--- a/students/ssvirk/taxform.docx
+++ b/students/ssvirk/taxform.docx
@@ -3,8 +3,6 @@
 <w:document xmlns:wpc="http://schemas.microsoft.com/office/word/2010/wordprocessingCanvas" xmlns:mo="http://schemas.microsoft.com/office/mac/office/2008/main" xmlns:mc="http://schemas.openxmlformats.org/markup-compatibility/2006" xmlns:mv="urn:schemas-microsoft-com:mac:vml" xmlns:o="urn:schemas-microsoft-com:office:office" xmlns:r="http://schemas.openxmlformats.org/officeDocument/2006/relationships" xmlns:m="http://schemas.openxmlformats.org/officeDocument/2006/math" xmlns:v="urn:schemas-microsoft-com:vml" xmlns:wp14="http://schemas.microsoft.com/office/word/2010/wordprocessingDrawing" xmlns:wp="http://schemas.openxmlformats.org/drawingml/2006/wordprocessingDrawing" xmlns:w10="urn:schemas-microsoft-com:office:word" xmlns:w="http://schemas.openxmlformats.org/wordprocessingml/2006/main" xmlns:w14="http://schemas.microsoft.com/office/word/2010/wordml" xmlns:wpg="http://schemas.microsoft.com/office/word/2010/wordprocessingGroup" xmlns:wpi="http://schemas.microsoft.com/office/word/2010/wordprocessingInk" xmlns:wne="http://schemas.microsoft.com/office/word/2006/wordml" xmlns:wps="http://schemas.microsoft.com/office/word/2010/wordprocessingShape" mc:Ignorable="w14 wp14">
   <w:body>
     <w:p>
-      <w:bookmarkStart w:id="0" w:name="_GoBack"/>
-      <w:bookmarkEnd w:id="0"/>
       <w:r>
         <w:rPr>
           <w:noProof/>
@@ -175,123 +173,226 @@
     <w:p/>
     <w:p/>
     <w:p>
-      <w:r>
+      <w:pPr>
+        <w:rPr>
+          <w:sz w:val="20"/>
+          <w:szCs w:val="20"/>
+        </w:rPr>
+      </w:pPr>
+    </w:p>
+    <w:p>
+      <w:pPr>
+        <w:ind w:firstLine="720"/>
+        <w:rPr>
+          <w:sz w:val="20"/>
+          <w:szCs w:val="20"/>
+        </w:rPr>
+      </w:pPr>
+      <w:r>
+        <w:rPr>
+          <w:sz w:val="20"/>
+          <w:szCs w:val="20"/>
+        </w:rPr>
         <w:fldChar w:fldCharType="begin"/>
       </w:r>
       <w:r>
+        <w:rPr>
+          <w:sz w:val="20"/>
+          <w:szCs w:val="20"/>
+        </w:rPr>
         <w:instrText xml:space="preserve"> MERGEFIELD Name </w:instrText>
       </w:r>
       <w:r>
+        <w:rPr>
+          <w:sz w:val="20"/>
+          <w:szCs w:val="20"/>
+        </w:rPr>
         <w:fldChar w:fldCharType="separate"/>
       </w:r>
       <w:r>
         <w:rPr>
           <w:noProof/>
+          <w:sz w:val="20"/>
+          <w:szCs w:val="20"/>
         </w:rPr>
         <w:t>«Name»</w:t>
       </w:r>
       <w:r>
         <w:rPr>
+          <w:sz w:val="20"/>
+          <w:szCs w:val="20"/>
+        </w:rPr>
+        <w:fldChar w:fldCharType="end"/>
+      </w:r>
+    </w:p>
+    <w:p>
+      <w:fldSimple w:instr=" MERGEFIELD Address "/>
+      <w:r>
+        <w:t xml:space="preserve"> </w:t>
+      </w:r>
+    </w:p>
+    <w:p>
+      <w:pPr>
+        <w:ind w:firstLine="720"/>
+        <w:rPr>
+          <w:sz w:val="20"/>
+          <w:szCs w:val="20"/>
+        </w:rPr>
+      </w:pPr>
+      <w:r>
+        <w:rPr>
+          <w:sz w:val="20"/>
+          <w:szCs w:val="20"/>
+        </w:rPr>
+        <w:fldChar w:fldCharType="begin"/>
+      </w:r>
+      <w:r>
+        <w:rPr>
+          <w:sz w:val="20"/>
+          <w:szCs w:val="20"/>
+        </w:rPr>
+        <w:instrText xml:space="preserve"> MERGEFIELD Address </w:instrText>
+      </w:r>
+      <w:r>
+        <w:rPr>
+          <w:sz w:val="20"/>
+          <w:szCs w:val="20"/>
+        </w:rPr>
+        <w:fldChar w:fldCharType="separate"/>
+      </w:r>
+      <w:r>
+        <w:rPr>
           <w:noProof/>
+          <w:sz w:val="20"/>
+          <w:szCs w:val="20"/>
+        </w:rPr>
+        <w:t>«Address»</w:t>
+      </w:r>
+      <w:r>
+        <w:rPr>
+          <w:sz w:val="20"/>
+          <w:szCs w:val="20"/>
         </w:rPr>
         <w:fldChar w:fldCharType="end"/>
       </w:r>
     </w:p>
     <w:p/>
     <w:p>
-      <w:r>
+      <w:pPr>
+        <w:ind w:firstLine="720"/>
+        <w:rPr>
+          <w:sz w:val="20"/>
+          <w:szCs w:val="20"/>
+        </w:rPr>
+      </w:pPr>
+      <w:r>
+        <w:rPr>
+          <w:sz w:val="20"/>
+          <w:szCs w:val="20"/>
+        </w:rPr>
         <w:fldChar w:fldCharType="begin"/>
       </w:r>
       <w:r>
-        <w:instrText xml:space="preserve"> MERGEFIELD Address </w:instrText>
-      </w:r>
-      <w:r>
+        <w:rPr>
+          <w:sz w:val="20"/>
+          <w:szCs w:val="20"/>
+        </w:rPr>
+        <w:instrText xml:space="preserve"> MERGEFIELD EIN </w:instrText>
+      </w:r>
+      <w:r>
+        <w:rPr>
+          <w:sz w:val="20"/>
+          <w:szCs w:val="20"/>
+        </w:rPr>
         <w:fldChar w:fldCharType="separate"/>
       </w:r>
       <w:r>
         <w:rPr>
           <w:noProof/>
-        </w:rPr>
-        <w:t>«Address»</w:t>
+          <w:sz w:val="20"/>
+          <w:szCs w:val="20"/>
+        </w:rPr>
+        <w:t>«EIN»</w:t>
+      </w:r>
+      <w:r>
+        <w:rPr>
+          <w:sz w:val="20"/>
+          <w:szCs w:val="20"/>
+        </w:rPr>
+        <w:fldChar w:fldCharType="end"/>
+      </w:r>
+    </w:p>
+    <w:p/>
+    <w:bookmarkStart w:id="0" w:name="_GoBack"/>
+    <w:bookmarkEnd w:id="0"/>
+    <w:p>
+      <w:pPr>
+        <w:ind w:firstLine="720"/>
+        <w:rPr>
+          <w:sz w:val="20"/>
+          <w:szCs w:val="20"/>
+        </w:rPr>
+      </w:pPr>
+      <w:r>
+        <w:rPr>
+          <w:sz w:val="20"/>
+          <w:szCs w:val="20"/>
+        </w:rPr>
+        <w:fldChar w:fldCharType="begin"/>
+      </w:r>
+      <w:r>
+        <w:rPr>
+          <w:sz w:val="20"/>
+          <w:szCs w:val="20"/>
+        </w:rPr>
+        <w:instrText xml:space="preserve"> MERGEFIELD Telephone </w:instrText>
+      </w:r>
+      <w:r>
+        <w:rPr>
+          <w:sz w:val="20"/>
+          <w:szCs w:val="20"/>
+        </w:rPr>
+        <w:fldChar w:fldCharType="separate"/>
       </w:r>
       <w:r>
         <w:rPr>
           <w:noProof/>
+          <w:sz w:val="20"/>
+          <w:szCs w:val="20"/>
+        </w:rPr>
+        <w:t>«Telephone»</w:t>
+      </w:r>
+      <w:r>
+        <w:rPr>
+          <w:sz w:val="20"/>
+          <w:szCs w:val="20"/>
         </w:rPr>
         <w:fldChar w:fldCharType="end"/>
       </w:r>
     </w:p>
     <w:p/>
+    <w:p/>
+    <w:p/>
+    <w:p/>
+    <w:p/>
+    <w:p/>
+    <w:p/>
+    <w:p/>
+    <w:p/>
+    <w:p/>
+    <w:p/>
+    <w:p/>
+    <w:p/>
+    <w:p/>
+    <w:p/>
+    <w:p/>
     <w:p>
       <w:r>
-        <w:fldChar w:fldCharType="begin"/>
-      </w:r>
-      <w:r>
-        <w:instrText xml:space="preserve"> MERGEFIELD EIN </w:instrText>
-      </w:r>
-      <w:r>
-        <w:fldChar w:fldCharType="separate"/>
-      </w:r>
-      <w:r>
         <w:rPr>
           <w:noProof/>
         </w:rPr>
-        <w:t>«EIN»</w:t>
-      </w:r>
-      <w:r>
-        <w:rPr>
-          <w:noProof/>
-        </w:rPr>
-        <w:fldChar w:fldCharType="end"/>
-      </w:r>
-    </w:p>
-    <w:p/>
-    <w:p>
-      <w:r>
-        <w:fldChar w:fldCharType="begin"/>
-      </w:r>
-      <w:r>
-        <w:instrText xml:space="preserve"> MERGEFIELD Telephone </w:instrText>
-      </w:r>
-      <w:r>
-        <w:fldChar w:fldCharType="separate"/>
-      </w:r>
-      <w:r>
-        <w:rPr>
-          <w:noProof/>
-        </w:rPr>
-        <w:t>«Telephone»</w:t>
-      </w:r>
-      <w:r>
-        <w:rPr>
-          <w:noProof/>
-        </w:rPr>
-        <w:fldChar w:fldCharType="end"/>
-      </w:r>
-    </w:p>
-    <w:p/>
-    <w:p/>
-    <w:p/>
-    <w:p/>
-    <w:p/>
-    <w:p/>
-    <w:p/>
-    <w:p/>
-    <w:p/>
-    <w:p/>
-    <w:p/>
-    <w:p/>
-    <w:p/>
-    <w:p/>
-    <w:p/>
-    <w:p/>
-    <w:p>
-      <w:r>
-        <w:rPr>
-          <w:noProof/>
-        </w:rPr>
         <w:drawing>
-          <wp:anchor distT="0" distB="0" distL="114300" distR="114300" simplePos="0" relativeHeight="251659264" behindDoc="1" locked="0" layoutInCell="1" allowOverlap="1" wp14:anchorId="2FC2EA9C" wp14:editId="7757EDB2">
+          <wp:anchor distT="0" distB="0" distL="114300" distR="114300" simplePos="0" relativeHeight="251659264" behindDoc="1" locked="0" layoutInCell="1" allowOverlap="1" wp14:anchorId="2FC2EA9C" wp14:editId="525D8F6A">
             <wp:simplePos x="0" y="0"/>
             <wp:positionH relativeFrom="column">
               <wp:posOffset>0</wp:posOffset>
@@ -381,7 +482,7 @@
         </w:rPr>
         <w:lastRenderedPageBreak/>
         <w:drawing>
-          <wp:anchor distT="0" distB="0" distL="114300" distR="114300" simplePos="0" relativeHeight="251660288" behindDoc="1" locked="0" layoutInCell="1" allowOverlap="1" wp14:anchorId="5016B449" wp14:editId="7DA40E9B">
+          <wp:anchor distT="0" distB="0" distL="114300" distR="114300" simplePos="0" relativeHeight="251660288" behindDoc="1" locked="0" layoutInCell="1" allowOverlap="1" wp14:anchorId="5016B449" wp14:editId="3B25CF65">
             <wp:simplePos x="0" y="0"/>
             <wp:positionH relativeFrom="column">
               <wp:posOffset>0</wp:posOffset>
@@ -444,7 +545,6 @@
         </w:drawing>
       </w:r>
     </w:p>
-    <w:p/>
     <w:p/>
     <w:p/>
     <w:p/>
@@ -564,19 +664,20 @@
     <w:p/>
     <w:p/>
     <w:p/>
+    <w:p/>
     <w:p>
       <w:r>
         <w:rPr>
           <w:noProof/>
         </w:rPr>
         <w:drawing>
-          <wp:anchor distT="0" distB="0" distL="114300" distR="114300" simplePos="0" relativeHeight="251661312" behindDoc="1" locked="0" layoutInCell="1" allowOverlap="1" wp14:anchorId="474A06B7" wp14:editId="7B7A27B5">
+          <wp:anchor distT="0" distB="0" distL="114300" distR="114300" simplePos="0" relativeHeight="251661312" behindDoc="1" locked="0" layoutInCell="1" allowOverlap="1" wp14:anchorId="474A06B7" wp14:editId="4A7C7676">
             <wp:simplePos x="0" y="0"/>
             <wp:positionH relativeFrom="column">
               <wp:posOffset>0</wp:posOffset>
             </wp:positionH>
             <wp:positionV relativeFrom="paragraph">
-              <wp:posOffset>0</wp:posOffset>
+              <wp:posOffset>114300</wp:posOffset>
             </wp:positionV>
             <wp:extent cx="7224395" cy="3738880"/>
             <wp:effectExtent l="0" t="0" r="0" b="0"/>
@@ -633,7 +734,6 @@
         </w:drawing>
       </w:r>
     </w:p>
-    <w:p/>
     <w:sectPr>
       <w:pgSz w:w="12240" w:h="15840"/>
       <w:pgMar w:top="432" w:right="432" w:bottom="432" w:left="432" w:header="720" w:footer="720" w:gutter="0"/>
@@ -1517,7 +1617,7 @@
 </file>
 
 <file path=customXml/itemProps1.xml><?xml version="1.0" encoding="utf-8"?>
-<ds:datastoreItem xmlns:ds="http://schemas.openxmlformats.org/officeDocument/2006/customXml" ds:itemID="{846CD104-7DE1-5243-8B3F-D068586164EE}">
+<ds:datastoreItem xmlns:ds="http://schemas.openxmlformats.org/officeDocument/2006/customXml" ds:itemID="{F16B6F1B-B3E2-544E-84DA-3232C6AF0D0B}">
   <ds:schemaRefs>
     <ds:schemaRef ds:uri="http://schemas.openxmlformats.org/officeDocument/2006/bibliography"/>
   </ds:schemaRefs>

--- a/students/ssvirk/taxform.docx
+++ b/students/ssvirk/taxform.docx
@@ -180,6 +180,8 @@
         </w:rPr>
       </w:pPr>
     </w:p>
+    <w:bookmarkStart w:id="0" w:name="_GoBack"/>
+    <w:bookmarkEnd w:id="0"/>
     <w:p>
       <w:pPr>
         <w:ind w:firstLine="720"/>
@@ -225,12 +227,7 @@
         <w:fldChar w:fldCharType="end"/>
       </w:r>
     </w:p>
-    <w:p>
-      <w:fldSimple w:instr=" MERGEFIELD Address "/>
-      <w:r>
-        <w:t xml:space="preserve"> </w:t>
-      </w:r>
-    </w:p>
+    <w:p/>
     <w:p>
       <w:pPr>
         <w:ind w:firstLine="720"/>
@@ -323,8 +320,6 @@
       </w:r>
     </w:p>
     <w:p/>
-    <w:bookmarkStart w:id="0" w:name="_GoBack"/>
-    <w:bookmarkEnd w:id="0"/>
     <w:p>
       <w:pPr>
         <w:ind w:firstLine="720"/>
@@ -1617,7 +1612,7 @@
 </file>
 
 <file path=customXml/itemProps1.xml><?xml version="1.0" encoding="utf-8"?>
-<ds:datastoreItem xmlns:ds="http://schemas.openxmlformats.org/officeDocument/2006/customXml" ds:itemID="{F16B6F1B-B3E2-544E-84DA-3232C6AF0D0B}">
+<ds:datastoreItem xmlns:ds="http://schemas.openxmlformats.org/officeDocument/2006/customXml" ds:itemID="{85B00803-4975-F94A-8E57-399B7711033B}">
   <ds:schemaRefs>
     <ds:schemaRef ds:uri="http://schemas.openxmlformats.org/officeDocument/2006/bibliography"/>
   </ds:schemaRefs>

--- a/students/ssvirk/taxform.docx
+++ b/students/ssvirk/taxform.docx
@@ -180,8 +180,6 @@
         </w:rPr>
       </w:pPr>
     </w:p>
-    <w:bookmarkStart w:id="0" w:name="_GoBack"/>
-    <w:bookmarkEnd w:id="0"/>
     <w:p>
       <w:pPr>
         <w:ind w:firstLine="720"/>
@@ -454,8 +452,44 @@
     <w:p/>
     <w:p/>
     <w:p/>
-    <w:p/>
-    <w:p/>
+    <w:p>
+      <w:pPr>
+        <w:ind w:left="6480"/>
+      </w:pPr>
+      <w:fldSimple w:instr=" MERGEFIELD FormationDate ">
+        <w:r>
+          <w:rPr>
+            <w:noProof/>
+          </w:rPr>
+          <w:t>«FormationDate»</w:t>
+        </w:r>
+      </w:fldSimple>
+    </w:p>
+    <w:bookmarkStart w:id="0" w:name="_GoBack"/>
+    <w:bookmarkEnd w:id="0"/>
+    <w:p>
+      <w:pPr>
+        <w:ind w:left="3600" w:firstLine="720"/>
+      </w:pPr>
+      <w:r>
+        <w:fldChar w:fldCharType="begin"/>
+      </w:r>
+      <w:r>
+        <w:instrText xml:space="preserve"> MERGEFIELD StateofIncorp </w:instrText>
+      </w:r>
+      <w:r>
+        <w:fldChar w:fldCharType="separate"/>
+      </w:r>
+      <w:r>
+        <w:rPr>
+          <w:noProof/>
+        </w:rPr>
+        <w:t>«StateofIncorp»</w:t>
+      </w:r>
+      <w:r>
+        <w:fldChar w:fldCharType="end"/>
+      </w:r>
+    </w:p>
     <w:p/>
     <w:p/>
     <w:p/>
@@ -1612,7 +1646,7 @@
 </file>
 
 <file path=customXml/itemProps1.xml><?xml version="1.0" encoding="utf-8"?>
-<ds:datastoreItem xmlns:ds="http://schemas.openxmlformats.org/officeDocument/2006/customXml" ds:itemID="{85B00803-4975-F94A-8E57-399B7711033B}">
+<ds:datastoreItem xmlns:ds="http://schemas.openxmlformats.org/officeDocument/2006/customXml" ds:itemID="{A9EE98A2-C11D-8C42-8D77-43701385138E}">
   <ds:schemaRefs>
     <ds:schemaRef ds:uri="http://schemas.openxmlformats.org/officeDocument/2006/bibliography"/>
   </ds:schemaRefs>

--- a/students/ssvirk/taxform.docx
+++ b/students/ssvirk/taxform.docx
@@ -3,6 +3,8 @@
 <w:document xmlns:wpc="http://schemas.microsoft.com/office/word/2010/wordprocessingCanvas" xmlns:mo="http://schemas.microsoft.com/office/mac/office/2008/main" xmlns:mc="http://schemas.openxmlformats.org/markup-compatibility/2006" xmlns:mv="urn:schemas-microsoft-com:mac:vml" xmlns:o="urn:schemas-microsoft-com:office:office" xmlns:r="http://schemas.openxmlformats.org/officeDocument/2006/relationships" xmlns:m="http://schemas.openxmlformats.org/officeDocument/2006/math" xmlns:v="urn:schemas-microsoft-com:vml" xmlns:wp14="http://schemas.microsoft.com/office/word/2010/wordprocessingDrawing" xmlns:wp="http://schemas.openxmlformats.org/drawingml/2006/wordprocessingDrawing" xmlns:w10="urn:schemas-microsoft-com:office:word" xmlns:w="http://schemas.openxmlformats.org/wordprocessingml/2006/main" xmlns:w14="http://schemas.microsoft.com/office/word/2010/wordml" xmlns:wpg="http://schemas.microsoft.com/office/word/2010/wordprocessingGroup" xmlns:wpi="http://schemas.microsoft.com/office/word/2010/wordprocessingInk" xmlns:wne="http://schemas.microsoft.com/office/word/2006/wordml" xmlns:wps="http://schemas.microsoft.com/office/word/2010/wordprocessingShape" mc:Ignorable="w14 wp14">
   <w:body>
     <w:p>
+      <w:bookmarkStart w:id="0" w:name="_GoBack"/>
+      <w:bookmarkEnd w:id="0"/>
       <w:r>
         <w:rPr>
           <w:noProof/>
@@ -449,7 +451,69 @@
       </w:r>
     </w:p>
     <w:p/>
-    <w:p/>
+    <w:p>
+      <w:r>
+        <w:t xml:space="preserve">         </w:t>
+      </w:r>
+      <w:r>
+        <w:fldChar w:fldCharType="begin"/>
+      </w:r>
+      <w:r>
+        <w:instrText xml:space="preserve"> MERGEFIELD Corp </w:instrText>
+      </w:r>
+      <w:r>
+        <w:fldChar w:fldCharType="separate"/>
+      </w:r>
+      <w:r>
+        <w:rPr>
+          <w:noProof/>
+        </w:rPr>
+        <w:t>«Corp»</w:t>
+      </w:r>
+      <w:r>
+        <w:rPr>
+          <w:noProof/>
+        </w:rPr>
+        <w:fldChar w:fldCharType="end"/>
+      </w:r>
+      <w:proofErr w:type="gramStart"/>
+      <w:r>
+        <w:t xml:space="preserve">              </w:t>
+      </w:r>
+      <w:proofErr w:type="gramEnd"/>
+      <w:r>
+        <w:fldChar w:fldCharType="begin"/>
+      </w:r>
+      <w:r>
+        <w:instrText xml:space="preserve"> MERGEFIELD Unicorp </w:instrText>
+      </w:r>
+      <w:r>
+        <w:fldChar w:fldCharType="separate"/>
+      </w:r>
+      <w:r>
+        <w:rPr>
+          <w:noProof/>
+        </w:rPr>
+        <w:t>«Unicorp»</w:t>
+      </w:r>
+      <w:r>
+        <w:rPr>
+          <w:noProof/>
+        </w:rPr>
+        <w:fldChar w:fldCharType="end"/>
+      </w:r>
+      <w:r>
+        <w:t xml:space="preserve">                                  </w:t>
+      </w:r>
+      <w:fldSimple w:instr=" MERGEFIELD Trust ">
+        <w:r>
+          <w:rPr>
+            <w:noProof/>
+          </w:rPr>
+          <w:t>«Trust»</w:t>
+        </w:r>
+      </w:fldSimple>
+    </w:p>
     <w:p/>
     <w:p/>
     <w:p>
@@ -465,8 +529,6 @@
         </w:r>
       </w:fldSimple>
     </w:p>
-    <w:bookmarkStart w:id="0" w:name="_GoBack"/>
-    <w:bookmarkEnd w:id="0"/>
     <w:p>
       <w:pPr>
         <w:ind w:left="3600" w:firstLine="720"/>
@@ -487,6 +549,9 @@
         <w:t>«StateofIncorp»</w:t>
       </w:r>
       <w:r>
+        <w:rPr>
+          <w:noProof/>
+        </w:rPr>
         <w:fldChar w:fldCharType="end"/>
       </w:r>
     </w:p>
@@ -1646,7 +1711,7 @@
 </file>
 
 <file path=customXml/itemProps1.xml><?xml version="1.0" encoding="utf-8"?>
-<ds:datastoreItem xmlns:ds="http://schemas.openxmlformats.org/officeDocument/2006/customXml" ds:itemID="{A9EE98A2-C11D-8C42-8D77-43701385138E}">
+<ds:datastoreItem xmlns:ds="http://schemas.openxmlformats.org/officeDocument/2006/customXml" ds:itemID="{6EEDA61E-22BD-B746-BA6C-F6F8046CABFF}">
   <ds:schemaRefs>
     <ds:schemaRef ds:uri="http://schemas.openxmlformats.org/officeDocument/2006/bibliography"/>
   </ds:schemaRefs>

--- a/students/ssvirk/taxform.docx
+++ b/students/ssvirk/taxform.docx
@@ -3,8 +3,6 @@
 <w:document xmlns:wpc="http://schemas.microsoft.com/office/word/2010/wordprocessingCanvas" xmlns:mo="http://schemas.microsoft.com/office/mac/office/2008/main" xmlns:mc="http://schemas.openxmlformats.org/markup-compatibility/2006" xmlns:mv="urn:schemas-microsoft-com:mac:vml" xmlns:o="urn:schemas-microsoft-com:office:office" xmlns:r="http://schemas.openxmlformats.org/officeDocument/2006/relationships" xmlns:m="http://schemas.openxmlformats.org/officeDocument/2006/math" xmlns:v="urn:schemas-microsoft-com:vml" xmlns:wp14="http://schemas.microsoft.com/office/word/2010/wordprocessingDrawing" xmlns:wp="http://schemas.openxmlformats.org/drawingml/2006/wordprocessingDrawing" xmlns:w10="urn:schemas-microsoft-com:office:word" xmlns:w="http://schemas.openxmlformats.org/wordprocessingml/2006/main" xmlns:w14="http://schemas.microsoft.com/office/word/2010/wordml" xmlns:wpg="http://schemas.microsoft.com/office/word/2010/wordprocessingGroup" xmlns:wpi="http://schemas.microsoft.com/office/word/2010/wordprocessingInk" xmlns:wne="http://schemas.microsoft.com/office/word/2006/wordml" xmlns:wps="http://schemas.microsoft.com/office/word/2010/wordprocessingShape" mc:Ignorable="w14 wp14">
   <w:body>
     <w:p>
-      <w:bookmarkStart w:id="0" w:name="_GoBack"/>
-      <w:bookmarkEnd w:id="0"/>
       <w:r>
         <w:rPr>
           <w:noProof/>
@@ -456,63 +454,59 @@
         <w:t xml:space="preserve">         </w:t>
       </w:r>
       <w:r>
-        <w:fldChar w:fldCharType="begin"/>
-      </w:r>
-      <w:r>
-        <w:instrText xml:space="preserve"> MERGEFIELD Corp </w:instrText>
-      </w:r>
-      <w:r>
-        <w:fldChar w:fldCharType="separate"/>
-      </w:r>
-      <w:r>
-        <w:rPr>
-          <w:noProof/>
-        </w:rPr>
-        <w:t>«Corp»</w:t>
-      </w:r>
-      <w:r>
-        <w:rPr>
-          <w:noProof/>
-        </w:rPr>
-        <w:fldChar w:fldCharType="end"/>
-      </w:r>
-      <w:proofErr w:type="gramStart"/>
-      <w:r>
-        <w:t xml:space="preserve">              </w:t>
-      </w:r>
-      <w:proofErr w:type="gramEnd"/>
-      <w:r>
-        <w:fldChar w:fldCharType="begin"/>
-      </w:r>
-      <w:r>
-        <w:instrText xml:space="preserve"> MERGEFIELD Unicorp </w:instrText>
-      </w:r>
-      <w:r>
-        <w:fldChar w:fldCharType="separate"/>
-      </w:r>
-      <w:r>
-        <w:rPr>
-          <w:noProof/>
-        </w:rPr>
-        <w:t>«Unicorp»</w:t>
-      </w:r>
-      <w:r>
-        <w:rPr>
-          <w:noProof/>
-        </w:rPr>
-        <w:fldChar w:fldCharType="end"/>
-      </w:r>
-      <w:r>
-        <w:t xml:space="preserve">                                  </w:t>
-      </w:r>
-      <w:fldSimple w:instr=" MERGEFIELD Trust ">
+        <w:t xml:space="preserve">      </w:t>
+      </w:r>
+      <w:fldSimple w:instr=" MERGEFIELD Corp ">
         <w:r>
           <w:rPr>
             <w:noProof/>
           </w:rPr>
-          <w:t>«Trust»</w:t>
+          <w:t>«Corp»</w:t>
         </w:r>
       </w:fldSimple>
+      <w:r>
+        <w:t xml:space="preserve">              </w:t>
+      </w:r>
+      <w:r>
+        <w:t xml:space="preserve">   </w:t>
+      </w:r>
+      <w:fldSimple w:instr=" MERGEFIELD Unicorp ">
+        <w:r>
+          <w:rPr>
+            <w:noProof/>
+          </w:rPr>
+          <w:t>«Unicorp»</w:t>
+        </w:r>
+      </w:fldSimple>
+      <w:r>
+        <w:t xml:space="preserve"> </w:t>
+      </w:r>
+      <w:r>
+        <w:t xml:space="preserve">                              </w:t>
+      </w:r>
+      <w:bookmarkStart w:id="0" w:name="_GoBack"/>
+      <w:bookmarkEnd w:id="0"/>
+      <w:r>
+        <w:fldChar w:fldCharType="begin"/>
+      </w:r>
+      <w:r>
+        <w:instrText xml:space="preserve"> MERGEFIELD Trust </w:instrText>
+      </w:r>
+      <w:r>
+        <w:fldChar w:fldCharType="separate"/>
+      </w:r>
+      <w:r>
+        <w:rPr>
+          <w:noProof/>
+        </w:rPr>
+        <w:t>«Trust»</w:t>
+      </w:r>
+      <w:r>
+        <w:rPr>
+          <w:noProof/>
+        </w:rPr>
+        <w:fldChar w:fldCharType="end"/>
+      </w:r>
     </w:p>
     <w:p/>
     <w:p/>
@@ -520,40 +514,40 @@
       <w:pPr>
         <w:ind w:left="6480"/>
       </w:pPr>
-      <w:fldSimple w:instr=" MERGEFIELD FormationDate ">
-        <w:r>
-          <w:rPr>
-            <w:noProof/>
-          </w:rPr>
-          <w:t>«FormationDate»</w:t>
-        </w:r>
-      </w:fldSimple>
+      <w:r>
+        <w:fldChar w:fldCharType="begin"/>
+      </w:r>
+      <w:r>
+        <w:instrText xml:space="preserve"> MERGEFIELD FormationDate </w:instrText>
+      </w:r>
+      <w:r>
+        <w:fldChar w:fldCharType="separate"/>
+      </w:r>
+      <w:r>
+        <w:rPr>
+          <w:noProof/>
+        </w:rPr>
+        <w:t>«FormationDate»</w:t>
+      </w:r>
+      <w:r>
+        <w:rPr>
+          <w:noProof/>
+        </w:rPr>
+        <w:fldChar w:fldCharType="end"/>
+      </w:r>
     </w:p>
     <w:p>
       <w:pPr>
         <w:ind w:left="3600" w:firstLine="720"/>
       </w:pPr>
-      <w:r>
-        <w:fldChar w:fldCharType="begin"/>
-      </w:r>
-      <w:r>
-        <w:instrText xml:space="preserve"> MERGEFIELD StateofIncorp </w:instrText>
-      </w:r>
-      <w:r>
-        <w:fldChar w:fldCharType="separate"/>
-      </w:r>
-      <w:r>
-        <w:rPr>
-          <w:noProof/>
-        </w:rPr>
-        <w:t>«StateofIncorp»</w:t>
-      </w:r>
-      <w:r>
-        <w:rPr>
-          <w:noProof/>
-        </w:rPr>
-        <w:fldChar w:fldCharType="end"/>
-      </w:r>
+      <w:fldSimple w:instr=" MERGEFIELD StateofIncorp ">
+        <w:r>
+          <w:rPr>
+            <w:noProof/>
+          </w:rPr>
+          <w:t>«StateofIncorp»</w:t>
+        </w:r>
+      </w:fldSimple>
     </w:p>
     <w:p/>
     <w:p/>
@@ -1711,7 +1705,7 @@
 </file>
 
 <file path=customXml/itemProps1.xml><?xml version="1.0" encoding="utf-8"?>
-<ds:datastoreItem xmlns:ds="http://schemas.openxmlformats.org/officeDocument/2006/customXml" ds:itemID="{6EEDA61E-22BD-B746-BA6C-F6F8046CABFF}">
+<ds:datastoreItem xmlns:ds="http://schemas.openxmlformats.org/officeDocument/2006/customXml" ds:itemID="{BD18AA61-F185-784E-9F7B-85FDC3ADA5F5}">
   <ds:schemaRefs>
     <ds:schemaRef ds:uri="http://schemas.openxmlformats.org/officeDocument/2006/bibliography"/>
   </ds:schemaRefs>

--- a/students/ssvirk/taxform.docx
+++ b/students/ssvirk/taxform.docx
@@ -451,10 +451,7 @@
     <w:p/>
     <w:p>
       <w:r>
-        <w:t xml:space="preserve">         </w:t>
-      </w:r>
-      <w:r>
-        <w:t xml:space="preserve">      </w:t>
+        <w:t xml:space="preserve">              </w:t>
       </w:r>
       <w:fldSimple w:instr=" MERGEFIELD Corp ">
         <w:r>
@@ -464,12 +461,11 @@
           <w:t>«Corp»</w:t>
         </w:r>
       </w:fldSimple>
-      <w:r>
-        <w:t xml:space="preserve">              </w:t>
-      </w:r>
-      <w:r>
-        <w:t xml:space="preserve">   </w:t>
-      </w:r>
+      <w:proofErr w:type="gramStart"/>
+      <w:r>
+        <w:t xml:space="preserve">                 </w:t>
+      </w:r>
+      <w:proofErr w:type="gramEnd"/>
       <w:fldSimple w:instr=" MERGEFIELD Unicorp ">
         <w:r>
           <w:rPr>
@@ -479,10 +475,7 @@
         </w:r>
       </w:fldSimple>
       <w:r>
-        <w:t xml:space="preserve"> </w:t>
-      </w:r>
-      <w:r>
-        <w:t xml:space="preserve">                              </w:t>
+        <w:t xml:space="preserve">                                </w:t>
       </w:r>
       <w:bookmarkStart w:id="0" w:name="_GoBack"/>
       <w:bookmarkEnd w:id="0"/>
@@ -502,9 +495,6 @@
         <w:t>«Trust»</w:t>
       </w:r>
       <w:r>
-        <w:rPr>
-          <w:noProof/>
-        </w:rPr>
         <w:fldChar w:fldCharType="end"/>
       </w:r>
     </w:p>
@@ -514,40 +504,40 @@
       <w:pPr>
         <w:ind w:left="6480"/>
       </w:pPr>
-      <w:r>
-        <w:fldChar w:fldCharType="begin"/>
-      </w:r>
-      <w:r>
-        <w:instrText xml:space="preserve"> MERGEFIELD FormationDate </w:instrText>
-      </w:r>
-      <w:r>
-        <w:fldChar w:fldCharType="separate"/>
-      </w:r>
-      <w:r>
-        <w:rPr>
-          <w:noProof/>
-        </w:rPr>
-        <w:t>«FormationDate»</w:t>
-      </w:r>
-      <w:r>
-        <w:rPr>
-          <w:noProof/>
-        </w:rPr>
-        <w:fldChar w:fldCharType="end"/>
-      </w:r>
+      <w:fldSimple w:instr=" MERGEFIELD FormationDate ">
+        <w:r>
+          <w:rPr>
+            <w:noProof/>
+          </w:rPr>
+          <w:t>«FormationDate»</w:t>
+        </w:r>
+      </w:fldSimple>
     </w:p>
     <w:p>
       <w:pPr>
         <w:ind w:left="3600" w:firstLine="720"/>
       </w:pPr>
-      <w:fldSimple w:instr=" MERGEFIELD StateofIncorp ">
-        <w:r>
-          <w:rPr>
-            <w:noProof/>
-          </w:rPr>
-          <w:t>«StateofIncorp»</w:t>
-        </w:r>
-      </w:fldSimple>
+      <w:r>
+        <w:fldChar w:fldCharType="begin"/>
+      </w:r>
+      <w:r>
+        <w:instrText xml:space="preserve"> MERGEFIELD StateofIncorp </w:instrText>
+      </w:r>
+      <w:r>
+        <w:fldChar w:fldCharType="separate"/>
+      </w:r>
+      <w:r>
+        <w:rPr>
+          <w:noProof/>
+        </w:rPr>
+        <w:t>«StateofIncorp»</w:t>
+      </w:r>
+      <w:r>
+        <w:rPr>
+          <w:noProof/>
+        </w:rPr>
+        <w:fldChar w:fldCharType="end"/>
+      </w:r>
     </w:p>
     <w:p/>
     <w:p/>
@@ -1705,7 +1695,7 @@
 </file>
 
 <file path=customXml/itemProps1.xml><?xml version="1.0" encoding="utf-8"?>
-<ds:datastoreItem xmlns:ds="http://schemas.openxmlformats.org/officeDocument/2006/customXml" ds:itemID="{BD18AA61-F185-784E-9F7B-85FDC3ADA5F5}">
+<ds:datastoreItem xmlns:ds="http://schemas.openxmlformats.org/officeDocument/2006/customXml" ds:itemID="{D56525A6-B6B7-2D44-AA0A-81879BB401C7}">
   <ds:schemaRefs>
     <ds:schemaRef ds:uri="http://schemas.openxmlformats.org/officeDocument/2006/bibliography"/>
   </ds:schemaRefs>

--- a/students/ssvirk/taxform.docx
+++ b/students/ssvirk/taxform.docx
@@ -453,102 +453,161 @@
       <w:r>
         <w:t xml:space="preserve">              </w:t>
       </w:r>
-      <w:fldSimple w:instr=" MERGEFIELD Corp ">
+      <w:r>
+        <w:fldChar w:fldCharType="begin"/>
+      </w:r>
+      <w:r>
+        <w:instrText xml:space="preserve"> MERGEFIELD Corp </w:instrText>
+      </w:r>
+      <w:r>
+        <w:fldChar w:fldCharType="separate"/>
+      </w:r>
+      <w:r>
+        <w:rPr>
+          <w:noProof/>
+        </w:rPr>
+        <w:t>«Corp»</w:t>
+      </w:r>
+      <w:r>
+        <w:rPr>
+          <w:noProof/>
+        </w:rPr>
+        <w:fldChar w:fldCharType="end"/>
+      </w:r>
+      <w:proofErr w:type="gramStart"/>
+      <w:r>
+        <w:t xml:space="preserve">                 </w:t>
+      </w:r>
+      <w:proofErr w:type="gramEnd"/>
+      <w:r>
+        <w:fldChar w:fldCharType="begin"/>
+      </w:r>
+      <w:r>
+        <w:instrText xml:space="preserve"> MERGEFIELD Unicorp </w:instrText>
+      </w:r>
+      <w:r>
+        <w:fldChar w:fldCharType="separate"/>
+      </w:r>
+      <w:r>
+        <w:rPr>
+          <w:noProof/>
+        </w:rPr>
+        <w:t>«Unicorp»</w:t>
+      </w:r>
+      <w:r>
+        <w:rPr>
+          <w:noProof/>
+        </w:rPr>
+        <w:fldChar w:fldCharType="end"/>
+      </w:r>
+      <w:r>
+        <w:t xml:space="preserve">                                </w:t>
+      </w:r>
+      <w:fldSimple w:instr=" MERGEFIELD Trust ">
         <w:r>
           <w:rPr>
             <w:noProof/>
           </w:rPr>
-          <w:t>«Corp»</w:t>
+          <w:t>«Trust»</w:t>
         </w:r>
       </w:fldSimple>
-      <w:proofErr w:type="gramStart"/>
-      <w:r>
-        <w:t xml:space="preserve">                 </w:t>
-      </w:r>
-      <w:proofErr w:type="gramEnd"/>
-      <w:fldSimple w:instr=" MERGEFIELD Unicorp ">
+    </w:p>
+    <w:p/>
+    <w:p/>
+    <w:p>
+      <w:pPr>
+        <w:ind w:left="6480"/>
+      </w:pPr>
+      <w:r>
+        <w:fldChar w:fldCharType="begin"/>
+      </w:r>
+      <w:r>
+        <w:instrText xml:space="preserve"> MERGEFIELD FormationDate </w:instrText>
+      </w:r>
+      <w:r>
+        <w:fldChar w:fldCharType="separate"/>
+      </w:r>
+      <w:r>
+        <w:rPr>
+          <w:noProof/>
+        </w:rPr>
+        <w:t>«FormationDate»</w:t>
+      </w:r>
+      <w:r>
+        <w:rPr>
+          <w:noProof/>
+        </w:rPr>
+        <w:fldChar w:fldCharType="end"/>
+      </w:r>
+    </w:p>
+    <w:p>
+      <w:pPr>
+        <w:ind w:left="3600" w:firstLine="720"/>
+      </w:pPr>
+      <w:fldSimple w:instr=" MERGEFIELD StateofIncorp ">
         <w:r>
           <w:rPr>
             <w:noProof/>
           </w:rPr>
-          <w:t>«Unicorp»</w:t>
+          <w:t>«StateofIncorp»</w:t>
         </w:r>
       </w:fldSimple>
-      <w:r>
-        <w:t xml:space="preserve">                                </w:t>
-      </w:r>
-      <w:bookmarkStart w:id="0" w:name="_GoBack"/>
-      <w:bookmarkEnd w:id="0"/>
-      <w:r>
-        <w:fldChar w:fldCharType="begin"/>
-      </w:r>
-      <w:r>
-        <w:instrText xml:space="preserve"> MERGEFIELD Trust </w:instrText>
-      </w:r>
-      <w:r>
-        <w:fldChar w:fldCharType="separate"/>
-      </w:r>
-      <w:r>
-        <w:rPr>
-          <w:noProof/>
-        </w:rPr>
-        <w:t>«Trust»</w:t>
-      </w:r>
-      <w:r>
-        <w:fldChar w:fldCharType="end"/>
-      </w:r>
-    </w:p>
-    <w:p/>
-    <w:p/>
-    <w:p>
-      <w:pPr>
-        <w:ind w:left="6480"/>
-      </w:pPr>
-      <w:fldSimple w:instr=" MERGEFIELD FormationDate ">
+    </w:p>
+    <w:p/>
+    <w:p/>
+    <w:p>
+      <w:r>
+        <w:t xml:space="preserve">               </w:t>
+      </w:r>
+      <w:fldSimple w:instr=" MERGEFIELD Exempt ">
         <w:r>
           <w:rPr>
             <w:noProof/>
           </w:rPr>
-          <w:t>«FormationDate»</w:t>
+          <w:t>«Exempt»</w:t>
         </w:r>
       </w:fldSimple>
     </w:p>
+    <w:p/>
+    <w:p/>
+    <w:p>
+      <w:r>
+        <w:t xml:space="preserve">               </w:t>
+      </w:r>
+      <w:fldSimple w:instr=" MERGEFIELD Empower ">
+        <w:r>
+          <w:rPr>
+            <w:noProof/>
+          </w:rPr>
+          <w:t>«Empower»</w:t>
+        </w:r>
+      </w:fldSimple>
+    </w:p>
+    <w:p/>
+    <w:p/>
+    <w:p/>
     <w:p>
       <w:pPr>
-        <w:ind w:left="3600" w:firstLine="720"/>
+        <w:ind w:left="720"/>
       </w:pPr>
       <w:r>
-        <w:fldChar w:fldCharType="begin"/>
-      </w:r>
-      <w:r>
-        <w:instrText xml:space="preserve"> MERGEFIELD StateofIncorp </w:instrText>
-      </w:r>
-      <w:r>
-        <w:fldChar w:fldCharType="separate"/>
-      </w:r>
-      <w:r>
-        <w:rPr>
-          <w:noProof/>
-        </w:rPr>
-        <w:t>«StateofIncorp»</w:t>
-      </w:r>
-      <w:r>
-        <w:rPr>
-          <w:noProof/>
-        </w:rPr>
-        <w:fldChar w:fldCharType="end"/>
-      </w:r>
-    </w:p>
-    <w:p/>
-    <w:p/>
-    <w:p/>
-    <w:p/>
-    <w:p/>
-    <w:p/>
-    <w:p/>
-    <w:p/>
-    <w:p/>
-    <w:p/>
+        <w:t xml:space="preserve">  </w:t>
+      </w:r>
+      <w:fldSimple w:instr=" MERGEFIELD Dissolution ">
+        <w:r>
+          <w:rPr>
+            <w:noProof/>
+          </w:rPr>
+          <w:t>«Dissolution»</w:t>
+        </w:r>
+      </w:fldSimple>
+      <w:r>
+        <w:tab/>
+      </w:r>
+      <w:r>
+        <w:tab/>
+      </w:r>
+    </w:p>
     <w:p/>
     <w:p/>
     <w:p/>
@@ -560,13 +619,13 @@
         </w:rPr>
         <w:lastRenderedPageBreak/>
         <w:drawing>
-          <wp:anchor distT="0" distB="0" distL="114300" distR="114300" simplePos="0" relativeHeight="251660288" behindDoc="1" locked="0" layoutInCell="1" allowOverlap="1" wp14:anchorId="5016B449" wp14:editId="3B25CF65">
+          <wp:anchor distT="0" distB="0" distL="114300" distR="114300" simplePos="0" relativeHeight="251660288" behindDoc="1" locked="0" layoutInCell="1" allowOverlap="1" wp14:anchorId="5016B449" wp14:editId="12AFB111">
             <wp:simplePos x="0" y="0"/>
             <wp:positionH relativeFrom="column">
               <wp:posOffset>0</wp:posOffset>
             </wp:positionH>
             <wp:positionV relativeFrom="paragraph">
-              <wp:posOffset>0</wp:posOffset>
+              <wp:posOffset>114300</wp:posOffset>
             </wp:positionV>
             <wp:extent cx="7215505" cy="5694680"/>
             <wp:effectExtent l="0" t="0" r="0" b="0"/>
@@ -625,47 +684,404 @@
     </w:p>
     <w:p/>
     <w:p/>
-    <w:p/>
-    <w:p/>
-    <w:p/>
-    <w:p/>
-    <w:p/>
-    <w:p/>
-    <w:p/>
-    <w:p/>
-    <w:p/>
-    <w:p/>
-    <w:p/>
-    <w:p/>
-    <w:p/>
-    <w:p/>
-    <w:p/>
-    <w:p/>
-    <w:p/>
-    <w:p/>
-    <w:p/>
-    <w:p/>
-    <w:p/>
-    <w:p/>
-    <w:p/>
-    <w:p/>
-    <w:p/>
-    <w:p/>
-    <w:p/>
-    <w:p/>
+    <w:p>
+      <w:pPr>
+        <w:ind w:left="7920"/>
+      </w:pPr>
+      <w:r>
+        <w:t xml:space="preserve">    </w:t>
+      </w:r>
+      <w:fldSimple w:instr=" MERGEFIELD NTEE ">
+        <w:r>
+          <w:rPr>
+            <w:noProof/>
+          </w:rPr>
+          <w:t>«NTEE»</w:t>
+        </w:r>
+      </w:fldSimple>
+      <w:r>
+        <w:tab/>
+      </w:r>
+    </w:p>
+    <w:p/>
+    <w:p/>
+    <w:p/>
+    <w:p/>
+    <w:p/>
+    <w:p/>
+    <w:p/>
+    <w:p/>
+    <w:p/>
+    <w:p/>
+    <w:p/>
+    <w:p/>
+    <w:p/>
+    <w:p/>
+    <w:p/>
+    <w:p>
+      <w:pPr>
+        <w:ind w:left="720"/>
+      </w:pPr>
+      <w:r>
+        <w:t xml:space="preserve">  </w:t>
+      </w:r>
+      <w:fldSimple w:instr=" MERGEFIELD Opposing ">
+        <w:r>
+          <w:rPr>
+            <w:noProof/>
+          </w:rPr>
+          <w:t>«Opposing»</w:t>
+        </w:r>
+      </w:fldSimple>
+    </w:p>
+    <w:p>
+      <w:pPr>
+        <w:ind w:left="10080"/>
+        <w:rPr>
+          <w:sz w:val="22"/>
+          <w:szCs w:val="22"/>
+        </w:rPr>
+      </w:pPr>
+      <w:r>
+        <w:rPr>
+          <w:sz w:val="22"/>
+          <w:szCs w:val="22"/>
+        </w:rPr>
+        <w:fldChar w:fldCharType="begin"/>
+      </w:r>
+      <w:r>
+        <w:rPr>
+          <w:sz w:val="22"/>
+          <w:szCs w:val="22"/>
+        </w:rPr>
+        <w:instrText xml:space="preserve"> MERGEFIELD Legislation </w:instrText>
+      </w:r>
+      <w:r>
+        <w:rPr>
+          <w:sz w:val="22"/>
+          <w:szCs w:val="22"/>
+        </w:rPr>
+        <w:fldChar w:fldCharType="separate"/>
+      </w:r>
+      <w:r>
+        <w:rPr>
+          <w:noProof/>
+          <w:sz w:val="22"/>
+          <w:szCs w:val="22"/>
+        </w:rPr>
+        <w:t>«Legislation»</w:t>
+      </w:r>
+      <w:r>
+        <w:rPr>
+          <w:sz w:val="22"/>
+          <w:szCs w:val="22"/>
+        </w:rPr>
+        <w:fldChar w:fldCharType="end"/>
+      </w:r>
+    </w:p>
+    <w:p>
+      <w:pPr>
+        <w:ind w:left="10080"/>
+        <w:rPr>
+          <w:sz w:val="22"/>
+          <w:szCs w:val="22"/>
+        </w:rPr>
+      </w:pPr>
+    </w:p>
+    <w:p>
+      <w:pPr>
+        <w:ind w:left="10080"/>
+        <w:rPr>
+          <w:sz w:val="28"/>
+          <w:szCs w:val="28"/>
+        </w:rPr>
+      </w:pPr>
+      <w:r>
+        <w:rPr>
+          <w:sz w:val="22"/>
+          <w:szCs w:val="22"/>
+        </w:rPr>
+        <w:fldChar w:fldCharType="begin"/>
+      </w:r>
+      <w:r>
+        <w:rPr>
+          <w:sz w:val="22"/>
+          <w:szCs w:val="22"/>
+        </w:rPr>
+        <w:instrText xml:space="preserve"> MERGEFIELD Compensation </w:instrText>
+      </w:r>
+      <w:r>
+        <w:rPr>
+          <w:sz w:val="22"/>
+          <w:szCs w:val="22"/>
+        </w:rPr>
+        <w:fldChar w:fldCharType="separate"/>
+      </w:r>
+      <w:r>
+        <w:rPr>
+          <w:noProof/>
+          <w:sz w:val="22"/>
+          <w:szCs w:val="22"/>
+        </w:rPr>
+        <w:t>«Compensation»</w:t>
+      </w:r>
+      <w:r>
+        <w:rPr>
+          <w:sz w:val="22"/>
+          <w:szCs w:val="22"/>
+        </w:rPr>
+        <w:fldChar w:fldCharType="end"/>
+      </w:r>
+      <w:r>
+        <w:rPr>
+          <w:sz w:val="28"/>
+          <w:szCs w:val="28"/>
+        </w:rPr>
+        <w:tab/>
+      </w:r>
+    </w:p>
+    <w:p>
+      <w:pPr>
+        <w:ind w:left="9360" w:firstLine="720"/>
+      </w:pPr>
+      <w:r>
+        <w:t xml:space="preserve"> </w:t>
+      </w:r>
+      <w:fldSimple w:instr=" MERGEFIELD Donate ">
+        <w:r>
+          <w:rPr>
+            <w:noProof/>
+          </w:rPr>
+          <w:t>«Donate»</w:t>
+        </w:r>
+      </w:fldSimple>
+    </w:p>
+    <w:p>
+      <w:pPr>
+        <w:ind w:left="9360" w:firstLine="720"/>
+      </w:pPr>
+    </w:p>
+    <w:p>
+      <w:pPr>
+        <w:ind w:left="9360" w:firstLine="720"/>
+        <w:rPr>
+          <w:sz w:val="30"/>
+          <w:szCs w:val="30"/>
+        </w:rPr>
+      </w:pPr>
+      <w:r>
+        <w:rPr>
+          <w:sz w:val="30"/>
+          <w:szCs w:val="30"/>
+        </w:rPr>
+        <w:t xml:space="preserve"> </w:t>
+      </w:r>
+      <w:r>
+        <w:rPr>
+          <w:sz w:val="30"/>
+          <w:szCs w:val="30"/>
+        </w:rPr>
+        <w:fldChar w:fldCharType="begin"/>
+      </w:r>
+      <w:r>
+        <w:rPr>
+          <w:sz w:val="30"/>
+          <w:szCs w:val="30"/>
+        </w:rPr>
+        <w:instrText xml:space="preserve"> MERGEFIELD Grants </w:instrText>
+      </w:r>
+      <w:r>
+        <w:rPr>
+          <w:sz w:val="30"/>
+          <w:szCs w:val="30"/>
+        </w:rPr>
+        <w:fldChar w:fldCharType="separate"/>
+      </w:r>
+      <w:r>
+        <w:rPr>
+          <w:noProof/>
+          <w:sz w:val="30"/>
+          <w:szCs w:val="30"/>
+        </w:rPr>
+        <w:t>«Grants»</w:t>
+      </w:r>
+      <w:r>
+        <w:rPr>
+          <w:sz w:val="30"/>
+          <w:szCs w:val="30"/>
+        </w:rPr>
+        <w:fldChar w:fldCharType="end"/>
+      </w:r>
+    </w:p>
+    <w:p>
+      <w:pPr>
+        <w:ind w:left="10080"/>
+        <w:rPr>
+          <w:sz w:val="28"/>
+          <w:szCs w:val="28"/>
+        </w:rPr>
+      </w:pPr>
+      <w:r>
+        <w:rPr>
+          <w:sz w:val="28"/>
+          <w:szCs w:val="28"/>
+        </w:rPr>
+        <w:fldChar w:fldCharType="begin"/>
+      </w:r>
+      <w:r>
+        <w:rPr>
+          <w:sz w:val="28"/>
+          <w:szCs w:val="28"/>
+        </w:rPr>
+        <w:instrText xml:space="preserve"> MERGEFIELD Financial </w:instrText>
+      </w:r>
+      <w:r>
+        <w:rPr>
+          <w:sz w:val="28"/>
+          <w:szCs w:val="28"/>
+        </w:rPr>
+        <w:fldChar w:fldCharType="separate"/>
+      </w:r>
+      <w:r>
+        <w:rPr>
+          <w:noProof/>
+          <w:sz w:val="28"/>
+          <w:szCs w:val="28"/>
+        </w:rPr>
+        <w:t>«Financial»</w:t>
+      </w:r>
+      <w:r>
+        <w:rPr>
+          <w:sz w:val="28"/>
+          <w:szCs w:val="28"/>
+        </w:rPr>
+        <w:fldChar w:fldCharType="end"/>
+      </w:r>
+      <w:r>
+        <w:rPr>
+          <w:sz w:val="28"/>
+          <w:szCs w:val="28"/>
+        </w:rPr>
+        <w:fldChar w:fldCharType="begin"/>
+      </w:r>
+      <w:r>
+        <w:rPr>
+          <w:sz w:val="28"/>
+          <w:szCs w:val="28"/>
+        </w:rPr>
+        <w:instrText xml:space="preserve"> MERGEFIELD Unrelated </w:instrText>
+      </w:r>
+      <w:r>
+        <w:rPr>
+          <w:sz w:val="28"/>
+          <w:szCs w:val="28"/>
+        </w:rPr>
+        <w:fldChar w:fldCharType="separate"/>
+      </w:r>
+      <w:r>
+        <w:rPr>
+          <w:noProof/>
+          <w:sz w:val="28"/>
+          <w:szCs w:val="28"/>
+        </w:rPr>
+        <w:t>«Unrelate</w:t>
+      </w:r>
+      <w:r>
+        <w:rPr>
+          <w:noProof/>
+          <w:sz w:val="28"/>
+          <w:szCs w:val="28"/>
+        </w:rPr>
+        <w:fldChar w:fldCharType="begin"/>
+      </w:r>
+      <w:r>
+        <w:rPr>
+          <w:noProof/>
+          <w:sz w:val="28"/>
+          <w:szCs w:val="28"/>
+        </w:rPr>
+        <w:instrText xml:space="preserve"> MERGEFIELD Bingo </w:instrText>
+      </w:r>
+      <w:r>
+        <w:rPr>
+          <w:noProof/>
+          <w:sz w:val="28"/>
+          <w:szCs w:val="28"/>
+        </w:rPr>
+        <w:fldChar w:fldCharType="separate"/>
+      </w:r>
+      <w:r>
+        <w:rPr>
+          <w:noProof/>
+          <w:sz w:val="28"/>
+          <w:szCs w:val="28"/>
+        </w:rPr>
+        <w:t>sdfsdf</w:t>
+      </w:r>
+      <w:r>
+        <w:rPr>
+          <w:noProof/>
+          <w:sz w:val="28"/>
+          <w:szCs w:val="28"/>
+        </w:rPr>
+        <w:fldChar w:fldCharType="end"/>
+      </w:r>
+      <w:r>
+        <w:rPr>
+          <w:noProof/>
+          <w:sz w:val="28"/>
+          <w:szCs w:val="28"/>
+        </w:rPr>
+        <w:t>d»</w:t>
+      </w:r>
+      <w:r>
+        <w:rPr>
+          <w:sz w:val="28"/>
+          <w:szCs w:val="28"/>
+        </w:rPr>
+        <w:fldChar w:fldCharType="end"/>
+      </w:r>
+      <w:fldSimple w:instr=" MERGEFIELD Bingo "/>
+      <w:r>
+        <w:rPr>
+          <w:sz w:val="28"/>
+          <w:szCs w:val="28"/>
+        </w:rPr>
+        <w:t xml:space="preserve"> </w:t>
+      </w:r>
+    </w:p>
+    <w:p>
+      <w:pPr>
+        <w:ind w:left="9360" w:firstLine="720"/>
+      </w:pPr>
+      <w:r>
+        <w:t xml:space="preserve">  </w:t>
+      </w:r>
+      <w:fldSimple w:instr=" MERGEFIELD Disaster ">
+        <w:r>
+          <w:rPr>
+            <w:noProof/>
+          </w:rPr>
+          <w:t>«Disaster»</w:t>
+        </w:r>
+      </w:fldSimple>
+      <w:r>
+        <w:tab/>
+      </w:r>
+    </w:p>
     <w:p>
       <w:r>
         <w:rPr>
           <w:noProof/>
         </w:rPr>
         <w:drawing>
-          <wp:anchor distT="0" distB="0" distL="114300" distR="114300" simplePos="0" relativeHeight="251663360" behindDoc="1" locked="0" layoutInCell="1" allowOverlap="1" wp14:anchorId="6BA04F06" wp14:editId="73465027">
+          <wp:anchor distT="0" distB="0" distL="114300" distR="114300" simplePos="0" relativeHeight="251663360" behindDoc="1" locked="0" layoutInCell="1" allowOverlap="1" wp14:anchorId="6BA04F06" wp14:editId="2373E5FE">
             <wp:simplePos x="0" y="0"/>
             <wp:positionH relativeFrom="column">
-              <wp:posOffset>0</wp:posOffset>
+              <wp:posOffset>-114300</wp:posOffset>
             </wp:positionH>
             <wp:positionV relativeFrom="paragraph">
-              <wp:posOffset>-2540</wp:posOffset>
+              <wp:posOffset>37465</wp:posOffset>
             </wp:positionV>
             <wp:extent cx="7215505" cy="3223260"/>
             <wp:effectExtent l="0" t="0" r="0" b="2540"/>
@@ -735,9 +1151,60 @@
     <w:p/>
     <w:p/>
     <w:p/>
-    <w:p/>
-    <w:p/>
-    <w:p/>
+    <w:p>
+      <w:pPr>
+        <w:ind w:firstLine="720"/>
+        <w:rPr>
+          <w:sz w:val="28"/>
+          <w:szCs w:val="28"/>
+        </w:rPr>
+      </w:pPr>
+      <w:r>
+        <w:rPr>
+          <w:sz w:val="28"/>
+          <w:szCs w:val="28"/>
+        </w:rPr>
+        <w:t xml:space="preserve">   </w:t>
+      </w:r>
+      <w:bookmarkStart w:id="0" w:name="_GoBack"/>
+      <w:bookmarkEnd w:id="0"/>
+      <w:r>
+        <w:rPr>
+          <w:sz w:val="28"/>
+          <w:szCs w:val="28"/>
+        </w:rPr>
+        <w:fldChar w:fldCharType="begin"/>
+      </w:r>
+      <w:r>
+        <w:rPr>
+          <w:sz w:val="28"/>
+          <w:szCs w:val="28"/>
+        </w:rPr>
+        <w:instrText xml:space="preserve"> MERGEFIELD Private </w:instrText>
+      </w:r>
+      <w:r>
+        <w:rPr>
+          <w:sz w:val="28"/>
+          <w:szCs w:val="28"/>
+        </w:rPr>
+        <w:fldChar w:fldCharType="separate"/>
+      </w:r>
+      <w:r>
+        <w:rPr>
+          <w:noProof/>
+          <w:sz w:val="28"/>
+          <w:szCs w:val="28"/>
+        </w:rPr>
+        <w:t>«Private»</w:t>
+      </w:r>
+      <w:r>
+        <w:rPr>
+          <w:sz w:val="28"/>
+          <w:szCs w:val="28"/>
+        </w:rPr>
+        <w:fldChar w:fldCharType="end"/>
+      </w:r>
+    </w:p>
     <w:p/>
     <w:p/>
     <w:p/>
@@ -749,7 +1216,7 @@
           <w:noProof/>
         </w:rPr>
         <w:drawing>
-          <wp:anchor distT="0" distB="0" distL="114300" distR="114300" simplePos="0" relativeHeight="251661312" behindDoc="1" locked="0" layoutInCell="1" allowOverlap="1" wp14:anchorId="474A06B7" wp14:editId="4A7C7676">
+          <wp:anchor distT="0" distB="0" distL="114300" distR="114300" simplePos="0" relativeHeight="251661312" behindDoc="1" locked="0" layoutInCell="1" allowOverlap="1" wp14:anchorId="474A06B7" wp14:editId="397CBF14">
             <wp:simplePos x="0" y="0"/>
             <wp:positionH relativeFrom="column">
               <wp:posOffset>0</wp:posOffset>
@@ -812,6 +1279,14 @@
         </w:drawing>
       </w:r>
     </w:p>
+    <w:p/>
+    <w:p/>
+    <w:p/>
+    <w:p/>
+    <w:p/>
+    <w:p/>
+    <w:p/>
+    <w:p/>
     <w:sectPr>
       <w:pgSz w:w="12240" w:h="15840"/>
       <w:pgMar w:top="432" w:right="432" w:bottom="432" w:left="432" w:header="720" w:footer="720" w:gutter="0"/>
@@ -1695,7 +2170,7 @@
 </file>
 
 <file path=customXml/itemProps1.xml><?xml version="1.0" encoding="utf-8"?>
-<ds:datastoreItem xmlns:ds="http://schemas.openxmlformats.org/officeDocument/2006/customXml" ds:itemID="{D56525A6-B6B7-2D44-AA0A-81879BB401C7}">
+<ds:datastoreItem xmlns:ds="http://schemas.openxmlformats.org/officeDocument/2006/customXml" ds:itemID="{AEB7EC1C-C3B8-854D-AAAF-B4239D6F4E11}">
   <ds:schemaRefs>
     <ds:schemaRef ds:uri="http://schemas.openxmlformats.org/officeDocument/2006/bibliography"/>
   </ds:schemaRefs>

--- a/students/ssvirk/taxform.docx
+++ b/students/ssvirk/taxform.docx
@@ -453,135 +453,148 @@
       <w:r>
         <w:t xml:space="preserve">              </w:t>
       </w:r>
-      <w:r>
-        <w:fldChar w:fldCharType="begin"/>
-      </w:r>
-      <w:r>
-        <w:instrText xml:space="preserve"> MERGEFIELD Corp </w:instrText>
-      </w:r>
-      <w:r>
-        <w:fldChar w:fldCharType="separate"/>
-      </w:r>
-      <w:r>
-        <w:rPr>
-          <w:noProof/>
-        </w:rPr>
-        <w:t>«Corp»</w:t>
-      </w:r>
-      <w:r>
-        <w:rPr>
-          <w:noProof/>
-        </w:rPr>
-        <w:fldChar w:fldCharType="end"/>
-      </w:r>
-      <w:proofErr w:type="gramStart"/>
-      <w:r>
-        <w:t xml:space="preserve">                 </w:t>
-      </w:r>
-      <w:proofErr w:type="gramEnd"/>
-      <w:r>
-        <w:fldChar w:fldCharType="begin"/>
-      </w:r>
-      <w:r>
-        <w:instrText xml:space="preserve"> MERGEFIELD Unicorp </w:instrText>
-      </w:r>
-      <w:r>
-        <w:fldChar w:fldCharType="separate"/>
-      </w:r>
-      <w:r>
-        <w:rPr>
-          <w:noProof/>
-        </w:rPr>
-        <w:t>«Unicorp»</w:t>
-      </w:r>
-      <w:r>
-        <w:rPr>
-          <w:noProof/>
-        </w:rPr>
-        <w:fldChar w:fldCharType="end"/>
-      </w:r>
-      <w:r>
-        <w:t xml:space="preserve">                                </w:t>
-      </w:r>
-      <w:fldSimple w:instr=" MERGEFIELD Trust ">
+      <w:fldSimple w:instr=" MERGEFIELD Corp ">
         <w:r>
           <w:rPr>
             <w:noProof/>
           </w:rPr>
-          <w:t>«Trust»</w:t>
+          <w:t>«Corp»</w:t>
         </w:r>
       </w:fldSimple>
-    </w:p>
-    <w:p/>
-    <w:p/>
-    <w:p>
-      <w:pPr>
-        <w:ind w:left="6480"/>
-      </w:pPr>
-      <w:r>
-        <w:fldChar w:fldCharType="begin"/>
-      </w:r>
-      <w:r>
-        <w:instrText xml:space="preserve"> MERGEFIELD FormationDate </w:instrText>
-      </w:r>
-      <w:r>
-        <w:fldChar w:fldCharType="separate"/>
-      </w:r>
-      <w:r>
-        <w:rPr>
-          <w:noProof/>
-        </w:rPr>
-        <w:t>«FormationDate»</w:t>
-      </w:r>
-      <w:r>
-        <w:rPr>
-          <w:noProof/>
-        </w:rPr>
-        <w:fldChar w:fldCharType="end"/>
-      </w:r>
-    </w:p>
-    <w:p>
-      <w:pPr>
-        <w:ind w:left="3600" w:firstLine="720"/>
-      </w:pPr>
-      <w:fldSimple w:instr=" MERGEFIELD StateofIncorp ">
+      <w:proofErr w:type="gramStart"/>
+      <w:r>
+        <w:t xml:space="preserve">                 </w:t>
+      </w:r>
+      <w:proofErr w:type="gramEnd"/>
+      <w:fldSimple w:instr=" MERGEFIELD Unicorp ">
         <w:r>
           <w:rPr>
             <w:noProof/>
           </w:rPr>
-          <w:t>«StateofIncorp»</w:t>
+          <w:t>«Unicorp»</w:t>
         </w:r>
       </w:fldSimple>
-    </w:p>
-    <w:p/>
-    <w:p/>
-    <w:p>
-      <w:r>
-        <w:t xml:space="preserve">               </w:t>
-      </w:r>
-      <w:fldSimple w:instr=" MERGEFIELD Exempt ">
+      <w:r>
+        <w:t xml:space="preserve">                                </w:t>
+      </w:r>
+      <w:r>
+        <w:fldChar w:fldCharType="begin"/>
+      </w:r>
+      <w:r>
+        <w:instrText xml:space="preserve"> MERGEFIELD Trust </w:instrText>
+      </w:r>
+      <w:r>
+        <w:fldChar w:fldCharType="separate"/>
+      </w:r>
+      <w:r>
+        <w:rPr>
+          <w:noProof/>
+        </w:rPr>
+        <w:t>«Trust»</w:t>
+      </w:r>
+      <w:r>
+        <w:rPr>
+          <w:noProof/>
+        </w:rPr>
+        <w:fldChar w:fldCharType="end"/>
+      </w:r>
+    </w:p>
+    <w:p/>
+    <w:p/>
+    <w:p>
+      <w:pPr>
+        <w:ind w:left="6480"/>
+      </w:pPr>
+      <w:fldSimple w:instr=" MERGEFIELD FormationDate ">
         <w:r>
           <w:rPr>
             <w:noProof/>
           </w:rPr>
-          <w:t>«Exempt»</w:t>
+          <w:t>«FormationDate»</w:t>
         </w:r>
       </w:fldSimple>
     </w:p>
+    <w:p>
+      <w:pPr>
+        <w:ind w:left="3600" w:firstLine="720"/>
+      </w:pPr>
+      <w:r>
+        <w:fldChar w:fldCharType="begin"/>
+      </w:r>
+      <w:r>
+        <w:instrText xml:space="preserve"> MERGEFIELD StateofIncorp </w:instrText>
+      </w:r>
+      <w:r>
+        <w:fldChar w:fldCharType="separate"/>
+      </w:r>
+      <w:r>
+        <w:rPr>
+          <w:noProof/>
+        </w:rPr>
+        <w:t>«StateofIncorp»</w:t>
+      </w:r>
+      <w:r>
+        <w:rPr>
+          <w:noProof/>
+        </w:rPr>
+        <w:fldChar w:fldCharType="end"/>
+      </w:r>
+    </w:p>
     <w:p/>
     <w:p/>
     <w:p>
       <w:r>
         <w:t xml:space="preserve">               </w:t>
       </w:r>
-      <w:fldSimple w:instr=" MERGEFIELD Empower ">
-        <w:r>
-          <w:rPr>
-            <w:noProof/>
-          </w:rPr>
-          <w:t>«Empower»</w:t>
-        </w:r>
-      </w:fldSimple>
+      <w:r>
+        <w:fldChar w:fldCharType="begin"/>
+      </w:r>
+      <w:r>
+        <w:instrText xml:space="preserve"> MERGEFIELD Exempt </w:instrText>
+      </w:r>
+      <w:r>
+        <w:fldChar w:fldCharType="separate"/>
+      </w:r>
+      <w:r>
+        <w:rPr>
+          <w:noProof/>
+        </w:rPr>
+        <w:t>«Exempt»</w:t>
+      </w:r>
+      <w:r>
+        <w:rPr>
+          <w:noProof/>
+        </w:rPr>
+        <w:fldChar w:fldCharType="end"/>
+      </w:r>
+    </w:p>
+    <w:p/>
+    <w:p/>
+    <w:p>
+      <w:r>
+        <w:t xml:space="preserve">               </w:t>
+      </w:r>
+      <w:r>
+        <w:fldChar w:fldCharType="begin"/>
+      </w:r>
+      <w:r>
+        <w:instrText xml:space="preserve"> MERGEFIELD Empower </w:instrText>
+      </w:r>
+      <w:r>
+        <w:fldChar w:fldCharType="separate"/>
+      </w:r>
+      <w:r>
+        <w:rPr>
+          <w:noProof/>
+        </w:rPr>
+        <w:t>«Empower»</w:t>
+      </w:r>
+      <w:r>
+        <w:rPr>
+          <w:noProof/>
+        </w:rPr>
+        <w:fldChar w:fldCharType="end"/>
+      </w:r>
     </w:p>
     <w:p/>
     <w:p/>
@@ -593,14 +606,27 @@
       <w:r>
         <w:t xml:space="preserve">  </w:t>
       </w:r>
-      <w:fldSimple w:instr=" MERGEFIELD Dissolution ">
-        <w:r>
-          <w:rPr>
-            <w:noProof/>
-          </w:rPr>
-          <w:t>«Dissolution»</w:t>
-        </w:r>
-      </w:fldSimple>
+      <w:r>
+        <w:fldChar w:fldCharType="begin"/>
+      </w:r>
+      <w:r>
+        <w:instrText xml:space="preserve"> MERGEFIELD Dissolution </w:instrText>
+      </w:r>
+      <w:r>
+        <w:fldChar w:fldCharType="separate"/>
+      </w:r>
+      <w:r>
+        <w:rPr>
+          <w:noProof/>
+        </w:rPr>
+        <w:t>«Dissolution»</w:t>
+      </w:r>
+      <w:r>
+        <w:rPr>
+          <w:noProof/>
+        </w:rPr>
+        <w:fldChar w:fldCharType="end"/>
+      </w:r>
       <w:r>
         <w:tab/>
       </w:r>
@@ -691,14 +717,27 @@
       <w:r>
         <w:t xml:space="preserve">    </w:t>
       </w:r>
-      <w:fldSimple w:instr=" MERGEFIELD NTEE ">
-        <w:r>
-          <w:rPr>
-            <w:noProof/>
-          </w:rPr>
-          <w:t>«NTEE»</w:t>
-        </w:r>
-      </w:fldSimple>
+      <w:r>
+        <w:fldChar w:fldCharType="begin"/>
+      </w:r>
+      <w:r>
+        <w:instrText xml:space="preserve"> MERGEFIELD NTEE </w:instrText>
+      </w:r>
+      <w:r>
+        <w:fldChar w:fldCharType="separate"/>
+      </w:r>
+      <w:r>
+        <w:rPr>
+          <w:noProof/>
+        </w:rPr>
+        <w:t>«NTEE»</w:t>
+      </w:r>
+      <w:r>
+        <w:rPr>
+          <w:noProof/>
+        </w:rPr>
+        <w:fldChar w:fldCharType="end"/>
+      </w:r>
       <w:r>
         <w:tab/>
       </w:r>
@@ -725,14 +764,27 @@
       <w:r>
         <w:t xml:space="preserve">  </w:t>
       </w:r>
-      <w:fldSimple w:instr=" MERGEFIELD Opposing ">
-        <w:r>
-          <w:rPr>
-            <w:noProof/>
-          </w:rPr>
-          <w:t>«Opposing»</w:t>
-        </w:r>
-      </w:fldSimple>
+      <w:r>
+        <w:fldChar w:fldCharType="begin"/>
+      </w:r>
+      <w:r>
+        <w:instrText xml:space="preserve"> MERGEFIELD Opposing </w:instrText>
+      </w:r>
+      <w:r>
+        <w:fldChar w:fldCharType="separate"/>
+      </w:r>
+      <w:r>
+        <w:rPr>
+          <w:noProof/>
+        </w:rPr>
+        <w:t>«Opposing»</w:t>
+      </w:r>
+      <w:r>
+        <w:rPr>
+          <w:noProof/>
+        </w:rPr>
+        <w:fldChar w:fldCharType="end"/>
+      </w:r>
     </w:p>
     <w:p>
       <w:pPr>
@@ -847,14 +899,27 @@
       <w:r>
         <w:t xml:space="preserve"> </w:t>
       </w:r>
-      <w:fldSimple w:instr=" MERGEFIELD Donate ">
-        <w:r>
-          <w:rPr>
-            <w:noProof/>
-          </w:rPr>
-          <w:t>«Donate»</w:t>
-        </w:r>
-      </w:fldSimple>
+      <w:r>
+        <w:fldChar w:fldCharType="begin"/>
+      </w:r>
+      <w:r>
+        <w:instrText xml:space="preserve"> MERGEFIELD Donate </w:instrText>
+      </w:r>
+      <w:r>
+        <w:fldChar w:fldCharType="separate"/>
+      </w:r>
+      <w:r>
+        <w:rPr>
+          <w:noProof/>
+        </w:rPr>
+        <w:t>«Donate»</w:t>
+      </w:r>
+      <w:r>
+        <w:rPr>
+          <w:noProof/>
+        </w:rPr>
+        <w:fldChar w:fldCharType="end"/>
+      </w:r>
     </w:p>
     <w:p>
       <w:pPr>
@@ -962,91 +1027,6 @@
           <w:sz w:val="28"/>
           <w:szCs w:val="28"/>
         </w:rPr>
-        <w:fldChar w:fldCharType="begin"/>
-      </w:r>
-      <w:r>
-        <w:rPr>
-          <w:sz w:val="28"/>
-          <w:szCs w:val="28"/>
-        </w:rPr>
-        <w:instrText xml:space="preserve"> MERGEFIELD Unrelated </w:instrText>
-      </w:r>
-      <w:r>
-        <w:rPr>
-          <w:sz w:val="28"/>
-          <w:szCs w:val="28"/>
-        </w:rPr>
-        <w:fldChar w:fldCharType="separate"/>
-      </w:r>
-      <w:r>
-        <w:rPr>
-          <w:noProof/>
-          <w:sz w:val="28"/>
-          <w:szCs w:val="28"/>
-        </w:rPr>
-        <w:t>«Unrelate</w:t>
-      </w:r>
-      <w:r>
-        <w:rPr>
-          <w:noProof/>
-          <w:sz w:val="28"/>
-          <w:szCs w:val="28"/>
-        </w:rPr>
-        <w:fldChar w:fldCharType="begin"/>
-      </w:r>
-      <w:r>
-        <w:rPr>
-          <w:noProof/>
-          <w:sz w:val="28"/>
-          <w:szCs w:val="28"/>
-        </w:rPr>
-        <w:instrText xml:space="preserve"> MERGEFIELD Bingo </w:instrText>
-      </w:r>
-      <w:r>
-        <w:rPr>
-          <w:noProof/>
-          <w:sz w:val="28"/>
-          <w:szCs w:val="28"/>
-        </w:rPr>
-        <w:fldChar w:fldCharType="separate"/>
-      </w:r>
-      <w:r>
-        <w:rPr>
-          <w:noProof/>
-          <w:sz w:val="28"/>
-          <w:szCs w:val="28"/>
-        </w:rPr>
-        <w:t>sdfsdf</w:t>
-      </w:r>
-      <w:r>
-        <w:rPr>
-          <w:noProof/>
-          <w:sz w:val="28"/>
-          <w:szCs w:val="28"/>
-        </w:rPr>
-        <w:fldChar w:fldCharType="end"/>
-      </w:r>
-      <w:r>
-        <w:rPr>
-          <w:noProof/>
-          <w:sz w:val="28"/>
-          <w:szCs w:val="28"/>
-        </w:rPr>
-        <w:t>d»</w:t>
-      </w:r>
-      <w:r>
-        <w:rPr>
-          <w:sz w:val="28"/>
-          <w:szCs w:val="28"/>
-        </w:rPr>
-        <w:fldChar w:fldCharType="end"/>
-      </w:r>
-      <w:fldSimple w:instr=" MERGEFIELD Bingo "/>
-      <w:r>
-        <w:rPr>
-          <w:sz w:val="28"/>
-          <w:szCs w:val="28"/>
-        </w:rPr>
         <w:t xml:space="preserve"> </w:t>
       </w:r>
     </w:p>
@@ -1057,14 +1037,27 @@
       <w:r>
         <w:t xml:space="preserve">  </w:t>
       </w:r>
-      <w:fldSimple w:instr=" MERGEFIELD Disaster ">
-        <w:r>
-          <w:rPr>
-            <w:noProof/>
-          </w:rPr>
-          <w:t>«Disaster»</w:t>
-        </w:r>
-      </w:fldSimple>
+      <w:r>
+        <w:fldChar w:fldCharType="begin"/>
+      </w:r>
+      <w:r>
+        <w:instrText xml:space="preserve"> MERGEFIELD Disaster </w:instrText>
+      </w:r>
+      <w:r>
+        <w:fldChar w:fldCharType="separate"/>
+      </w:r>
+      <w:r>
+        <w:rPr>
+          <w:noProof/>
+        </w:rPr>
+        <w:t>«Disaster»</w:t>
+      </w:r>
+      <w:r>
+        <w:rPr>
+          <w:noProof/>
+        </w:rPr>
+        <w:fldChar w:fldCharType="end"/>
+      </w:r>
       <w:r>
         <w:tab/>
       </w:r>
@@ -1166,8 +1159,6 @@
         </w:rPr>
         <w:t xml:space="preserve">   </w:t>
       </w:r>
-      <w:bookmarkStart w:id="0" w:name="_GoBack"/>
-      <w:bookmarkEnd w:id="0"/>
       <w:r>
         <w:rPr>
           <w:sz w:val="28"/>
@@ -1210,13 +1201,14 @@
     <w:p/>
     <w:p/>
     <w:p/>
+    <w:p/>
     <w:p>
       <w:r>
         <w:rPr>
           <w:noProof/>
         </w:rPr>
         <w:drawing>
-          <wp:anchor distT="0" distB="0" distL="114300" distR="114300" simplePos="0" relativeHeight="251661312" behindDoc="1" locked="0" layoutInCell="1" allowOverlap="1" wp14:anchorId="474A06B7" wp14:editId="397CBF14">
+          <wp:anchor distT="0" distB="0" distL="114300" distR="114300" simplePos="0" relativeHeight="251661312" behindDoc="1" locked="0" layoutInCell="1" allowOverlap="1" wp14:anchorId="474A06B7" wp14:editId="543BF561">
             <wp:simplePos x="0" y="0"/>
             <wp:positionH relativeFrom="column">
               <wp:posOffset>0</wp:posOffset>
@@ -1285,8 +1277,10 @@
     <w:p/>
     <w:p/>
     <w:p/>
-    <w:p/>
-    <w:p/>
+    <w:p>
+      <w:bookmarkStart w:id="0" w:name="_GoBack"/>
+      <w:bookmarkEnd w:id="0"/>
+    </w:p>
     <w:sectPr>
       <w:pgSz w:w="12240" w:h="15840"/>
       <w:pgMar w:top="432" w:right="432" w:bottom="432" w:left="432" w:header="720" w:footer="720" w:gutter="0"/>
@@ -2170,7 +2164,7 @@
 </file>
 
 <file path=customXml/itemProps1.xml><?xml version="1.0" encoding="utf-8"?>
-<ds:datastoreItem xmlns:ds="http://schemas.openxmlformats.org/officeDocument/2006/customXml" ds:itemID="{AEB7EC1C-C3B8-854D-AAAF-B4239D6F4E11}">
+<ds:datastoreItem xmlns:ds="http://schemas.openxmlformats.org/officeDocument/2006/customXml" ds:itemID="{0A13DE55-D547-954C-AE56-C0FAEF1EBDCE}">
   <ds:schemaRefs>
     <ds:schemaRef ds:uri="http://schemas.openxmlformats.org/officeDocument/2006/bibliography"/>
   </ds:schemaRefs>

--- a/students/ssvirk/taxform.docx
+++ b/students/ssvirk/taxform.docx
@@ -3,6 +3,8 @@
 <w:document xmlns:wpc="http://schemas.microsoft.com/office/word/2010/wordprocessingCanvas" xmlns:mo="http://schemas.microsoft.com/office/mac/office/2008/main" xmlns:mc="http://schemas.openxmlformats.org/markup-compatibility/2006" xmlns:mv="urn:schemas-microsoft-com:mac:vml" xmlns:o="urn:schemas-microsoft-com:office:office" xmlns:r="http://schemas.openxmlformats.org/officeDocument/2006/relationships" xmlns:m="http://schemas.openxmlformats.org/officeDocument/2006/math" xmlns:v="urn:schemas-microsoft-com:vml" xmlns:wp14="http://schemas.microsoft.com/office/word/2010/wordprocessingDrawing" xmlns:wp="http://schemas.openxmlformats.org/drawingml/2006/wordprocessingDrawing" xmlns:w10="urn:schemas-microsoft-com:office:word" xmlns:w="http://schemas.openxmlformats.org/wordprocessingml/2006/main" xmlns:w14="http://schemas.microsoft.com/office/word/2010/wordml" xmlns:wpg="http://schemas.microsoft.com/office/word/2010/wordprocessingGroup" xmlns:wpi="http://schemas.microsoft.com/office/word/2010/wordprocessingInk" xmlns:wne="http://schemas.microsoft.com/office/word/2006/wordml" xmlns:wps="http://schemas.microsoft.com/office/word/2010/wordprocessingShape" mc:Ignorable="w14 wp14">
   <w:body>
     <w:p>
+      <w:bookmarkStart w:id="0" w:name="_GoBack"/>
+      <w:bookmarkEnd w:id="0"/>
       <w:r>
         <w:rPr>
           <w:noProof/>
@@ -453,148 +455,138 @@
       <w:r>
         <w:t xml:space="preserve">              </w:t>
       </w:r>
-      <w:fldSimple w:instr=" MERGEFIELD Corp ">
+      <w:r>
+        <w:fldChar w:fldCharType="begin"/>
+      </w:r>
+      <w:r>
+        <w:instrText xml:space="preserve"> MERGEFIELD Corp </w:instrText>
+      </w:r>
+      <w:r>
+        <w:fldChar w:fldCharType="separate"/>
+      </w:r>
+      <w:r>
+        <w:rPr>
+          <w:noProof/>
+        </w:rPr>
+        <w:t>«Corp»</w:t>
+      </w:r>
+      <w:r>
+        <w:rPr>
+          <w:noProof/>
+        </w:rPr>
+        <w:fldChar w:fldCharType="end"/>
+      </w:r>
+      <w:proofErr w:type="gramStart"/>
+      <w:r>
+        <w:t xml:space="preserve">                 </w:t>
+      </w:r>
+      <w:proofErr w:type="gramEnd"/>
+      <w:r>
+        <w:fldChar w:fldCharType="begin"/>
+      </w:r>
+      <w:r>
+        <w:instrText xml:space="preserve"> MERGEFIELD Unicorp </w:instrText>
+      </w:r>
+      <w:r>
+        <w:fldChar w:fldCharType="separate"/>
+      </w:r>
+      <w:r>
+        <w:rPr>
+          <w:noProof/>
+        </w:rPr>
+        <w:t>«Unicorp»</w:t>
+      </w:r>
+      <w:r>
+        <w:rPr>
+          <w:noProof/>
+        </w:rPr>
+        <w:fldChar w:fldCharType="end"/>
+      </w:r>
+      <w:r>
+        <w:t xml:space="preserve">                                </w:t>
+      </w:r>
+      <w:fldSimple w:instr=" MERGEFIELD Trust ">
         <w:r>
           <w:rPr>
             <w:noProof/>
           </w:rPr>
-          <w:t>«Corp»</w:t>
+          <w:t>«Trust»</w:t>
         </w:r>
       </w:fldSimple>
-      <w:proofErr w:type="gramStart"/>
-      <w:r>
-        <w:t xml:space="preserve">                 </w:t>
-      </w:r>
-      <w:proofErr w:type="gramEnd"/>
-      <w:fldSimple w:instr=" MERGEFIELD Unicorp ">
+    </w:p>
+    <w:p/>
+    <w:p/>
+    <w:p>
+      <w:pPr>
+        <w:ind w:left="6480"/>
+      </w:pPr>
+      <w:r>
+        <w:t xml:space="preserve">          </w:t>
+      </w:r>
+      <w:r>
+        <w:fldChar w:fldCharType="begin"/>
+      </w:r>
+      <w:r>
+        <w:instrText xml:space="preserve"> MERGEFIELD FormationDate </w:instrText>
+      </w:r>
+      <w:r>
+        <w:fldChar w:fldCharType="separate"/>
+      </w:r>
+      <w:r>
+        <w:rPr>
+          <w:noProof/>
+        </w:rPr>
+        <w:t>«FormationDate»</w:t>
+      </w:r>
+      <w:r>
+        <w:rPr>
+          <w:noProof/>
+        </w:rPr>
+        <w:fldChar w:fldCharType="end"/>
+      </w:r>
+    </w:p>
+    <w:p>
+      <w:pPr>
+        <w:ind w:left="3600" w:firstLine="720"/>
+      </w:pPr>
+      <w:fldSimple w:instr=" MERGEFIELD StateofIncorp ">
         <w:r>
           <w:rPr>
             <w:noProof/>
           </w:rPr>
-          <w:t>«Unicorp»</w:t>
+          <w:t>«StateofIncorp»</w:t>
         </w:r>
       </w:fldSimple>
-      <w:r>
-        <w:t xml:space="preserve">                                </w:t>
-      </w:r>
-      <w:r>
-        <w:fldChar w:fldCharType="begin"/>
-      </w:r>
-      <w:r>
-        <w:instrText xml:space="preserve"> MERGEFIELD Trust </w:instrText>
-      </w:r>
-      <w:r>
-        <w:fldChar w:fldCharType="separate"/>
-      </w:r>
-      <w:r>
-        <w:rPr>
-          <w:noProof/>
-        </w:rPr>
-        <w:t>«Trust»</w:t>
-      </w:r>
-      <w:r>
-        <w:rPr>
-          <w:noProof/>
-        </w:rPr>
-        <w:fldChar w:fldCharType="end"/>
-      </w:r>
-    </w:p>
-    <w:p/>
-    <w:p/>
-    <w:p>
-      <w:pPr>
-        <w:ind w:left="6480"/>
-      </w:pPr>
-      <w:fldSimple w:instr=" MERGEFIELD FormationDate ">
+    </w:p>
+    <w:p/>
+    <w:p/>
+    <w:p>
+      <w:r>
+        <w:t xml:space="preserve">               </w:t>
+      </w:r>
+      <w:fldSimple w:instr=" MERGEFIELD Exempt ">
         <w:r>
           <w:rPr>
             <w:noProof/>
           </w:rPr>
-          <w:t>«FormationDate»</w:t>
+          <w:t>«Exempt»</w:t>
         </w:r>
       </w:fldSimple>
     </w:p>
-    <w:p>
-      <w:pPr>
-        <w:ind w:left="3600" w:firstLine="720"/>
-      </w:pPr>
-      <w:r>
-        <w:fldChar w:fldCharType="begin"/>
-      </w:r>
-      <w:r>
-        <w:instrText xml:space="preserve"> MERGEFIELD StateofIncorp </w:instrText>
-      </w:r>
-      <w:r>
-        <w:fldChar w:fldCharType="separate"/>
-      </w:r>
-      <w:r>
-        <w:rPr>
-          <w:noProof/>
-        </w:rPr>
-        <w:t>«StateofIncorp»</w:t>
-      </w:r>
-      <w:r>
-        <w:rPr>
-          <w:noProof/>
-        </w:rPr>
-        <w:fldChar w:fldCharType="end"/>
-      </w:r>
-    </w:p>
     <w:p/>
     <w:p/>
     <w:p>
       <w:r>
         <w:t xml:space="preserve">               </w:t>
       </w:r>
-      <w:r>
-        <w:fldChar w:fldCharType="begin"/>
-      </w:r>
-      <w:r>
-        <w:instrText xml:space="preserve"> MERGEFIELD Exempt </w:instrText>
-      </w:r>
-      <w:r>
-        <w:fldChar w:fldCharType="separate"/>
-      </w:r>
-      <w:r>
-        <w:rPr>
-          <w:noProof/>
-        </w:rPr>
-        <w:t>«Exempt»</w:t>
-      </w:r>
-      <w:r>
-        <w:rPr>
-          <w:noProof/>
-        </w:rPr>
-        <w:fldChar w:fldCharType="end"/>
-      </w:r>
-    </w:p>
-    <w:p/>
-    <w:p/>
-    <w:p>
-      <w:r>
-        <w:t xml:space="preserve">               </w:t>
-      </w:r>
-      <w:r>
-        <w:fldChar w:fldCharType="begin"/>
-      </w:r>
-      <w:r>
-        <w:instrText xml:space="preserve"> MERGEFIELD Empower </w:instrText>
-      </w:r>
-      <w:r>
-        <w:fldChar w:fldCharType="separate"/>
-      </w:r>
-      <w:r>
-        <w:rPr>
-          <w:noProof/>
-        </w:rPr>
-        <w:t>«Empower»</w:t>
-      </w:r>
-      <w:r>
-        <w:rPr>
-          <w:noProof/>
-        </w:rPr>
-        <w:fldChar w:fldCharType="end"/>
-      </w:r>
+      <w:fldSimple w:instr=" MERGEFIELD Empower ">
+        <w:r>
+          <w:rPr>
+            <w:noProof/>
+          </w:rPr>
+          <w:t>«Empower»</w:t>
+        </w:r>
+      </w:fldSimple>
     </w:p>
     <w:p/>
     <w:p/>
@@ -606,27 +598,14 @@
       <w:r>
         <w:t xml:space="preserve">  </w:t>
       </w:r>
-      <w:r>
-        <w:fldChar w:fldCharType="begin"/>
-      </w:r>
-      <w:r>
-        <w:instrText xml:space="preserve"> MERGEFIELD Dissolution </w:instrText>
-      </w:r>
-      <w:r>
-        <w:fldChar w:fldCharType="separate"/>
-      </w:r>
-      <w:r>
-        <w:rPr>
-          <w:noProof/>
-        </w:rPr>
-        <w:t>«Dissolution»</w:t>
-      </w:r>
-      <w:r>
-        <w:rPr>
-          <w:noProof/>
-        </w:rPr>
-        <w:fldChar w:fldCharType="end"/>
-      </w:r>
+      <w:fldSimple w:instr=" MERGEFIELD Dissolution ">
+        <w:r>
+          <w:rPr>
+            <w:noProof/>
+          </w:rPr>
+          <w:t>«Dissolution»</w:t>
+        </w:r>
+      </w:fldSimple>
       <w:r>
         <w:tab/>
       </w:r>
@@ -709,7 +688,11 @@
       </w:r>
     </w:p>
     <w:p/>
-    <w:p/>
+    <w:p>
+      <w:pPr>
+        <w:ind w:left="7200" w:firstLine="720"/>
+      </w:pPr>
+    </w:p>
     <w:p>
       <w:pPr>
         <w:ind w:left="7920"/>
@@ -717,27 +700,14 @@
       <w:r>
         <w:t xml:space="preserve">    </w:t>
       </w:r>
-      <w:r>
-        <w:fldChar w:fldCharType="begin"/>
-      </w:r>
-      <w:r>
-        <w:instrText xml:space="preserve"> MERGEFIELD NTEE </w:instrText>
-      </w:r>
-      <w:r>
-        <w:fldChar w:fldCharType="separate"/>
-      </w:r>
-      <w:r>
-        <w:rPr>
-          <w:noProof/>
-        </w:rPr>
-        <w:t>«NTEE»</w:t>
-      </w:r>
-      <w:r>
-        <w:rPr>
-          <w:noProof/>
-        </w:rPr>
-        <w:fldChar w:fldCharType="end"/>
-      </w:r>
+      <w:fldSimple w:instr=" MERGEFIELD NTEE ">
+        <w:r>
+          <w:rPr>
+            <w:noProof/>
+          </w:rPr>
+          <w:t>«NTEE»</w:t>
+        </w:r>
+      </w:fldSimple>
       <w:r>
         <w:tab/>
       </w:r>
@@ -764,27 +734,14 @@
       <w:r>
         <w:t xml:space="preserve">  </w:t>
       </w:r>
-      <w:r>
-        <w:fldChar w:fldCharType="begin"/>
-      </w:r>
-      <w:r>
-        <w:instrText xml:space="preserve"> MERGEFIELD Opposing </w:instrText>
-      </w:r>
-      <w:r>
-        <w:fldChar w:fldCharType="separate"/>
-      </w:r>
-      <w:r>
-        <w:rPr>
-          <w:noProof/>
-        </w:rPr>
-        <w:t>«Opposing»</w:t>
-      </w:r>
-      <w:r>
-        <w:rPr>
-          <w:noProof/>
-        </w:rPr>
-        <w:fldChar w:fldCharType="end"/>
-      </w:r>
+      <w:fldSimple w:instr=" MERGEFIELD Opposing ">
+        <w:r>
+          <w:rPr>
+            <w:noProof/>
+          </w:rPr>
+          <w:t>«Opposing»</w:t>
+        </w:r>
+      </w:fldSimple>
     </w:p>
     <w:p>
       <w:pPr>
@@ -799,6 +756,13 @@
           <w:sz w:val="22"/>
           <w:szCs w:val="22"/>
         </w:rPr>
+        <w:t xml:space="preserve"> </w:t>
+      </w:r>
+      <w:r>
+        <w:rPr>
+          <w:sz w:val="22"/>
+          <w:szCs w:val="22"/>
+        </w:rPr>
         <w:fldChar w:fldCharType="begin"/>
       </w:r>
       <w:r>
@@ -822,6 +786,49 @@
           <w:szCs w:val="22"/>
         </w:rPr>
         <w:t>«Legislation»</w:t>
+      </w:r>
+      <w:r>
+        <w:rPr>
+          <w:sz w:val="22"/>
+          <w:szCs w:val="22"/>
+        </w:rPr>
+        <w:fldChar w:fldCharType="end"/>
+      </w:r>
+      <w:r>
+        <w:rPr>
+          <w:sz w:val="22"/>
+          <w:szCs w:val="22"/>
+        </w:rPr>
+        <w:t xml:space="preserve"> </w:t>
+      </w:r>
+      <w:r>
+        <w:rPr>
+          <w:sz w:val="22"/>
+          <w:szCs w:val="22"/>
+        </w:rPr>
+        <w:fldChar w:fldCharType="begin"/>
+      </w:r>
+      <w:r>
+        <w:rPr>
+          <w:sz w:val="22"/>
+          <w:szCs w:val="22"/>
+        </w:rPr>
+        <w:instrText xml:space="preserve"> MERGEFIELD Leg </w:instrText>
+      </w:r>
+      <w:r>
+        <w:rPr>
+          <w:sz w:val="22"/>
+          <w:szCs w:val="22"/>
+        </w:rPr>
+        <w:fldChar w:fldCharType="separate"/>
+      </w:r>
+      <w:r>
+        <w:rPr>
+          <w:noProof/>
+          <w:sz w:val="22"/>
+          <w:szCs w:val="22"/>
+        </w:rPr>
+        <w:t>«Leg»</w:t>
       </w:r>
       <w:r>
         <w:rPr>
@@ -844,8 +851,8 @@
       <w:pPr>
         <w:ind w:left="10080"/>
         <w:rPr>
-          <w:sz w:val="28"/>
-          <w:szCs w:val="28"/>
+          <w:sz w:val="22"/>
+          <w:szCs w:val="22"/>
         </w:rPr>
       </w:pPr>
       <w:r>
@@ -853,6 +860,13 @@
           <w:sz w:val="22"/>
           <w:szCs w:val="22"/>
         </w:rPr>
+        <w:t xml:space="preserve">  </w:t>
+      </w:r>
+      <w:r>
+        <w:rPr>
+          <w:sz w:val="22"/>
+          <w:szCs w:val="22"/>
+        </w:rPr>
         <w:fldChar w:fldCharType="begin"/>
       </w:r>
       <w:r>
@@ -860,7 +874,7 @@
           <w:sz w:val="22"/>
           <w:szCs w:val="22"/>
         </w:rPr>
-        <w:instrText xml:space="preserve"> MERGEFIELD Compensation </w:instrText>
+        <w:instrText xml:space="preserve"> MERGEFIELD Comp </w:instrText>
       </w:r>
       <w:r>
         <w:rPr>
@@ -875,7 +889,7 @@
           <w:sz w:val="22"/>
           <w:szCs w:val="22"/>
         </w:rPr>
-        <w:t>«Compensation»</w:t>
+        <w:t>«Comp»</w:t>
       </w:r>
       <w:r>
         <w:rPr>
@@ -886,37 +900,278 @@
       </w:r>
       <w:r>
         <w:rPr>
-          <w:sz w:val="28"/>
-          <w:szCs w:val="28"/>
+          <w:sz w:val="22"/>
+          <w:szCs w:val="22"/>
         </w:rPr>
         <w:tab/>
+      </w:r>
+    </w:p>
+    <w:p>
+      <w:pPr>
+        <w:ind w:left="9360" w:firstLine="720"/>
+        <w:rPr>
+          <w:sz w:val="22"/>
+          <w:szCs w:val="22"/>
+        </w:rPr>
+      </w:pPr>
+      <w:r>
+        <w:rPr>
+          <w:sz w:val="22"/>
+          <w:szCs w:val="22"/>
+        </w:rPr>
+        <w:t xml:space="preserve">  </w:t>
+      </w:r>
+      <w:r>
+        <w:rPr>
+          <w:sz w:val="22"/>
+          <w:szCs w:val="22"/>
+        </w:rPr>
+        <w:fldChar w:fldCharType="begin"/>
+      </w:r>
+      <w:r>
+        <w:rPr>
+          <w:sz w:val="22"/>
+          <w:szCs w:val="22"/>
+        </w:rPr>
+        <w:instrText xml:space="preserve"> MERGEFIELD Donate </w:instrText>
+      </w:r>
+      <w:r>
+        <w:rPr>
+          <w:sz w:val="22"/>
+          <w:szCs w:val="22"/>
+        </w:rPr>
+        <w:fldChar w:fldCharType="separate"/>
+      </w:r>
+      <w:r>
+        <w:rPr>
+          <w:noProof/>
+          <w:sz w:val="22"/>
+          <w:szCs w:val="22"/>
+        </w:rPr>
+        <w:t>«Donate»</w:t>
+      </w:r>
+      <w:r>
+        <w:rPr>
+          <w:sz w:val="22"/>
+          <w:szCs w:val="22"/>
+        </w:rPr>
+        <w:fldChar w:fldCharType="end"/>
+      </w:r>
+    </w:p>
+    <w:p>
+      <w:pPr>
+        <w:ind w:left="9360" w:firstLine="720"/>
+        <w:rPr>
+          <w:sz w:val="22"/>
+          <w:szCs w:val="22"/>
+        </w:rPr>
+      </w:pPr>
+    </w:p>
+    <w:p>
+      <w:pPr>
+        <w:ind w:left="9360" w:firstLine="720"/>
+        <w:rPr>
+          <w:sz w:val="22"/>
+          <w:szCs w:val="22"/>
+        </w:rPr>
+      </w:pPr>
+      <w:r>
+        <w:rPr>
+          <w:sz w:val="22"/>
+          <w:szCs w:val="22"/>
+        </w:rPr>
+        <w:t xml:space="preserve">  </w:t>
+      </w:r>
+      <w:r>
+        <w:rPr>
+          <w:sz w:val="22"/>
+          <w:szCs w:val="22"/>
+        </w:rPr>
+        <w:fldChar w:fldCharType="begin"/>
+      </w:r>
+      <w:r>
+        <w:rPr>
+          <w:sz w:val="22"/>
+          <w:szCs w:val="22"/>
+        </w:rPr>
+        <w:instrText xml:space="preserve"> MERGEFIELD Grants </w:instrText>
+      </w:r>
+      <w:r>
+        <w:rPr>
+          <w:sz w:val="22"/>
+          <w:szCs w:val="22"/>
+        </w:rPr>
+        <w:fldChar w:fldCharType="separate"/>
+      </w:r>
+      <w:r>
+        <w:rPr>
+          <w:noProof/>
+          <w:sz w:val="22"/>
+          <w:szCs w:val="22"/>
+        </w:rPr>
+        <w:t>«Grants»</w:t>
+      </w:r>
+      <w:r>
+        <w:rPr>
+          <w:sz w:val="22"/>
+          <w:szCs w:val="22"/>
+        </w:rPr>
+        <w:fldChar w:fldCharType="end"/>
       </w:r>
     </w:p>
     <w:p>
       <w:pPr>
         <w:ind w:left="9360" w:firstLine="720"/>
       </w:pPr>
-      <w:r>
-        <w:t xml:space="preserve"> </w:t>
-      </w:r>
-      <w:r>
+    </w:p>
+    <w:p>
+      <w:pPr>
+        <w:ind w:left="9360" w:firstLine="720"/>
+        <w:rPr>
+          <w:sz w:val="22"/>
+          <w:szCs w:val="22"/>
+        </w:rPr>
+      </w:pPr>
+      <w:r>
+        <w:rPr>
+          <w:sz w:val="22"/>
+          <w:szCs w:val="22"/>
+        </w:rPr>
+        <w:t xml:space="preserve">  </w:t>
+      </w:r>
+      <w:r>
+        <w:rPr>
+          <w:sz w:val="22"/>
+          <w:szCs w:val="22"/>
+        </w:rPr>
         <w:fldChar w:fldCharType="begin"/>
       </w:r>
       <w:r>
-        <w:instrText xml:space="preserve"> MERGEFIELD Donate </w:instrText>
-      </w:r>
-      <w:r>
+        <w:rPr>
+          <w:sz w:val="22"/>
+          <w:szCs w:val="22"/>
+        </w:rPr>
+        <w:instrText xml:space="preserve"> MERGEFIELD Financial </w:instrText>
+      </w:r>
+      <w:r>
+        <w:rPr>
+          <w:sz w:val="22"/>
+          <w:szCs w:val="22"/>
+        </w:rPr>
         <w:fldChar w:fldCharType="separate"/>
       </w:r>
       <w:r>
         <w:rPr>
           <w:noProof/>
-        </w:rPr>
-        <w:t>«Donate»</w:t>
-      </w:r>
-      <w:r>
-        <w:rPr>
-          <w:noProof/>
+          <w:sz w:val="22"/>
+          <w:szCs w:val="22"/>
+        </w:rPr>
+        <w:t>«Financial»</w:t>
+      </w:r>
+      <w:r>
+        <w:rPr>
+          <w:sz w:val="22"/>
+          <w:szCs w:val="22"/>
+        </w:rPr>
+        <w:fldChar w:fldCharType="end"/>
+      </w:r>
+    </w:p>
+    <w:p>
+      <w:pPr>
+        <w:ind w:left="9360" w:firstLine="720"/>
+        <w:rPr>
+          <w:sz w:val="22"/>
+          <w:szCs w:val="22"/>
+        </w:rPr>
+      </w:pPr>
+      <w:r>
+        <w:rPr>
+          <w:sz w:val="22"/>
+          <w:szCs w:val="22"/>
+        </w:rPr>
+        <w:t xml:space="preserve">  </w:t>
+      </w:r>
+      <w:r>
+        <w:rPr>
+          <w:sz w:val="22"/>
+          <w:szCs w:val="22"/>
+        </w:rPr>
+        <w:fldChar w:fldCharType="begin"/>
+      </w:r>
+      <w:r>
+        <w:rPr>
+          <w:sz w:val="22"/>
+          <w:szCs w:val="22"/>
+        </w:rPr>
+        <w:instrText xml:space="preserve"> MERGEFIELD Unrelated </w:instrText>
+      </w:r>
+      <w:r>
+        <w:rPr>
+          <w:sz w:val="22"/>
+          <w:szCs w:val="22"/>
+        </w:rPr>
+        <w:fldChar w:fldCharType="separate"/>
+      </w:r>
+      <w:r>
+        <w:rPr>
+          <w:noProof/>
+          <w:sz w:val="22"/>
+          <w:szCs w:val="22"/>
+        </w:rPr>
+        <w:t>«Unrelated»</w:t>
+      </w:r>
+      <w:r>
+        <w:rPr>
+          <w:sz w:val="22"/>
+          <w:szCs w:val="22"/>
+        </w:rPr>
+        <w:fldChar w:fldCharType="end"/>
+      </w:r>
+    </w:p>
+    <w:p>
+      <w:pPr>
+        <w:ind w:left="9360" w:firstLine="720"/>
+        <w:rPr>
+          <w:sz w:val="22"/>
+          <w:szCs w:val="22"/>
+        </w:rPr>
+      </w:pPr>
+      <w:r>
+        <w:t xml:space="preserve">  </w:t>
+      </w:r>
+      <w:r>
+        <w:rPr>
+          <w:sz w:val="22"/>
+          <w:szCs w:val="22"/>
+        </w:rPr>
+        <w:fldChar w:fldCharType="begin"/>
+      </w:r>
+      <w:r>
+        <w:rPr>
+          <w:sz w:val="22"/>
+          <w:szCs w:val="22"/>
+        </w:rPr>
+        <w:instrText xml:space="preserve"> MERGEFIELD Bingo </w:instrText>
+      </w:r>
+      <w:r>
+        <w:rPr>
+          <w:sz w:val="22"/>
+          <w:szCs w:val="22"/>
+        </w:rPr>
+        <w:fldChar w:fldCharType="separate"/>
+      </w:r>
+      <w:r>
+        <w:rPr>
+          <w:noProof/>
+          <w:sz w:val="22"/>
+          <w:szCs w:val="22"/>
+        </w:rPr>
+        <w:t>«Bingo»</w:t>
+      </w:r>
+      <w:r>
+        <w:rPr>
+          <w:sz w:val="22"/>
+          <w:szCs w:val="22"/>
         </w:rPr>
         <w:fldChar w:fldCharType="end"/>
       </w:r>
@@ -925,139 +1180,32 @@
       <w:pPr>
         <w:ind w:left="9360" w:firstLine="720"/>
       </w:pPr>
-    </w:p>
-    <w:p>
-      <w:pPr>
-        <w:ind w:left="9360" w:firstLine="720"/>
-        <w:rPr>
-          <w:sz w:val="30"/>
-          <w:szCs w:val="30"/>
-        </w:rPr>
-      </w:pPr>
-      <w:r>
-        <w:rPr>
-          <w:sz w:val="30"/>
-          <w:szCs w:val="30"/>
-        </w:rPr>
-        <w:t xml:space="preserve"> </w:t>
-      </w:r>
-      <w:r>
-        <w:rPr>
-          <w:sz w:val="30"/>
-          <w:szCs w:val="30"/>
-        </w:rPr>
+      <w:r>
         <w:fldChar w:fldCharType="begin"/>
       </w:r>
       <w:r>
-        <w:rPr>
-          <w:sz w:val="30"/>
-          <w:szCs w:val="30"/>
-        </w:rPr>
-        <w:instrText xml:space="preserve"> MERGEFIELD Grants </w:instrText>
-      </w:r>
-      <w:r>
-        <w:rPr>
-          <w:sz w:val="30"/>
-          <w:szCs w:val="30"/>
-        </w:rPr>
+        <w:instrText xml:space="preserve"> MERGEFIELD Disaster </w:instrText>
+      </w:r>
+      <w:r>
         <w:fldChar w:fldCharType="separate"/>
       </w:r>
       <w:r>
         <w:rPr>
           <w:noProof/>
-          <w:sz w:val="30"/>
-          <w:szCs w:val="30"/>
-        </w:rPr>
-        <w:t>«Grants»</w:t>
-      </w:r>
-      <w:r>
-        <w:rPr>
-          <w:sz w:val="30"/>
-          <w:szCs w:val="30"/>
+        </w:rPr>
+        <w:t>«Disaster»</w:t>
+      </w:r>
+      <w:r>
+        <w:rPr>
+          <w:noProof/>
         </w:rPr>
         <w:fldChar w:fldCharType="end"/>
-      </w:r>
-    </w:p>
-    <w:p>
-      <w:pPr>
-        <w:ind w:left="10080"/>
-        <w:rPr>
-          <w:sz w:val="28"/>
-          <w:szCs w:val="28"/>
-        </w:rPr>
-      </w:pPr>
-      <w:r>
-        <w:rPr>
-          <w:sz w:val="28"/>
-          <w:szCs w:val="28"/>
-        </w:rPr>
-        <w:fldChar w:fldCharType="begin"/>
-      </w:r>
-      <w:r>
-        <w:rPr>
-          <w:sz w:val="28"/>
-          <w:szCs w:val="28"/>
-        </w:rPr>
-        <w:instrText xml:space="preserve"> MERGEFIELD Financial </w:instrText>
-      </w:r>
-      <w:r>
-        <w:rPr>
-          <w:sz w:val="28"/>
-          <w:szCs w:val="28"/>
-        </w:rPr>
-        <w:fldChar w:fldCharType="separate"/>
-      </w:r>
-      <w:r>
-        <w:rPr>
-          <w:noProof/>
-          <w:sz w:val="28"/>
-          <w:szCs w:val="28"/>
-        </w:rPr>
-        <w:t>«Financial»</w:t>
-      </w:r>
-      <w:r>
-        <w:rPr>
-          <w:sz w:val="28"/>
-          <w:szCs w:val="28"/>
-        </w:rPr>
-        <w:fldChar w:fldCharType="end"/>
-      </w:r>
-      <w:r>
-        <w:rPr>
-          <w:sz w:val="28"/>
-          <w:szCs w:val="28"/>
-        </w:rPr>
-        <w:t xml:space="preserve"> </w:t>
       </w:r>
     </w:p>
     <w:p>
       <w:pPr>
         <w:ind w:left="9360" w:firstLine="720"/>
       </w:pPr>
-      <w:r>
-        <w:t xml:space="preserve">  </w:t>
-      </w:r>
-      <w:r>
-        <w:fldChar w:fldCharType="begin"/>
-      </w:r>
-      <w:r>
-        <w:instrText xml:space="preserve"> MERGEFIELD Disaster </w:instrText>
-      </w:r>
-      <w:r>
-        <w:fldChar w:fldCharType="separate"/>
-      </w:r>
-      <w:r>
-        <w:rPr>
-          <w:noProof/>
-        </w:rPr>
-        <w:t>«Disaster»</w:t>
-      </w:r>
-      <w:r>
-        <w:rPr>
-          <w:noProof/>
-        </w:rPr>
-        <w:fldChar w:fldCharType="end"/>
-      </w:r>
       <w:r>
         <w:tab/>
       </w:r>
@@ -1202,19 +1350,21 @@
     <w:p/>
     <w:p/>
     <w:p/>
+    <w:p/>
+    <w:p/>
     <w:p>
       <w:r>
         <w:rPr>
           <w:noProof/>
         </w:rPr>
         <w:drawing>
-          <wp:anchor distT="0" distB="0" distL="114300" distR="114300" simplePos="0" relativeHeight="251661312" behindDoc="1" locked="0" layoutInCell="1" allowOverlap="1" wp14:anchorId="474A06B7" wp14:editId="543BF561">
+          <wp:anchor distT="0" distB="0" distL="114300" distR="114300" simplePos="0" relativeHeight="251661312" behindDoc="1" locked="0" layoutInCell="1" allowOverlap="1" wp14:anchorId="474A06B7" wp14:editId="2A16AB7A">
             <wp:simplePos x="0" y="0"/>
             <wp:positionH relativeFrom="column">
               <wp:posOffset>0</wp:posOffset>
             </wp:positionH>
             <wp:positionV relativeFrom="paragraph">
-              <wp:posOffset>114300</wp:posOffset>
+              <wp:posOffset>50165</wp:posOffset>
             </wp:positionV>
             <wp:extent cx="7224395" cy="3738880"/>
             <wp:effectExtent l="0" t="0" r="0" b="0"/>
@@ -1276,11 +1426,6 @@
     <w:p/>
     <w:p/>
     <w:p/>
-    <w:p/>
-    <w:p>
-      <w:bookmarkStart w:id="0" w:name="_GoBack"/>
-      <w:bookmarkEnd w:id="0"/>
-    </w:p>
     <w:sectPr>
       <w:pgSz w:w="12240" w:h="15840"/>
       <w:pgMar w:top="432" w:right="432" w:bottom="432" w:left="432" w:header="720" w:footer="720" w:gutter="0"/>
@@ -2164,7 +2309,7 @@
 </file>
 
 <file path=customXml/itemProps1.xml><?xml version="1.0" encoding="utf-8"?>
-<ds:datastoreItem xmlns:ds="http://schemas.openxmlformats.org/officeDocument/2006/customXml" ds:itemID="{0A13DE55-D547-954C-AE56-C0FAEF1EBDCE}">
+<ds:datastoreItem xmlns:ds="http://schemas.openxmlformats.org/officeDocument/2006/customXml" ds:itemID="{EC45493F-0E23-9546-9F89-5C0DFBCD13E5}">
   <ds:schemaRefs>
     <ds:schemaRef ds:uri="http://schemas.openxmlformats.org/officeDocument/2006/bibliography"/>
   </ds:schemaRefs>

--- a/students/ssvirk/taxform.docx
+++ b/students/ssvirk/taxform.docx
@@ -3,8 +3,6 @@
 <w:document xmlns:wpc="http://schemas.microsoft.com/office/word/2010/wordprocessingCanvas" xmlns:mo="http://schemas.microsoft.com/office/mac/office/2008/main" xmlns:mc="http://schemas.openxmlformats.org/markup-compatibility/2006" xmlns:mv="urn:schemas-microsoft-com:mac:vml" xmlns:o="urn:schemas-microsoft-com:office:office" xmlns:r="http://schemas.openxmlformats.org/officeDocument/2006/relationships" xmlns:m="http://schemas.openxmlformats.org/officeDocument/2006/math" xmlns:v="urn:schemas-microsoft-com:vml" xmlns:wp14="http://schemas.microsoft.com/office/word/2010/wordprocessingDrawing" xmlns:wp="http://schemas.openxmlformats.org/drawingml/2006/wordprocessingDrawing" xmlns:w10="urn:schemas-microsoft-com:office:word" xmlns:w="http://schemas.openxmlformats.org/wordprocessingml/2006/main" xmlns:w14="http://schemas.microsoft.com/office/word/2010/wordml" xmlns:wpg="http://schemas.microsoft.com/office/word/2010/wordprocessingGroup" xmlns:wpi="http://schemas.microsoft.com/office/word/2010/wordprocessingInk" xmlns:wne="http://schemas.microsoft.com/office/word/2006/wordml" xmlns:wps="http://schemas.microsoft.com/office/word/2010/wordprocessingShape" mc:Ignorable="w14 wp14">
   <w:body>
     <w:p>
-      <w:bookmarkStart w:id="0" w:name="_GoBack"/>
-      <w:bookmarkEnd w:id="0"/>
       <w:r>
         <w:rPr>
           <w:noProof/>
@@ -455,138 +453,154 @@
       <w:r>
         <w:t xml:space="preserve">              </w:t>
       </w:r>
-      <w:r>
-        <w:fldChar w:fldCharType="begin"/>
-      </w:r>
-      <w:r>
-        <w:instrText xml:space="preserve"> MERGEFIELD Corp </w:instrText>
-      </w:r>
-      <w:r>
-        <w:fldChar w:fldCharType="separate"/>
-      </w:r>
-      <w:r>
-        <w:rPr>
-          <w:noProof/>
-        </w:rPr>
-        <w:t>«Corp»</w:t>
-      </w:r>
-      <w:r>
-        <w:rPr>
-          <w:noProof/>
-        </w:rPr>
-        <w:fldChar w:fldCharType="end"/>
-      </w:r>
-      <w:proofErr w:type="gramStart"/>
-      <w:r>
-        <w:t xml:space="preserve">                 </w:t>
-      </w:r>
-      <w:proofErr w:type="gramEnd"/>
-      <w:r>
-        <w:fldChar w:fldCharType="begin"/>
-      </w:r>
-      <w:r>
-        <w:instrText xml:space="preserve"> MERGEFIELD Unicorp </w:instrText>
-      </w:r>
-      <w:r>
-        <w:fldChar w:fldCharType="separate"/>
-      </w:r>
-      <w:r>
-        <w:rPr>
-          <w:noProof/>
-        </w:rPr>
-        <w:t>«Unicorp»</w:t>
-      </w:r>
-      <w:r>
-        <w:rPr>
-          <w:noProof/>
-        </w:rPr>
-        <w:fldChar w:fldCharType="end"/>
-      </w:r>
-      <w:r>
-        <w:t xml:space="preserve">                                </w:t>
-      </w:r>
-      <w:fldSimple w:instr=" MERGEFIELD Trust ">
+      <w:fldSimple w:instr=" MERGEFIELD Corp ">
         <w:r>
           <w:rPr>
             <w:noProof/>
           </w:rPr>
-          <w:t>«Trust»</w:t>
+          <w:t>«Corp»</w:t>
         </w:r>
       </w:fldSimple>
-    </w:p>
-    <w:p/>
-    <w:p/>
-    <w:p>
-      <w:pPr>
-        <w:ind w:left="6480"/>
-      </w:pPr>
-      <w:r>
-        <w:t xml:space="preserve">          </w:t>
-      </w:r>
-      <w:r>
-        <w:fldChar w:fldCharType="begin"/>
-      </w:r>
-      <w:r>
-        <w:instrText xml:space="preserve"> MERGEFIELD FormationDate </w:instrText>
-      </w:r>
-      <w:r>
-        <w:fldChar w:fldCharType="separate"/>
-      </w:r>
-      <w:r>
-        <w:rPr>
-          <w:noProof/>
-        </w:rPr>
-        <w:t>«FormationDate»</w:t>
-      </w:r>
-      <w:r>
-        <w:rPr>
-          <w:noProof/>
-        </w:rPr>
-        <w:fldChar w:fldCharType="end"/>
-      </w:r>
-    </w:p>
-    <w:p>
-      <w:pPr>
-        <w:ind w:left="3600" w:firstLine="720"/>
-      </w:pPr>
-      <w:fldSimple w:instr=" MERGEFIELD StateofIncorp ">
+      <w:proofErr w:type="gramStart"/>
+      <w:r>
+        <w:t xml:space="preserve">                 </w:t>
+      </w:r>
+      <w:proofErr w:type="gramEnd"/>
+      <w:fldSimple w:instr=" MERGEFIELD Unicorp ">
         <w:r>
           <w:rPr>
             <w:noProof/>
           </w:rPr>
-          <w:t>«StateofIncorp»</w:t>
+          <w:t>«Unicorp»</w:t>
         </w:r>
       </w:fldSimple>
-    </w:p>
-    <w:p/>
-    <w:p/>
-    <w:p>
-      <w:r>
-        <w:t xml:space="preserve">               </w:t>
-      </w:r>
-      <w:fldSimple w:instr=" MERGEFIELD Exempt ">
+      <w:r>
+        <w:t xml:space="preserve">                                </w:t>
+      </w:r>
+      <w:r>
+        <w:fldChar w:fldCharType="begin"/>
+      </w:r>
+      <w:r>
+        <w:instrText xml:space="preserve"> MERGEFIELD Trust </w:instrText>
+      </w:r>
+      <w:r>
+        <w:fldChar w:fldCharType="separate"/>
+      </w:r>
+      <w:r>
+        <w:rPr>
+          <w:noProof/>
+        </w:rPr>
+        <w:t>«Trust»</w:t>
+      </w:r>
+      <w:r>
+        <w:rPr>
+          <w:noProof/>
+        </w:rPr>
+        <w:fldChar w:fldCharType="end"/>
+      </w:r>
+    </w:p>
+    <w:p/>
+    <w:p/>
+    <w:p>
+      <w:pPr>
+        <w:ind w:left="6480"/>
+      </w:pPr>
+      <w:r>
+        <w:t xml:space="preserve">          </w:t>
+      </w:r>
+      <w:r>
+        <w:t xml:space="preserve">         </w:t>
+      </w:r>
+      <w:fldSimple w:instr=" MERGEFIELD FormationDate ">
         <w:r>
           <w:rPr>
             <w:noProof/>
           </w:rPr>
-          <w:t>«Exempt»</w:t>
+          <w:t>«FormationDate»</w:t>
         </w:r>
       </w:fldSimple>
     </w:p>
+    <w:p>
+      <w:pPr>
+        <w:ind w:left="3600" w:firstLine="720"/>
+      </w:pPr>
+      <w:r>
+        <w:fldChar w:fldCharType="begin"/>
+      </w:r>
+      <w:r>
+        <w:instrText xml:space="preserve"> MERGEFIELD StateofIncorp </w:instrText>
+      </w:r>
+      <w:r>
+        <w:fldChar w:fldCharType="separate"/>
+      </w:r>
+      <w:r>
+        <w:rPr>
+          <w:noProof/>
+        </w:rPr>
+        <w:t>«StateofIncorp»</w:t>
+      </w:r>
+      <w:r>
+        <w:rPr>
+          <w:noProof/>
+        </w:rPr>
+        <w:fldChar w:fldCharType="end"/>
+      </w:r>
+    </w:p>
     <w:p/>
     <w:p/>
     <w:p>
       <w:r>
         <w:t xml:space="preserve">               </w:t>
       </w:r>
-      <w:fldSimple w:instr=" MERGEFIELD Empower ">
-        <w:r>
-          <w:rPr>
-            <w:noProof/>
-          </w:rPr>
-          <w:t>«Empower»</w:t>
-        </w:r>
-      </w:fldSimple>
+      <w:r>
+        <w:fldChar w:fldCharType="begin"/>
+      </w:r>
+      <w:r>
+        <w:instrText xml:space="preserve"> MERGEFIELD Exempt </w:instrText>
+      </w:r>
+      <w:r>
+        <w:fldChar w:fldCharType="separate"/>
+      </w:r>
+      <w:r>
+        <w:rPr>
+          <w:noProof/>
+        </w:rPr>
+        <w:t>«Exempt»</w:t>
+      </w:r>
+      <w:r>
+        <w:rPr>
+          <w:noProof/>
+        </w:rPr>
+        <w:fldChar w:fldCharType="end"/>
+      </w:r>
+    </w:p>
+    <w:p/>
+    <w:p/>
+    <w:p>
+      <w:r>
+        <w:t xml:space="preserve">               </w:t>
+      </w:r>
+      <w:r>
+        <w:fldChar w:fldCharType="begin"/>
+      </w:r>
+      <w:r>
+        <w:instrText xml:space="preserve"> MERGEFIELD Empower </w:instrText>
+      </w:r>
+      <w:r>
+        <w:fldChar w:fldCharType="separate"/>
+      </w:r>
+      <w:r>
+        <w:rPr>
+          <w:noProof/>
+        </w:rPr>
+        <w:t>«Empower»</w:t>
+      </w:r>
+      <w:r>
+        <w:rPr>
+          <w:noProof/>
+        </w:rPr>
+        <w:fldChar w:fldCharType="end"/>
+      </w:r>
     </w:p>
     <w:p/>
     <w:p/>
@@ -598,14 +612,27 @@
       <w:r>
         <w:t xml:space="preserve">  </w:t>
       </w:r>
-      <w:fldSimple w:instr=" MERGEFIELD Dissolution ">
-        <w:r>
-          <w:rPr>
-            <w:noProof/>
-          </w:rPr>
-          <w:t>«Dissolution»</w:t>
-        </w:r>
-      </w:fldSimple>
+      <w:r>
+        <w:fldChar w:fldCharType="begin"/>
+      </w:r>
+      <w:r>
+        <w:instrText xml:space="preserve"> MERGEFIELD Dissolution </w:instrText>
+      </w:r>
+      <w:r>
+        <w:fldChar w:fldCharType="separate"/>
+      </w:r>
+      <w:r>
+        <w:rPr>
+          <w:noProof/>
+        </w:rPr>
+        <w:t>«Dissolution»</w:t>
+      </w:r>
+      <w:r>
+        <w:rPr>
+          <w:noProof/>
+        </w:rPr>
+        <w:fldChar w:fldCharType="end"/>
+      </w:r>
       <w:r>
         <w:tab/>
       </w:r>
@@ -618,6 +645,7 @@
     <w:p/>
     <w:p/>
     <w:p>
+      <w:bookmarkStart w:id="0" w:name="_GoBack"/>
       <w:r>
         <w:rPr>
           <w:noProof/>
@@ -686,6 +714,7 @@
           </wp:anchor>
         </w:drawing>
       </w:r>
+      <w:bookmarkEnd w:id="0"/>
     </w:p>
     <w:p/>
     <w:p>
@@ -700,14 +729,27 @@
       <w:r>
         <w:t xml:space="preserve">    </w:t>
       </w:r>
-      <w:fldSimple w:instr=" MERGEFIELD NTEE ">
-        <w:r>
-          <w:rPr>
-            <w:noProof/>
-          </w:rPr>
-          <w:t>«NTEE»</w:t>
-        </w:r>
-      </w:fldSimple>
+      <w:r>
+        <w:fldChar w:fldCharType="begin"/>
+      </w:r>
+      <w:r>
+        <w:instrText xml:space="preserve"> MERGEFIELD NTEE </w:instrText>
+      </w:r>
+      <w:r>
+        <w:fldChar w:fldCharType="separate"/>
+      </w:r>
+      <w:r>
+        <w:rPr>
+          <w:noProof/>
+        </w:rPr>
+        <w:t>«NTEE»</w:t>
+      </w:r>
+      <w:r>
+        <w:rPr>
+          <w:noProof/>
+        </w:rPr>
+        <w:fldChar w:fldCharType="end"/>
+      </w:r>
       <w:r>
         <w:tab/>
       </w:r>
@@ -734,14 +776,27 @@
       <w:r>
         <w:t xml:space="preserve">  </w:t>
       </w:r>
-      <w:fldSimple w:instr=" MERGEFIELD Opposing ">
-        <w:r>
-          <w:rPr>
-            <w:noProof/>
-          </w:rPr>
-          <w:t>«Opposing»</w:t>
-        </w:r>
-      </w:fldSimple>
+      <w:r>
+        <w:fldChar w:fldCharType="begin"/>
+      </w:r>
+      <w:r>
+        <w:instrText xml:space="preserve"> MERGEFIELD Opposing </w:instrText>
+      </w:r>
+      <w:r>
+        <w:fldChar w:fldCharType="separate"/>
+      </w:r>
+      <w:r>
+        <w:rPr>
+          <w:noProof/>
+        </w:rPr>
+        <w:t>«Opposing»</w:t>
+      </w:r>
+      <w:r>
+        <w:rPr>
+          <w:noProof/>
+        </w:rPr>
+        <w:fldChar w:fldCharType="end"/>
+      </w:r>
     </w:p>
     <w:p>
       <w:pPr>
@@ -751,49 +806,6 @@
           <w:szCs w:val="22"/>
         </w:rPr>
       </w:pPr>
-      <w:r>
-        <w:rPr>
-          <w:sz w:val="22"/>
-          <w:szCs w:val="22"/>
-        </w:rPr>
-        <w:t xml:space="preserve"> </w:t>
-      </w:r>
-      <w:r>
-        <w:rPr>
-          <w:sz w:val="22"/>
-          <w:szCs w:val="22"/>
-        </w:rPr>
-        <w:fldChar w:fldCharType="begin"/>
-      </w:r>
-      <w:r>
-        <w:rPr>
-          <w:sz w:val="22"/>
-          <w:szCs w:val="22"/>
-        </w:rPr>
-        <w:instrText xml:space="preserve"> MERGEFIELD Legislation </w:instrText>
-      </w:r>
-      <w:r>
-        <w:rPr>
-          <w:sz w:val="22"/>
-          <w:szCs w:val="22"/>
-        </w:rPr>
-        <w:fldChar w:fldCharType="separate"/>
-      </w:r>
-      <w:r>
-        <w:rPr>
-          <w:noProof/>
-          <w:sz w:val="22"/>
-          <w:szCs w:val="22"/>
-        </w:rPr>
-        <w:t>«Legislation»</w:t>
-      </w:r>
-      <w:r>
-        <w:rPr>
-          <w:sz w:val="22"/>
-          <w:szCs w:val="22"/>
-        </w:rPr>
-        <w:fldChar w:fldCharType="end"/>
-      </w:r>
       <w:r>
         <w:rPr>
           <w:sz w:val="22"/>
@@ -1028,19 +1040,22 @@
       <w:pPr>
         <w:ind w:left="9360" w:firstLine="720"/>
         <w:rPr>
+          <w:rFonts w:ascii="Arial" w:hAnsi="Arial" w:cs="Arial"/>
           <w:sz w:val="22"/>
           <w:szCs w:val="22"/>
         </w:rPr>
       </w:pPr>
       <w:r>
         <w:rPr>
-          <w:sz w:val="22"/>
-          <w:szCs w:val="22"/>
-        </w:rPr>
-        <w:t xml:space="preserve">  </w:t>
-      </w:r>
-      <w:r>
-        <w:rPr>
+          <w:rFonts w:ascii="Arial" w:hAnsi="Arial" w:cs="Arial"/>
+          <w:sz w:val="22"/>
+          <w:szCs w:val="22"/>
+        </w:rPr>
+        <w:t xml:space="preserve"> </w:t>
+      </w:r>
+      <w:r>
+        <w:rPr>
+          <w:rFonts w:ascii="Arial" w:hAnsi="Arial" w:cs="Arial"/>
           <w:sz w:val="22"/>
           <w:szCs w:val="22"/>
         </w:rPr>
@@ -1048,6 +1063,7 @@
       </w:r>
       <w:r>
         <w:rPr>
+          <w:rFonts w:ascii="Arial" w:hAnsi="Arial" w:cs="Arial"/>
           <w:sz w:val="22"/>
           <w:szCs w:val="22"/>
         </w:rPr>
@@ -1055,6 +1071,7 @@
       </w:r>
       <w:r>
         <w:rPr>
+          <w:rFonts w:ascii="Arial" w:hAnsi="Arial" w:cs="Arial"/>
           <w:sz w:val="22"/>
           <w:szCs w:val="22"/>
         </w:rPr>
@@ -1062,6 +1079,7 @@
       </w:r>
       <w:r>
         <w:rPr>
+          <w:rFonts w:ascii="Arial" w:hAnsi="Arial" w:cs="Arial"/>
           <w:noProof/>
           <w:sz w:val="22"/>
           <w:szCs w:val="22"/>
@@ -1070,6 +1088,7 @@
       </w:r>
       <w:r>
         <w:rPr>
+          <w:rFonts w:ascii="Arial" w:hAnsi="Arial" w:cs="Arial"/>
           <w:sz w:val="22"/>
           <w:szCs w:val="22"/>
         </w:rPr>
@@ -1132,81 +1151,120 @@
       <w:pPr>
         <w:ind w:left="9360" w:firstLine="720"/>
         <w:rPr>
-          <w:sz w:val="22"/>
-          <w:szCs w:val="22"/>
+          <w:rFonts w:ascii="Times New Roman" w:hAnsi="Times New Roman" w:cs="Times New Roman"/>
         </w:rPr>
       </w:pPr>
       <w:r>
+        <w:rPr>
+          <w:rFonts w:ascii="Times New Roman" w:hAnsi="Times New Roman" w:cs="Times New Roman"/>
+        </w:rPr>
         <w:t xml:space="preserve">  </w:t>
       </w:r>
       <w:r>
         <w:rPr>
-          <w:sz w:val="22"/>
-          <w:szCs w:val="22"/>
+          <w:rFonts w:ascii="Times New Roman" w:hAnsi="Times New Roman" w:cs="Times New Roman"/>
         </w:rPr>
         <w:fldChar w:fldCharType="begin"/>
       </w:r>
       <w:r>
         <w:rPr>
-          <w:sz w:val="22"/>
-          <w:szCs w:val="22"/>
+          <w:rFonts w:ascii="Times New Roman" w:hAnsi="Times New Roman" w:cs="Times New Roman"/>
         </w:rPr>
         <w:instrText xml:space="preserve"> MERGEFIELD Bingo </w:instrText>
       </w:r>
       <w:r>
         <w:rPr>
-          <w:sz w:val="22"/>
-          <w:szCs w:val="22"/>
+          <w:rFonts w:ascii="Times New Roman" w:hAnsi="Times New Roman" w:cs="Times New Roman"/>
         </w:rPr>
         <w:fldChar w:fldCharType="separate"/>
       </w:r>
       <w:r>
         <w:rPr>
-          <w:noProof/>
-          <w:sz w:val="22"/>
-          <w:szCs w:val="22"/>
+          <w:rFonts w:ascii="Times New Roman" w:hAnsi="Times New Roman" w:cs="Times New Roman"/>
+          <w:noProof/>
         </w:rPr>
         <w:t>«Bingo»</w:t>
       </w:r>
       <w:r>
         <w:rPr>
-          <w:sz w:val="22"/>
-          <w:szCs w:val="22"/>
+          <w:rFonts w:ascii="Times New Roman" w:hAnsi="Times New Roman" w:cs="Times New Roman"/>
         </w:rPr>
         <w:fldChar w:fldCharType="end"/>
       </w:r>
     </w:p>
     <w:p>
       <w:pPr>
-        <w:ind w:left="9360" w:firstLine="720"/>
+        <w:ind w:left="3600" w:firstLine="720"/>
+        <w:rPr>
+          <w:sz w:val="16"/>
+          <w:szCs w:val="16"/>
+        </w:rPr>
       </w:pPr>
-      <w:r>
+    </w:p>
+    <w:p>
+      <w:pPr>
+        <w:ind w:left="10080"/>
+        <w:rPr>
+          <w:rFonts w:ascii="Times New Roman" w:hAnsi="Times New Roman" w:cs="Times New Roman"/>
+          <w:sz w:val="18"/>
+          <w:szCs w:val="18"/>
+        </w:rPr>
+      </w:pPr>
+      <w:r>
+        <w:rPr>
+          <w:rFonts w:ascii="Times New Roman" w:hAnsi="Times New Roman" w:cs="Times New Roman"/>
+          <w:sz w:val="18"/>
+          <w:szCs w:val="18"/>
+        </w:rPr>
+        <w:t xml:space="preserve">  </w:t>
+      </w:r>
+      <w:r>
+        <w:rPr>
+          <w:rFonts w:ascii="Times New Roman" w:hAnsi="Times New Roman" w:cs="Times New Roman"/>
+          <w:sz w:val="18"/>
+          <w:szCs w:val="18"/>
+        </w:rPr>
         <w:fldChar w:fldCharType="begin"/>
       </w:r>
       <w:r>
+        <w:rPr>
+          <w:rFonts w:ascii="Times New Roman" w:hAnsi="Times New Roman" w:cs="Times New Roman"/>
+          <w:sz w:val="18"/>
+          <w:szCs w:val="18"/>
+        </w:rPr>
         <w:instrText xml:space="preserve"> MERGEFIELD Disaster </w:instrText>
       </w:r>
       <w:r>
+        <w:rPr>
+          <w:rFonts w:ascii="Times New Roman" w:hAnsi="Times New Roman" w:cs="Times New Roman"/>
+          <w:sz w:val="18"/>
+          <w:szCs w:val="18"/>
+        </w:rPr>
         <w:fldChar w:fldCharType="separate"/>
       </w:r>
       <w:r>
         <w:rPr>
-          <w:noProof/>
+          <w:rFonts w:ascii="Times New Roman" w:hAnsi="Times New Roman" w:cs="Times New Roman"/>
+          <w:noProof/>
+          <w:sz w:val="18"/>
+          <w:szCs w:val="18"/>
         </w:rPr>
         <w:t>«Disaster»</w:t>
       </w:r>
       <w:r>
         <w:rPr>
-          <w:noProof/>
+          <w:rFonts w:ascii="Times New Roman" w:hAnsi="Times New Roman" w:cs="Times New Roman"/>
+          <w:sz w:val="18"/>
+          <w:szCs w:val="18"/>
         </w:rPr>
         <w:fldChar w:fldCharType="end"/>
       </w:r>
-    </w:p>
-    <w:p>
-      <w:pPr>
-        <w:ind w:left="9360" w:firstLine="720"/>
-      </w:pPr>
-      <w:r>
+      <w:r>
+        <w:rPr>
+          <w:rFonts w:ascii="Times New Roman" w:hAnsi="Times New Roman" w:cs="Times New Roman"/>
+          <w:sz w:val="18"/>
+          <w:szCs w:val="18"/>
+        </w:rPr>
         <w:tab/>
       </w:r>
     </w:p>
@@ -2309,7 +2367,7 @@
 </file>
 
 <file path=customXml/itemProps1.xml><?xml version="1.0" encoding="utf-8"?>
-<ds:datastoreItem xmlns:ds="http://schemas.openxmlformats.org/officeDocument/2006/customXml" ds:itemID="{EC45493F-0E23-9546-9F89-5C0DFBCD13E5}">
+<ds:datastoreItem xmlns:ds="http://schemas.openxmlformats.org/officeDocument/2006/customXml" ds:itemID="{A079FA19-4A18-D240-81FC-47242DC28DDA}">
   <ds:schemaRefs>
     <ds:schemaRef ds:uri="http://schemas.openxmlformats.org/officeDocument/2006/bibliography"/>
   </ds:schemaRefs>

--- a/students/ssvirk/taxform.docx
+++ b/students/ssvirk/taxform.docx
@@ -453,154 +453,141 @@
       <w:r>
         <w:t xml:space="preserve">              </w:t>
       </w:r>
-      <w:fldSimple w:instr=" MERGEFIELD Corp ">
+      <w:r>
+        <w:fldChar w:fldCharType="begin"/>
+      </w:r>
+      <w:r>
+        <w:instrText xml:space="preserve"> MERGEFIELD Corp </w:instrText>
+      </w:r>
+      <w:r>
+        <w:fldChar w:fldCharType="separate"/>
+      </w:r>
+      <w:r>
+        <w:rPr>
+          <w:noProof/>
+        </w:rPr>
+        <w:t>«Corp»</w:t>
+      </w:r>
+      <w:r>
+        <w:rPr>
+          <w:noProof/>
+        </w:rPr>
+        <w:fldChar w:fldCharType="end"/>
+      </w:r>
+      <w:proofErr w:type="gramStart"/>
+      <w:r>
+        <w:t xml:space="preserve">                 </w:t>
+      </w:r>
+      <w:proofErr w:type="gramEnd"/>
+      <w:r>
+        <w:fldChar w:fldCharType="begin"/>
+      </w:r>
+      <w:r>
+        <w:instrText xml:space="preserve"> MERGEFIELD Unicorp </w:instrText>
+      </w:r>
+      <w:r>
+        <w:fldChar w:fldCharType="separate"/>
+      </w:r>
+      <w:r>
+        <w:rPr>
+          <w:noProof/>
+        </w:rPr>
+        <w:t>«Unicorp»</w:t>
+      </w:r>
+      <w:r>
+        <w:rPr>
+          <w:noProof/>
+        </w:rPr>
+        <w:fldChar w:fldCharType="end"/>
+      </w:r>
+      <w:r>
+        <w:t xml:space="preserve">                                </w:t>
+      </w:r>
+      <w:fldSimple w:instr=" MERGEFIELD Trust ">
         <w:r>
           <w:rPr>
             <w:noProof/>
           </w:rPr>
-          <w:t>«Corp»</w:t>
+          <w:t>«Trust»</w:t>
         </w:r>
       </w:fldSimple>
-      <w:proofErr w:type="gramStart"/>
-      <w:r>
-        <w:t xml:space="preserve">                 </w:t>
-      </w:r>
-      <w:proofErr w:type="gramEnd"/>
-      <w:fldSimple w:instr=" MERGEFIELD Unicorp ">
+    </w:p>
+    <w:p/>
+    <w:p/>
+    <w:p>
+      <w:pPr>
+        <w:ind w:left="6480"/>
+      </w:pPr>
+      <w:r>
+        <w:t xml:space="preserve">          </w:t>
+      </w:r>
+      <w:r>
+        <w:t xml:space="preserve">         </w:t>
+      </w:r>
+      <w:r>
+        <w:fldChar w:fldCharType="begin"/>
+      </w:r>
+      <w:r>
+        <w:instrText xml:space="preserve"> MERGEFIELD FormationDate </w:instrText>
+      </w:r>
+      <w:r>
+        <w:fldChar w:fldCharType="separate"/>
+      </w:r>
+      <w:r>
+        <w:rPr>
+          <w:noProof/>
+        </w:rPr>
+        <w:t>«FormationDate»</w:t>
+      </w:r>
+      <w:r>
+        <w:rPr>
+          <w:noProof/>
+        </w:rPr>
+        <w:fldChar w:fldCharType="end"/>
+      </w:r>
+    </w:p>
+    <w:p>
+      <w:pPr>
+        <w:ind w:left="3600" w:firstLine="720"/>
+      </w:pPr>
+      <w:fldSimple w:instr=" MERGEFIELD StateofIncorp ">
         <w:r>
           <w:rPr>
             <w:noProof/>
           </w:rPr>
-          <w:t>«Unicorp»</w:t>
+          <w:t>«StateofIncorp»</w:t>
         </w:r>
       </w:fldSimple>
-      <w:r>
-        <w:t xml:space="preserve">                                </w:t>
-      </w:r>
-      <w:r>
-        <w:fldChar w:fldCharType="begin"/>
-      </w:r>
-      <w:r>
-        <w:instrText xml:space="preserve"> MERGEFIELD Trust </w:instrText>
-      </w:r>
-      <w:r>
-        <w:fldChar w:fldCharType="separate"/>
-      </w:r>
-      <w:r>
-        <w:rPr>
-          <w:noProof/>
-        </w:rPr>
-        <w:t>«Trust»</w:t>
-      </w:r>
-      <w:r>
-        <w:rPr>
-          <w:noProof/>
-        </w:rPr>
-        <w:fldChar w:fldCharType="end"/>
-      </w:r>
-    </w:p>
-    <w:p/>
-    <w:p/>
-    <w:p>
-      <w:pPr>
-        <w:ind w:left="6480"/>
-      </w:pPr>
-      <w:r>
-        <w:t xml:space="preserve">          </w:t>
-      </w:r>
-      <w:r>
-        <w:t xml:space="preserve">         </w:t>
-      </w:r>
-      <w:fldSimple w:instr=" MERGEFIELD FormationDate ">
+    </w:p>
+    <w:p/>
+    <w:p/>
+    <w:p>
+      <w:r>
+        <w:t xml:space="preserve">               </w:t>
+      </w:r>
+      <w:fldSimple w:instr=" MERGEFIELD Exempt ">
         <w:r>
           <w:rPr>
             <w:noProof/>
           </w:rPr>
-          <w:t>«FormationDate»</w:t>
+          <w:t>«Exempt»</w:t>
         </w:r>
       </w:fldSimple>
     </w:p>
-    <w:p>
-      <w:pPr>
-        <w:ind w:left="3600" w:firstLine="720"/>
-      </w:pPr>
-      <w:r>
-        <w:fldChar w:fldCharType="begin"/>
-      </w:r>
-      <w:r>
-        <w:instrText xml:space="preserve"> MERGEFIELD StateofIncorp </w:instrText>
-      </w:r>
-      <w:r>
-        <w:fldChar w:fldCharType="separate"/>
-      </w:r>
-      <w:r>
-        <w:rPr>
-          <w:noProof/>
-        </w:rPr>
-        <w:t>«StateofIncorp»</w:t>
-      </w:r>
-      <w:r>
-        <w:rPr>
-          <w:noProof/>
-        </w:rPr>
-        <w:fldChar w:fldCharType="end"/>
-      </w:r>
-    </w:p>
     <w:p/>
     <w:p/>
     <w:p>
       <w:r>
         <w:t xml:space="preserve">               </w:t>
       </w:r>
-      <w:r>
-        <w:fldChar w:fldCharType="begin"/>
-      </w:r>
-      <w:r>
-        <w:instrText xml:space="preserve"> MERGEFIELD Exempt </w:instrText>
-      </w:r>
-      <w:r>
-        <w:fldChar w:fldCharType="separate"/>
-      </w:r>
-      <w:r>
-        <w:rPr>
-          <w:noProof/>
-        </w:rPr>
-        <w:t>«Exempt»</w:t>
-      </w:r>
-      <w:r>
-        <w:rPr>
-          <w:noProof/>
-        </w:rPr>
-        <w:fldChar w:fldCharType="end"/>
-      </w:r>
-    </w:p>
-    <w:p/>
-    <w:p/>
-    <w:p>
-      <w:r>
-        <w:t xml:space="preserve">               </w:t>
-      </w:r>
-      <w:r>
-        <w:fldChar w:fldCharType="begin"/>
-      </w:r>
-      <w:r>
-        <w:instrText xml:space="preserve"> MERGEFIELD Empower </w:instrText>
-      </w:r>
-      <w:r>
-        <w:fldChar w:fldCharType="separate"/>
-      </w:r>
-      <w:r>
-        <w:rPr>
-          <w:noProof/>
-        </w:rPr>
-        <w:t>«Empower»</w:t>
-      </w:r>
-      <w:r>
-        <w:rPr>
-          <w:noProof/>
-        </w:rPr>
-        <w:fldChar w:fldCharType="end"/>
-      </w:r>
+      <w:fldSimple w:instr=" MERGEFIELD Empower ">
+        <w:r>
+          <w:rPr>
+            <w:noProof/>
+          </w:rPr>
+          <w:t>«Empower»</w:t>
+        </w:r>
+      </w:fldSimple>
     </w:p>
     <w:p/>
     <w:p/>
@@ -612,27 +599,14 @@
       <w:r>
         <w:t xml:space="preserve">  </w:t>
       </w:r>
-      <w:r>
-        <w:fldChar w:fldCharType="begin"/>
-      </w:r>
-      <w:r>
-        <w:instrText xml:space="preserve"> MERGEFIELD Dissolution </w:instrText>
-      </w:r>
-      <w:r>
-        <w:fldChar w:fldCharType="separate"/>
-      </w:r>
-      <w:r>
-        <w:rPr>
-          <w:noProof/>
-        </w:rPr>
-        <w:t>«Dissolution»</w:t>
-      </w:r>
-      <w:r>
-        <w:rPr>
-          <w:noProof/>
-        </w:rPr>
-        <w:fldChar w:fldCharType="end"/>
-      </w:r>
+      <w:fldSimple w:instr=" MERGEFIELD Dissolution ">
+        <w:r>
+          <w:rPr>
+            <w:noProof/>
+          </w:rPr>
+          <w:t>«Dissolution»</w:t>
+        </w:r>
+      </w:fldSimple>
       <w:r>
         <w:tab/>
       </w:r>
@@ -645,7 +619,6 @@
     <w:p/>
     <w:p/>
     <w:p>
-      <w:bookmarkStart w:id="0" w:name="_GoBack"/>
       <w:r>
         <w:rPr>
           <w:noProof/>
@@ -714,7 +687,6 @@
           </wp:anchor>
         </w:drawing>
       </w:r>
-      <w:bookmarkEnd w:id="0"/>
     </w:p>
     <w:p/>
     <w:p>
@@ -729,27 +701,14 @@
       <w:r>
         <w:t xml:space="preserve">    </w:t>
       </w:r>
-      <w:r>
-        <w:fldChar w:fldCharType="begin"/>
-      </w:r>
-      <w:r>
-        <w:instrText xml:space="preserve"> MERGEFIELD NTEE </w:instrText>
-      </w:r>
-      <w:r>
-        <w:fldChar w:fldCharType="separate"/>
-      </w:r>
-      <w:r>
-        <w:rPr>
-          <w:noProof/>
-        </w:rPr>
-        <w:t>«NTEE»</w:t>
-      </w:r>
-      <w:r>
-        <w:rPr>
-          <w:noProof/>
-        </w:rPr>
-        <w:fldChar w:fldCharType="end"/>
-      </w:r>
+      <w:fldSimple w:instr=" MERGEFIELD NTEE ">
+        <w:r>
+          <w:rPr>
+            <w:noProof/>
+          </w:rPr>
+          <w:t>«NTEE»</w:t>
+        </w:r>
+      </w:fldSimple>
       <w:r>
         <w:tab/>
       </w:r>
@@ -776,27 +735,14 @@
       <w:r>
         <w:t xml:space="preserve">  </w:t>
       </w:r>
-      <w:r>
-        <w:fldChar w:fldCharType="begin"/>
-      </w:r>
-      <w:r>
-        <w:instrText xml:space="preserve"> MERGEFIELD Opposing </w:instrText>
-      </w:r>
-      <w:r>
-        <w:fldChar w:fldCharType="separate"/>
-      </w:r>
-      <w:r>
-        <w:rPr>
-          <w:noProof/>
-        </w:rPr>
-        <w:t>«Opposing»</w:t>
-      </w:r>
-      <w:r>
-        <w:rPr>
-          <w:noProof/>
-        </w:rPr>
-        <w:fldChar w:fldCharType="end"/>
-      </w:r>
+      <w:fldSimple w:instr=" MERGEFIELD Opposing ">
+        <w:r>
+          <w:rPr>
+            <w:noProof/>
+          </w:rPr>
+          <w:t>«Opposing»</w:t>
+        </w:r>
+      </w:fldSimple>
     </w:p>
     <w:p>
       <w:pPr>
@@ -1274,13 +1220,13 @@
           <w:noProof/>
         </w:rPr>
         <w:drawing>
-          <wp:anchor distT="0" distB="0" distL="114300" distR="114300" simplePos="0" relativeHeight="251663360" behindDoc="1" locked="0" layoutInCell="1" allowOverlap="1" wp14:anchorId="6BA04F06" wp14:editId="2373E5FE">
+          <wp:anchor distT="0" distB="0" distL="114300" distR="114300" simplePos="0" relativeHeight="251663360" behindDoc="1" locked="0" layoutInCell="1" allowOverlap="1" wp14:anchorId="6BA04F06" wp14:editId="3DEC761B">
             <wp:simplePos x="0" y="0"/>
             <wp:positionH relativeFrom="column">
               <wp:posOffset>-114300</wp:posOffset>
             </wp:positionH>
             <wp:positionV relativeFrom="paragraph">
-              <wp:posOffset>37465</wp:posOffset>
+              <wp:posOffset>163195</wp:posOffset>
             </wp:positionV>
             <wp:extent cx="7215505" cy="3223260"/>
             <wp:effectExtent l="0" t="0" r="0" b="2540"/>
@@ -1338,76 +1284,289 @@
       </w:r>
     </w:p>
     <w:p/>
-    <w:p/>
-    <w:p/>
-    <w:p/>
-    <w:p/>
-    <w:p/>
-    <w:p/>
-    <w:p/>
-    <w:p/>
-    <w:p/>
-    <w:p/>
-    <w:p/>
-    <w:p/>
+    <w:p>
+      <w:pPr>
+        <w:rPr>
+          <w:sz w:val="20"/>
+          <w:szCs w:val="20"/>
+        </w:rPr>
+      </w:pPr>
+    </w:p>
+    <w:p>
+      <w:pPr>
+        <w:rPr>
+          <w:sz w:val="20"/>
+          <w:szCs w:val="20"/>
+        </w:rPr>
+      </w:pPr>
+    </w:p>
+    <w:p>
+      <w:pPr>
+        <w:rPr>
+          <w:sz w:val="20"/>
+          <w:szCs w:val="20"/>
+        </w:rPr>
+      </w:pPr>
+    </w:p>
     <w:p>
       <w:pPr>
         <w:ind w:firstLine="720"/>
         <w:rPr>
-          <w:sz w:val="28"/>
-          <w:szCs w:val="28"/>
-        </w:rPr>
-      </w:pPr>
-      <w:r>
-        <w:rPr>
-          <w:sz w:val="28"/>
-          <w:szCs w:val="28"/>
+          <w:sz w:val="20"/>
+          <w:szCs w:val="20"/>
+        </w:rPr>
+      </w:pPr>
+      <w:r>
+        <w:rPr>
+          <w:sz w:val="20"/>
+          <w:szCs w:val="20"/>
         </w:rPr>
         <w:t xml:space="preserve">   </w:t>
       </w:r>
-      <w:r>
-        <w:rPr>
-          <w:sz w:val="28"/>
-          <w:szCs w:val="28"/>
+    </w:p>
+    <w:p>
+      <w:pPr>
+        <w:ind w:left="720"/>
+        <w:rPr>
+          <w:sz w:val="20"/>
+          <w:szCs w:val="20"/>
+        </w:rPr>
+      </w:pPr>
+      <w:r>
+        <w:rPr>
+          <w:sz w:val="20"/>
+          <w:szCs w:val="20"/>
+        </w:rPr>
+        <w:t xml:space="preserve">   </w:t>
+      </w:r>
+      <w:r>
+        <w:rPr>
+          <w:sz w:val="20"/>
+          <w:szCs w:val="20"/>
         </w:rPr>
         <w:fldChar w:fldCharType="begin"/>
       </w:r>
       <w:r>
         <w:rPr>
-          <w:sz w:val="28"/>
-          <w:szCs w:val="28"/>
-        </w:rPr>
-        <w:instrText xml:space="preserve"> MERGEFIELD Private </w:instrText>
-      </w:r>
-      <w:r>
-        <w:rPr>
-          <w:sz w:val="28"/>
-          <w:szCs w:val="28"/>
+          <w:sz w:val="20"/>
+          <w:szCs w:val="20"/>
+        </w:rPr>
+        <w:instrText xml:space="preserve"> MERGEFIELD Qualify1 </w:instrText>
+      </w:r>
+      <w:r>
+        <w:rPr>
+          <w:sz w:val="20"/>
+          <w:szCs w:val="20"/>
         </w:rPr>
         <w:fldChar w:fldCharType="separate"/>
       </w:r>
       <w:r>
         <w:rPr>
           <w:noProof/>
-          <w:sz w:val="28"/>
-          <w:szCs w:val="28"/>
-        </w:rPr>
-        <w:t>«Private»</w:t>
-      </w:r>
-      <w:r>
-        <w:rPr>
-          <w:sz w:val="28"/>
-          <w:szCs w:val="28"/>
+          <w:sz w:val="20"/>
+          <w:szCs w:val="20"/>
+        </w:rPr>
+        <w:t>«Qualify1»</w:t>
+      </w:r>
+      <w:r>
+        <w:rPr>
+          <w:sz w:val="20"/>
+          <w:szCs w:val="20"/>
         </w:rPr>
         <w:fldChar w:fldCharType="end"/>
       </w:r>
     </w:p>
-    <w:p/>
-    <w:p/>
-    <w:p/>
-    <w:p/>
-    <w:p/>
-    <w:p/>
+    <w:p>
+      <w:pPr>
+        <w:rPr>
+          <w:sz w:val="20"/>
+          <w:szCs w:val="20"/>
+        </w:rPr>
+      </w:pPr>
+    </w:p>
+    <w:p>
+      <w:pPr>
+        <w:ind w:left="720"/>
+        <w:rPr>
+          <w:sz w:val="20"/>
+          <w:szCs w:val="20"/>
+        </w:rPr>
+      </w:pPr>
+      <w:r>
+        <w:rPr>
+          <w:sz w:val="20"/>
+          <w:szCs w:val="20"/>
+        </w:rPr>
+        <w:t xml:space="preserve">    </w:t>
+      </w:r>
+    </w:p>
+    <w:p>
+      <w:pPr>
+        <w:ind w:left="720"/>
+        <w:rPr>
+          <w:sz w:val="20"/>
+          <w:szCs w:val="20"/>
+        </w:rPr>
+      </w:pPr>
+      <w:r>
+        <w:rPr>
+          <w:sz w:val="20"/>
+          <w:szCs w:val="20"/>
+        </w:rPr>
+        <w:t xml:space="preserve">  </w:t>
+      </w:r>
+      <w:r>
+        <w:rPr>
+          <w:sz w:val="20"/>
+          <w:szCs w:val="20"/>
+        </w:rPr>
+        <w:t xml:space="preserve"> </w:t>
+      </w:r>
+      <w:r>
+        <w:rPr>
+          <w:sz w:val="20"/>
+          <w:szCs w:val="20"/>
+        </w:rPr>
+        <w:t xml:space="preserve"> </w:t>
+      </w:r>
+      <w:r>
+        <w:rPr>
+          <w:sz w:val="20"/>
+          <w:szCs w:val="20"/>
+        </w:rPr>
+        <w:fldChar w:fldCharType="begin"/>
+      </w:r>
+      <w:r>
+        <w:rPr>
+          <w:sz w:val="20"/>
+          <w:szCs w:val="20"/>
+        </w:rPr>
+        <w:instrText xml:space="preserve"> MERGEFIELD Qualify2 </w:instrText>
+      </w:r>
+      <w:r>
+        <w:rPr>
+          <w:sz w:val="20"/>
+          <w:szCs w:val="20"/>
+        </w:rPr>
+        <w:fldChar w:fldCharType="separate"/>
+      </w:r>
+      <w:r>
+        <w:rPr>
+          <w:noProof/>
+          <w:sz w:val="20"/>
+          <w:szCs w:val="20"/>
+        </w:rPr>
+        <w:t>«Qualify2»</w:t>
+      </w:r>
+      <w:r>
+        <w:rPr>
+          <w:sz w:val="20"/>
+          <w:szCs w:val="20"/>
+        </w:rPr>
+        <w:fldChar w:fldCharType="end"/>
+      </w:r>
+    </w:p>
+    <w:p>
+      <w:pPr>
+        <w:rPr>
+          <w:sz w:val="20"/>
+          <w:szCs w:val="20"/>
+        </w:rPr>
+      </w:pPr>
+    </w:p>
+    <w:p>
+      <w:pPr>
+        <w:rPr>
+          <w:sz w:val="20"/>
+          <w:szCs w:val="20"/>
+        </w:rPr>
+      </w:pPr>
+    </w:p>
+    <w:p>
+      <w:pPr>
+        <w:ind w:firstLine="720"/>
+        <w:rPr>
+          <w:sz w:val="20"/>
+          <w:szCs w:val="20"/>
+        </w:rPr>
+      </w:pPr>
+      <w:r>
+        <w:rPr>
+          <w:sz w:val="20"/>
+          <w:szCs w:val="20"/>
+        </w:rPr>
+        <w:t xml:space="preserve">    </w:t>
+      </w:r>
+      <w:r>
+        <w:rPr>
+          <w:sz w:val="20"/>
+          <w:szCs w:val="20"/>
+        </w:rPr>
+        <w:fldChar w:fldCharType="begin"/>
+      </w:r>
+      <w:r>
+        <w:rPr>
+          <w:sz w:val="20"/>
+          <w:szCs w:val="20"/>
+        </w:rPr>
+        <w:instrText xml:space="preserve"> MERGEFIELD Qualify3 </w:instrText>
+      </w:r>
+      <w:r>
+        <w:rPr>
+          <w:sz w:val="20"/>
+          <w:szCs w:val="20"/>
+        </w:rPr>
+        <w:fldChar w:fldCharType="separate"/>
+      </w:r>
+      <w:r>
+        <w:rPr>
+          <w:noProof/>
+          <w:sz w:val="20"/>
+          <w:szCs w:val="20"/>
+        </w:rPr>
+        <w:t>«Qualify3»</w:t>
+      </w:r>
+      <w:r>
+        <w:rPr>
+          <w:sz w:val="20"/>
+          <w:szCs w:val="20"/>
+        </w:rPr>
+        <w:fldChar w:fldCharType="end"/>
+      </w:r>
+    </w:p>
+    <w:p/>
+    <w:p/>
+    <w:p/>
+    <w:p>
+      <w:pPr>
+        <w:ind w:firstLine="720"/>
+      </w:pPr>
+      <w:r>
+        <w:t xml:space="preserve">   </w:t>
+      </w:r>
+    </w:p>
+    <w:p>
+      <w:pPr>
+        <w:ind w:left="720"/>
+      </w:pPr>
+      <w:r>
+        <w:t xml:space="preserve">   </w:t>
+      </w:r>
+      <w:fldSimple w:instr=" MERGEFIELD Private ">
+        <w:r>
+          <w:rPr>
+            <w:noProof/>
+          </w:rPr>
+          <w:t>«Private»</w:t>
+        </w:r>
+      </w:fldSimple>
+    </w:p>
+    <w:p/>
+    <w:p/>
+    <w:p>
+      <w:bookmarkStart w:id="0" w:name="_GoBack"/>
+      <w:bookmarkEnd w:id="0"/>
+    </w:p>
     <w:p/>
     <w:p/>
     <w:p>
@@ -1416,7 +1575,7 @@
           <w:noProof/>
         </w:rPr>
         <w:drawing>
-          <wp:anchor distT="0" distB="0" distL="114300" distR="114300" simplePos="0" relativeHeight="251661312" behindDoc="1" locked="0" layoutInCell="1" allowOverlap="1" wp14:anchorId="474A06B7" wp14:editId="2A16AB7A">
+          <wp:anchor distT="0" distB="0" distL="114300" distR="114300" simplePos="0" relativeHeight="251661312" behindDoc="1" locked="0" layoutInCell="1" allowOverlap="1" wp14:anchorId="474A06B7" wp14:editId="4264A9A6">
             <wp:simplePos x="0" y="0"/>
             <wp:positionH relativeFrom="column">
               <wp:posOffset>0</wp:posOffset>
@@ -1479,6 +1638,9 @@
         </w:drawing>
       </w:r>
     </w:p>
+    <w:p/>
+    <w:p/>
+    <w:p/>
     <w:p/>
     <w:p/>
     <w:p/>
@@ -2367,7 +2529,7 @@
 </file>
 
 <file path=customXml/itemProps1.xml><?xml version="1.0" encoding="utf-8"?>
-<ds:datastoreItem xmlns:ds="http://schemas.openxmlformats.org/officeDocument/2006/customXml" ds:itemID="{A079FA19-4A18-D240-81FC-47242DC28DDA}">
+<ds:datastoreItem xmlns:ds="http://schemas.openxmlformats.org/officeDocument/2006/customXml" ds:itemID="{08F9AC72-5722-AD43-B737-2E833B9C0D00}">
   <ds:schemaRefs>
     <ds:schemaRef ds:uri="http://schemas.openxmlformats.org/officeDocument/2006/bibliography"/>
   </ds:schemaRefs>

--- a/students/ssvirk/taxform.docx
+++ b/students/ssvirk/taxform.docx
@@ -453,141 +453,154 @@
       <w:r>
         <w:t xml:space="preserve">              </w:t>
       </w:r>
-      <w:r>
-        <w:fldChar w:fldCharType="begin"/>
-      </w:r>
-      <w:r>
-        <w:instrText xml:space="preserve"> MERGEFIELD Corp </w:instrText>
-      </w:r>
-      <w:r>
-        <w:fldChar w:fldCharType="separate"/>
-      </w:r>
-      <w:r>
-        <w:rPr>
-          <w:noProof/>
-        </w:rPr>
-        <w:t>«Corp»</w:t>
-      </w:r>
-      <w:r>
-        <w:rPr>
-          <w:noProof/>
-        </w:rPr>
-        <w:fldChar w:fldCharType="end"/>
-      </w:r>
-      <w:proofErr w:type="gramStart"/>
-      <w:r>
-        <w:t xml:space="preserve">                 </w:t>
-      </w:r>
-      <w:proofErr w:type="gramEnd"/>
-      <w:r>
-        <w:fldChar w:fldCharType="begin"/>
-      </w:r>
-      <w:r>
-        <w:instrText xml:space="preserve"> MERGEFIELD Unicorp </w:instrText>
-      </w:r>
-      <w:r>
-        <w:fldChar w:fldCharType="separate"/>
-      </w:r>
-      <w:r>
-        <w:rPr>
-          <w:noProof/>
-        </w:rPr>
-        <w:t>«Unicorp»</w:t>
-      </w:r>
-      <w:r>
-        <w:rPr>
-          <w:noProof/>
-        </w:rPr>
-        <w:fldChar w:fldCharType="end"/>
-      </w:r>
-      <w:r>
-        <w:t xml:space="preserve">                                </w:t>
-      </w:r>
-      <w:fldSimple w:instr=" MERGEFIELD Trust ">
+      <w:fldSimple w:instr=" MERGEFIELD Corp ">
         <w:r>
           <w:rPr>
             <w:noProof/>
           </w:rPr>
-          <w:t>«Trust»</w:t>
+          <w:t>«Corp»</w:t>
         </w:r>
       </w:fldSimple>
-    </w:p>
-    <w:p/>
-    <w:p/>
-    <w:p>
-      <w:pPr>
-        <w:ind w:left="6480"/>
-      </w:pPr>
-      <w:r>
-        <w:t xml:space="preserve">          </w:t>
-      </w:r>
-      <w:r>
-        <w:t xml:space="preserve">         </w:t>
-      </w:r>
-      <w:r>
-        <w:fldChar w:fldCharType="begin"/>
-      </w:r>
-      <w:r>
-        <w:instrText xml:space="preserve"> MERGEFIELD FormationDate </w:instrText>
-      </w:r>
-      <w:r>
-        <w:fldChar w:fldCharType="separate"/>
-      </w:r>
-      <w:r>
-        <w:rPr>
-          <w:noProof/>
-        </w:rPr>
-        <w:t>«FormationDate»</w:t>
-      </w:r>
-      <w:r>
-        <w:rPr>
-          <w:noProof/>
-        </w:rPr>
-        <w:fldChar w:fldCharType="end"/>
-      </w:r>
-    </w:p>
-    <w:p>
-      <w:pPr>
-        <w:ind w:left="3600" w:firstLine="720"/>
-      </w:pPr>
-      <w:fldSimple w:instr=" MERGEFIELD StateofIncorp ">
+      <w:proofErr w:type="gramStart"/>
+      <w:r>
+        <w:t xml:space="preserve">                 </w:t>
+      </w:r>
+      <w:proofErr w:type="gramEnd"/>
+      <w:fldSimple w:instr=" MERGEFIELD Unicorp ">
         <w:r>
           <w:rPr>
             <w:noProof/>
           </w:rPr>
-          <w:t>«StateofIncorp»</w:t>
+          <w:t>«Unicorp»</w:t>
         </w:r>
       </w:fldSimple>
-    </w:p>
-    <w:p/>
-    <w:p/>
-    <w:p>
-      <w:r>
-        <w:t xml:space="preserve">               </w:t>
-      </w:r>
-      <w:fldSimple w:instr=" MERGEFIELD Exempt ">
+      <w:r>
+        <w:t xml:space="preserve">                                </w:t>
+      </w:r>
+      <w:r>
+        <w:fldChar w:fldCharType="begin"/>
+      </w:r>
+      <w:r>
+        <w:instrText xml:space="preserve"> MERGEFIELD Trust </w:instrText>
+      </w:r>
+      <w:r>
+        <w:fldChar w:fldCharType="separate"/>
+      </w:r>
+      <w:r>
+        <w:rPr>
+          <w:noProof/>
+        </w:rPr>
+        <w:t>«Trust»</w:t>
+      </w:r>
+      <w:r>
+        <w:rPr>
+          <w:noProof/>
+        </w:rPr>
+        <w:fldChar w:fldCharType="end"/>
+      </w:r>
+    </w:p>
+    <w:p/>
+    <w:p/>
+    <w:p>
+      <w:pPr>
+        <w:ind w:left="6480"/>
+      </w:pPr>
+      <w:r>
+        <w:t xml:space="preserve">          </w:t>
+      </w:r>
+      <w:r>
+        <w:t xml:space="preserve">         </w:t>
+      </w:r>
+      <w:fldSimple w:instr=" MERGEFIELD FormationDate ">
         <w:r>
           <w:rPr>
             <w:noProof/>
           </w:rPr>
-          <w:t>«Exempt»</w:t>
+          <w:t>«FormationDate»</w:t>
         </w:r>
       </w:fldSimple>
     </w:p>
+    <w:p>
+      <w:pPr>
+        <w:ind w:left="3600" w:firstLine="720"/>
+      </w:pPr>
+      <w:r>
+        <w:fldChar w:fldCharType="begin"/>
+      </w:r>
+      <w:r>
+        <w:instrText xml:space="preserve"> MERGEFIELD StateofIncorp </w:instrText>
+      </w:r>
+      <w:r>
+        <w:fldChar w:fldCharType="separate"/>
+      </w:r>
+      <w:r>
+        <w:rPr>
+          <w:noProof/>
+        </w:rPr>
+        <w:t>«StateofIncorp»</w:t>
+      </w:r>
+      <w:r>
+        <w:rPr>
+          <w:noProof/>
+        </w:rPr>
+        <w:fldChar w:fldCharType="end"/>
+      </w:r>
+    </w:p>
     <w:p/>
     <w:p/>
     <w:p>
       <w:r>
         <w:t xml:space="preserve">               </w:t>
       </w:r>
-      <w:fldSimple w:instr=" MERGEFIELD Empower ">
-        <w:r>
-          <w:rPr>
-            <w:noProof/>
-          </w:rPr>
-          <w:t>«Empower»</w:t>
-        </w:r>
-      </w:fldSimple>
+      <w:r>
+        <w:fldChar w:fldCharType="begin"/>
+      </w:r>
+      <w:r>
+        <w:instrText xml:space="preserve"> MERGEFIELD Exempt </w:instrText>
+      </w:r>
+      <w:r>
+        <w:fldChar w:fldCharType="separate"/>
+      </w:r>
+      <w:r>
+        <w:rPr>
+          <w:noProof/>
+        </w:rPr>
+        <w:t>«Exempt»</w:t>
+      </w:r>
+      <w:r>
+        <w:rPr>
+          <w:noProof/>
+        </w:rPr>
+        <w:fldChar w:fldCharType="end"/>
+      </w:r>
+    </w:p>
+    <w:p/>
+    <w:p/>
+    <w:p>
+      <w:r>
+        <w:t xml:space="preserve">               </w:t>
+      </w:r>
+      <w:r>
+        <w:fldChar w:fldCharType="begin"/>
+      </w:r>
+      <w:r>
+        <w:instrText xml:space="preserve"> MERGEFIELD Empower </w:instrText>
+      </w:r>
+      <w:r>
+        <w:fldChar w:fldCharType="separate"/>
+      </w:r>
+      <w:r>
+        <w:rPr>
+          <w:noProof/>
+        </w:rPr>
+        <w:t>«Empower»</w:t>
+      </w:r>
+      <w:r>
+        <w:rPr>
+          <w:noProof/>
+        </w:rPr>
+        <w:fldChar w:fldCharType="end"/>
+      </w:r>
     </w:p>
     <w:p/>
     <w:p/>
@@ -599,14 +612,27 @@
       <w:r>
         <w:t xml:space="preserve">  </w:t>
       </w:r>
-      <w:fldSimple w:instr=" MERGEFIELD Dissolution ">
-        <w:r>
-          <w:rPr>
-            <w:noProof/>
-          </w:rPr>
-          <w:t>«Dissolution»</w:t>
-        </w:r>
-      </w:fldSimple>
+      <w:r>
+        <w:fldChar w:fldCharType="begin"/>
+      </w:r>
+      <w:r>
+        <w:instrText xml:space="preserve"> MERGEFIELD Dissolution </w:instrText>
+      </w:r>
+      <w:r>
+        <w:fldChar w:fldCharType="separate"/>
+      </w:r>
+      <w:r>
+        <w:rPr>
+          <w:noProof/>
+        </w:rPr>
+        <w:t>«Dissolution»</w:t>
+      </w:r>
+      <w:r>
+        <w:rPr>
+          <w:noProof/>
+        </w:rPr>
+        <w:fldChar w:fldCharType="end"/>
+      </w:r>
       <w:r>
         <w:tab/>
       </w:r>
@@ -701,14 +727,27 @@
       <w:r>
         <w:t xml:space="preserve">    </w:t>
       </w:r>
-      <w:fldSimple w:instr=" MERGEFIELD NTEE ">
-        <w:r>
-          <w:rPr>
-            <w:noProof/>
-          </w:rPr>
-          <w:t>«NTEE»</w:t>
-        </w:r>
-      </w:fldSimple>
+      <w:r>
+        <w:fldChar w:fldCharType="begin"/>
+      </w:r>
+      <w:r>
+        <w:instrText xml:space="preserve"> MERGEFIELD NTEE </w:instrText>
+      </w:r>
+      <w:r>
+        <w:fldChar w:fldCharType="separate"/>
+      </w:r>
+      <w:r>
+        <w:rPr>
+          <w:noProof/>
+        </w:rPr>
+        <w:t>«NTEE»</w:t>
+      </w:r>
+      <w:r>
+        <w:rPr>
+          <w:noProof/>
+        </w:rPr>
+        <w:fldChar w:fldCharType="end"/>
+      </w:r>
       <w:r>
         <w:tab/>
       </w:r>
@@ -735,14 +774,27 @@
       <w:r>
         <w:t xml:space="preserve">  </w:t>
       </w:r>
-      <w:fldSimple w:instr=" MERGEFIELD Opposing ">
-        <w:r>
-          <w:rPr>
-            <w:noProof/>
-          </w:rPr>
-          <w:t>«Opposing»</w:t>
-        </w:r>
-      </w:fldSimple>
+      <w:r>
+        <w:fldChar w:fldCharType="begin"/>
+      </w:r>
+      <w:r>
+        <w:instrText xml:space="preserve"> MERGEFIELD Opposing </w:instrText>
+      </w:r>
+      <w:r>
+        <w:fldChar w:fldCharType="separate"/>
+      </w:r>
+      <w:r>
+        <w:rPr>
+          <w:noProof/>
+        </w:rPr>
+        <w:t>«Opposing»</w:t>
+      </w:r>
+      <w:r>
+        <w:rPr>
+          <w:noProof/>
+        </w:rPr>
+        <w:fldChar w:fldCharType="end"/>
+      </w:r>
     </w:p>
     <w:p>
       <w:pPr>
@@ -1220,7 +1272,7 @@
           <w:noProof/>
         </w:rPr>
         <w:drawing>
-          <wp:anchor distT="0" distB="0" distL="114300" distR="114300" simplePos="0" relativeHeight="251663360" behindDoc="1" locked="0" layoutInCell="1" allowOverlap="1" wp14:anchorId="6BA04F06" wp14:editId="3DEC761B">
+          <wp:anchor distT="0" distB="0" distL="114300" distR="114300" simplePos="0" relativeHeight="251663360" behindDoc="1" locked="0" layoutInCell="1" allowOverlap="0" wp14:anchorId="6BA04F06" wp14:editId="671ED474">
             <wp:simplePos x="0" y="0"/>
             <wp:positionH relativeFrom="column">
               <wp:posOffset>-114300</wp:posOffset>
@@ -1552,21 +1604,34 @@
       <w:r>
         <w:t xml:space="preserve">   </w:t>
       </w:r>
-      <w:fldSimple w:instr=" MERGEFIELD Private ">
-        <w:r>
-          <w:rPr>
-            <w:noProof/>
-          </w:rPr>
-          <w:t>«Private»</w:t>
-        </w:r>
-      </w:fldSimple>
-    </w:p>
-    <w:p/>
+      <w:r>
+        <w:fldChar w:fldCharType="begin"/>
+      </w:r>
+      <w:r>
+        <w:instrText xml:space="preserve"> MERGEFIELD Private </w:instrText>
+      </w:r>
+      <w:r>
+        <w:fldChar w:fldCharType="separate"/>
+      </w:r>
+      <w:r>
+        <w:rPr>
+          <w:noProof/>
+        </w:rPr>
+        <w:t>«Private»</w:t>
+      </w:r>
+      <w:r>
+        <w:rPr>
+          <w:noProof/>
+        </w:rPr>
+        <w:fldChar w:fldCharType="end"/>
+      </w:r>
+    </w:p>
     <w:p/>
     <w:p>
       <w:bookmarkStart w:id="0" w:name="_GoBack"/>
       <w:bookmarkEnd w:id="0"/>
     </w:p>
+    <w:p/>
     <w:p/>
     <w:p/>
     <w:p>
@@ -2529,7 +2594,7 @@
 </file>
 
 <file path=customXml/itemProps1.xml><?xml version="1.0" encoding="utf-8"?>
-<ds:datastoreItem xmlns:ds="http://schemas.openxmlformats.org/officeDocument/2006/customXml" ds:itemID="{08F9AC72-5722-AD43-B737-2E833B9C0D00}">
+<ds:datastoreItem xmlns:ds="http://schemas.openxmlformats.org/officeDocument/2006/customXml" ds:itemID="{08139BDD-E584-E541-AD09-C0365D705057}">
   <ds:schemaRefs>
     <ds:schemaRef ds:uri="http://schemas.openxmlformats.org/officeDocument/2006/bibliography"/>
   </ds:schemaRefs>

--- a/students/ssvirk/taxform.docx
+++ b/students/ssvirk/taxform.docx
@@ -453,154 +453,141 @@
       <w:r>
         <w:t xml:space="preserve">              </w:t>
       </w:r>
-      <w:fldSimple w:instr=" MERGEFIELD Corp ">
+      <w:r>
+        <w:fldChar w:fldCharType="begin"/>
+      </w:r>
+      <w:r>
+        <w:instrText xml:space="preserve"> MERGEFIELD Corp </w:instrText>
+      </w:r>
+      <w:r>
+        <w:fldChar w:fldCharType="separate"/>
+      </w:r>
+      <w:r>
+        <w:rPr>
+          <w:noProof/>
+        </w:rPr>
+        <w:t>«Corp»</w:t>
+      </w:r>
+      <w:r>
+        <w:rPr>
+          <w:noProof/>
+        </w:rPr>
+        <w:fldChar w:fldCharType="end"/>
+      </w:r>
+      <w:proofErr w:type="gramStart"/>
+      <w:r>
+        <w:t xml:space="preserve">                 </w:t>
+      </w:r>
+      <w:proofErr w:type="gramEnd"/>
+      <w:r>
+        <w:fldChar w:fldCharType="begin"/>
+      </w:r>
+      <w:r>
+        <w:instrText xml:space="preserve"> MERGEFIELD Unicorp </w:instrText>
+      </w:r>
+      <w:r>
+        <w:fldChar w:fldCharType="separate"/>
+      </w:r>
+      <w:r>
+        <w:rPr>
+          <w:noProof/>
+        </w:rPr>
+        <w:t>«Unicorp»</w:t>
+      </w:r>
+      <w:r>
+        <w:rPr>
+          <w:noProof/>
+        </w:rPr>
+        <w:fldChar w:fldCharType="end"/>
+      </w:r>
+      <w:r>
+        <w:t xml:space="preserve">                                </w:t>
+      </w:r>
+      <w:fldSimple w:instr=" MERGEFIELD Trust ">
         <w:r>
           <w:rPr>
             <w:noProof/>
           </w:rPr>
-          <w:t>«Corp»</w:t>
+          <w:t>«Trust»</w:t>
         </w:r>
       </w:fldSimple>
-      <w:proofErr w:type="gramStart"/>
-      <w:r>
-        <w:t xml:space="preserve">                 </w:t>
-      </w:r>
-      <w:proofErr w:type="gramEnd"/>
-      <w:fldSimple w:instr=" MERGEFIELD Unicorp ">
+    </w:p>
+    <w:p/>
+    <w:p/>
+    <w:p>
+      <w:pPr>
+        <w:ind w:left="6480"/>
+      </w:pPr>
+      <w:r>
+        <w:t xml:space="preserve">          </w:t>
+      </w:r>
+      <w:r>
+        <w:t xml:space="preserve">         </w:t>
+      </w:r>
+      <w:r>
+        <w:fldChar w:fldCharType="begin"/>
+      </w:r>
+      <w:r>
+        <w:instrText xml:space="preserve"> MERGEFIELD FormationDate </w:instrText>
+      </w:r>
+      <w:r>
+        <w:fldChar w:fldCharType="separate"/>
+      </w:r>
+      <w:r>
+        <w:rPr>
+          <w:noProof/>
+        </w:rPr>
+        <w:t>«FormationDate»</w:t>
+      </w:r>
+      <w:r>
+        <w:rPr>
+          <w:noProof/>
+        </w:rPr>
+        <w:fldChar w:fldCharType="end"/>
+      </w:r>
+    </w:p>
+    <w:p>
+      <w:pPr>
+        <w:ind w:left="3600" w:firstLine="720"/>
+      </w:pPr>
+      <w:fldSimple w:instr=" MERGEFIELD StateofIncorp ">
         <w:r>
           <w:rPr>
             <w:noProof/>
           </w:rPr>
-          <w:t>«Unicorp»</w:t>
+          <w:t>«StateofIncorp»</w:t>
         </w:r>
       </w:fldSimple>
-      <w:r>
-        <w:t xml:space="preserve">                                </w:t>
-      </w:r>
-      <w:r>
-        <w:fldChar w:fldCharType="begin"/>
-      </w:r>
-      <w:r>
-        <w:instrText xml:space="preserve"> MERGEFIELD Trust </w:instrText>
-      </w:r>
-      <w:r>
-        <w:fldChar w:fldCharType="separate"/>
-      </w:r>
-      <w:r>
-        <w:rPr>
-          <w:noProof/>
-        </w:rPr>
-        <w:t>«Trust»</w:t>
-      </w:r>
-      <w:r>
-        <w:rPr>
-          <w:noProof/>
-        </w:rPr>
-        <w:fldChar w:fldCharType="end"/>
-      </w:r>
-    </w:p>
-    <w:p/>
-    <w:p/>
-    <w:p>
-      <w:pPr>
-        <w:ind w:left="6480"/>
-      </w:pPr>
-      <w:r>
-        <w:t xml:space="preserve">          </w:t>
-      </w:r>
-      <w:r>
-        <w:t xml:space="preserve">         </w:t>
-      </w:r>
-      <w:fldSimple w:instr=" MERGEFIELD FormationDate ">
+    </w:p>
+    <w:p/>
+    <w:p/>
+    <w:p>
+      <w:r>
+        <w:t xml:space="preserve">               </w:t>
+      </w:r>
+      <w:fldSimple w:instr=" MERGEFIELD Exempt ">
         <w:r>
           <w:rPr>
             <w:noProof/>
           </w:rPr>
-          <w:t>«FormationDate»</w:t>
+          <w:t>«Exempt»</w:t>
         </w:r>
       </w:fldSimple>
     </w:p>
-    <w:p>
-      <w:pPr>
-        <w:ind w:left="3600" w:firstLine="720"/>
-      </w:pPr>
-      <w:r>
-        <w:fldChar w:fldCharType="begin"/>
-      </w:r>
-      <w:r>
-        <w:instrText xml:space="preserve"> MERGEFIELD StateofIncorp </w:instrText>
-      </w:r>
-      <w:r>
-        <w:fldChar w:fldCharType="separate"/>
-      </w:r>
-      <w:r>
-        <w:rPr>
-          <w:noProof/>
-        </w:rPr>
-        <w:t>«StateofIncorp»</w:t>
-      </w:r>
-      <w:r>
-        <w:rPr>
-          <w:noProof/>
-        </w:rPr>
-        <w:fldChar w:fldCharType="end"/>
-      </w:r>
-    </w:p>
     <w:p/>
     <w:p/>
     <w:p>
       <w:r>
         <w:t xml:space="preserve">               </w:t>
       </w:r>
-      <w:r>
-        <w:fldChar w:fldCharType="begin"/>
-      </w:r>
-      <w:r>
-        <w:instrText xml:space="preserve"> MERGEFIELD Exempt </w:instrText>
-      </w:r>
-      <w:r>
-        <w:fldChar w:fldCharType="separate"/>
-      </w:r>
-      <w:r>
-        <w:rPr>
-          <w:noProof/>
-        </w:rPr>
-        <w:t>«Exempt»</w:t>
-      </w:r>
-      <w:r>
-        <w:rPr>
-          <w:noProof/>
-        </w:rPr>
-        <w:fldChar w:fldCharType="end"/>
-      </w:r>
-    </w:p>
-    <w:p/>
-    <w:p/>
-    <w:p>
-      <w:r>
-        <w:t xml:space="preserve">               </w:t>
-      </w:r>
-      <w:r>
-        <w:fldChar w:fldCharType="begin"/>
-      </w:r>
-      <w:r>
-        <w:instrText xml:space="preserve"> MERGEFIELD Empower </w:instrText>
-      </w:r>
-      <w:r>
-        <w:fldChar w:fldCharType="separate"/>
-      </w:r>
-      <w:r>
-        <w:rPr>
-          <w:noProof/>
-        </w:rPr>
-        <w:t>«Empower»</w:t>
-      </w:r>
-      <w:r>
-        <w:rPr>
-          <w:noProof/>
-        </w:rPr>
-        <w:fldChar w:fldCharType="end"/>
-      </w:r>
+      <w:fldSimple w:instr=" MERGEFIELD Empower ">
+        <w:r>
+          <w:rPr>
+            <w:noProof/>
+          </w:rPr>
+          <w:t>«Empower»</w:t>
+        </w:r>
+      </w:fldSimple>
     </w:p>
     <w:p/>
     <w:p/>
@@ -612,27 +599,14 @@
       <w:r>
         <w:t xml:space="preserve">  </w:t>
       </w:r>
-      <w:r>
-        <w:fldChar w:fldCharType="begin"/>
-      </w:r>
-      <w:r>
-        <w:instrText xml:space="preserve"> MERGEFIELD Dissolution </w:instrText>
-      </w:r>
-      <w:r>
-        <w:fldChar w:fldCharType="separate"/>
-      </w:r>
-      <w:r>
-        <w:rPr>
-          <w:noProof/>
-        </w:rPr>
-        <w:t>«Dissolution»</w:t>
-      </w:r>
-      <w:r>
-        <w:rPr>
-          <w:noProof/>
-        </w:rPr>
-        <w:fldChar w:fldCharType="end"/>
-      </w:r>
+      <w:fldSimple w:instr=" MERGEFIELD Dissolution ">
+        <w:r>
+          <w:rPr>
+            <w:noProof/>
+          </w:rPr>
+          <w:t>«Dissolution»</w:t>
+        </w:r>
+      </w:fldSimple>
       <w:r>
         <w:tab/>
       </w:r>
@@ -727,27 +701,14 @@
       <w:r>
         <w:t xml:space="preserve">    </w:t>
       </w:r>
-      <w:r>
-        <w:fldChar w:fldCharType="begin"/>
-      </w:r>
-      <w:r>
-        <w:instrText xml:space="preserve"> MERGEFIELD NTEE </w:instrText>
-      </w:r>
-      <w:r>
-        <w:fldChar w:fldCharType="separate"/>
-      </w:r>
-      <w:r>
-        <w:rPr>
-          <w:noProof/>
-        </w:rPr>
-        <w:t>«NTEE»</w:t>
-      </w:r>
-      <w:r>
-        <w:rPr>
-          <w:noProof/>
-        </w:rPr>
-        <w:fldChar w:fldCharType="end"/>
-      </w:r>
+      <w:fldSimple w:instr=" MERGEFIELD NTEE ">
+        <w:r>
+          <w:rPr>
+            <w:noProof/>
+          </w:rPr>
+          <w:t>«NTEE»</w:t>
+        </w:r>
+      </w:fldSimple>
       <w:r>
         <w:tab/>
       </w:r>
@@ -774,27 +735,14 @@
       <w:r>
         <w:t xml:space="preserve">  </w:t>
       </w:r>
-      <w:r>
-        <w:fldChar w:fldCharType="begin"/>
-      </w:r>
-      <w:r>
-        <w:instrText xml:space="preserve"> MERGEFIELD Opposing </w:instrText>
-      </w:r>
-      <w:r>
-        <w:fldChar w:fldCharType="separate"/>
-      </w:r>
-      <w:r>
-        <w:rPr>
-          <w:noProof/>
-        </w:rPr>
-        <w:t>«Opposing»</w:t>
-      </w:r>
-      <w:r>
-        <w:rPr>
-          <w:noProof/>
-        </w:rPr>
-        <w:fldChar w:fldCharType="end"/>
-      </w:r>
+      <w:fldSimple w:instr=" MERGEFIELD Opposing ">
+        <w:r>
+          <w:rPr>
+            <w:noProof/>
+          </w:rPr>
+          <w:t>«Opposing»</w:t>
+        </w:r>
+      </w:fldSimple>
     </w:p>
     <w:p>
       <w:pPr>
@@ -1272,7 +1220,7 @@
           <w:noProof/>
         </w:rPr>
         <w:drawing>
-          <wp:anchor distT="0" distB="0" distL="114300" distR="114300" simplePos="0" relativeHeight="251663360" behindDoc="1" locked="0" layoutInCell="1" allowOverlap="0" wp14:anchorId="6BA04F06" wp14:editId="671ED474">
+          <wp:anchor distT="0" distB="0" distL="114300" distR="114300" simplePos="0" relativeHeight="251663360" behindDoc="1" locked="0" layoutInCell="1" allowOverlap="0" wp14:anchorId="6BA04F06" wp14:editId="2D34ED25">
             <wp:simplePos x="0" y="0"/>
             <wp:positionH relativeFrom="column">
               <wp:posOffset>-114300</wp:posOffset>
@@ -1377,6 +1325,19 @@
       </w:r>
     </w:p>
     <w:p>
+      <w:r>
+        <w:t xml:space="preserve">                 </w:t>
+      </w:r>
+      <w:fldSimple w:instr=" MERGEFIELD one ">
+        <w:r>
+          <w:rPr>
+            <w:noProof/>
+          </w:rPr>
+          <w:t>«one»</w:t>
+        </w:r>
+      </w:fldSimple>
+    </w:p>
+    <w:p>
       <w:pPr>
         <w:ind w:left="720"/>
         <w:rPr>
@@ -1389,258 +1350,99 @@
           <w:sz w:val="20"/>
           <w:szCs w:val="20"/>
         </w:rPr>
+        <w:t xml:space="preserve">    </w:t>
+      </w:r>
+    </w:p>
+    <w:p>
+      <w:pPr>
+        <w:rPr>
+          <w:sz w:val="20"/>
+          <w:szCs w:val="20"/>
+        </w:rPr>
+      </w:pPr>
+    </w:p>
+    <w:p>
+      <w:pPr>
+        <w:ind w:left="720"/>
+      </w:pPr>
+      <w:r>
         <w:t xml:space="preserve">   </w:t>
       </w:r>
       <w:r>
-        <w:rPr>
-          <w:sz w:val="20"/>
-          <w:szCs w:val="20"/>
-        </w:rPr>
-        <w:fldChar w:fldCharType="begin"/>
-      </w:r>
-      <w:r>
-        <w:rPr>
-          <w:sz w:val="20"/>
-          <w:szCs w:val="20"/>
-        </w:rPr>
-        <w:instrText xml:space="preserve"> MERGEFIELD Qualify1 </w:instrText>
-      </w:r>
-      <w:r>
-        <w:rPr>
-          <w:sz w:val="20"/>
-          <w:szCs w:val="20"/>
-        </w:rPr>
-        <w:fldChar w:fldCharType="separate"/>
-      </w:r>
+        <w:t xml:space="preserve"> </w:t>
+      </w:r>
+      <w:fldSimple w:instr=" MERGEFIELD two ">
+        <w:r>
+          <w:rPr>
+            <w:noProof/>
+          </w:rPr>
+          <w:t>«two»</w:t>
+        </w:r>
+      </w:fldSimple>
+    </w:p>
+    <w:p>
+      <w:pPr>
+        <w:rPr>
+          <w:sz w:val="20"/>
+          <w:szCs w:val="20"/>
+        </w:rPr>
+      </w:pPr>
+    </w:p>
+    <w:p>
+      <w:pPr>
+        <w:rPr>
+          <w:sz w:val="20"/>
+          <w:szCs w:val="20"/>
+        </w:rPr>
+      </w:pPr>
+    </w:p>
+    <w:p>
+      <w:r>
+        <w:t xml:space="preserve">                </w:t>
+      </w:r>
+      <w:fldSimple w:instr=" MERGEFIELD three ">
+        <w:r>
+          <w:rPr>
+            <w:noProof/>
+          </w:rPr>
+          <w:t>«three»</w:t>
+        </w:r>
+      </w:fldSimple>
+    </w:p>
+    <w:p/>
+    <w:p/>
+    <w:p/>
+    <w:p>
+      <w:pPr>
+        <w:ind w:firstLine="720"/>
+      </w:pPr>
+      <w:r>
+        <w:t xml:space="preserve">   </w:t>
+      </w:r>
+      <w:r>
+        <w:t xml:space="preserve"> </w:t>
+      </w:r>
+      <w:fldSimple w:instr=" MERGEFIELD Private ">
+        <w:r>
+          <w:rPr>
+            <w:noProof/>
+          </w:rPr>
+          <w:t>«Private»</w:t>
+        </w:r>
+      </w:fldSimple>
+    </w:p>
+    <w:p/>
+    <w:p/>
+    <w:p/>
+    <w:p/>
+    <w:p/>
+    <w:p>
       <w:r>
         <w:rPr>
           <w:noProof/>
-          <w:sz w:val="20"/>
-          <w:szCs w:val="20"/>
-        </w:rPr>
-        <w:t>«Qualify1»</w:t>
-      </w:r>
-      <w:r>
-        <w:rPr>
-          <w:sz w:val="20"/>
-          <w:szCs w:val="20"/>
-        </w:rPr>
-        <w:fldChar w:fldCharType="end"/>
-      </w:r>
-    </w:p>
-    <w:p>
-      <w:pPr>
-        <w:rPr>
-          <w:sz w:val="20"/>
-          <w:szCs w:val="20"/>
-        </w:rPr>
-      </w:pPr>
-    </w:p>
-    <w:p>
-      <w:pPr>
-        <w:ind w:left="720"/>
-        <w:rPr>
-          <w:sz w:val="20"/>
-          <w:szCs w:val="20"/>
-        </w:rPr>
-      </w:pPr>
-      <w:r>
-        <w:rPr>
-          <w:sz w:val="20"/>
-          <w:szCs w:val="20"/>
-        </w:rPr>
-        <w:t xml:space="preserve">    </w:t>
-      </w:r>
-    </w:p>
-    <w:p>
-      <w:pPr>
-        <w:ind w:left="720"/>
-        <w:rPr>
-          <w:sz w:val="20"/>
-          <w:szCs w:val="20"/>
-        </w:rPr>
-      </w:pPr>
-      <w:r>
-        <w:rPr>
-          <w:sz w:val="20"/>
-          <w:szCs w:val="20"/>
-        </w:rPr>
-        <w:t xml:space="preserve">  </w:t>
-      </w:r>
-      <w:r>
-        <w:rPr>
-          <w:sz w:val="20"/>
-          <w:szCs w:val="20"/>
-        </w:rPr>
-        <w:t xml:space="preserve"> </w:t>
-      </w:r>
-      <w:r>
-        <w:rPr>
-          <w:sz w:val="20"/>
-          <w:szCs w:val="20"/>
-        </w:rPr>
-        <w:t xml:space="preserve"> </w:t>
-      </w:r>
-      <w:r>
-        <w:rPr>
-          <w:sz w:val="20"/>
-          <w:szCs w:val="20"/>
-        </w:rPr>
-        <w:fldChar w:fldCharType="begin"/>
-      </w:r>
-      <w:r>
-        <w:rPr>
-          <w:sz w:val="20"/>
-          <w:szCs w:val="20"/>
-        </w:rPr>
-        <w:instrText xml:space="preserve"> MERGEFIELD Qualify2 </w:instrText>
-      </w:r>
-      <w:r>
-        <w:rPr>
-          <w:sz w:val="20"/>
-          <w:szCs w:val="20"/>
-        </w:rPr>
-        <w:fldChar w:fldCharType="separate"/>
-      </w:r>
-      <w:r>
-        <w:rPr>
-          <w:noProof/>
-          <w:sz w:val="20"/>
-          <w:szCs w:val="20"/>
-        </w:rPr>
-        <w:t>«Qualify2»</w:t>
-      </w:r>
-      <w:r>
-        <w:rPr>
-          <w:sz w:val="20"/>
-          <w:szCs w:val="20"/>
-        </w:rPr>
-        <w:fldChar w:fldCharType="end"/>
-      </w:r>
-    </w:p>
-    <w:p>
-      <w:pPr>
-        <w:rPr>
-          <w:sz w:val="20"/>
-          <w:szCs w:val="20"/>
-        </w:rPr>
-      </w:pPr>
-    </w:p>
-    <w:p>
-      <w:pPr>
-        <w:rPr>
-          <w:sz w:val="20"/>
-          <w:szCs w:val="20"/>
-        </w:rPr>
-      </w:pPr>
-    </w:p>
-    <w:p>
-      <w:pPr>
-        <w:ind w:firstLine="720"/>
-        <w:rPr>
-          <w:sz w:val="20"/>
-          <w:szCs w:val="20"/>
-        </w:rPr>
-      </w:pPr>
-      <w:r>
-        <w:rPr>
-          <w:sz w:val="20"/>
-          <w:szCs w:val="20"/>
-        </w:rPr>
-        <w:t xml:space="preserve">    </w:t>
-      </w:r>
-      <w:r>
-        <w:rPr>
-          <w:sz w:val="20"/>
-          <w:szCs w:val="20"/>
-        </w:rPr>
-        <w:fldChar w:fldCharType="begin"/>
-      </w:r>
-      <w:r>
-        <w:rPr>
-          <w:sz w:val="20"/>
-          <w:szCs w:val="20"/>
-        </w:rPr>
-        <w:instrText xml:space="preserve"> MERGEFIELD Qualify3 </w:instrText>
-      </w:r>
-      <w:r>
-        <w:rPr>
-          <w:sz w:val="20"/>
-          <w:szCs w:val="20"/>
-        </w:rPr>
-        <w:fldChar w:fldCharType="separate"/>
-      </w:r>
-      <w:r>
-        <w:rPr>
-          <w:noProof/>
-          <w:sz w:val="20"/>
-          <w:szCs w:val="20"/>
-        </w:rPr>
-        <w:t>«Qualify3»</w:t>
-      </w:r>
-      <w:r>
-        <w:rPr>
-          <w:sz w:val="20"/>
-          <w:szCs w:val="20"/>
-        </w:rPr>
-        <w:fldChar w:fldCharType="end"/>
-      </w:r>
-    </w:p>
-    <w:p/>
-    <w:p/>
-    <w:p/>
-    <w:p>
-      <w:pPr>
-        <w:ind w:firstLine="720"/>
-      </w:pPr>
-      <w:r>
-        <w:t xml:space="preserve">   </w:t>
-      </w:r>
-    </w:p>
-    <w:p>
-      <w:pPr>
-        <w:ind w:left="720"/>
-      </w:pPr>
-      <w:r>
-        <w:t xml:space="preserve">   </w:t>
-      </w:r>
-      <w:r>
-        <w:fldChar w:fldCharType="begin"/>
-      </w:r>
-      <w:r>
-        <w:instrText xml:space="preserve"> MERGEFIELD Private </w:instrText>
-      </w:r>
-      <w:r>
-        <w:fldChar w:fldCharType="separate"/>
-      </w:r>
-      <w:r>
-        <w:rPr>
-          <w:noProof/>
-        </w:rPr>
-        <w:t>«Private»</w:t>
-      </w:r>
-      <w:r>
-        <w:rPr>
-          <w:noProof/>
-        </w:rPr>
-        <w:fldChar w:fldCharType="end"/>
-      </w:r>
-    </w:p>
-    <w:p/>
-    <w:p>
-      <w:bookmarkStart w:id="0" w:name="_GoBack"/>
-      <w:bookmarkEnd w:id="0"/>
-    </w:p>
-    <w:p/>
-    <w:p/>
-    <w:p/>
-    <w:p>
-      <w:r>
-        <w:rPr>
-          <w:noProof/>
         </w:rPr>
         <w:drawing>
-          <wp:anchor distT="0" distB="0" distL="114300" distR="114300" simplePos="0" relativeHeight="251661312" behindDoc="1" locked="0" layoutInCell="1" allowOverlap="1" wp14:anchorId="474A06B7" wp14:editId="4264A9A6">
+          <wp:anchor distT="0" distB="0" distL="114300" distR="114300" simplePos="0" relativeHeight="251661312" behindDoc="1" locked="1" layoutInCell="1" allowOverlap="0" wp14:anchorId="474A06B7" wp14:editId="7295635F">
             <wp:simplePos x="0" y="0"/>
             <wp:positionH relativeFrom="column">
               <wp:posOffset>0</wp:posOffset>
@@ -1710,7 +1512,10 @@
     <w:p/>
     <w:p/>
     <w:p/>
-    <w:p/>
+    <w:p>
+      <w:bookmarkStart w:id="0" w:name="_GoBack"/>
+      <w:bookmarkEnd w:id="0"/>
+    </w:p>
     <w:sectPr>
       <w:pgSz w:w="12240" w:h="15840"/>
       <w:pgMar w:top="432" w:right="432" w:bottom="432" w:left="432" w:header="720" w:footer="720" w:gutter="0"/>
@@ -2594,7 +2399,7 @@
 </file>
 
 <file path=customXml/itemProps1.xml><?xml version="1.0" encoding="utf-8"?>
-<ds:datastoreItem xmlns:ds="http://schemas.openxmlformats.org/officeDocument/2006/customXml" ds:itemID="{08139BDD-E584-E541-AD09-C0365D705057}">
+<ds:datastoreItem xmlns:ds="http://schemas.openxmlformats.org/officeDocument/2006/customXml" ds:itemID="{220E8FB7-AD03-624B-8877-A88474287BC2}">
   <ds:schemaRefs>
     <ds:schemaRef ds:uri="http://schemas.openxmlformats.org/officeDocument/2006/bibliography"/>
   </ds:schemaRefs>

--- a/students/ssvirk/taxform.docx
+++ b/students/ssvirk/taxform.docx
@@ -453,141 +453,154 @@
       <w:r>
         <w:t xml:space="preserve">              </w:t>
       </w:r>
-      <w:r>
-        <w:fldChar w:fldCharType="begin"/>
-      </w:r>
-      <w:r>
-        <w:instrText xml:space="preserve"> MERGEFIELD Corp </w:instrText>
-      </w:r>
-      <w:r>
-        <w:fldChar w:fldCharType="separate"/>
-      </w:r>
-      <w:r>
-        <w:rPr>
-          <w:noProof/>
-        </w:rPr>
-        <w:t>«Corp»</w:t>
-      </w:r>
-      <w:r>
-        <w:rPr>
-          <w:noProof/>
-        </w:rPr>
-        <w:fldChar w:fldCharType="end"/>
-      </w:r>
-      <w:proofErr w:type="gramStart"/>
-      <w:r>
-        <w:t xml:space="preserve">                 </w:t>
-      </w:r>
-      <w:proofErr w:type="gramEnd"/>
-      <w:r>
-        <w:fldChar w:fldCharType="begin"/>
-      </w:r>
-      <w:r>
-        <w:instrText xml:space="preserve"> MERGEFIELD Unicorp </w:instrText>
-      </w:r>
-      <w:r>
-        <w:fldChar w:fldCharType="separate"/>
-      </w:r>
-      <w:r>
-        <w:rPr>
-          <w:noProof/>
-        </w:rPr>
-        <w:t>«Unicorp»</w:t>
-      </w:r>
-      <w:r>
-        <w:rPr>
-          <w:noProof/>
-        </w:rPr>
-        <w:fldChar w:fldCharType="end"/>
-      </w:r>
-      <w:r>
-        <w:t xml:space="preserve">                                </w:t>
-      </w:r>
-      <w:fldSimple w:instr=" MERGEFIELD Trust ">
+      <w:fldSimple w:instr=" MERGEFIELD Corp ">
         <w:r>
           <w:rPr>
             <w:noProof/>
           </w:rPr>
-          <w:t>«Trust»</w:t>
+          <w:t>«Corp»</w:t>
         </w:r>
       </w:fldSimple>
-    </w:p>
-    <w:p/>
-    <w:p/>
-    <w:p>
-      <w:pPr>
-        <w:ind w:left="6480"/>
-      </w:pPr>
-      <w:r>
-        <w:t xml:space="preserve">          </w:t>
-      </w:r>
-      <w:r>
-        <w:t xml:space="preserve">         </w:t>
-      </w:r>
-      <w:r>
-        <w:fldChar w:fldCharType="begin"/>
-      </w:r>
-      <w:r>
-        <w:instrText xml:space="preserve"> MERGEFIELD FormationDate </w:instrText>
-      </w:r>
-      <w:r>
-        <w:fldChar w:fldCharType="separate"/>
-      </w:r>
-      <w:r>
-        <w:rPr>
-          <w:noProof/>
-        </w:rPr>
-        <w:t>«FormationDate»</w:t>
-      </w:r>
-      <w:r>
-        <w:rPr>
-          <w:noProof/>
-        </w:rPr>
-        <w:fldChar w:fldCharType="end"/>
-      </w:r>
-    </w:p>
-    <w:p>
-      <w:pPr>
-        <w:ind w:left="3600" w:firstLine="720"/>
-      </w:pPr>
-      <w:fldSimple w:instr=" MERGEFIELD StateofIncorp ">
+      <w:proofErr w:type="gramStart"/>
+      <w:r>
+        <w:t xml:space="preserve">                 </w:t>
+      </w:r>
+      <w:proofErr w:type="gramEnd"/>
+      <w:fldSimple w:instr=" MERGEFIELD Unicorp ">
         <w:r>
           <w:rPr>
             <w:noProof/>
           </w:rPr>
-          <w:t>«StateofIncorp»</w:t>
+          <w:t>«Unicorp»</w:t>
         </w:r>
       </w:fldSimple>
-    </w:p>
-    <w:p/>
-    <w:p/>
-    <w:p>
-      <w:r>
-        <w:t xml:space="preserve">               </w:t>
-      </w:r>
-      <w:fldSimple w:instr=" MERGEFIELD Exempt ">
+      <w:r>
+        <w:t xml:space="preserve">                                </w:t>
+      </w:r>
+      <w:r>
+        <w:fldChar w:fldCharType="begin"/>
+      </w:r>
+      <w:r>
+        <w:instrText xml:space="preserve"> MERGEFIELD Trust </w:instrText>
+      </w:r>
+      <w:r>
+        <w:fldChar w:fldCharType="separate"/>
+      </w:r>
+      <w:r>
+        <w:rPr>
+          <w:noProof/>
+        </w:rPr>
+        <w:t>«Trust»</w:t>
+      </w:r>
+      <w:r>
+        <w:rPr>
+          <w:noProof/>
+        </w:rPr>
+        <w:fldChar w:fldCharType="end"/>
+      </w:r>
+    </w:p>
+    <w:p/>
+    <w:p/>
+    <w:p>
+      <w:pPr>
+        <w:ind w:left="6480"/>
+      </w:pPr>
+      <w:r>
+        <w:t xml:space="preserve">          </w:t>
+      </w:r>
+      <w:r>
+        <w:t xml:space="preserve">         </w:t>
+      </w:r>
+      <w:fldSimple w:instr=" MERGEFIELD FormationDate ">
         <w:r>
           <w:rPr>
             <w:noProof/>
           </w:rPr>
-          <w:t>«Exempt»</w:t>
+          <w:t>«FormationDate»</w:t>
         </w:r>
       </w:fldSimple>
     </w:p>
+    <w:p>
+      <w:pPr>
+        <w:ind w:left="3600" w:firstLine="720"/>
+      </w:pPr>
+      <w:r>
+        <w:fldChar w:fldCharType="begin"/>
+      </w:r>
+      <w:r>
+        <w:instrText xml:space="preserve"> MERGEFIELD StateofIncorp </w:instrText>
+      </w:r>
+      <w:r>
+        <w:fldChar w:fldCharType="separate"/>
+      </w:r>
+      <w:r>
+        <w:rPr>
+          <w:noProof/>
+        </w:rPr>
+        <w:t>«StateofIncorp»</w:t>
+      </w:r>
+      <w:r>
+        <w:rPr>
+          <w:noProof/>
+        </w:rPr>
+        <w:fldChar w:fldCharType="end"/>
+      </w:r>
+    </w:p>
     <w:p/>
     <w:p/>
     <w:p>
       <w:r>
         <w:t xml:space="preserve">               </w:t>
       </w:r>
-      <w:fldSimple w:instr=" MERGEFIELD Empower ">
-        <w:r>
-          <w:rPr>
-            <w:noProof/>
-          </w:rPr>
-          <w:t>«Empower»</w:t>
-        </w:r>
-      </w:fldSimple>
+      <w:r>
+        <w:fldChar w:fldCharType="begin"/>
+      </w:r>
+      <w:r>
+        <w:instrText xml:space="preserve"> MERGEFIELD Exempt </w:instrText>
+      </w:r>
+      <w:r>
+        <w:fldChar w:fldCharType="separate"/>
+      </w:r>
+      <w:r>
+        <w:rPr>
+          <w:noProof/>
+        </w:rPr>
+        <w:t>«Exempt»</w:t>
+      </w:r>
+      <w:r>
+        <w:rPr>
+          <w:noProof/>
+        </w:rPr>
+        <w:fldChar w:fldCharType="end"/>
+      </w:r>
+    </w:p>
+    <w:p/>
+    <w:p/>
+    <w:p>
+      <w:r>
+        <w:t xml:space="preserve">               </w:t>
+      </w:r>
+      <w:r>
+        <w:fldChar w:fldCharType="begin"/>
+      </w:r>
+      <w:r>
+        <w:instrText xml:space="preserve"> MERGEFIELD Empower </w:instrText>
+      </w:r>
+      <w:r>
+        <w:fldChar w:fldCharType="separate"/>
+      </w:r>
+      <w:r>
+        <w:rPr>
+          <w:noProof/>
+        </w:rPr>
+        <w:t>«Empower»</w:t>
+      </w:r>
+      <w:r>
+        <w:rPr>
+          <w:noProof/>
+        </w:rPr>
+        <w:fldChar w:fldCharType="end"/>
+      </w:r>
     </w:p>
     <w:p/>
     <w:p/>
@@ -599,14 +612,27 @@
       <w:r>
         <w:t xml:space="preserve">  </w:t>
       </w:r>
-      <w:fldSimple w:instr=" MERGEFIELD Dissolution ">
-        <w:r>
-          <w:rPr>
-            <w:noProof/>
-          </w:rPr>
-          <w:t>«Dissolution»</w:t>
-        </w:r>
-      </w:fldSimple>
+      <w:r>
+        <w:fldChar w:fldCharType="begin"/>
+      </w:r>
+      <w:r>
+        <w:instrText xml:space="preserve"> MERGEFIELD Dissolution </w:instrText>
+      </w:r>
+      <w:r>
+        <w:fldChar w:fldCharType="separate"/>
+      </w:r>
+      <w:r>
+        <w:rPr>
+          <w:noProof/>
+        </w:rPr>
+        <w:t>«Dissolution»</w:t>
+      </w:r>
+      <w:r>
+        <w:rPr>
+          <w:noProof/>
+        </w:rPr>
+        <w:fldChar w:fldCharType="end"/>
+      </w:r>
       <w:r>
         <w:tab/>
       </w:r>
@@ -701,14 +727,27 @@
       <w:r>
         <w:t xml:space="preserve">    </w:t>
       </w:r>
-      <w:fldSimple w:instr=" MERGEFIELD NTEE ">
-        <w:r>
-          <w:rPr>
-            <w:noProof/>
-          </w:rPr>
-          <w:t>«NTEE»</w:t>
-        </w:r>
-      </w:fldSimple>
+      <w:r>
+        <w:fldChar w:fldCharType="begin"/>
+      </w:r>
+      <w:r>
+        <w:instrText xml:space="preserve"> MERGEFIELD NTEE </w:instrText>
+      </w:r>
+      <w:r>
+        <w:fldChar w:fldCharType="separate"/>
+      </w:r>
+      <w:r>
+        <w:rPr>
+          <w:noProof/>
+        </w:rPr>
+        <w:t>«NTEE»</w:t>
+      </w:r>
+      <w:r>
+        <w:rPr>
+          <w:noProof/>
+        </w:rPr>
+        <w:fldChar w:fldCharType="end"/>
+      </w:r>
       <w:r>
         <w:tab/>
       </w:r>
@@ -735,14 +774,27 @@
       <w:r>
         <w:t xml:space="preserve">  </w:t>
       </w:r>
-      <w:fldSimple w:instr=" MERGEFIELD Opposing ">
-        <w:r>
-          <w:rPr>
-            <w:noProof/>
-          </w:rPr>
-          <w:t>«Opposing»</w:t>
-        </w:r>
-      </w:fldSimple>
+      <w:r>
+        <w:fldChar w:fldCharType="begin"/>
+      </w:r>
+      <w:r>
+        <w:instrText xml:space="preserve"> MERGEFIELD Opposing </w:instrText>
+      </w:r>
+      <w:r>
+        <w:fldChar w:fldCharType="separate"/>
+      </w:r>
+      <w:r>
+        <w:rPr>
+          <w:noProof/>
+        </w:rPr>
+        <w:t>«Opposing»</w:t>
+      </w:r>
+      <w:r>
+        <w:rPr>
+          <w:noProof/>
+        </w:rPr>
+        <w:fldChar w:fldCharType="end"/>
+      </w:r>
     </w:p>
     <w:p>
       <w:pPr>
@@ -1328,14 +1380,27 @@
       <w:r>
         <w:t xml:space="preserve">                 </w:t>
       </w:r>
-      <w:fldSimple w:instr=" MERGEFIELD one ">
-        <w:r>
-          <w:rPr>
-            <w:noProof/>
-          </w:rPr>
-          <w:t>«one»</w:t>
-        </w:r>
-      </w:fldSimple>
+      <w:r>
+        <w:fldChar w:fldCharType="begin"/>
+      </w:r>
+      <w:r>
+        <w:instrText xml:space="preserve"> MERGEFIELD one </w:instrText>
+      </w:r>
+      <w:r>
+        <w:fldChar w:fldCharType="separate"/>
+      </w:r>
+      <w:r>
+        <w:rPr>
+          <w:noProof/>
+        </w:rPr>
+        <w:t>«one»</w:t>
+      </w:r>
+      <w:r>
+        <w:rPr>
+          <w:noProof/>
+        </w:rPr>
+        <w:fldChar w:fldCharType="end"/>
+      </w:r>
     </w:p>
     <w:p>
       <w:pPr>
@@ -1371,14 +1436,27 @@
       <w:r>
         <w:t xml:space="preserve"> </w:t>
       </w:r>
-      <w:fldSimple w:instr=" MERGEFIELD two ">
-        <w:r>
-          <w:rPr>
-            <w:noProof/>
-          </w:rPr>
-          <w:t>«two»</w:t>
-        </w:r>
-      </w:fldSimple>
+      <w:r>
+        <w:fldChar w:fldCharType="begin"/>
+      </w:r>
+      <w:r>
+        <w:instrText xml:space="preserve"> MERGEFIELD two </w:instrText>
+      </w:r>
+      <w:r>
+        <w:fldChar w:fldCharType="separate"/>
+      </w:r>
+      <w:r>
+        <w:rPr>
+          <w:noProof/>
+        </w:rPr>
+        <w:t>«two»</w:t>
+      </w:r>
+      <w:r>
+        <w:rPr>
+          <w:noProof/>
+        </w:rPr>
+        <w:fldChar w:fldCharType="end"/>
+      </w:r>
     </w:p>
     <w:p>
       <w:pPr>
@@ -1400,14 +1478,27 @@
       <w:r>
         <w:t xml:space="preserve">                </w:t>
       </w:r>
-      <w:fldSimple w:instr=" MERGEFIELD three ">
-        <w:r>
-          <w:rPr>
-            <w:noProof/>
-          </w:rPr>
-          <w:t>«three»</w:t>
-        </w:r>
-      </w:fldSimple>
+      <w:r>
+        <w:fldChar w:fldCharType="begin"/>
+      </w:r>
+      <w:r>
+        <w:instrText xml:space="preserve"> MERGEFIELD three </w:instrText>
+      </w:r>
+      <w:r>
+        <w:fldChar w:fldCharType="separate"/>
+      </w:r>
+      <w:r>
+        <w:rPr>
+          <w:noProof/>
+        </w:rPr>
+        <w:t>«three»</w:t>
+      </w:r>
+      <w:r>
+        <w:rPr>
+          <w:noProof/>
+        </w:rPr>
+        <w:fldChar w:fldCharType="end"/>
+      </w:r>
     </w:p>
     <w:p/>
     <w:p/>
@@ -1422,14 +1513,27 @@
       <w:r>
         <w:t xml:space="preserve"> </w:t>
       </w:r>
-      <w:fldSimple w:instr=" MERGEFIELD Private ">
-        <w:r>
-          <w:rPr>
-            <w:noProof/>
-          </w:rPr>
-          <w:t>«Private»</w:t>
-        </w:r>
-      </w:fldSimple>
+      <w:r>
+        <w:fldChar w:fldCharType="begin"/>
+      </w:r>
+      <w:r>
+        <w:instrText xml:space="preserve"> MERGEFIELD Private </w:instrText>
+      </w:r>
+      <w:r>
+        <w:fldChar w:fldCharType="separate"/>
+      </w:r>
+      <w:r>
+        <w:rPr>
+          <w:noProof/>
+        </w:rPr>
+        <w:t>«Private»</w:t>
+      </w:r>
+      <w:r>
+        <w:rPr>
+          <w:noProof/>
+        </w:rPr>
+        <w:fldChar w:fldCharType="end"/>
+      </w:r>
     </w:p>
     <w:p/>
     <w:p/>
@@ -1442,13 +1546,13 @@
           <w:noProof/>
         </w:rPr>
         <w:drawing>
-          <wp:anchor distT="0" distB="0" distL="114300" distR="114300" simplePos="0" relativeHeight="251661312" behindDoc="1" locked="1" layoutInCell="1" allowOverlap="0" wp14:anchorId="474A06B7" wp14:editId="7295635F">
+          <wp:anchor distT="0" distB="0" distL="114300" distR="114300" simplePos="0" relativeHeight="251661312" behindDoc="1" locked="0" layoutInCell="1" allowOverlap="0" wp14:anchorId="474A06B7" wp14:editId="104A7AED">
             <wp:simplePos x="0" y="0"/>
             <wp:positionH relativeFrom="column">
               <wp:posOffset>0</wp:posOffset>
             </wp:positionH>
-            <wp:positionV relativeFrom="paragraph">
-              <wp:posOffset>50165</wp:posOffset>
+            <wp:positionV relativeFrom="page">
+              <wp:posOffset>320040</wp:posOffset>
             </wp:positionV>
             <wp:extent cx="7224395" cy="3738880"/>
             <wp:effectExtent l="0" t="0" r="0" b="0"/>
@@ -1505,17 +1609,17 @@
         </w:drawing>
       </w:r>
     </w:p>
-    <w:p/>
-    <w:p/>
-    <w:p/>
-    <w:p/>
-    <w:p/>
-    <w:p/>
-    <w:p/>
     <w:p>
       <w:bookmarkStart w:id="0" w:name="_GoBack"/>
-      <w:bookmarkEnd w:id="0"/>
-    </w:p>
+    </w:p>
+    <w:bookmarkEnd w:id="0"/>
+    <w:p/>
+    <w:p/>
+    <w:p/>
+    <w:p/>
+    <w:p/>
+    <w:p/>
+    <w:p/>
     <w:sectPr>
       <w:pgSz w:w="12240" w:h="15840"/>
       <w:pgMar w:top="432" w:right="432" w:bottom="432" w:left="432" w:header="720" w:footer="720" w:gutter="0"/>
@@ -2399,7 +2503,7 @@
 </file>
 
 <file path=customXml/itemProps1.xml><?xml version="1.0" encoding="utf-8"?>
-<ds:datastoreItem xmlns:ds="http://schemas.openxmlformats.org/officeDocument/2006/customXml" ds:itemID="{220E8FB7-AD03-624B-8877-A88474287BC2}">
+<ds:datastoreItem xmlns:ds="http://schemas.openxmlformats.org/officeDocument/2006/customXml" ds:itemID="{DBA46EEA-E917-2F48-8D5C-AEB66712673E}">
   <ds:schemaRefs>
     <ds:schemaRef ds:uri="http://schemas.openxmlformats.org/officeDocument/2006/bibliography"/>
   </ds:schemaRefs>

--- a/students/ssvirk/taxform.docx
+++ b/students/ssvirk/taxform.docx
@@ -453,154 +453,141 @@
       <w:r>
         <w:t xml:space="preserve">              </w:t>
       </w:r>
-      <w:fldSimple w:instr=" MERGEFIELD Corp ">
+      <w:r>
+        <w:fldChar w:fldCharType="begin"/>
+      </w:r>
+      <w:r>
+        <w:instrText xml:space="preserve"> MERGEFIELD Corp </w:instrText>
+      </w:r>
+      <w:r>
+        <w:fldChar w:fldCharType="separate"/>
+      </w:r>
+      <w:r>
+        <w:rPr>
+          <w:noProof/>
+        </w:rPr>
+        <w:t>«Corp»</w:t>
+      </w:r>
+      <w:r>
+        <w:rPr>
+          <w:noProof/>
+        </w:rPr>
+        <w:fldChar w:fldCharType="end"/>
+      </w:r>
+      <w:proofErr w:type="gramStart"/>
+      <w:r>
+        <w:t xml:space="preserve">                 </w:t>
+      </w:r>
+      <w:proofErr w:type="gramEnd"/>
+      <w:r>
+        <w:fldChar w:fldCharType="begin"/>
+      </w:r>
+      <w:r>
+        <w:instrText xml:space="preserve"> MERGEFIELD Unicorp </w:instrText>
+      </w:r>
+      <w:r>
+        <w:fldChar w:fldCharType="separate"/>
+      </w:r>
+      <w:r>
+        <w:rPr>
+          <w:noProof/>
+        </w:rPr>
+        <w:t>«Unicorp»</w:t>
+      </w:r>
+      <w:r>
+        <w:rPr>
+          <w:noProof/>
+        </w:rPr>
+        <w:fldChar w:fldCharType="end"/>
+      </w:r>
+      <w:r>
+        <w:t xml:space="preserve">                                </w:t>
+      </w:r>
+      <w:fldSimple w:instr=" MERGEFIELD Trust ">
         <w:r>
           <w:rPr>
             <w:noProof/>
           </w:rPr>
-          <w:t>«Corp»</w:t>
+          <w:t>«Trust»</w:t>
         </w:r>
       </w:fldSimple>
-      <w:proofErr w:type="gramStart"/>
-      <w:r>
-        <w:t xml:space="preserve">                 </w:t>
-      </w:r>
-      <w:proofErr w:type="gramEnd"/>
-      <w:fldSimple w:instr=" MERGEFIELD Unicorp ">
+    </w:p>
+    <w:p/>
+    <w:p/>
+    <w:p>
+      <w:pPr>
+        <w:ind w:left="6480"/>
+      </w:pPr>
+      <w:r>
+        <w:t xml:space="preserve">          </w:t>
+      </w:r>
+      <w:r>
+        <w:t xml:space="preserve">         </w:t>
+      </w:r>
+      <w:r>
+        <w:fldChar w:fldCharType="begin"/>
+      </w:r>
+      <w:r>
+        <w:instrText xml:space="preserve"> MERGEFIELD FormationDate </w:instrText>
+      </w:r>
+      <w:r>
+        <w:fldChar w:fldCharType="separate"/>
+      </w:r>
+      <w:r>
+        <w:rPr>
+          <w:noProof/>
+        </w:rPr>
+        <w:t>«FormationDate»</w:t>
+      </w:r>
+      <w:r>
+        <w:rPr>
+          <w:noProof/>
+        </w:rPr>
+        <w:fldChar w:fldCharType="end"/>
+      </w:r>
+    </w:p>
+    <w:p>
+      <w:pPr>
+        <w:ind w:left="3600" w:firstLine="720"/>
+      </w:pPr>
+      <w:fldSimple w:instr=" MERGEFIELD StateofIncorp ">
         <w:r>
           <w:rPr>
             <w:noProof/>
           </w:rPr>
-          <w:t>«Unicorp»</w:t>
+          <w:t>«StateofIncorp»</w:t>
         </w:r>
       </w:fldSimple>
-      <w:r>
-        <w:t xml:space="preserve">                                </w:t>
-      </w:r>
-      <w:r>
-        <w:fldChar w:fldCharType="begin"/>
-      </w:r>
-      <w:r>
-        <w:instrText xml:space="preserve"> MERGEFIELD Trust </w:instrText>
-      </w:r>
-      <w:r>
-        <w:fldChar w:fldCharType="separate"/>
-      </w:r>
-      <w:r>
-        <w:rPr>
-          <w:noProof/>
-        </w:rPr>
-        <w:t>«Trust»</w:t>
-      </w:r>
-      <w:r>
-        <w:rPr>
-          <w:noProof/>
-        </w:rPr>
-        <w:fldChar w:fldCharType="end"/>
-      </w:r>
-    </w:p>
-    <w:p/>
-    <w:p/>
-    <w:p>
-      <w:pPr>
-        <w:ind w:left="6480"/>
-      </w:pPr>
-      <w:r>
-        <w:t xml:space="preserve">          </w:t>
-      </w:r>
-      <w:r>
-        <w:t xml:space="preserve">         </w:t>
-      </w:r>
-      <w:fldSimple w:instr=" MERGEFIELD FormationDate ">
+    </w:p>
+    <w:p/>
+    <w:p/>
+    <w:p>
+      <w:r>
+        <w:t xml:space="preserve">               </w:t>
+      </w:r>
+      <w:fldSimple w:instr=" MERGEFIELD Exempt ">
         <w:r>
           <w:rPr>
             <w:noProof/>
           </w:rPr>
-          <w:t>«FormationDate»</w:t>
+          <w:t>«Exempt»</w:t>
         </w:r>
       </w:fldSimple>
     </w:p>
-    <w:p>
-      <w:pPr>
-        <w:ind w:left="3600" w:firstLine="720"/>
-      </w:pPr>
-      <w:r>
-        <w:fldChar w:fldCharType="begin"/>
-      </w:r>
-      <w:r>
-        <w:instrText xml:space="preserve"> MERGEFIELD StateofIncorp </w:instrText>
-      </w:r>
-      <w:r>
-        <w:fldChar w:fldCharType="separate"/>
-      </w:r>
-      <w:r>
-        <w:rPr>
-          <w:noProof/>
-        </w:rPr>
-        <w:t>«StateofIncorp»</w:t>
-      </w:r>
-      <w:r>
-        <w:rPr>
-          <w:noProof/>
-        </w:rPr>
-        <w:fldChar w:fldCharType="end"/>
-      </w:r>
-    </w:p>
     <w:p/>
     <w:p/>
     <w:p>
       <w:r>
         <w:t xml:space="preserve">               </w:t>
       </w:r>
-      <w:r>
-        <w:fldChar w:fldCharType="begin"/>
-      </w:r>
-      <w:r>
-        <w:instrText xml:space="preserve"> MERGEFIELD Exempt </w:instrText>
-      </w:r>
-      <w:r>
-        <w:fldChar w:fldCharType="separate"/>
-      </w:r>
-      <w:r>
-        <w:rPr>
-          <w:noProof/>
-        </w:rPr>
-        <w:t>«Exempt»</w:t>
-      </w:r>
-      <w:r>
-        <w:rPr>
-          <w:noProof/>
-        </w:rPr>
-        <w:fldChar w:fldCharType="end"/>
-      </w:r>
-    </w:p>
-    <w:p/>
-    <w:p/>
-    <w:p>
-      <w:r>
-        <w:t xml:space="preserve">               </w:t>
-      </w:r>
-      <w:r>
-        <w:fldChar w:fldCharType="begin"/>
-      </w:r>
-      <w:r>
-        <w:instrText xml:space="preserve"> MERGEFIELD Empower </w:instrText>
-      </w:r>
-      <w:r>
-        <w:fldChar w:fldCharType="separate"/>
-      </w:r>
-      <w:r>
-        <w:rPr>
-          <w:noProof/>
-        </w:rPr>
-        <w:t>«Empower»</w:t>
-      </w:r>
-      <w:r>
-        <w:rPr>
-          <w:noProof/>
-        </w:rPr>
-        <w:fldChar w:fldCharType="end"/>
-      </w:r>
+      <w:fldSimple w:instr=" MERGEFIELD Empower ">
+        <w:r>
+          <w:rPr>
+            <w:noProof/>
+          </w:rPr>
+          <w:t>«Empower»</w:t>
+        </w:r>
+      </w:fldSimple>
     </w:p>
     <w:p/>
     <w:p/>
@@ -612,27 +599,14 @@
       <w:r>
         <w:t xml:space="preserve">  </w:t>
       </w:r>
-      <w:r>
-        <w:fldChar w:fldCharType="begin"/>
-      </w:r>
-      <w:r>
-        <w:instrText xml:space="preserve"> MERGEFIELD Dissolution </w:instrText>
-      </w:r>
-      <w:r>
-        <w:fldChar w:fldCharType="separate"/>
-      </w:r>
-      <w:r>
-        <w:rPr>
-          <w:noProof/>
-        </w:rPr>
-        <w:t>«Dissolution»</w:t>
-      </w:r>
-      <w:r>
-        <w:rPr>
-          <w:noProof/>
-        </w:rPr>
-        <w:fldChar w:fldCharType="end"/>
-      </w:r>
+      <w:fldSimple w:instr=" MERGEFIELD Dissolution ">
+        <w:r>
+          <w:rPr>
+            <w:noProof/>
+          </w:rPr>
+          <w:t>«Dissolution»</w:t>
+        </w:r>
+      </w:fldSimple>
       <w:r>
         <w:tab/>
       </w:r>
@@ -727,27 +701,14 @@
       <w:r>
         <w:t xml:space="preserve">    </w:t>
       </w:r>
-      <w:r>
-        <w:fldChar w:fldCharType="begin"/>
-      </w:r>
-      <w:r>
-        <w:instrText xml:space="preserve"> MERGEFIELD NTEE </w:instrText>
-      </w:r>
-      <w:r>
-        <w:fldChar w:fldCharType="separate"/>
-      </w:r>
-      <w:r>
-        <w:rPr>
-          <w:noProof/>
-        </w:rPr>
-        <w:t>«NTEE»</w:t>
-      </w:r>
-      <w:r>
-        <w:rPr>
-          <w:noProof/>
-        </w:rPr>
-        <w:fldChar w:fldCharType="end"/>
-      </w:r>
+      <w:fldSimple w:instr=" MERGEFIELD NTEE ">
+        <w:r>
+          <w:rPr>
+            <w:noProof/>
+          </w:rPr>
+          <w:t>«NTEE»</w:t>
+        </w:r>
+      </w:fldSimple>
       <w:r>
         <w:tab/>
       </w:r>
@@ -774,27 +735,14 @@
       <w:r>
         <w:t xml:space="preserve">  </w:t>
       </w:r>
-      <w:r>
-        <w:fldChar w:fldCharType="begin"/>
-      </w:r>
-      <w:r>
-        <w:instrText xml:space="preserve"> MERGEFIELD Opposing </w:instrText>
-      </w:r>
-      <w:r>
-        <w:fldChar w:fldCharType="separate"/>
-      </w:r>
-      <w:r>
-        <w:rPr>
-          <w:noProof/>
-        </w:rPr>
-        <w:t>«Opposing»</w:t>
-      </w:r>
-      <w:r>
-        <w:rPr>
-          <w:noProof/>
-        </w:rPr>
-        <w:fldChar w:fldCharType="end"/>
-      </w:r>
+      <w:fldSimple w:instr=" MERGEFIELD Opposing ">
+        <w:r>
+          <w:rPr>
+            <w:noProof/>
+          </w:rPr>
+          <w:t>«Opposing»</w:t>
+        </w:r>
+      </w:fldSimple>
     </w:p>
     <w:p>
       <w:pPr>
@@ -1380,179 +1328,127 @@
       <w:r>
         <w:t xml:space="preserve">                 </w:t>
       </w:r>
-      <w:r>
-        <w:fldChar w:fldCharType="begin"/>
-      </w:r>
-      <w:r>
-        <w:instrText xml:space="preserve"> MERGEFIELD one </w:instrText>
-      </w:r>
-      <w:r>
-        <w:fldChar w:fldCharType="separate"/>
-      </w:r>
+      <w:fldSimple w:instr=" MERGEFIELD one ">
+        <w:r>
+          <w:rPr>
+            <w:noProof/>
+          </w:rPr>
+          <w:t>«one»</w:t>
+        </w:r>
+      </w:fldSimple>
+    </w:p>
+    <w:p>
+      <w:pPr>
+        <w:ind w:left="720"/>
+        <w:rPr>
+          <w:sz w:val="20"/>
+          <w:szCs w:val="20"/>
+        </w:rPr>
+      </w:pPr>
+      <w:r>
+        <w:rPr>
+          <w:sz w:val="20"/>
+          <w:szCs w:val="20"/>
+        </w:rPr>
+        <w:t xml:space="preserve">    </w:t>
+      </w:r>
+    </w:p>
+    <w:p>
+      <w:pPr>
+        <w:rPr>
+          <w:sz w:val="20"/>
+          <w:szCs w:val="20"/>
+        </w:rPr>
+      </w:pPr>
+    </w:p>
+    <w:p>
+      <w:pPr>
+        <w:ind w:left="720"/>
+      </w:pPr>
+      <w:r>
+        <w:t xml:space="preserve">   </w:t>
+      </w:r>
+      <w:r>
+        <w:t xml:space="preserve"> </w:t>
+      </w:r>
+      <w:fldSimple w:instr=" MERGEFIELD two ">
+        <w:r>
+          <w:rPr>
+            <w:noProof/>
+          </w:rPr>
+          <w:t>«two»</w:t>
+        </w:r>
+      </w:fldSimple>
+    </w:p>
+    <w:p>
+      <w:pPr>
+        <w:rPr>
+          <w:sz w:val="20"/>
+          <w:szCs w:val="20"/>
+        </w:rPr>
+      </w:pPr>
+    </w:p>
+    <w:p>
+      <w:pPr>
+        <w:rPr>
+          <w:sz w:val="20"/>
+          <w:szCs w:val="20"/>
+        </w:rPr>
+      </w:pPr>
+    </w:p>
+    <w:p>
+      <w:r>
+        <w:t xml:space="preserve">                </w:t>
+      </w:r>
+      <w:fldSimple w:instr=" MERGEFIELD three ">
+        <w:r>
+          <w:rPr>
+            <w:noProof/>
+          </w:rPr>
+          <w:t>«three»</w:t>
+        </w:r>
+      </w:fldSimple>
+    </w:p>
+    <w:p/>
+    <w:p/>
+    <w:p/>
+    <w:p>
+      <w:pPr>
+        <w:ind w:firstLine="720"/>
+      </w:pPr>
+      <w:r>
+        <w:t xml:space="preserve">   </w:t>
+      </w:r>
+      <w:r>
+        <w:t xml:space="preserve"> </w:t>
+      </w:r>
+      <w:fldSimple w:instr=" MERGEFIELD Private ">
+        <w:r>
+          <w:rPr>
+            <w:noProof/>
+          </w:rPr>
+          <w:t>«Private»</w:t>
+        </w:r>
+      </w:fldSimple>
+    </w:p>
+    <w:p/>
+    <w:p/>
+    <w:p/>
+    <w:p/>
+    <w:p/>
+    <w:p>
       <w:r>
         <w:rPr>
           <w:noProof/>
         </w:rPr>
-        <w:t>«one»</w:t>
-      </w:r>
-      <w:r>
-        <w:rPr>
-          <w:noProof/>
-        </w:rPr>
-        <w:fldChar w:fldCharType="end"/>
-      </w:r>
-    </w:p>
-    <w:p>
-      <w:pPr>
-        <w:ind w:left="720"/>
-        <w:rPr>
-          <w:sz w:val="20"/>
-          <w:szCs w:val="20"/>
-        </w:rPr>
-      </w:pPr>
-      <w:r>
-        <w:rPr>
-          <w:sz w:val="20"/>
-          <w:szCs w:val="20"/>
-        </w:rPr>
-        <w:t xml:space="preserve">    </w:t>
-      </w:r>
-    </w:p>
-    <w:p>
-      <w:pPr>
-        <w:rPr>
-          <w:sz w:val="20"/>
-          <w:szCs w:val="20"/>
-        </w:rPr>
-      </w:pPr>
-    </w:p>
-    <w:p>
-      <w:pPr>
-        <w:ind w:left="720"/>
-      </w:pPr>
-      <w:r>
-        <w:t xml:space="preserve">   </w:t>
-      </w:r>
-      <w:r>
-        <w:t xml:space="preserve"> </w:t>
-      </w:r>
-      <w:r>
-        <w:fldChar w:fldCharType="begin"/>
-      </w:r>
-      <w:r>
-        <w:instrText xml:space="preserve"> MERGEFIELD two </w:instrText>
-      </w:r>
-      <w:r>
-        <w:fldChar w:fldCharType="separate"/>
-      </w:r>
-      <w:r>
-        <w:rPr>
-          <w:noProof/>
-        </w:rPr>
-        <w:t>«two»</w:t>
-      </w:r>
-      <w:r>
-        <w:rPr>
-          <w:noProof/>
-        </w:rPr>
-        <w:fldChar w:fldCharType="end"/>
-      </w:r>
-    </w:p>
-    <w:p>
-      <w:pPr>
-        <w:rPr>
-          <w:sz w:val="20"/>
-          <w:szCs w:val="20"/>
-        </w:rPr>
-      </w:pPr>
-    </w:p>
-    <w:p>
-      <w:pPr>
-        <w:rPr>
-          <w:sz w:val="20"/>
-          <w:szCs w:val="20"/>
-        </w:rPr>
-      </w:pPr>
-    </w:p>
-    <w:p>
-      <w:r>
-        <w:t xml:space="preserve">                </w:t>
-      </w:r>
-      <w:r>
-        <w:fldChar w:fldCharType="begin"/>
-      </w:r>
-      <w:r>
-        <w:instrText xml:space="preserve"> MERGEFIELD three </w:instrText>
-      </w:r>
-      <w:r>
-        <w:fldChar w:fldCharType="separate"/>
-      </w:r>
-      <w:r>
-        <w:rPr>
-          <w:noProof/>
-        </w:rPr>
-        <w:t>«three»</w:t>
-      </w:r>
-      <w:r>
-        <w:rPr>
-          <w:noProof/>
-        </w:rPr>
-        <w:fldChar w:fldCharType="end"/>
-      </w:r>
-    </w:p>
-    <w:p/>
-    <w:p/>
-    <w:p/>
-    <w:p>
-      <w:pPr>
-        <w:ind w:firstLine="720"/>
-      </w:pPr>
-      <w:r>
-        <w:t xml:space="preserve">   </w:t>
-      </w:r>
-      <w:r>
-        <w:t xml:space="preserve"> </w:t>
-      </w:r>
-      <w:r>
-        <w:fldChar w:fldCharType="begin"/>
-      </w:r>
-      <w:r>
-        <w:instrText xml:space="preserve"> MERGEFIELD Private </w:instrText>
-      </w:r>
-      <w:r>
-        <w:fldChar w:fldCharType="separate"/>
-      </w:r>
-      <w:r>
-        <w:rPr>
-          <w:noProof/>
-        </w:rPr>
-        <w:t>«Private»</w:t>
-      </w:r>
-      <w:r>
-        <w:rPr>
-          <w:noProof/>
-        </w:rPr>
-        <w:fldChar w:fldCharType="end"/>
-      </w:r>
-    </w:p>
-    <w:p/>
-    <w:p/>
-    <w:p/>
-    <w:p/>
-    <w:p/>
-    <w:p>
-      <w:r>
-        <w:rPr>
-          <w:noProof/>
-        </w:rPr>
         <w:drawing>
-          <wp:anchor distT="0" distB="0" distL="114300" distR="114300" simplePos="0" relativeHeight="251661312" behindDoc="1" locked="0" layoutInCell="1" allowOverlap="0" wp14:anchorId="474A06B7" wp14:editId="104A7AED">
+          <wp:anchor distT="0" distB="0" distL="114300" distR="114300" simplePos="0" relativeHeight="251661312" behindDoc="1" locked="0" layoutInCell="1" allowOverlap="0" wp14:anchorId="474A06B7" wp14:editId="1D1FE9CF">
             <wp:simplePos x="0" y="0"/>
             <wp:positionH relativeFrom="column">
               <wp:posOffset>0</wp:posOffset>
             </wp:positionH>
-            <wp:positionV relativeFrom="page">
-              <wp:posOffset>320040</wp:posOffset>
+            <wp:positionV relativeFrom="paragraph">
+              <wp:posOffset>45720</wp:posOffset>
             </wp:positionV>
             <wp:extent cx="7224395" cy="3738880"/>
             <wp:effectExtent l="0" t="0" r="0" b="0"/>
@@ -1609,17 +1505,17 @@
         </w:drawing>
       </w:r>
     </w:p>
+    <w:p/>
+    <w:p/>
+    <w:p/>
+    <w:p/>
+    <w:p/>
+    <w:p/>
+    <w:p/>
     <w:p>
       <w:bookmarkStart w:id="0" w:name="_GoBack"/>
-    </w:p>
-    <w:bookmarkEnd w:id="0"/>
-    <w:p/>
-    <w:p/>
-    <w:p/>
-    <w:p/>
-    <w:p/>
-    <w:p/>
-    <w:p/>
+      <w:bookmarkEnd w:id="0"/>
+    </w:p>
     <w:sectPr>
       <w:pgSz w:w="12240" w:h="15840"/>
       <w:pgMar w:top="432" w:right="432" w:bottom="432" w:left="432" w:header="720" w:footer="720" w:gutter="0"/>
@@ -2503,7 +2399,7 @@
 </file>
 
 <file path=customXml/itemProps1.xml><?xml version="1.0" encoding="utf-8"?>
-<ds:datastoreItem xmlns:ds="http://schemas.openxmlformats.org/officeDocument/2006/customXml" ds:itemID="{DBA46EEA-E917-2F48-8D5C-AEB66712673E}">
+<ds:datastoreItem xmlns:ds="http://schemas.openxmlformats.org/officeDocument/2006/customXml" ds:itemID="{81ACAE7F-EC82-C845-BC24-D60F41759030}">
   <ds:schemaRefs>
     <ds:schemaRef ds:uri="http://schemas.openxmlformats.org/officeDocument/2006/bibliography"/>
   </ds:schemaRefs>

--- a/students/ssvirk/taxform.docx
+++ b/students/ssvirk/taxform.docx
@@ -453,141 +453,154 @@
       <w:r>
         <w:t xml:space="preserve">              </w:t>
       </w:r>
-      <w:r>
-        <w:fldChar w:fldCharType="begin"/>
-      </w:r>
-      <w:r>
-        <w:instrText xml:space="preserve"> MERGEFIELD Corp </w:instrText>
-      </w:r>
-      <w:r>
-        <w:fldChar w:fldCharType="separate"/>
-      </w:r>
-      <w:r>
-        <w:rPr>
-          <w:noProof/>
-        </w:rPr>
-        <w:t>«Corp»</w:t>
-      </w:r>
-      <w:r>
-        <w:rPr>
-          <w:noProof/>
-        </w:rPr>
-        <w:fldChar w:fldCharType="end"/>
-      </w:r>
-      <w:proofErr w:type="gramStart"/>
-      <w:r>
-        <w:t xml:space="preserve">                 </w:t>
-      </w:r>
-      <w:proofErr w:type="gramEnd"/>
-      <w:r>
-        <w:fldChar w:fldCharType="begin"/>
-      </w:r>
-      <w:r>
-        <w:instrText xml:space="preserve"> MERGEFIELD Unicorp </w:instrText>
-      </w:r>
-      <w:r>
-        <w:fldChar w:fldCharType="separate"/>
-      </w:r>
-      <w:r>
-        <w:rPr>
-          <w:noProof/>
-        </w:rPr>
-        <w:t>«Unicorp»</w:t>
-      </w:r>
-      <w:r>
-        <w:rPr>
-          <w:noProof/>
-        </w:rPr>
-        <w:fldChar w:fldCharType="end"/>
-      </w:r>
-      <w:r>
-        <w:t xml:space="preserve">                                </w:t>
-      </w:r>
-      <w:fldSimple w:instr=" MERGEFIELD Trust ">
+      <w:fldSimple w:instr=" MERGEFIELD Corp ">
         <w:r>
           <w:rPr>
             <w:noProof/>
           </w:rPr>
-          <w:t>«Trust»</w:t>
+          <w:t>«Corp»</w:t>
         </w:r>
       </w:fldSimple>
-    </w:p>
-    <w:p/>
-    <w:p/>
-    <w:p>
-      <w:pPr>
-        <w:ind w:left="6480"/>
-      </w:pPr>
-      <w:r>
-        <w:t xml:space="preserve">          </w:t>
-      </w:r>
-      <w:r>
-        <w:t xml:space="preserve">         </w:t>
-      </w:r>
-      <w:r>
-        <w:fldChar w:fldCharType="begin"/>
-      </w:r>
-      <w:r>
-        <w:instrText xml:space="preserve"> MERGEFIELD FormationDate </w:instrText>
-      </w:r>
-      <w:r>
-        <w:fldChar w:fldCharType="separate"/>
-      </w:r>
-      <w:r>
-        <w:rPr>
-          <w:noProof/>
-        </w:rPr>
-        <w:t>«FormationDate»</w:t>
-      </w:r>
-      <w:r>
-        <w:rPr>
-          <w:noProof/>
-        </w:rPr>
-        <w:fldChar w:fldCharType="end"/>
-      </w:r>
-    </w:p>
-    <w:p>
-      <w:pPr>
-        <w:ind w:left="3600" w:firstLine="720"/>
-      </w:pPr>
-      <w:fldSimple w:instr=" MERGEFIELD StateofIncorp ">
+      <w:proofErr w:type="gramStart"/>
+      <w:r>
+        <w:t xml:space="preserve">                 </w:t>
+      </w:r>
+      <w:proofErr w:type="gramEnd"/>
+      <w:fldSimple w:instr=" MERGEFIELD Unicorp ">
         <w:r>
           <w:rPr>
             <w:noProof/>
           </w:rPr>
-          <w:t>«StateofIncorp»</w:t>
+          <w:t>«Unicorp»</w:t>
         </w:r>
       </w:fldSimple>
-    </w:p>
-    <w:p/>
-    <w:p/>
-    <w:p>
-      <w:r>
-        <w:t xml:space="preserve">               </w:t>
-      </w:r>
-      <w:fldSimple w:instr=" MERGEFIELD Exempt ">
+      <w:r>
+        <w:t xml:space="preserve">                                </w:t>
+      </w:r>
+      <w:r>
+        <w:fldChar w:fldCharType="begin"/>
+      </w:r>
+      <w:r>
+        <w:instrText xml:space="preserve"> MERGEFIELD Trust </w:instrText>
+      </w:r>
+      <w:r>
+        <w:fldChar w:fldCharType="separate"/>
+      </w:r>
+      <w:r>
+        <w:rPr>
+          <w:noProof/>
+        </w:rPr>
+        <w:t>«Trust»</w:t>
+      </w:r>
+      <w:r>
+        <w:rPr>
+          <w:noProof/>
+        </w:rPr>
+        <w:fldChar w:fldCharType="end"/>
+      </w:r>
+    </w:p>
+    <w:p/>
+    <w:p/>
+    <w:p>
+      <w:pPr>
+        <w:ind w:left="6480"/>
+      </w:pPr>
+      <w:r>
+        <w:t xml:space="preserve">          </w:t>
+      </w:r>
+      <w:r>
+        <w:t xml:space="preserve">         </w:t>
+      </w:r>
+      <w:fldSimple w:instr=" MERGEFIELD FormationDate ">
         <w:r>
           <w:rPr>
             <w:noProof/>
           </w:rPr>
-          <w:t>«Exempt»</w:t>
+          <w:t>«FormationDate»</w:t>
         </w:r>
       </w:fldSimple>
     </w:p>
+    <w:p>
+      <w:pPr>
+        <w:ind w:left="3600" w:firstLine="720"/>
+      </w:pPr>
+      <w:r>
+        <w:fldChar w:fldCharType="begin"/>
+      </w:r>
+      <w:r>
+        <w:instrText xml:space="preserve"> MERGEFIELD StateofIncorp </w:instrText>
+      </w:r>
+      <w:r>
+        <w:fldChar w:fldCharType="separate"/>
+      </w:r>
+      <w:r>
+        <w:rPr>
+          <w:noProof/>
+        </w:rPr>
+        <w:t>«StateofIncorp»</w:t>
+      </w:r>
+      <w:r>
+        <w:rPr>
+          <w:noProof/>
+        </w:rPr>
+        <w:fldChar w:fldCharType="end"/>
+      </w:r>
+    </w:p>
     <w:p/>
     <w:p/>
     <w:p>
       <w:r>
         <w:t xml:space="preserve">               </w:t>
       </w:r>
-      <w:fldSimple w:instr=" MERGEFIELD Empower ">
-        <w:r>
-          <w:rPr>
-            <w:noProof/>
-          </w:rPr>
-          <w:t>«Empower»</w:t>
-        </w:r>
-      </w:fldSimple>
+      <w:r>
+        <w:fldChar w:fldCharType="begin"/>
+      </w:r>
+      <w:r>
+        <w:instrText xml:space="preserve"> MERGEFIELD Exempt </w:instrText>
+      </w:r>
+      <w:r>
+        <w:fldChar w:fldCharType="separate"/>
+      </w:r>
+      <w:r>
+        <w:rPr>
+          <w:noProof/>
+        </w:rPr>
+        <w:t>«Exempt»</w:t>
+      </w:r>
+      <w:r>
+        <w:rPr>
+          <w:noProof/>
+        </w:rPr>
+        <w:fldChar w:fldCharType="end"/>
+      </w:r>
+    </w:p>
+    <w:p/>
+    <w:p/>
+    <w:p>
+      <w:r>
+        <w:t xml:space="preserve">               </w:t>
+      </w:r>
+      <w:r>
+        <w:fldChar w:fldCharType="begin"/>
+      </w:r>
+      <w:r>
+        <w:instrText xml:space="preserve"> MERGEFIELD Empower </w:instrText>
+      </w:r>
+      <w:r>
+        <w:fldChar w:fldCharType="separate"/>
+      </w:r>
+      <w:r>
+        <w:rPr>
+          <w:noProof/>
+        </w:rPr>
+        <w:t>«Empower»</w:t>
+      </w:r>
+      <w:r>
+        <w:rPr>
+          <w:noProof/>
+        </w:rPr>
+        <w:fldChar w:fldCharType="end"/>
+      </w:r>
     </w:p>
     <w:p/>
     <w:p/>
@@ -599,14 +612,27 @@
       <w:r>
         <w:t xml:space="preserve">  </w:t>
       </w:r>
-      <w:fldSimple w:instr=" MERGEFIELD Dissolution ">
-        <w:r>
-          <w:rPr>
-            <w:noProof/>
-          </w:rPr>
-          <w:t>«Dissolution»</w:t>
-        </w:r>
-      </w:fldSimple>
+      <w:r>
+        <w:fldChar w:fldCharType="begin"/>
+      </w:r>
+      <w:r>
+        <w:instrText xml:space="preserve"> MERGEFIELD Dissolution </w:instrText>
+      </w:r>
+      <w:r>
+        <w:fldChar w:fldCharType="separate"/>
+      </w:r>
+      <w:r>
+        <w:rPr>
+          <w:noProof/>
+        </w:rPr>
+        <w:t>«Dissolution»</w:t>
+      </w:r>
+      <w:r>
+        <w:rPr>
+          <w:noProof/>
+        </w:rPr>
+        <w:fldChar w:fldCharType="end"/>
+      </w:r>
       <w:r>
         <w:tab/>
       </w:r>
@@ -701,14 +727,27 @@
       <w:r>
         <w:t xml:space="preserve">    </w:t>
       </w:r>
-      <w:fldSimple w:instr=" MERGEFIELD NTEE ">
-        <w:r>
-          <w:rPr>
-            <w:noProof/>
-          </w:rPr>
-          <w:t>«NTEE»</w:t>
-        </w:r>
-      </w:fldSimple>
+      <w:r>
+        <w:fldChar w:fldCharType="begin"/>
+      </w:r>
+      <w:r>
+        <w:instrText xml:space="preserve"> MERGEFIELD NTEE </w:instrText>
+      </w:r>
+      <w:r>
+        <w:fldChar w:fldCharType="separate"/>
+      </w:r>
+      <w:r>
+        <w:rPr>
+          <w:noProof/>
+        </w:rPr>
+        <w:t>«NTEE»</w:t>
+      </w:r>
+      <w:r>
+        <w:rPr>
+          <w:noProof/>
+        </w:rPr>
+        <w:fldChar w:fldCharType="end"/>
+      </w:r>
       <w:r>
         <w:tab/>
       </w:r>
@@ -735,14 +774,27 @@
       <w:r>
         <w:t xml:space="preserve">  </w:t>
       </w:r>
-      <w:fldSimple w:instr=" MERGEFIELD Opposing ">
-        <w:r>
-          <w:rPr>
-            <w:noProof/>
-          </w:rPr>
-          <w:t>«Opposing»</w:t>
-        </w:r>
-      </w:fldSimple>
+      <w:r>
+        <w:fldChar w:fldCharType="begin"/>
+      </w:r>
+      <w:r>
+        <w:instrText xml:space="preserve"> MERGEFIELD Opposing </w:instrText>
+      </w:r>
+      <w:r>
+        <w:fldChar w:fldCharType="separate"/>
+      </w:r>
+      <w:r>
+        <w:rPr>
+          <w:noProof/>
+        </w:rPr>
+        <w:t>«Opposing»</w:t>
+      </w:r>
+      <w:r>
+        <w:rPr>
+          <w:noProof/>
+        </w:rPr>
+        <w:fldChar w:fldCharType="end"/>
+      </w:r>
     </w:p>
     <w:p>
       <w:pPr>
@@ -1328,14 +1380,27 @@
       <w:r>
         <w:t xml:space="preserve">                 </w:t>
       </w:r>
-      <w:fldSimple w:instr=" MERGEFIELD one ">
-        <w:r>
-          <w:rPr>
-            <w:noProof/>
-          </w:rPr>
-          <w:t>«one»</w:t>
-        </w:r>
-      </w:fldSimple>
+      <w:r>
+        <w:fldChar w:fldCharType="begin"/>
+      </w:r>
+      <w:r>
+        <w:instrText xml:space="preserve"> MERGEFIELD one </w:instrText>
+      </w:r>
+      <w:r>
+        <w:fldChar w:fldCharType="separate"/>
+      </w:r>
+      <w:r>
+        <w:rPr>
+          <w:noProof/>
+        </w:rPr>
+        <w:t>«one»</w:t>
+      </w:r>
+      <w:r>
+        <w:rPr>
+          <w:noProof/>
+        </w:rPr>
+        <w:fldChar w:fldCharType="end"/>
+      </w:r>
     </w:p>
     <w:p>
       <w:pPr>
@@ -1371,14 +1436,27 @@
       <w:r>
         <w:t xml:space="preserve"> </w:t>
       </w:r>
-      <w:fldSimple w:instr=" MERGEFIELD two ">
-        <w:r>
-          <w:rPr>
-            <w:noProof/>
-          </w:rPr>
-          <w:t>«two»</w:t>
-        </w:r>
-      </w:fldSimple>
+      <w:r>
+        <w:fldChar w:fldCharType="begin"/>
+      </w:r>
+      <w:r>
+        <w:instrText xml:space="preserve"> MERGEFIELD two </w:instrText>
+      </w:r>
+      <w:r>
+        <w:fldChar w:fldCharType="separate"/>
+      </w:r>
+      <w:r>
+        <w:rPr>
+          <w:noProof/>
+        </w:rPr>
+        <w:t>«two»</w:t>
+      </w:r>
+      <w:r>
+        <w:rPr>
+          <w:noProof/>
+        </w:rPr>
+        <w:fldChar w:fldCharType="end"/>
+      </w:r>
     </w:p>
     <w:p>
       <w:pPr>
@@ -1400,14 +1478,27 @@
       <w:r>
         <w:t xml:space="preserve">                </w:t>
       </w:r>
-      <w:fldSimple w:instr=" MERGEFIELD three ">
-        <w:r>
-          <w:rPr>
-            <w:noProof/>
-          </w:rPr>
-          <w:t>«three»</w:t>
-        </w:r>
-      </w:fldSimple>
+      <w:r>
+        <w:fldChar w:fldCharType="begin"/>
+      </w:r>
+      <w:r>
+        <w:instrText xml:space="preserve"> MERGEFIELD three </w:instrText>
+      </w:r>
+      <w:r>
+        <w:fldChar w:fldCharType="separate"/>
+      </w:r>
+      <w:r>
+        <w:rPr>
+          <w:noProof/>
+        </w:rPr>
+        <w:t>«three»</w:t>
+      </w:r>
+      <w:r>
+        <w:rPr>
+          <w:noProof/>
+        </w:rPr>
+        <w:fldChar w:fldCharType="end"/>
+      </w:r>
     </w:p>
     <w:p/>
     <w:p/>
@@ -1422,27 +1513,42 @@
       <w:r>
         <w:t xml:space="preserve"> </w:t>
       </w:r>
-      <w:fldSimple w:instr=" MERGEFIELD Private ">
-        <w:r>
-          <w:rPr>
-            <w:noProof/>
-          </w:rPr>
-          <w:t>«Private»</w:t>
-        </w:r>
-      </w:fldSimple>
-    </w:p>
-    <w:p/>
-    <w:p/>
-    <w:p/>
-    <w:p/>
-    <w:p/>
-    <w:p>
+      <w:r>
+        <w:fldChar w:fldCharType="begin"/>
+      </w:r>
+      <w:r>
+        <w:instrText xml:space="preserve"> MERGEFIELD Private </w:instrText>
+      </w:r>
+      <w:r>
+        <w:fldChar w:fldCharType="separate"/>
+      </w:r>
+      <w:r>
+        <w:rPr>
+          <w:noProof/>
+        </w:rPr>
+        <w:t>«Private»</w:t>
+      </w:r>
+      <w:r>
+        <w:rPr>
+          <w:noProof/>
+        </w:rPr>
+        <w:fldChar w:fldCharType="end"/>
+      </w:r>
+    </w:p>
+    <w:p/>
+    <w:p/>
+    <w:p/>
+    <w:p/>
+    <w:p/>
+    <w:p>
+      <w:bookmarkStart w:id="0" w:name="_GoBack"/>
+      <w:bookmarkEnd w:id="0"/>
       <w:r>
         <w:rPr>
           <w:noProof/>
         </w:rPr>
         <w:drawing>
-          <wp:anchor distT="0" distB="0" distL="114300" distR="114300" simplePos="0" relativeHeight="251661312" behindDoc="1" locked="0" layoutInCell="1" allowOverlap="0" wp14:anchorId="474A06B7" wp14:editId="1D1FE9CF">
+          <wp:anchor distT="0" distB="0" distL="114300" distR="114300" simplePos="0" relativeHeight="251661312" behindDoc="1" locked="0" layoutInCell="1" allowOverlap="0" wp14:anchorId="474A06B7" wp14:editId="6E088A76">
             <wp:simplePos x="0" y="0"/>
             <wp:positionH relativeFrom="column">
               <wp:posOffset>0</wp:posOffset>
@@ -1452,8 +1558,8 @@
             </wp:positionV>
             <wp:extent cx="7224395" cy="3738880"/>
             <wp:effectExtent l="0" t="0" r="0" b="0"/>
-            <wp:wrapNone/>
-            <wp:docPr id="7" name="Picture 7" descr="Macintosh HD:Users:SultanaSvirk:Desktop:5.png"/>
+            <wp:wrapSquare wrapText="bothSides"/>
+            <wp:docPr id="7" name="" descr="Macintosh HD:Users:SultanaSvirk:Desktop:5.png"/>
             <wp:cNvGraphicFramePr>
               <a:graphicFrameLocks xmlns:a="http://schemas.openxmlformats.org/drawingml/2006/main" noChangeAspect="1"/>
             </wp:cNvGraphicFramePr>
@@ -1491,6 +1597,11 @@
                     <a:ln>
                       <a:noFill/>
                     </a:ln>
+                    <a:extLst>
+                      <a:ext uri="{FAA26D3D-D897-4be2-8F04-BA451C77F1D7}">
+                        <ma14:placeholderFlag xmlns:ma14="http://schemas.microsoft.com/office/mac/drawingml/2011/main"/>
+                      </a:ext>
+                    </a:extLst>
                   </pic:spPr>
                 </pic:pic>
               </a:graphicData>
@@ -1512,10 +1623,7 @@
     <w:p/>
     <w:p/>
     <w:p/>
-    <w:p>
-      <w:bookmarkStart w:id="0" w:name="_GoBack"/>
-      <w:bookmarkEnd w:id="0"/>
-    </w:p>
+    <w:p/>
     <w:sectPr>
       <w:pgSz w:w="12240" w:h="15840"/>
       <w:pgMar w:top="432" w:right="432" w:bottom="432" w:left="432" w:header="720" w:footer="720" w:gutter="0"/>
@@ -2399,7 +2507,7 @@
 </file>
 
 <file path=customXml/itemProps1.xml><?xml version="1.0" encoding="utf-8"?>
-<ds:datastoreItem xmlns:ds="http://schemas.openxmlformats.org/officeDocument/2006/customXml" ds:itemID="{81ACAE7F-EC82-C845-BC24-D60F41759030}">
+<ds:datastoreItem xmlns:ds="http://schemas.openxmlformats.org/officeDocument/2006/customXml" ds:itemID="{475776CF-9960-104B-BE2E-AFAF12B39B00}">
   <ds:schemaRefs>
     <ds:schemaRef ds:uri="http://schemas.openxmlformats.org/officeDocument/2006/bibliography"/>
   </ds:schemaRefs>

--- a/students/ssvirk/taxform.docx
+++ b/students/ssvirk/taxform.docx
@@ -453,154 +453,141 @@
       <w:r>
         <w:t xml:space="preserve">              </w:t>
       </w:r>
-      <w:fldSimple w:instr=" MERGEFIELD Corp ">
+      <w:r>
+        <w:fldChar w:fldCharType="begin"/>
+      </w:r>
+      <w:r>
+        <w:instrText xml:space="preserve"> MERGEFIELD Corp </w:instrText>
+      </w:r>
+      <w:r>
+        <w:fldChar w:fldCharType="separate"/>
+      </w:r>
+      <w:r>
+        <w:rPr>
+          <w:noProof/>
+        </w:rPr>
+        <w:t>«Corp»</w:t>
+      </w:r>
+      <w:r>
+        <w:rPr>
+          <w:noProof/>
+        </w:rPr>
+        <w:fldChar w:fldCharType="end"/>
+      </w:r>
+      <w:proofErr w:type="gramStart"/>
+      <w:r>
+        <w:t xml:space="preserve">                 </w:t>
+      </w:r>
+      <w:proofErr w:type="gramEnd"/>
+      <w:r>
+        <w:fldChar w:fldCharType="begin"/>
+      </w:r>
+      <w:r>
+        <w:instrText xml:space="preserve"> MERGEFIELD Unicorp </w:instrText>
+      </w:r>
+      <w:r>
+        <w:fldChar w:fldCharType="separate"/>
+      </w:r>
+      <w:r>
+        <w:rPr>
+          <w:noProof/>
+        </w:rPr>
+        <w:t>«Unicorp»</w:t>
+      </w:r>
+      <w:r>
+        <w:rPr>
+          <w:noProof/>
+        </w:rPr>
+        <w:fldChar w:fldCharType="end"/>
+      </w:r>
+      <w:r>
+        <w:t xml:space="preserve">                                </w:t>
+      </w:r>
+      <w:fldSimple w:instr=" MERGEFIELD Trust ">
         <w:r>
           <w:rPr>
             <w:noProof/>
           </w:rPr>
-          <w:t>«Corp»</w:t>
+          <w:t>«Trust»</w:t>
         </w:r>
       </w:fldSimple>
-      <w:proofErr w:type="gramStart"/>
-      <w:r>
-        <w:t xml:space="preserve">                 </w:t>
-      </w:r>
-      <w:proofErr w:type="gramEnd"/>
-      <w:fldSimple w:instr=" MERGEFIELD Unicorp ">
+    </w:p>
+    <w:p/>
+    <w:p/>
+    <w:p>
+      <w:pPr>
+        <w:ind w:left="6480"/>
+      </w:pPr>
+      <w:r>
+        <w:t xml:space="preserve">          </w:t>
+      </w:r>
+      <w:r>
+        <w:t xml:space="preserve">         </w:t>
+      </w:r>
+      <w:r>
+        <w:fldChar w:fldCharType="begin"/>
+      </w:r>
+      <w:r>
+        <w:instrText xml:space="preserve"> MERGEFIELD FormationDate </w:instrText>
+      </w:r>
+      <w:r>
+        <w:fldChar w:fldCharType="separate"/>
+      </w:r>
+      <w:r>
+        <w:rPr>
+          <w:noProof/>
+        </w:rPr>
+        <w:t>«FormationDate»</w:t>
+      </w:r>
+      <w:r>
+        <w:rPr>
+          <w:noProof/>
+        </w:rPr>
+        <w:fldChar w:fldCharType="end"/>
+      </w:r>
+    </w:p>
+    <w:p>
+      <w:pPr>
+        <w:ind w:left="3600" w:firstLine="720"/>
+      </w:pPr>
+      <w:fldSimple w:instr=" MERGEFIELD StateofIncorp ">
         <w:r>
           <w:rPr>
             <w:noProof/>
           </w:rPr>
-          <w:t>«Unicorp»</w:t>
+          <w:t>«StateofIncorp»</w:t>
         </w:r>
       </w:fldSimple>
-      <w:r>
-        <w:t xml:space="preserve">                                </w:t>
-      </w:r>
-      <w:r>
-        <w:fldChar w:fldCharType="begin"/>
-      </w:r>
-      <w:r>
-        <w:instrText xml:space="preserve"> MERGEFIELD Trust </w:instrText>
-      </w:r>
-      <w:r>
-        <w:fldChar w:fldCharType="separate"/>
-      </w:r>
-      <w:r>
-        <w:rPr>
-          <w:noProof/>
-        </w:rPr>
-        <w:t>«Trust»</w:t>
-      </w:r>
-      <w:r>
-        <w:rPr>
-          <w:noProof/>
-        </w:rPr>
-        <w:fldChar w:fldCharType="end"/>
-      </w:r>
-    </w:p>
-    <w:p/>
-    <w:p/>
-    <w:p>
-      <w:pPr>
-        <w:ind w:left="6480"/>
-      </w:pPr>
-      <w:r>
-        <w:t xml:space="preserve">          </w:t>
-      </w:r>
-      <w:r>
-        <w:t xml:space="preserve">         </w:t>
-      </w:r>
-      <w:fldSimple w:instr=" MERGEFIELD FormationDate ">
+    </w:p>
+    <w:p/>
+    <w:p/>
+    <w:p>
+      <w:r>
+        <w:t xml:space="preserve">               </w:t>
+      </w:r>
+      <w:fldSimple w:instr=" MERGEFIELD Exempt ">
         <w:r>
           <w:rPr>
             <w:noProof/>
           </w:rPr>
-          <w:t>«FormationDate»</w:t>
+          <w:t>«Exempt»</w:t>
         </w:r>
       </w:fldSimple>
     </w:p>
-    <w:p>
-      <w:pPr>
-        <w:ind w:left="3600" w:firstLine="720"/>
-      </w:pPr>
-      <w:r>
-        <w:fldChar w:fldCharType="begin"/>
-      </w:r>
-      <w:r>
-        <w:instrText xml:space="preserve"> MERGEFIELD StateofIncorp </w:instrText>
-      </w:r>
-      <w:r>
-        <w:fldChar w:fldCharType="separate"/>
-      </w:r>
-      <w:r>
-        <w:rPr>
-          <w:noProof/>
-        </w:rPr>
-        <w:t>«StateofIncorp»</w:t>
-      </w:r>
-      <w:r>
-        <w:rPr>
-          <w:noProof/>
-        </w:rPr>
-        <w:fldChar w:fldCharType="end"/>
-      </w:r>
-    </w:p>
     <w:p/>
     <w:p/>
     <w:p>
       <w:r>
         <w:t xml:space="preserve">               </w:t>
       </w:r>
-      <w:r>
-        <w:fldChar w:fldCharType="begin"/>
-      </w:r>
-      <w:r>
-        <w:instrText xml:space="preserve"> MERGEFIELD Exempt </w:instrText>
-      </w:r>
-      <w:r>
-        <w:fldChar w:fldCharType="separate"/>
-      </w:r>
-      <w:r>
-        <w:rPr>
-          <w:noProof/>
-        </w:rPr>
-        <w:t>«Exempt»</w:t>
-      </w:r>
-      <w:r>
-        <w:rPr>
-          <w:noProof/>
-        </w:rPr>
-        <w:fldChar w:fldCharType="end"/>
-      </w:r>
-    </w:p>
-    <w:p/>
-    <w:p/>
-    <w:p>
-      <w:r>
-        <w:t xml:space="preserve">               </w:t>
-      </w:r>
-      <w:r>
-        <w:fldChar w:fldCharType="begin"/>
-      </w:r>
-      <w:r>
-        <w:instrText xml:space="preserve"> MERGEFIELD Empower </w:instrText>
-      </w:r>
-      <w:r>
-        <w:fldChar w:fldCharType="separate"/>
-      </w:r>
-      <w:r>
-        <w:rPr>
-          <w:noProof/>
-        </w:rPr>
-        <w:t>«Empower»</w:t>
-      </w:r>
-      <w:r>
-        <w:rPr>
-          <w:noProof/>
-        </w:rPr>
-        <w:fldChar w:fldCharType="end"/>
-      </w:r>
+      <w:fldSimple w:instr=" MERGEFIELD Empower ">
+        <w:r>
+          <w:rPr>
+            <w:noProof/>
+          </w:rPr>
+          <w:t>«Empower»</w:t>
+        </w:r>
+      </w:fldSimple>
     </w:p>
     <w:p/>
     <w:p/>
@@ -612,27 +599,14 @@
       <w:r>
         <w:t xml:space="preserve">  </w:t>
       </w:r>
-      <w:r>
-        <w:fldChar w:fldCharType="begin"/>
-      </w:r>
-      <w:r>
-        <w:instrText xml:space="preserve"> MERGEFIELD Dissolution </w:instrText>
-      </w:r>
-      <w:r>
-        <w:fldChar w:fldCharType="separate"/>
-      </w:r>
-      <w:r>
-        <w:rPr>
-          <w:noProof/>
-        </w:rPr>
-        <w:t>«Dissolution»</w:t>
-      </w:r>
-      <w:r>
-        <w:rPr>
-          <w:noProof/>
-        </w:rPr>
-        <w:fldChar w:fldCharType="end"/>
-      </w:r>
+      <w:fldSimple w:instr=" MERGEFIELD Dissolution ">
+        <w:r>
+          <w:rPr>
+            <w:noProof/>
+          </w:rPr>
+          <w:t>«Dissolution»</w:t>
+        </w:r>
+      </w:fldSimple>
       <w:r>
         <w:tab/>
       </w:r>
@@ -727,27 +701,14 @@
       <w:r>
         <w:t xml:space="preserve">    </w:t>
       </w:r>
-      <w:r>
-        <w:fldChar w:fldCharType="begin"/>
-      </w:r>
-      <w:r>
-        <w:instrText xml:space="preserve"> MERGEFIELD NTEE </w:instrText>
-      </w:r>
-      <w:r>
-        <w:fldChar w:fldCharType="separate"/>
-      </w:r>
-      <w:r>
-        <w:rPr>
-          <w:noProof/>
-        </w:rPr>
-        <w:t>«NTEE»</w:t>
-      </w:r>
-      <w:r>
-        <w:rPr>
-          <w:noProof/>
-        </w:rPr>
-        <w:fldChar w:fldCharType="end"/>
-      </w:r>
+      <w:fldSimple w:instr=" MERGEFIELD NTEE ">
+        <w:r>
+          <w:rPr>
+            <w:noProof/>
+          </w:rPr>
+          <w:t>«NTEE»</w:t>
+        </w:r>
+      </w:fldSimple>
       <w:r>
         <w:tab/>
       </w:r>
@@ -774,27 +735,14 @@
       <w:r>
         <w:t xml:space="preserve">  </w:t>
       </w:r>
-      <w:r>
-        <w:fldChar w:fldCharType="begin"/>
-      </w:r>
-      <w:r>
-        <w:instrText xml:space="preserve"> MERGEFIELD Opposing </w:instrText>
-      </w:r>
-      <w:r>
-        <w:fldChar w:fldCharType="separate"/>
-      </w:r>
-      <w:r>
-        <w:rPr>
-          <w:noProof/>
-        </w:rPr>
-        <w:t>«Opposing»</w:t>
-      </w:r>
-      <w:r>
-        <w:rPr>
-          <w:noProof/>
-        </w:rPr>
-        <w:fldChar w:fldCharType="end"/>
-      </w:r>
+      <w:fldSimple w:instr=" MERGEFIELD Opposing ">
+        <w:r>
+          <w:rPr>
+            <w:noProof/>
+          </w:rPr>
+          <w:t>«Opposing»</w:t>
+        </w:r>
+      </w:fldSimple>
     </w:p>
     <w:p>
       <w:pPr>
@@ -1267,12 +1215,13 @@
       </w:r>
     </w:p>
     <w:p>
+      <w:bookmarkStart w:id="0" w:name="_GoBack"/>
       <w:r>
         <w:rPr>
           <w:noProof/>
         </w:rPr>
         <w:drawing>
-          <wp:anchor distT="0" distB="0" distL="114300" distR="114300" simplePos="0" relativeHeight="251663360" behindDoc="1" locked="0" layoutInCell="1" allowOverlap="0" wp14:anchorId="6BA04F06" wp14:editId="2D34ED25">
+          <wp:anchor distT="0" distB="0" distL="114300" distR="114300" simplePos="0" relativeHeight="251663360" behindDoc="1" locked="1" layoutInCell="1" allowOverlap="0" wp14:anchorId="6BA04F06" wp14:editId="1DAC08BC">
             <wp:simplePos x="0" y="0"/>
             <wp:positionH relativeFrom="column">
               <wp:posOffset>-114300</wp:posOffset>
@@ -1283,7 +1232,7 @@
             <wp:extent cx="7215505" cy="3223260"/>
             <wp:effectExtent l="0" t="0" r="0" b="2540"/>
             <wp:wrapNone/>
-            <wp:docPr id="6" name="Picture 6" descr="Macintosh HD:Users:SultanaSvirk:Desktop:4.png"/>
+            <wp:docPr id="6" name="Placeholder" descr="Macintosh HD:Users:SultanaSvirk:Desktop:4.png"/>
             <wp:cNvGraphicFramePr>
               <a:graphicFrameLocks xmlns:a="http://schemas.openxmlformats.org/drawingml/2006/main" noChangeAspect="1"/>
             </wp:cNvGraphicFramePr>
@@ -1321,6 +1270,11 @@
                     <a:ln>
                       <a:noFill/>
                     </a:ln>
+                    <a:extLst>
+                      <a:ext uri="{FAA26D3D-D897-4be2-8F04-BA451C77F1D7}">
+                        <ma14:placeholderFlag xmlns:ma14="http://schemas.microsoft.com/office/mac/drawingml/2011/main" val="1"/>
+                      </a:ext>
+                    </a:extLst>
                   </pic:spPr>
                 </pic:pic>
               </a:graphicData>
@@ -1334,6 +1288,7 @@
           </wp:anchor>
         </w:drawing>
       </w:r>
+      <w:bookmarkEnd w:id="0"/>
     </w:p>
     <w:p/>
     <w:p>
@@ -1380,175 +1335,121 @@
       <w:r>
         <w:t xml:space="preserve">                 </w:t>
       </w:r>
-      <w:r>
-        <w:fldChar w:fldCharType="begin"/>
-      </w:r>
-      <w:r>
-        <w:instrText xml:space="preserve"> MERGEFIELD one </w:instrText>
-      </w:r>
-      <w:r>
-        <w:fldChar w:fldCharType="separate"/>
-      </w:r>
+      <w:fldSimple w:instr=" MERGEFIELD one ">
+        <w:r>
+          <w:rPr>
+            <w:noProof/>
+          </w:rPr>
+          <w:t>«one»</w:t>
+        </w:r>
+      </w:fldSimple>
+    </w:p>
+    <w:p>
+      <w:pPr>
+        <w:ind w:left="720"/>
+        <w:rPr>
+          <w:sz w:val="20"/>
+          <w:szCs w:val="20"/>
+        </w:rPr>
+      </w:pPr>
+      <w:r>
+        <w:rPr>
+          <w:sz w:val="20"/>
+          <w:szCs w:val="20"/>
+        </w:rPr>
+        <w:t xml:space="preserve">    </w:t>
+      </w:r>
+    </w:p>
+    <w:p>
+      <w:pPr>
+        <w:rPr>
+          <w:sz w:val="20"/>
+          <w:szCs w:val="20"/>
+        </w:rPr>
+      </w:pPr>
+    </w:p>
+    <w:p>
+      <w:pPr>
+        <w:ind w:left="720"/>
+      </w:pPr>
+      <w:r>
+        <w:t xml:space="preserve">   </w:t>
+      </w:r>
+      <w:r>
+        <w:t xml:space="preserve"> </w:t>
+      </w:r>
+      <w:fldSimple w:instr=" MERGEFIELD two ">
+        <w:r>
+          <w:rPr>
+            <w:noProof/>
+          </w:rPr>
+          <w:t>«two»</w:t>
+        </w:r>
+      </w:fldSimple>
+    </w:p>
+    <w:p>
+      <w:pPr>
+        <w:rPr>
+          <w:sz w:val="20"/>
+          <w:szCs w:val="20"/>
+        </w:rPr>
+      </w:pPr>
+    </w:p>
+    <w:p>
+      <w:pPr>
+        <w:rPr>
+          <w:sz w:val="20"/>
+          <w:szCs w:val="20"/>
+        </w:rPr>
+      </w:pPr>
+    </w:p>
+    <w:p>
+      <w:r>
+        <w:t xml:space="preserve">                </w:t>
+      </w:r>
+      <w:fldSimple w:instr=" MERGEFIELD three ">
+        <w:r>
+          <w:rPr>
+            <w:noProof/>
+          </w:rPr>
+          <w:t>«three»</w:t>
+        </w:r>
+      </w:fldSimple>
+    </w:p>
+    <w:p/>
+    <w:p/>
+    <w:p/>
+    <w:p>
+      <w:pPr>
+        <w:ind w:firstLine="720"/>
+      </w:pPr>
+      <w:r>
+        <w:t xml:space="preserve">   </w:t>
+      </w:r>
+      <w:r>
+        <w:t xml:space="preserve"> </w:t>
+      </w:r>
+      <w:fldSimple w:instr=" MERGEFIELD Private ">
+        <w:r>
+          <w:rPr>
+            <w:noProof/>
+          </w:rPr>
+          <w:t>«Private»</w:t>
+        </w:r>
+      </w:fldSimple>
+    </w:p>
+    <w:p/>
+    <w:p/>
+    <w:p/>
+    <w:p/>
+    <w:p/>
+    <w:p>
       <w:r>
         <w:rPr>
           <w:noProof/>
         </w:rPr>
-        <w:t>«one»</w:t>
-      </w:r>
-      <w:r>
-        <w:rPr>
-          <w:noProof/>
-        </w:rPr>
-        <w:fldChar w:fldCharType="end"/>
-      </w:r>
-    </w:p>
-    <w:p>
-      <w:pPr>
-        <w:ind w:left="720"/>
-        <w:rPr>
-          <w:sz w:val="20"/>
-          <w:szCs w:val="20"/>
-        </w:rPr>
-      </w:pPr>
-      <w:r>
-        <w:rPr>
-          <w:sz w:val="20"/>
-          <w:szCs w:val="20"/>
-        </w:rPr>
-        <w:t xml:space="preserve">    </w:t>
-      </w:r>
-    </w:p>
-    <w:p>
-      <w:pPr>
-        <w:rPr>
-          <w:sz w:val="20"/>
-          <w:szCs w:val="20"/>
-        </w:rPr>
-      </w:pPr>
-    </w:p>
-    <w:p>
-      <w:pPr>
-        <w:ind w:left="720"/>
-      </w:pPr>
-      <w:r>
-        <w:t xml:space="preserve">   </w:t>
-      </w:r>
-      <w:r>
-        <w:t xml:space="preserve"> </w:t>
-      </w:r>
-      <w:r>
-        <w:fldChar w:fldCharType="begin"/>
-      </w:r>
-      <w:r>
-        <w:instrText xml:space="preserve"> MERGEFIELD two </w:instrText>
-      </w:r>
-      <w:r>
-        <w:fldChar w:fldCharType="separate"/>
-      </w:r>
-      <w:r>
-        <w:rPr>
-          <w:noProof/>
-        </w:rPr>
-        <w:t>«two»</w:t>
-      </w:r>
-      <w:r>
-        <w:rPr>
-          <w:noProof/>
-        </w:rPr>
-        <w:fldChar w:fldCharType="end"/>
-      </w:r>
-    </w:p>
-    <w:p>
-      <w:pPr>
-        <w:rPr>
-          <w:sz w:val="20"/>
-          <w:szCs w:val="20"/>
-        </w:rPr>
-      </w:pPr>
-    </w:p>
-    <w:p>
-      <w:pPr>
-        <w:rPr>
-          <w:sz w:val="20"/>
-          <w:szCs w:val="20"/>
-        </w:rPr>
-      </w:pPr>
-    </w:p>
-    <w:p>
-      <w:r>
-        <w:t xml:space="preserve">                </w:t>
-      </w:r>
-      <w:r>
-        <w:fldChar w:fldCharType="begin"/>
-      </w:r>
-      <w:r>
-        <w:instrText xml:space="preserve"> MERGEFIELD three </w:instrText>
-      </w:r>
-      <w:r>
-        <w:fldChar w:fldCharType="separate"/>
-      </w:r>
-      <w:r>
-        <w:rPr>
-          <w:noProof/>
-        </w:rPr>
-        <w:t>«three»</w:t>
-      </w:r>
-      <w:r>
-        <w:rPr>
-          <w:noProof/>
-        </w:rPr>
-        <w:fldChar w:fldCharType="end"/>
-      </w:r>
-    </w:p>
-    <w:p/>
-    <w:p/>
-    <w:p/>
-    <w:p>
-      <w:pPr>
-        <w:ind w:firstLine="720"/>
-      </w:pPr>
-      <w:r>
-        <w:t xml:space="preserve">   </w:t>
-      </w:r>
-      <w:r>
-        <w:t xml:space="preserve"> </w:t>
-      </w:r>
-      <w:r>
-        <w:fldChar w:fldCharType="begin"/>
-      </w:r>
-      <w:r>
-        <w:instrText xml:space="preserve"> MERGEFIELD Private </w:instrText>
-      </w:r>
-      <w:r>
-        <w:fldChar w:fldCharType="separate"/>
-      </w:r>
-      <w:r>
-        <w:rPr>
-          <w:noProof/>
-        </w:rPr>
-        <w:t>«Private»</w:t>
-      </w:r>
-      <w:r>
-        <w:rPr>
-          <w:noProof/>
-        </w:rPr>
-        <w:fldChar w:fldCharType="end"/>
-      </w:r>
-    </w:p>
-    <w:p/>
-    <w:p/>
-    <w:p/>
-    <w:p/>
-    <w:p/>
-    <w:p>
-      <w:bookmarkStart w:id="0" w:name="_GoBack"/>
-      <w:bookmarkEnd w:id="0"/>
-      <w:r>
-        <w:rPr>
-          <w:noProof/>
-        </w:rPr>
         <w:drawing>
-          <wp:anchor distT="0" distB="0" distL="114300" distR="114300" simplePos="0" relativeHeight="251661312" behindDoc="1" locked="0" layoutInCell="1" allowOverlap="0" wp14:anchorId="474A06B7" wp14:editId="6E088A76">
+          <wp:anchor distT="0" distB="0" distL="114300" distR="114300" simplePos="0" relativeHeight="251661312" behindDoc="1" locked="1" layoutInCell="1" allowOverlap="0" wp14:anchorId="474A06B7" wp14:editId="2B648C9A">
             <wp:simplePos x="0" y="0"/>
             <wp:positionH relativeFrom="column">
               <wp:posOffset>0</wp:posOffset>
@@ -1559,7 +1460,7 @@
             <wp:extent cx="7224395" cy="3738880"/>
             <wp:effectExtent l="0" t="0" r="0" b="0"/>
             <wp:wrapSquare wrapText="bothSides"/>
-            <wp:docPr id="7" name="" descr="Macintosh HD:Users:SultanaSvirk:Desktop:5.png"/>
+            <wp:docPr id="7" name="Placeholder" descr="Macintosh HD:Users:SultanaSvirk:Desktop:5.png"/>
             <wp:cNvGraphicFramePr>
               <a:graphicFrameLocks xmlns:a="http://schemas.openxmlformats.org/drawingml/2006/main" noChangeAspect="1"/>
             </wp:cNvGraphicFramePr>
@@ -1599,7 +1500,7 @@
                     </a:ln>
                     <a:extLst>
                       <a:ext uri="{FAA26D3D-D897-4be2-8F04-BA451C77F1D7}">
-                        <ma14:placeholderFlag xmlns:ma14="http://schemas.microsoft.com/office/mac/drawingml/2011/main"/>
+                        <ma14:placeholderFlag xmlns:ma14="http://schemas.microsoft.com/office/mac/drawingml/2011/main" val="1"/>
                       </a:ext>
                     </a:extLst>
                   </pic:spPr>
@@ -2507,7 +2408,7 @@
 </file>
 
 <file path=customXml/itemProps1.xml><?xml version="1.0" encoding="utf-8"?>
-<ds:datastoreItem xmlns:ds="http://schemas.openxmlformats.org/officeDocument/2006/customXml" ds:itemID="{475776CF-9960-104B-BE2E-AFAF12B39B00}">
+<ds:datastoreItem xmlns:ds="http://schemas.openxmlformats.org/officeDocument/2006/customXml" ds:itemID="{20F82A9F-BF80-8D4F-8281-C79A8C76DDD9}">
   <ds:schemaRefs>
     <ds:schemaRef ds:uri="http://schemas.openxmlformats.org/officeDocument/2006/bibliography"/>
   </ds:schemaRefs>

--- a/students/ssvirk/taxform.docx
+++ b/students/ssvirk/taxform.docx
@@ -453,53 +453,27 @@
       <w:r>
         <w:t xml:space="preserve">              </w:t>
       </w:r>
-      <w:r>
-        <w:fldChar w:fldCharType="begin"/>
-      </w:r>
-      <w:r>
-        <w:instrText xml:space="preserve"> MERGEFIELD Corp </w:instrText>
-      </w:r>
-      <w:r>
-        <w:fldChar w:fldCharType="separate"/>
-      </w:r>
-      <w:r>
-        <w:rPr>
-          <w:noProof/>
-        </w:rPr>
-        <w:t>«Corp»</w:t>
-      </w:r>
-      <w:r>
-        <w:rPr>
-          <w:noProof/>
-        </w:rPr>
-        <w:fldChar w:fldCharType="end"/>
-      </w:r>
+      <w:fldSimple w:instr=" MERGEFIELD Corp ">
+        <w:r>
+          <w:rPr>
+            <w:noProof/>
+          </w:rPr>
+          <w:t>«Corp»</w:t>
+        </w:r>
+      </w:fldSimple>
       <w:proofErr w:type="gramStart"/>
       <w:r>
         <w:t xml:space="preserve">                 </w:t>
       </w:r>
       <w:proofErr w:type="gramEnd"/>
-      <w:r>
-        <w:fldChar w:fldCharType="begin"/>
-      </w:r>
-      <w:r>
-        <w:instrText xml:space="preserve"> MERGEFIELD Unicorp </w:instrText>
-      </w:r>
-      <w:r>
-        <w:fldChar w:fldCharType="separate"/>
-      </w:r>
-      <w:r>
-        <w:rPr>
-          <w:noProof/>
-        </w:rPr>
-        <w:t>«Unicorp»</w:t>
-      </w:r>
-      <w:r>
-        <w:rPr>
-          <w:noProof/>
-        </w:rPr>
-        <w:fldChar w:fldCharType="end"/>
-      </w:r>
+      <w:fldSimple w:instr=" MERGEFIELD Unicorp ">
+        <w:r>
+          <w:rPr>
+            <w:noProof/>
+          </w:rPr>
+          <w:t>«Unicorp»</w:t>
+        </w:r>
+      </w:fldSimple>
       <w:r>
         <w:t xml:space="preserve">                                </w:t>
       </w:r>
@@ -524,27 +498,14 @@
       <w:r>
         <w:t xml:space="preserve">         </w:t>
       </w:r>
-      <w:r>
-        <w:fldChar w:fldCharType="begin"/>
-      </w:r>
-      <w:r>
-        <w:instrText xml:space="preserve"> MERGEFIELD FormationDate </w:instrText>
-      </w:r>
-      <w:r>
-        <w:fldChar w:fldCharType="separate"/>
-      </w:r>
-      <w:r>
-        <w:rPr>
-          <w:noProof/>
-        </w:rPr>
-        <w:t>«FormationDate»</w:t>
-      </w:r>
-      <w:r>
-        <w:rPr>
-          <w:noProof/>
-        </w:rPr>
-        <w:fldChar w:fldCharType="end"/>
-      </w:r>
+      <w:fldSimple w:instr=" MERGEFIELD FormationDate ">
+        <w:r>
+          <w:rPr>
+            <w:noProof/>
+          </w:rPr>
+          <w:t>«FormationDate»</w:t>
+        </w:r>
+      </w:fldSimple>
     </w:p>
     <w:p>
       <w:pPr>
@@ -625,18 +586,18 @@
         </w:rPr>
         <w:lastRenderedPageBreak/>
         <w:drawing>
-          <wp:anchor distT="0" distB="0" distL="114300" distR="114300" simplePos="0" relativeHeight="251660288" behindDoc="1" locked="0" layoutInCell="1" allowOverlap="1" wp14:anchorId="5016B449" wp14:editId="12AFB111">
+          <wp:anchor distT="0" distB="0" distL="114300" distR="114300" simplePos="0" relativeHeight="251663360" behindDoc="1" locked="1" layoutInCell="1" allowOverlap="0" wp14:anchorId="60C106DE" wp14:editId="66D2A823">
             <wp:simplePos x="0" y="0"/>
             <wp:positionH relativeFrom="column">
               <wp:posOffset>0</wp:posOffset>
             </wp:positionH>
-            <wp:positionV relativeFrom="paragraph">
-              <wp:posOffset>114300</wp:posOffset>
+            <wp:positionV relativeFrom="page">
+              <wp:posOffset>384175</wp:posOffset>
             </wp:positionV>
-            <wp:extent cx="7215505" cy="5694680"/>
+            <wp:extent cx="7215505" cy="3485515"/>
             <wp:effectExtent l="0" t="0" r="0" b="0"/>
             <wp:wrapNone/>
-            <wp:docPr id="5" name="Picture 5" descr="Macintosh HD:Users:SultanaSvirk:Desktop:3.png"/>
+            <wp:docPr id="1" name="Placeholder"/>
             <wp:cNvGraphicFramePr>
               <a:graphicFrameLocks xmlns:a="http://schemas.openxmlformats.org/drawingml/2006/main" noChangeAspect="1"/>
             </wp:cNvGraphicFramePr>
@@ -644,7 +605,7 @@
               <a:graphicData uri="http://schemas.openxmlformats.org/drawingml/2006/picture">
                 <pic:pic xmlns:pic="http://schemas.openxmlformats.org/drawingml/2006/picture">
                   <pic:nvPicPr>
-                    <pic:cNvPr id="0" name="Picture 4" descr="Macintosh HD:Users:SultanaSvirk:Desktop:3.png"/>
+                    <pic:cNvPr id="0" name="Picture 1" descr="Macintosh HD:Users:SultanaSvirk:Desktop:Screen Shot 2016-12-14 at 2.47.31 PM.png"/>
                     <pic:cNvPicPr>
                       <a:picLocks noChangeAspect="1" noChangeArrowheads="1"/>
                     </pic:cNvPicPr>
@@ -665,603 +626,7 @@
                   <pic:spPr bwMode="auto">
                     <a:xfrm>
                       <a:off x="0" y="0"/>
-                      <a:ext cx="7215505" cy="5694680"/>
-                    </a:xfrm>
-                    <a:prstGeom prst="rect">
-                      <a:avLst/>
-                    </a:prstGeom>
-                    <a:noFill/>
-                    <a:ln>
-                      <a:noFill/>
-                    </a:ln>
-                  </pic:spPr>
-                </pic:pic>
-              </a:graphicData>
-            </a:graphic>
-            <wp14:sizeRelH relativeFrom="page">
-              <wp14:pctWidth>0</wp14:pctWidth>
-            </wp14:sizeRelH>
-            <wp14:sizeRelV relativeFrom="page">
-              <wp14:pctHeight>0</wp14:pctHeight>
-            </wp14:sizeRelV>
-          </wp:anchor>
-        </w:drawing>
-      </w:r>
-    </w:p>
-    <w:p/>
-    <w:p>
-      <w:pPr>
-        <w:ind w:left="7200" w:firstLine="720"/>
-      </w:pPr>
-    </w:p>
-    <w:p>
-      <w:pPr>
-        <w:ind w:left="7920"/>
-      </w:pPr>
-      <w:r>
-        <w:t xml:space="preserve">    </w:t>
-      </w:r>
-      <w:fldSimple w:instr=" MERGEFIELD NTEE ">
-        <w:r>
-          <w:rPr>
-            <w:noProof/>
-          </w:rPr>
-          <w:t>«NTEE»</w:t>
-        </w:r>
-      </w:fldSimple>
-      <w:r>
-        <w:tab/>
-      </w:r>
-    </w:p>
-    <w:p/>
-    <w:p/>
-    <w:p/>
-    <w:p/>
-    <w:p/>
-    <w:p/>
-    <w:p/>
-    <w:p/>
-    <w:p/>
-    <w:p/>
-    <w:p/>
-    <w:p/>
-    <w:p/>
-    <w:p/>
-    <w:p/>
-    <w:p>
-      <w:pPr>
-        <w:ind w:left="720"/>
-      </w:pPr>
-      <w:r>
-        <w:t xml:space="preserve">  </w:t>
-      </w:r>
-      <w:fldSimple w:instr=" MERGEFIELD Opposing ">
-        <w:r>
-          <w:rPr>
-            <w:noProof/>
-          </w:rPr>
-          <w:t>«Opposing»</w:t>
-        </w:r>
-      </w:fldSimple>
-    </w:p>
-    <w:p>
-      <w:pPr>
-        <w:ind w:left="10080"/>
-        <w:rPr>
-          <w:sz w:val="22"/>
-          <w:szCs w:val="22"/>
-        </w:rPr>
-      </w:pPr>
-      <w:r>
-        <w:rPr>
-          <w:sz w:val="22"/>
-          <w:szCs w:val="22"/>
-        </w:rPr>
-        <w:t xml:space="preserve"> </w:t>
-      </w:r>
-      <w:r>
-        <w:rPr>
-          <w:sz w:val="22"/>
-          <w:szCs w:val="22"/>
-        </w:rPr>
-        <w:fldChar w:fldCharType="begin"/>
-      </w:r>
-      <w:r>
-        <w:rPr>
-          <w:sz w:val="22"/>
-          <w:szCs w:val="22"/>
-        </w:rPr>
-        <w:instrText xml:space="preserve"> MERGEFIELD Leg </w:instrText>
-      </w:r>
-      <w:r>
-        <w:rPr>
-          <w:sz w:val="22"/>
-          <w:szCs w:val="22"/>
-        </w:rPr>
-        <w:fldChar w:fldCharType="separate"/>
-      </w:r>
-      <w:r>
-        <w:rPr>
-          <w:noProof/>
-          <w:sz w:val="22"/>
-          <w:szCs w:val="22"/>
-        </w:rPr>
-        <w:t>«Leg»</w:t>
-      </w:r>
-      <w:r>
-        <w:rPr>
-          <w:sz w:val="22"/>
-          <w:szCs w:val="22"/>
-        </w:rPr>
-        <w:fldChar w:fldCharType="end"/>
-      </w:r>
-    </w:p>
-    <w:p>
-      <w:pPr>
-        <w:ind w:left="10080"/>
-        <w:rPr>
-          <w:sz w:val="22"/>
-          <w:szCs w:val="22"/>
-        </w:rPr>
-      </w:pPr>
-    </w:p>
-    <w:p>
-      <w:pPr>
-        <w:ind w:left="10080"/>
-        <w:rPr>
-          <w:sz w:val="22"/>
-          <w:szCs w:val="22"/>
-        </w:rPr>
-      </w:pPr>
-      <w:r>
-        <w:rPr>
-          <w:sz w:val="22"/>
-          <w:szCs w:val="22"/>
-        </w:rPr>
-        <w:t xml:space="preserve">  </w:t>
-      </w:r>
-      <w:r>
-        <w:rPr>
-          <w:sz w:val="22"/>
-          <w:szCs w:val="22"/>
-        </w:rPr>
-        <w:fldChar w:fldCharType="begin"/>
-      </w:r>
-      <w:r>
-        <w:rPr>
-          <w:sz w:val="22"/>
-          <w:szCs w:val="22"/>
-        </w:rPr>
-        <w:instrText xml:space="preserve"> MERGEFIELD Comp </w:instrText>
-      </w:r>
-      <w:r>
-        <w:rPr>
-          <w:sz w:val="22"/>
-          <w:szCs w:val="22"/>
-        </w:rPr>
-        <w:fldChar w:fldCharType="separate"/>
-      </w:r>
-      <w:r>
-        <w:rPr>
-          <w:noProof/>
-          <w:sz w:val="22"/>
-          <w:szCs w:val="22"/>
-        </w:rPr>
-        <w:t>«Comp»</w:t>
-      </w:r>
-      <w:r>
-        <w:rPr>
-          <w:sz w:val="22"/>
-          <w:szCs w:val="22"/>
-        </w:rPr>
-        <w:fldChar w:fldCharType="end"/>
-      </w:r>
-      <w:r>
-        <w:rPr>
-          <w:sz w:val="22"/>
-          <w:szCs w:val="22"/>
-        </w:rPr>
-        <w:tab/>
-      </w:r>
-    </w:p>
-    <w:p>
-      <w:pPr>
-        <w:ind w:left="9360" w:firstLine="720"/>
-        <w:rPr>
-          <w:sz w:val="22"/>
-          <w:szCs w:val="22"/>
-        </w:rPr>
-      </w:pPr>
-      <w:r>
-        <w:rPr>
-          <w:sz w:val="22"/>
-          <w:szCs w:val="22"/>
-        </w:rPr>
-        <w:t xml:space="preserve">  </w:t>
-      </w:r>
-      <w:r>
-        <w:rPr>
-          <w:sz w:val="22"/>
-          <w:szCs w:val="22"/>
-        </w:rPr>
-        <w:fldChar w:fldCharType="begin"/>
-      </w:r>
-      <w:r>
-        <w:rPr>
-          <w:sz w:val="22"/>
-          <w:szCs w:val="22"/>
-        </w:rPr>
-        <w:instrText xml:space="preserve"> MERGEFIELD Donate </w:instrText>
-      </w:r>
-      <w:r>
-        <w:rPr>
-          <w:sz w:val="22"/>
-          <w:szCs w:val="22"/>
-        </w:rPr>
-        <w:fldChar w:fldCharType="separate"/>
-      </w:r>
-      <w:r>
-        <w:rPr>
-          <w:noProof/>
-          <w:sz w:val="22"/>
-          <w:szCs w:val="22"/>
-        </w:rPr>
-        <w:t>«Donate»</w:t>
-      </w:r>
-      <w:r>
-        <w:rPr>
-          <w:sz w:val="22"/>
-          <w:szCs w:val="22"/>
-        </w:rPr>
-        <w:fldChar w:fldCharType="end"/>
-      </w:r>
-    </w:p>
-    <w:p>
-      <w:pPr>
-        <w:ind w:left="9360" w:firstLine="720"/>
-        <w:rPr>
-          <w:sz w:val="22"/>
-          <w:szCs w:val="22"/>
-        </w:rPr>
-      </w:pPr>
-    </w:p>
-    <w:p>
-      <w:pPr>
-        <w:ind w:left="9360" w:firstLine="720"/>
-        <w:rPr>
-          <w:sz w:val="22"/>
-          <w:szCs w:val="22"/>
-        </w:rPr>
-      </w:pPr>
-      <w:r>
-        <w:rPr>
-          <w:sz w:val="22"/>
-          <w:szCs w:val="22"/>
-        </w:rPr>
-        <w:t xml:space="preserve">  </w:t>
-      </w:r>
-      <w:r>
-        <w:rPr>
-          <w:sz w:val="22"/>
-          <w:szCs w:val="22"/>
-        </w:rPr>
-        <w:fldChar w:fldCharType="begin"/>
-      </w:r>
-      <w:r>
-        <w:rPr>
-          <w:sz w:val="22"/>
-          <w:szCs w:val="22"/>
-        </w:rPr>
-        <w:instrText xml:space="preserve"> MERGEFIELD Grants </w:instrText>
-      </w:r>
-      <w:r>
-        <w:rPr>
-          <w:sz w:val="22"/>
-          <w:szCs w:val="22"/>
-        </w:rPr>
-        <w:fldChar w:fldCharType="separate"/>
-      </w:r>
-      <w:r>
-        <w:rPr>
-          <w:noProof/>
-          <w:sz w:val="22"/>
-          <w:szCs w:val="22"/>
-        </w:rPr>
-        <w:t>«Grants»</w:t>
-      </w:r>
-      <w:r>
-        <w:rPr>
-          <w:sz w:val="22"/>
-          <w:szCs w:val="22"/>
-        </w:rPr>
-        <w:fldChar w:fldCharType="end"/>
-      </w:r>
-    </w:p>
-    <w:p>
-      <w:pPr>
-        <w:ind w:left="9360" w:firstLine="720"/>
-      </w:pPr>
-    </w:p>
-    <w:p>
-      <w:pPr>
-        <w:ind w:left="9360" w:firstLine="720"/>
-        <w:rPr>
-          <w:rFonts w:ascii="Arial" w:hAnsi="Arial" w:cs="Arial"/>
-          <w:sz w:val="22"/>
-          <w:szCs w:val="22"/>
-        </w:rPr>
-      </w:pPr>
-      <w:r>
-        <w:rPr>
-          <w:rFonts w:ascii="Arial" w:hAnsi="Arial" w:cs="Arial"/>
-          <w:sz w:val="22"/>
-          <w:szCs w:val="22"/>
-        </w:rPr>
-        <w:t xml:space="preserve"> </w:t>
-      </w:r>
-      <w:r>
-        <w:rPr>
-          <w:rFonts w:ascii="Arial" w:hAnsi="Arial" w:cs="Arial"/>
-          <w:sz w:val="22"/>
-          <w:szCs w:val="22"/>
-        </w:rPr>
-        <w:fldChar w:fldCharType="begin"/>
-      </w:r>
-      <w:r>
-        <w:rPr>
-          <w:rFonts w:ascii="Arial" w:hAnsi="Arial" w:cs="Arial"/>
-          <w:sz w:val="22"/>
-          <w:szCs w:val="22"/>
-        </w:rPr>
-        <w:instrText xml:space="preserve"> MERGEFIELD Financial </w:instrText>
-      </w:r>
-      <w:r>
-        <w:rPr>
-          <w:rFonts w:ascii="Arial" w:hAnsi="Arial" w:cs="Arial"/>
-          <w:sz w:val="22"/>
-          <w:szCs w:val="22"/>
-        </w:rPr>
-        <w:fldChar w:fldCharType="separate"/>
-      </w:r>
-      <w:r>
-        <w:rPr>
-          <w:rFonts w:ascii="Arial" w:hAnsi="Arial" w:cs="Arial"/>
-          <w:noProof/>
-          <w:sz w:val="22"/>
-          <w:szCs w:val="22"/>
-        </w:rPr>
-        <w:t>«Financial»</w:t>
-      </w:r>
-      <w:r>
-        <w:rPr>
-          <w:rFonts w:ascii="Arial" w:hAnsi="Arial" w:cs="Arial"/>
-          <w:sz w:val="22"/>
-          <w:szCs w:val="22"/>
-        </w:rPr>
-        <w:fldChar w:fldCharType="end"/>
-      </w:r>
-    </w:p>
-    <w:p>
-      <w:pPr>
-        <w:ind w:left="9360" w:firstLine="720"/>
-        <w:rPr>
-          <w:sz w:val="22"/>
-          <w:szCs w:val="22"/>
-        </w:rPr>
-      </w:pPr>
-      <w:r>
-        <w:rPr>
-          <w:sz w:val="22"/>
-          <w:szCs w:val="22"/>
-        </w:rPr>
-        <w:t xml:space="preserve">  </w:t>
-      </w:r>
-      <w:r>
-        <w:rPr>
-          <w:sz w:val="22"/>
-          <w:szCs w:val="22"/>
-        </w:rPr>
-        <w:fldChar w:fldCharType="begin"/>
-      </w:r>
-      <w:r>
-        <w:rPr>
-          <w:sz w:val="22"/>
-          <w:szCs w:val="22"/>
-        </w:rPr>
-        <w:instrText xml:space="preserve"> MERGEFIELD Unrelated </w:instrText>
-      </w:r>
-      <w:r>
-        <w:rPr>
-          <w:sz w:val="22"/>
-          <w:szCs w:val="22"/>
-        </w:rPr>
-        <w:fldChar w:fldCharType="separate"/>
-      </w:r>
-      <w:r>
-        <w:rPr>
-          <w:noProof/>
-          <w:sz w:val="22"/>
-          <w:szCs w:val="22"/>
-        </w:rPr>
-        <w:t>«Unrelated»</w:t>
-      </w:r>
-      <w:r>
-        <w:rPr>
-          <w:sz w:val="22"/>
-          <w:szCs w:val="22"/>
-        </w:rPr>
-        <w:fldChar w:fldCharType="end"/>
-      </w:r>
-    </w:p>
-    <w:p>
-      <w:pPr>
-        <w:ind w:left="9360" w:firstLine="720"/>
-        <w:rPr>
-          <w:rFonts w:ascii="Times New Roman" w:hAnsi="Times New Roman" w:cs="Times New Roman"/>
-        </w:rPr>
-      </w:pPr>
-      <w:r>
-        <w:rPr>
-          <w:rFonts w:ascii="Times New Roman" w:hAnsi="Times New Roman" w:cs="Times New Roman"/>
-        </w:rPr>
-        <w:t xml:space="preserve">  </w:t>
-      </w:r>
-      <w:r>
-        <w:rPr>
-          <w:rFonts w:ascii="Times New Roman" w:hAnsi="Times New Roman" w:cs="Times New Roman"/>
-        </w:rPr>
-        <w:fldChar w:fldCharType="begin"/>
-      </w:r>
-      <w:r>
-        <w:rPr>
-          <w:rFonts w:ascii="Times New Roman" w:hAnsi="Times New Roman" w:cs="Times New Roman"/>
-        </w:rPr>
-        <w:instrText xml:space="preserve"> MERGEFIELD Bingo </w:instrText>
-      </w:r>
-      <w:r>
-        <w:rPr>
-          <w:rFonts w:ascii="Times New Roman" w:hAnsi="Times New Roman" w:cs="Times New Roman"/>
-        </w:rPr>
-        <w:fldChar w:fldCharType="separate"/>
-      </w:r>
-      <w:r>
-        <w:rPr>
-          <w:rFonts w:ascii="Times New Roman" w:hAnsi="Times New Roman" w:cs="Times New Roman"/>
-          <w:noProof/>
-        </w:rPr>
-        <w:t>«Bingo»</w:t>
-      </w:r>
-      <w:r>
-        <w:rPr>
-          <w:rFonts w:ascii="Times New Roman" w:hAnsi="Times New Roman" w:cs="Times New Roman"/>
-        </w:rPr>
-        <w:fldChar w:fldCharType="end"/>
-      </w:r>
-    </w:p>
-    <w:p>
-      <w:pPr>
-        <w:ind w:left="3600" w:firstLine="720"/>
-        <w:rPr>
-          <w:sz w:val="16"/>
-          <w:szCs w:val="16"/>
-        </w:rPr>
-      </w:pPr>
-    </w:p>
-    <w:p>
-      <w:pPr>
-        <w:ind w:left="10080"/>
-        <w:rPr>
-          <w:rFonts w:ascii="Times New Roman" w:hAnsi="Times New Roman" w:cs="Times New Roman"/>
-          <w:sz w:val="18"/>
-          <w:szCs w:val="18"/>
-        </w:rPr>
-      </w:pPr>
-      <w:r>
-        <w:rPr>
-          <w:rFonts w:ascii="Times New Roman" w:hAnsi="Times New Roman" w:cs="Times New Roman"/>
-          <w:sz w:val="18"/>
-          <w:szCs w:val="18"/>
-        </w:rPr>
-        <w:t xml:space="preserve">  </w:t>
-      </w:r>
-      <w:r>
-        <w:rPr>
-          <w:rFonts w:ascii="Times New Roman" w:hAnsi="Times New Roman" w:cs="Times New Roman"/>
-          <w:sz w:val="18"/>
-          <w:szCs w:val="18"/>
-        </w:rPr>
-        <w:fldChar w:fldCharType="begin"/>
-      </w:r>
-      <w:r>
-        <w:rPr>
-          <w:rFonts w:ascii="Times New Roman" w:hAnsi="Times New Roman" w:cs="Times New Roman"/>
-          <w:sz w:val="18"/>
-          <w:szCs w:val="18"/>
-        </w:rPr>
-        <w:instrText xml:space="preserve"> MERGEFIELD Disaster </w:instrText>
-      </w:r>
-      <w:r>
-        <w:rPr>
-          <w:rFonts w:ascii="Times New Roman" w:hAnsi="Times New Roman" w:cs="Times New Roman"/>
-          <w:sz w:val="18"/>
-          <w:szCs w:val="18"/>
-        </w:rPr>
-        <w:fldChar w:fldCharType="separate"/>
-      </w:r>
-      <w:r>
-        <w:rPr>
-          <w:rFonts w:ascii="Times New Roman" w:hAnsi="Times New Roman" w:cs="Times New Roman"/>
-          <w:noProof/>
-          <w:sz w:val="18"/>
-          <w:szCs w:val="18"/>
-        </w:rPr>
-        <w:t>«Disaster»</w:t>
-      </w:r>
-      <w:r>
-        <w:rPr>
-          <w:rFonts w:ascii="Times New Roman" w:hAnsi="Times New Roman" w:cs="Times New Roman"/>
-          <w:sz w:val="18"/>
-          <w:szCs w:val="18"/>
-        </w:rPr>
-        <w:fldChar w:fldCharType="end"/>
-      </w:r>
-      <w:r>
-        <w:rPr>
-          <w:rFonts w:ascii="Times New Roman" w:hAnsi="Times New Roman" w:cs="Times New Roman"/>
-          <w:sz w:val="18"/>
-          <w:szCs w:val="18"/>
-        </w:rPr>
-        <w:tab/>
-      </w:r>
-    </w:p>
-    <w:p>
-      <w:bookmarkStart w:id="0" w:name="_GoBack"/>
-      <w:r>
-        <w:rPr>
-          <w:noProof/>
-        </w:rPr>
-        <w:drawing>
-          <wp:anchor distT="0" distB="0" distL="114300" distR="114300" simplePos="0" relativeHeight="251663360" behindDoc="1" locked="1" layoutInCell="1" allowOverlap="0" wp14:anchorId="6BA04F06" wp14:editId="1DAC08BC">
-            <wp:simplePos x="0" y="0"/>
-            <wp:positionH relativeFrom="column">
-              <wp:posOffset>-114300</wp:posOffset>
-            </wp:positionH>
-            <wp:positionV relativeFrom="paragraph">
-              <wp:posOffset>163195</wp:posOffset>
-            </wp:positionV>
-            <wp:extent cx="7215505" cy="3223260"/>
-            <wp:effectExtent l="0" t="0" r="0" b="2540"/>
-            <wp:wrapNone/>
-            <wp:docPr id="6" name="Placeholder" descr="Macintosh HD:Users:SultanaSvirk:Desktop:4.png"/>
-            <wp:cNvGraphicFramePr>
-              <a:graphicFrameLocks xmlns:a="http://schemas.openxmlformats.org/drawingml/2006/main" noChangeAspect="1"/>
-            </wp:cNvGraphicFramePr>
-            <a:graphic xmlns:a="http://schemas.openxmlformats.org/drawingml/2006/main">
-              <a:graphicData uri="http://schemas.openxmlformats.org/drawingml/2006/picture">
-                <pic:pic xmlns:pic="http://schemas.openxmlformats.org/drawingml/2006/picture">
-                  <pic:nvPicPr>
-                    <pic:cNvPr id="0" name="Picture 5" descr="Macintosh HD:Users:SultanaSvirk:Desktop:4.png"/>
-                    <pic:cNvPicPr>
-                      <a:picLocks noChangeAspect="1" noChangeArrowheads="1"/>
-                    </pic:cNvPicPr>
-                  </pic:nvPicPr>
-                  <pic:blipFill>
-                    <a:blip r:embed="rId11">
-                      <a:extLst>
-                        <a:ext uri="{28A0092B-C50C-407E-A947-70E740481C1C}">
-                          <a14:useLocalDpi xmlns:a14="http://schemas.microsoft.com/office/drawing/2010/main" val="0"/>
-                        </a:ext>
-                      </a:extLst>
-                    </a:blip>
-                    <a:srcRect/>
-                    <a:stretch>
-                      <a:fillRect/>
-                    </a:stretch>
-                  </pic:blipFill>
-                  <pic:spPr bwMode="auto">
-                    <a:xfrm>
-                      <a:off x="0" y="0"/>
-                      <a:ext cx="7215505" cy="3223260"/>
+                      <a:ext cx="7215505" cy="3485515"/>
                     </a:xfrm>
                     <a:prstGeom prst="rect">
                       <a:avLst/>
@@ -1288,179 +653,45 @@
           </wp:anchor>
         </w:drawing>
       </w:r>
-      <w:bookmarkEnd w:id="0"/>
-    </w:p>
-    <w:p/>
-    <w:p>
-      <w:pPr>
-        <w:rPr>
-          <w:sz w:val="20"/>
-          <w:szCs w:val="20"/>
-        </w:rPr>
-      </w:pPr>
-    </w:p>
-    <w:p>
-      <w:pPr>
-        <w:rPr>
-          <w:sz w:val="20"/>
-          <w:szCs w:val="20"/>
-        </w:rPr>
-      </w:pPr>
-    </w:p>
-    <w:p>
-      <w:pPr>
-        <w:rPr>
-          <w:sz w:val="20"/>
-          <w:szCs w:val="20"/>
-        </w:rPr>
-      </w:pPr>
-    </w:p>
-    <w:p>
-      <w:pPr>
-        <w:ind w:firstLine="720"/>
-        <w:rPr>
-          <w:sz w:val="20"/>
-          <w:szCs w:val="20"/>
-        </w:rPr>
-      </w:pPr>
-      <w:r>
-        <w:rPr>
-          <w:sz w:val="20"/>
-          <w:szCs w:val="20"/>
-        </w:rPr>
-        <w:t xml:space="preserve">   </w:t>
-      </w:r>
-    </w:p>
-    <w:p>
-      <w:r>
-        <w:t xml:space="preserve">                 </w:t>
-      </w:r>
-      <w:fldSimple w:instr=" MERGEFIELD one ">
-        <w:r>
-          <w:rPr>
-            <w:noProof/>
-          </w:rPr>
-          <w:t>«one»</w:t>
-        </w:r>
-      </w:fldSimple>
-    </w:p>
-    <w:p>
-      <w:pPr>
-        <w:ind w:left="720"/>
-        <w:rPr>
-          <w:sz w:val="20"/>
-          <w:szCs w:val="20"/>
-        </w:rPr>
-      </w:pPr>
-      <w:r>
-        <w:rPr>
-          <w:sz w:val="20"/>
-          <w:szCs w:val="20"/>
-        </w:rPr>
-        <w:t xml:space="preserve">    </w:t>
-      </w:r>
-    </w:p>
-    <w:p>
-      <w:pPr>
-        <w:rPr>
-          <w:sz w:val="20"/>
-          <w:szCs w:val="20"/>
-        </w:rPr>
-      </w:pPr>
-    </w:p>
-    <w:p>
-      <w:pPr>
-        <w:ind w:left="720"/>
-      </w:pPr>
-      <w:r>
-        <w:t xml:space="preserve">   </w:t>
-      </w:r>
-      <w:r>
-        <w:t xml:space="preserve"> </w:t>
-      </w:r>
-      <w:fldSimple w:instr=" MERGEFIELD two ">
-        <w:r>
-          <w:rPr>
-            <w:noProof/>
-          </w:rPr>
-          <w:t>«two»</w:t>
-        </w:r>
-      </w:fldSimple>
-    </w:p>
-    <w:p>
-      <w:pPr>
-        <w:rPr>
-          <w:sz w:val="20"/>
-          <w:szCs w:val="20"/>
-        </w:rPr>
-      </w:pPr>
-    </w:p>
-    <w:p>
-      <w:pPr>
-        <w:rPr>
-          <w:sz w:val="20"/>
-          <w:szCs w:val="20"/>
-        </w:rPr>
-      </w:pPr>
-    </w:p>
-    <w:p>
-      <w:r>
-        <w:t xml:space="preserve">                </w:t>
-      </w:r>
-      <w:fldSimple w:instr=" MERGEFIELD three ">
-        <w:r>
-          <w:rPr>
-            <w:noProof/>
-          </w:rPr>
-          <w:t>«three»</w:t>
-        </w:r>
-      </w:fldSimple>
-    </w:p>
-    <w:p/>
-    <w:p/>
-    <w:p/>
-    <w:p>
-      <w:pPr>
-        <w:ind w:firstLine="720"/>
-      </w:pPr>
-      <w:r>
-        <w:t xml:space="preserve">   </w:t>
-      </w:r>
-      <w:r>
-        <w:t xml:space="preserve"> </w:t>
-      </w:r>
-      <w:fldSimple w:instr=" MERGEFIELD Private ">
-        <w:r>
-          <w:rPr>
-            <w:noProof/>
-          </w:rPr>
-          <w:t>«Private»</w:t>
-        </w:r>
-      </w:fldSimple>
-    </w:p>
-    <w:p/>
-    <w:p/>
-    <w:p/>
-    <w:p/>
-    <w:p/>
-    <w:p>
-      <w:r>
-        <w:rPr>
-          <w:noProof/>
+    </w:p>
+    <w:p>
+      <w:pPr>
+        <w:rPr>
+          <w:sz w:val="26"/>
+          <w:szCs w:val="26"/>
+        </w:rPr>
+      </w:pPr>
+    </w:p>
+    <w:p>
+      <w:pPr>
+        <w:ind w:left="10080"/>
+      </w:pPr>
+    </w:p>
+    <w:p>
+      <w:pPr>
+        <w:rPr>
+          <w:sz w:val="20"/>
+          <w:szCs w:val="20"/>
+        </w:rPr>
+      </w:pPr>
+      <w:r>
+        <w:rPr>
+          <w:sz w:val="20"/>
+          <w:szCs w:val="20"/>
         </w:rPr>
         <w:drawing>
-          <wp:anchor distT="0" distB="0" distL="114300" distR="114300" simplePos="0" relativeHeight="251661312" behindDoc="1" locked="1" layoutInCell="1" allowOverlap="0" wp14:anchorId="474A06B7" wp14:editId="2B648C9A">
+          <wp:anchor distT="0" distB="0" distL="114300" distR="114300" simplePos="0" relativeHeight="251665408" behindDoc="1" locked="1" layoutInCell="1" allowOverlap="0" wp14:anchorId="08ABFCF2" wp14:editId="6FBD49F9">
             <wp:simplePos x="0" y="0"/>
             <wp:positionH relativeFrom="column">
-              <wp:posOffset>0</wp:posOffset>
+              <wp:posOffset>114300</wp:posOffset>
             </wp:positionH>
-            <wp:positionV relativeFrom="paragraph">
-              <wp:posOffset>45720</wp:posOffset>
+            <wp:positionV relativeFrom="page">
+              <wp:posOffset>5303520</wp:posOffset>
             </wp:positionV>
-            <wp:extent cx="7224395" cy="3738880"/>
-            <wp:effectExtent l="0" t="0" r="0" b="0"/>
-            <wp:wrapSquare wrapText="bothSides"/>
-            <wp:docPr id="7" name="Placeholder" descr="Macintosh HD:Users:SultanaSvirk:Desktop:5.png"/>
+            <wp:extent cx="6743700" cy="1111885"/>
+            <wp:effectExtent l="0" t="0" r="12700" b="5715"/>
+            <wp:wrapNone/>
+            <wp:docPr id="10" name="Placeholder"/>
             <wp:cNvGraphicFramePr>
               <a:graphicFrameLocks xmlns:a="http://schemas.openxmlformats.org/drawingml/2006/main" noChangeAspect="1"/>
             </wp:cNvGraphicFramePr>
@@ -1468,13 +699,13 @@
               <a:graphicData uri="http://schemas.openxmlformats.org/drawingml/2006/picture">
                 <pic:pic xmlns:pic="http://schemas.openxmlformats.org/drawingml/2006/picture">
                   <pic:nvPicPr>
-                    <pic:cNvPr id="0" name="Picture 6" descr="Macintosh HD:Users:SultanaSvirk:Desktop:5.png"/>
+                    <pic:cNvPr id="0" name="Picture 4" descr="Macintosh HD:Users:SultanaSvirk:Desktop:Screen Shot 2016-12-14 at 2.47.53 PM.png"/>
                     <pic:cNvPicPr>
                       <a:picLocks noChangeAspect="1" noChangeArrowheads="1"/>
                     </pic:cNvPicPr>
                   </pic:nvPicPr>
                   <pic:blipFill>
-                    <a:blip r:embed="rId12">
+                    <a:blip r:embed="rId11">
                       <a:extLst>
                         <a:ext uri="{28A0092B-C50C-407E-A947-70E740481C1C}">
                           <a14:useLocalDpi xmlns:a14="http://schemas.microsoft.com/office/drawing/2010/main" val="0"/>
@@ -1489,7 +720,7 @@
                   <pic:spPr bwMode="auto">
                     <a:xfrm>
                       <a:off x="0" y="0"/>
-                      <a:ext cx="7224395" cy="3738880"/>
+                      <a:ext cx="6743700" cy="1111885"/>
                     </a:xfrm>
                     <a:prstGeom prst="rect">
                       <a:avLst/>
@@ -1516,15 +747,721 @@
           </wp:anchor>
         </w:drawing>
       </w:r>
-    </w:p>
-    <w:p/>
-    <w:p/>
-    <w:p/>
-    <w:p/>
-    <w:p/>
-    <w:p/>
-    <w:p/>
-    <w:p/>
+      <w:r>
+        <w:t xml:space="preserve">   </w:t>
+      </w:r>
+      <w:r>
+        <w:tab/>
+      </w:r>
+      <w:r>
+        <w:tab/>
+      </w:r>
+      <w:r>
+        <w:tab/>
+      </w:r>
+      <w:r>
+        <w:tab/>
+      </w:r>
+      <w:r>
+        <w:tab/>
+      </w:r>
+      <w:r>
+        <w:tab/>
+      </w:r>
+      <w:r>
+        <w:tab/>
+      </w:r>
+      <w:r>
+        <w:tab/>
+      </w:r>
+      <w:r>
+        <w:tab/>
+      </w:r>
+      <w:r>
+        <w:tab/>
+      </w:r>
+      <w:r>
+        <w:tab/>
+        <w:t xml:space="preserve"> </w:t>
+      </w:r>
+      <w:fldSimple w:instr=" MERGEFIELD NTEE ">
+        <w:r>
+          <w:rPr>
+            <w:noProof/>
+          </w:rPr>
+          <w:t>«NTEE»</w:t>
+        </w:r>
+      </w:fldSimple>
+    </w:p>
+    <w:p/>
+    <w:p/>
+    <w:p/>
+    <w:p/>
+    <w:p/>
+    <w:p/>
+    <w:p/>
+    <w:p/>
+    <w:p/>
+    <w:p/>
+    <w:p/>
+    <w:p/>
+    <w:p/>
+    <w:p/>
+    <w:p/>
+    <w:p>
+      <w:pPr>
+        <w:ind w:firstLine="720"/>
+      </w:pPr>
+      <w:r>
+        <w:t xml:space="preserve">  </w:t>
+      </w:r>
+      <w:fldSimple w:instr=" MERGEFIELD Opposing ">
+        <w:r>
+          <w:rPr>
+            <w:noProof/>
+          </w:rPr>
+          <w:t>«Opposing»</w:t>
+        </w:r>
+      </w:fldSimple>
+    </w:p>
+    <w:p>
+      <w:pPr>
+        <w:ind w:left="10080"/>
+      </w:pPr>
+      <w:r>
+        <w:t xml:space="preserve">      </w:t>
+      </w:r>
+      <w:fldSimple w:instr=" MERGEFIELD Leg ">
+        <w:r>
+          <w:rPr>
+            <w:noProof/>
+          </w:rPr>
+          <w:t>«Leg»</w:t>
+        </w:r>
+      </w:fldSimple>
+      <w:r>
+        <w:rPr>
+          <w:noProof/>
+        </w:rPr>
+        <w:drawing>
+          <wp:anchor distT="0" distB="0" distL="114300" distR="114300" simplePos="0" relativeHeight="251669504" behindDoc="1" locked="1" layoutInCell="1" allowOverlap="0" wp14:anchorId="7BE819A0" wp14:editId="6AD78BCC">
+            <wp:simplePos x="0" y="0"/>
+            <wp:positionH relativeFrom="column">
+              <wp:posOffset>-114300</wp:posOffset>
+            </wp:positionH>
+            <wp:positionV relativeFrom="page">
+              <wp:posOffset>3869055</wp:posOffset>
+            </wp:positionV>
+            <wp:extent cx="7215505" cy="1320165"/>
+            <wp:effectExtent l="0" t="0" r="0" b="635"/>
+            <wp:wrapNone/>
+            <wp:docPr id="14" name="Placeholder" descr="Macintosh HD:Users:SultanaSvirk:Desktop:Screen Shot 2016-12-14 at 2.47.41 PM.png"/>
+            <wp:cNvGraphicFramePr>
+              <a:graphicFrameLocks xmlns:a="http://schemas.openxmlformats.org/drawingml/2006/main" noChangeAspect="1"/>
+            </wp:cNvGraphicFramePr>
+            <a:graphic xmlns:a="http://schemas.openxmlformats.org/drawingml/2006/main">
+              <a:graphicData uri="http://schemas.openxmlformats.org/drawingml/2006/picture">
+                <pic:pic xmlns:pic="http://schemas.openxmlformats.org/drawingml/2006/picture">
+                  <pic:nvPicPr>
+                    <pic:cNvPr id="0" name="Picture 8" descr="Macintosh HD:Users:SultanaSvirk:Desktop:Screen Shot 2016-12-14 at 2.47.41 PM.png"/>
+                    <pic:cNvPicPr>
+                      <a:picLocks noChangeAspect="1" noChangeArrowheads="1"/>
+                    </pic:cNvPicPr>
+                  </pic:nvPicPr>
+                  <pic:blipFill>
+                    <a:blip r:embed="rId12">
+                      <a:extLst>
+                        <a:ext uri="{28A0092B-C50C-407E-A947-70E740481C1C}">
+                          <a14:useLocalDpi xmlns:a14="http://schemas.microsoft.com/office/drawing/2010/main" val="0"/>
+                        </a:ext>
+                      </a:extLst>
+                    </a:blip>
+                    <a:srcRect/>
+                    <a:stretch>
+                      <a:fillRect/>
+                    </a:stretch>
+                  </pic:blipFill>
+                  <pic:spPr bwMode="auto">
+                    <a:xfrm>
+                      <a:off x="0" y="0"/>
+                      <a:ext cx="7215505" cy="1320165"/>
+                    </a:xfrm>
+                    <a:prstGeom prst="rect">
+                      <a:avLst/>
+                    </a:prstGeom>
+                    <a:noFill/>
+                    <a:ln>
+                      <a:noFill/>
+                    </a:ln>
+                    <a:extLst>
+                      <a:ext uri="{FAA26D3D-D897-4be2-8F04-BA451C77F1D7}">
+                        <ma14:placeholderFlag xmlns:ma14="http://schemas.microsoft.com/office/mac/drawingml/2011/main" val="1"/>
+                      </a:ext>
+                    </a:extLst>
+                  </pic:spPr>
+                </pic:pic>
+              </a:graphicData>
+            </a:graphic>
+            <wp14:sizeRelH relativeFrom="page">
+              <wp14:pctWidth>0</wp14:pctWidth>
+            </wp14:sizeRelH>
+            <wp14:sizeRelV relativeFrom="page">
+              <wp14:pctHeight>0</wp14:pctHeight>
+            </wp14:sizeRelV>
+          </wp:anchor>
+        </w:drawing>
+      </w:r>
+    </w:p>
+    <w:p/>
+    <w:p>
+      <w:pPr>
+        <w:ind w:left="10080"/>
+      </w:pPr>
+      <w:r>
+        <w:t xml:space="preserve">       </w:t>
+      </w:r>
+      <w:fldSimple w:instr=" MERGEFIELD Comp ">
+        <w:r>
+          <w:rPr>
+            <w:noProof/>
+          </w:rPr>
+          <w:t>«Comp»</w:t>
+        </w:r>
+      </w:fldSimple>
+    </w:p>
+    <w:p/>
+    <w:p>
+      <w:pPr>
+        <w:ind w:left="10080"/>
+      </w:pPr>
+      <w:r>
+        <w:t xml:space="preserve">      </w:t>
+      </w:r>
+      <w:fldSimple w:instr=" MERGEFIELD Donate ">
+        <w:r>
+          <w:rPr>
+            <w:noProof/>
+          </w:rPr>
+          <w:t>«Donate»</w:t>
+        </w:r>
+      </w:fldSimple>
+    </w:p>
+    <w:p/>
+    <w:p>
+      <w:pPr>
+        <w:ind w:left="10080"/>
+      </w:pPr>
+      <w:r>
+        <w:t xml:space="preserve">       </w:t>
+      </w:r>
+      <w:fldSimple w:instr=" MERGEFIELD Grants ">
+        <w:r>
+          <w:rPr>
+            <w:noProof/>
+          </w:rPr>
+          <w:t>«Grants»</w:t>
+        </w:r>
+      </w:fldSimple>
+    </w:p>
+    <w:p/>
+    <w:p/>
+    <w:p>
+      <w:pPr>
+        <w:spacing w:line="360" w:lineRule="auto"/>
+        <w:ind w:left="10080"/>
+        <w:rPr>
+          <w:sz w:val="20"/>
+          <w:szCs w:val="20"/>
+        </w:rPr>
+      </w:pPr>
+      <w:r>
+        <w:rPr>
+          <w:sz w:val="22"/>
+          <w:szCs w:val="22"/>
+        </w:rPr>
+        <w:t xml:space="preserve">   </w:t>
+      </w:r>
+      <w:r>
+        <w:rPr>
+          <w:sz w:val="20"/>
+          <w:szCs w:val="20"/>
+        </w:rPr>
+        <w:fldChar w:fldCharType="begin"/>
+      </w:r>
+      <w:r>
+        <w:rPr>
+          <w:sz w:val="20"/>
+          <w:szCs w:val="20"/>
+        </w:rPr>
+        <w:instrText xml:space="preserve"> MERGEFIELD Financial </w:instrText>
+      </w:r>
+      <w:r>
+        <w:rPr>
+          <w:sz w:val="20"/>
+          <w:szCs w:val="20"/>
+        </w:rPr>
+        <w:fldChar w:fldCharType="separate"/>
+      </w:r>
+      <w:r>
+        <w:rPr>
+          <w:noProof/>
+          <w:sz w:val="20"/>
+          <w:szCs w:val="20"/>
+        </w:rPr>
+        <w:t>«Financial»</w:t>
+      </w:r>
+      <w:r>
+        <w:rPr>
+          <w:sz w:val="20"/>
+          <w:szCs w:val="20"/>
+        </w:rPr>
+        <w:fldChar w:fldCharType="end"/>
+      </w:r>
+    </w:p>
+    <w:p>
+      <w:pPr>
+        <w:spacing w:line="360" w:lineRule="auto"/>
+        <w:ind w:left="10080"/>
+        <w:rPr>
+          <w:sz w:val="20"/>
+          <w:szCs w:val="20"/>
+        </w:rPr>
+      </w:pPr>
+      <w:r>
+        <w:rPr>
+          <w:sz w:val="20"/>
+          <w:szCs w:val="20"/>
+        </w:rPr>
+        <w:t xml:space="preserve">   </w:t>
+      </w:r>
+      <w:r>
+        <w:rPr>
+          <w:sz w:val="20"/>
+          <w:szCs w:val="20"/>
+        </w:rPr>
+        <w:fldChar w:fldCharType="begin"/>
+      </w:r>
+      <w:r>
+        <w:rPr>
+          <w:sz w:val="20"/>
+          <w:szCs w:val="20"/>
+        </w:rPr>
+        <w:instrText xml:space="preserve"> MERGEFIELD Unrelated </w:instrText>
+      </w:r>
+      <w:r>
+        <w:rPr>
+          <w:sz w:val="20"/>
+          <w:szCs w:val="20"/>
+        </w:rPr>
+        <w:fldChar w:fldCharType="separate"/>
+      </w:r>
+      <w:r>
+        <w:rPr>
+          <w:noProof/>
+          <w:sz w:val="20"/>
+          <w:szCs w:val="20"/>
+        </w:rPr>
+        <w:t>«Unrelated»</w:t>
+      </w:r>
+      <w:r>
+        <w:rPr>
+          <w:sz w:val="20"/>
+          <w:szCs w:val="20"/>
+        </w:rPr>
+        <w:fldChar w:fldCharType="end"/>
+      </w:r>
+    </w:p>
+    <w:p>
+      <w:pPr>
+        <w:spacing w:line="360" w:lineRule="auto"/>
+        <w:ind w:left="9360" w:firstLine="720"/>
+        <w:rPr>
+          <w:sz w:val="20"/>
+          <w:szCs w:val="20"/>
+        </w:rPr>
+      </w:pPr>
+      <w:r>
+        <w:t xml:space="preserve">   </w:t>
+      </w:r>
+      <w:r>
+        <w:rPr>
+          <w:sz w:val="20"/>
+          <w:szCs w:val="20"/>
+        </w:rPr>
+        <w:fldChar w:fldCharType="begin"/>
+      </w:r>
+      <w:r>
+        <w:rPr>
+          <w:sz w:val="20"/>
+          <w:szCs w:val="20"/>
+        </w:rPr>
+        <w:instrText xml:space="preserve"> MERGEFIELD Bingo </w:instrText>
+      </w:r>
+      <w:r>
+        <w:rPr>
+          <w:sz w:val="20"/>
+          <w:szCs w:val="20"/>
+        </w:rPr>
+        <w:fldChar w:fldCharType="separate"/>
+      </w:r>
+      <w:r>
+        <w:rPr>
+          <w:noProof/>
+          <w:sz w:val="20"/>
+          <w:szCs w:val="20"/>
+        </w:rPr>
+        <w:t>«Bingo»</w:t>
+      </w:r>
+      <w:r>
+        <w:rPr>
+          <w:sz w:val="20"/>
+          <w:szCs w:val="20"/>
+        </w:rPr>
+        <w:fldChar w:fldCharType="end"/>
+      </w:r>
+      <w:bookmarkStart w:id="0" w:name="_GoBack"/>
+      <w:r>
+        <w:rPr>
+          <w:noProof/>
+          <w:sz w:val="20"/>
+          <w:szCs w:val="20"/>
+        </w:rPr>
+        <w:drawing>
+          <wp:anchor distT="0" distB="0" distL="114300" distR="114300" simplePos="0" relativeHeight="251667456" behindDoc="1" locked="1" layoutInCell="1" allowOverlap="0" wp14:anchorId="043F9741" wp14:editId="5A1FD76F">
+            <wp:simplePos x="0" y="0"/>
+            <wp:positionH relativeFrom="column">
+              <wp:posOffset>0</wp:posOffset>
+            </wp:positionH>
+            <wp:positionV relativeFrom="page">
+              <wp:posOffset>6446520</wp:posOffset>
+            </wp:positionV>
+            <wp:extent cx="7224395" cy="3187065"/>
+            <wp:effectExtent l="0" t="0" r="0" b="0"/>
+            <wp:wrapNone/>
+            <wp:docPr id="12" name="Placeholder" descr="Macintosh HD:Users:SultanaSvirk:Desktop:Screen Shot 2016-12-14 at 2.48.03 PM.png"/>
+            <wp:cNvGraphicFramePr>
+              <a:graphicFrameLocks xmlns:a="http://schemas.openxmlformats.org/drawingml/2006/main" noChangeAspect="1"/>
+            </wp:cNvGraphicFramePr>
+            <a:graphic xmlns:a="http://schemas.openxmlformats.org/drawingml/2006/main">
+              <a:graphicData uri="http://schemas.openxmlformats.org/drawingml/2006/picture">
+                <pic:pic xmlns:pic="http://schemas.openxmlformats.org/drawingml/2006/picture">
+                  <pic:nvPicPr>
+                    <pic:cNvPr id="0" name="Picture 6" descr="Macintosh HD:Users:SultanaSvirk:Desktop:Screen Shot 2016-12-14 at 2.48.03 PM.png"/>
+                    <pic:cNvPicPr>
+                      <a:picLocks noChangeAspect="1" noChangeArrowheads="1"/>
+                    </pic:cNvPicPr>
+                  </pic:nvPicPr>
+                  <pic:blipFill>
+                    <a:blip r:embed="rId13">
+                      <a:extLst>
+                        <a:ext uri="{28A0092B-C50C-407E-A947-70E740481C1C}">
+                          <a14:useLocalDpi xmlns:a14="http://schemas.microsoft.com/office/drawing/2010/main" val="0"/>
+                        </a:ext>
+                      </a:extLst>
+                    </a:blip>
+                    <a:srcRect/>
+                    <a:stretch>
+                      <a:fillRect/>
+                    </a:stretch>
+                  </pic:blipFill>
+                  <pic:spPr bwMode="auto">
+                    <a:xfrm>
+                      <a:off x="0" y="0"/>
+                      <a:ext cx="7224395" cy="3187065"/>
+                    </a:xfrm>
+                    <a:prstGeom prst="rect">
+                      <a:avLst/>
+                    </a:prstGeom>
+                    <a:noFill/>
+                    <a:ln>
+                      <a:noFill/>
+                    </a:ln>
+                    <a:extLst>
+                      <a:ext uri="{FAA26D3D-D897-4be2-8F04-BA451C77F1D7}">
+                        <ma14:placeholderFlag xmlns:ma14="http://schemas.microsoft.com/office/mac/drawingml/2011/main" val="1"/>
+                      </a:ext>
+                    </a:extLst>
+                  </pic:spPr>
+                </pic:pic>
+              </a:graphicData>
+            </a:graphic>
+            <wp14:sizeRelH relativeFrom="page">
+              <wp14:pctWidth>0</wp14:pctWidth>
+            </wp14:sizeRelH>
+            <wp14:sizeRelV relativeFrom="page">
+              <wp14:pctHeight>0</wp14:pctHeight>
+            </wp14:sizeRelV>
+          </wp:anchor>
+        </w:drawing>
+      </w:r>
+      <w:bookmarkEnd w:id="0"/>
+    </w:p>
+    <w:p>
+      <w:pPr>
+        <w:spacing w:line="360" w:lineRule="auto"/>
+        <w:ind w:left="9360" w:firstLine="720"/>
+        <w:rPr>
+          <w:sz w:val="20"/>
+          <w:szCs w:val="20"/>
+        </w:rPr>
+      </w:pPr>
+      <w:r>
+        <w:rPr>
+          <w:sz w:val="20"/>
+          <w:szCs w:val="20"/>
+        </w:rPr>
+        <w:t xml:space="preserve">    </w:t>
+      </w:r>
+      <w:r>
+        <w:rPr>
+          <w:sz w:val="20"/>
+          <w:szCs w:val="20"/>
+        </w:rPr>
+        <w:fldChar w:fldCharType="begin"/>
+      </w:r>
+      <w:r>
+        <w:rPr>
+          <w:sz w:val="20"/>
+          <w:szCs w:val="20"/>
+        </w:rPr>
+        <w:instrText xml:space="preserve"> MERGEFIELD Disaster </w:instrText>
+      </w:r>
+      <w:r>
+        <w:rPr>
+          <w:sz w:val="20"/>
+          <w:szCs w:val="20"/>
+        </w:rPr>
+        <w:fldChar w:fldCharType="separate"/>
+      </w:r>
+      <w:r>
+        <w:rPr>
+          <w:noProof/>
+          <w:sz w:val="20"/>
+          <w:szCs w:val="20"/>
+        </w:rPr>
+        <w:t>«Disaster»</w:t>
+      </w:r>
+      <w:r>
+        <w:rPr>
+          <w:sz w:val="20"/>
+          <w:szCs w:val="20"/>
+        </w:rPr>
+        <w:fldChar w:fldCharType="end"/>
+      </w:r>
+    </w:p>
+    <w:p/>
+    <w:p/>
+    <w:p/>
+    <w:p/>
+    <w:p>
+      <w:pPr>
+        <w:spacing w:line="240" w:lineRule="atLeast"/>
+      </w:pPr>
+    </w:p>
+    <w:p>
+      <w:pPr>
+        <w:spacing w:line="240" w:lineRule="atLeast"/>
+        <w:ind w:left="720"/>
+      </w:pPr>
+      <w:r>
+        <w:t xml:space="preserve">      </w:t>
+      </w:r>
+      <w:fldSimple w:instr=" MERGEFIELD one ">
+        <w:r>
+          <w:rPr>
+            <w:noProof/>
+          </w:rPr>
+          <w:t>«one»</w:t>
+        </w:r>
+      </w:fldSimple>
+    </w:p>
+    <w:p>
+      <w:pPr>
+        <w:spacing w:line="240" w:lineRule="atLeast"/>
+        <w:ind w:left="720"/>
+      </w:pPr>
+    </w:p>
+    <w:p>
+      <w:pPr>
+        <w:spacing w:before="120" w:line="240" w:lineRule="atLeast"/>
+        <w:ind w:left="720"/>
+      </w:pPr>
+      <w:r>
+        <w:t xml:space="preserve">       </w:t>
+      </w:r>
+      <w:fldSimple w:instr=" MERGEFIELD two ">
+        <w:r>
+          <w:rPr>
+            <w:noProof/>
+          </w:rPr>
+          <w:t>«two»</w:t>
+        </w:r>
+      </w:fldSimple>
+    </w:p>
+    <w:p>
+      <w:pPr>
+        <w:spacing w:before="120" w:line="240" w:lineRule="atLeast"/>
+        <w:ind w:left="720"/>
+      </w:pPr>
+    </w:p>
+    <w:p>
+      <w:pPr>
+        <w:spacing w:before="80" w:line="240" w:lineRule="atLeast"/>
+        <w:ind w:left="720"/>
+      </w:pPr>
+      <w:r>
+        <w:t xml:space="preserve">       </w:t>
+      </w:r>
+      <w:fldSimple w:instr=" MERGEFIELD three ">
+        <w:r>
+          <w:rPr>
+            <w:noProof/>
+          </w:rPr>
+          <w:t>«three»</w:t>
+        </w:r>
+      </w:fldSimple>
+    </w:p>
+    <w:p/>
+    <w:p/>
+    <w:p/>
+    <w:p>
+      <w:pPr>
+        <w:spacing w:before="120"/>
+        <w:ind w:firstLine="720"/>
+      </w:pPr>
+      <w:r>
+        <w:t xml:space="preserve">       </w:t>
+      </w:r>
+      <w:fldSimple w:instr=" MERGEFIELD Private ">
+        <w:r>
+          <w:rPr>
+            <w:noProof/>
+          </w:rPr>
+          <w:t>«Private»</w:t>
+        </w:r>
+      </w:fldSimple>
+    </w:p>
+    <w:p>
+      <w:pPr>
+        <w:spacing w:before="160"/>
+        <w:ind w:firstLine="720"/>
+      </w:pPr>
+      <w:r>
+        <w:t xml:space="preserve">       </w:t>
+      </w:r>
+    </w:p>
+    <w:p>
+      <w:pPr>
+        <w:spacing w:before="160"/>
+        <w:ind w:firstLine="720"/>
+      </w:pPr>
+    </w:p>
+    <w:p>
+      <w:pPr>
+        <w:spacing w:before="160"/>
+        <w:ind w:firstLine="720"/>
+      </w:pPr>
+    </w:p>
+    <w:p>
+      <w:pPr>
+        <w:spacing w:before="160"/>
+        <w:ind w:firstLine="720"/>
+      </w:pPr>
+    </w:p>
+    <w:p>
+      <w:pPr>
+        <w:spacing w:before="160"/>
+        <w:ind w:firstLine="720"/>
+      </w:pPr>
+    </w:p>
+    <w:p>
+      <w:pPr>
+        <w:spacing w:before="160"/>
+        <w:ind w:firstLine="720"/>
+      </w:pPr>
+    </w:p>
+    <w:p/>
+    <w:p/>
+    <w:p/>
+    <w:p/>
+    <w:p/>
+    <w:p/>
+    <w:p/>
+    <w:p/>
+    <w:p>
+      <w:r>
+        <w:rPr>
+          <w:noProof/>
+        </w:rPr>
+        <w:drawing>
+          <wp:anchor distT="0" distB="0" distL="114300" distR="114300" simplePos="0" relativeHeight="251670528" behindDoc="0" locked="1" layoutInCell="1" allowOverlap="0" wp14:anchorId="7A073EA2" wp14:editId="19B2A700">
+            <wp:simplePos x="0" y="0"/>
+            <wp:positionH relativeFrom="page">
+              <wp:posOffset>274320</wp:posOffset>
+            </wp:positionH>
+            <wp:positionV relativeFrom="page">
+              <wp:posOffset>388620</wp:posOffset>
+            </wp:positionV>
+            <wp:extent cx="7215505" cy="3757295"/>
+            <wp:effectExtent l="0" t="0" r="0" b="1905"/>
+            <wp:wrapSquare wrapText="bothSides"/>
+            <wp:docPr id="13" name="Placeholder" descr="Macintosh HD:Users:SultanaSvirk:Desktop:Screen Shot 2016-12-14 at 3.00.28 PM.png"/>
+            <wp:cNvGraphicFramePr>
+              <a:graphicFrameLocks xmlns:a="http://schemas.openxmlformats.org/drawingml/2006/main" noChangeAspect="1"/>
+            </wp:cNvGraphicFramePr>
+            <a:graphic xmlns:a="http://schemas.openxmlformats.org/drawingml/2006/main">
+              <a:graphicData uri="http://schemas.openxmlformats.org/drawingml/2006/picture">
+                <pic:pic xmlns:pic="http://schemas.openxmlformats.org/drawingml/2006/picture">
+                  <pic:nvPicPr>
+                    <pic:cNvPr id="0" name="Picture 7" descr="Macintosh HD:Users:SultanaSvirk:Desktop:Screen Shot 2016-12-14 at 3.00.28 PM.png"/>
+                    <pic:cNvPicPr>
+                      <a:picLocks noChangeAspect="1" noChangeArrowheads="1"/>
+                    </pic:cNvPicPr>
+                  </pic:nvPicPr>
+                  <pic:blipFill>
+                    <a:blip r:embed="rId14">
+                      <a:extLst>
+                        <a:ext uri="{28A0092B-C50C-407E-A947-70E740481C1C}">
+                          <a14:useLocalDpi xmlns:a14="http://schemas.microsoft.com/office/drawing/2010/main" val="0"/>
+                        </a:ext>
+                      </a:extLst>
+                    </a:blip>
+                    <a:srcRect/>
+                    <a:stretch>
+                      <a:fillRect/>
+                    </a:stretch>
+                  </pic:blipFill>
+                  <pic:spPr bwMode="auto">
+                    <a:xfrm>
+                      <a:off x="0" y="0"/>
+                      <a:ext cx="7215505" cy="3757295"/>
+                    </a:xfrm>
+                    <a:prstGeom prst="rect">
+                      <a:avLst/>
+                    </a:prstGeom>
+                    <a:noFill/>
+                    <a:ln>
+                      <a:noFill/>
+                    </a:ln>
+                    <a:extLst>
+                      <a:ext uri="{FAA26D3D-D897-4be2-8F04-BA451C77F1D7}">
+                        <ma14:placeholderFlag xmlns:ma14="http://schemas.microsoft.com/office/mac/drawingml/2011/main" val="1"/>
+                      </a:ext>
+                    </a:extLst>
+                  </pic:spPr>
+                </pic:pic>
+              </a:graphicData>
+            </a:graphic>
+            <wp14:sizeRelH relativeFrom="margin">
+              <wp14:pctWidth>0</wp14:pctWidth>
+            </wp14:sizeRelH>
+            <wp14:sizeRelV relativeFrom="margin">
+              <wp14:pctHeight>0</wp14:pctHeight>
+            </wp14:sizeRelV>
+          </wp:anchor>
+        </w:drawing>
+      </w:r>
+    </w:p>
     <w:sectPr>
       <w:pgSz w:w="12240" w:h="15840"/>
       <w:pgMar w:top="432" w:right="432" w:bottom="432" w:left="432" w:header="720" w:footer="720" w:gutter="0"/>
@@ -2408,7 +2345,7 @@
 </file>
 
 <file path=customXml/itemProps1.xml><?xml version="1.0" encoding="utf-8"?>
-<ds:datastoreItem xmlns:ds="http://schemas.openxmlformats.org/officeDocument/2006/customXml" ds:itemID="{20F82A9F-BF80-8D4F-8281-C79A8C76DDD9}">
+<ds:datastoreItem xmlns:ds="http://schemas.openxmlformats.org/officeDocument/2006/customXml" ds:itemID="{E34A46AE-5DE6-9E4E-8DB2-F2BFB5EAEE67}">
   <ds:schemaRefs>
     <ds:schemaRef ds:uri="http://schemas.openxmlformats.org/officeDocument/2006/bibliography"/>
   </ds:schemaRefs>

--- a/students/ssvirk/taxform.docx
+++ b/students/ssvirk/taxform.docx
@@ -453,11 +453,33 @@
       <w:r>
         <w:t xml:space="preserve">              </w:t>
       </w:r>
+      <w:fldSimple w:instr=" MERGEFIELD Corp ">
+        <w:r>
+          <w:rPr>
+            <w:noProof/>
+          </w:rPr>
+          <w:t>«Corp»</w:t>
+        </w:r>
+      </w:fldSimple>
+      <w:r>
+        <w:t xml:space="preserve">                 </w:t>
+      </w:r>
+      <w:r>
+        <w:t xml:space="preserve"> </w:t>
+      </w:r>
+      <w:r>
+        <w:tab/>
+      </w:r>
+      <w:r>
+        <w:tab/>
+      </w:r>
+      <w:bookmarkStart w:id="0" w:name="_GoBack"/>
+      <w:bookmarkEnd w:id="0"/>
       <w:r>
         <w:fldChar w:fldCharType="begin"/>
       </w:r>
       <w:r>
-        <w:instrText xml:space="preserve"> MERGEFIELD Corp </w:instrText>
+        <w:instrText xml:space="preserve"> MERGEFIELD Unicorp </w:instrText>
       </w:r>
       <w:r>
         <w:fldChar w:fldCharType="separate"/>
@@ -466,7 +488,7 @@
         <w:rPr>
           <w:noProof/>
         </w:rPr>
-        <w:t>«Corp»</w:t>
+        <w:t>«Unicorp»</w:t>
       </w:r>
       <w:r>
         <w:rPr>
@@ -474,56 +496,17 @@
         </w:rPr>
         <w:fldChar w:fldCharType="end"/>
       </w:r>
-      <w:proofErr w:type="gramStart"/>
-      <w:r>
-        <w:t xml:space="preserve">                 </w:t>
-      </w:r>
-      <w:proofErr w:type="gramEnd"/>
-      <w:r>
-        <w:fldChar w:fldCharType="begin"/>
-      </w:r>
-      <w:r>
-        <w:instrText xml:space="preserve"> MERGEFIELD Unicorp </w:instrText>
-      </w:r>
-      <w:r>
-        <w:fldChar w:fldCharType="separate"/>
-      </w:r>
-      <w:r>
-        <w:rPr>
-          <w:noProof/>
-        </w:rPr>
-        <w:t>«Unicorp»</w:t>
-      </w:r>
-      <w:r>
-        <w:rPr>
-          <w:noProof/>
-        </w:rPr>
-        <w:fldChar w:fldCharType="end"/>
-      </w:r>
       <w:r>
         <w:t xml:space="preserve">                                </w:t>
       </w:r>
-      <w:r>
-        <w:fldChar w:fldCharType="begin"/>
-      </w:r>
-      <w:r>
-        <w:instrText xml:space="preserve"> MERGEFIELD Trust </w:instrText>
-      </w:r>
-      <w:r>
-        <w:fldChar w:fldCharType="separate"/>
-      </w:r>
-      <w:r>
-        <w:rPr>
-          <w:noProof/>
-        </w:rPr>
-        <w:t>«Trust»</w:t>
-      </w:r>
-      <w:r>
-        <w:rPr>
-          <w:noProof/>
-        </w:rPr>
-        <w:fldChar w:fldCharType="end"/>
-      </w:r>
+      <w:fldSimple w:instr=" MERGEFIELD Trust ">
+        <w:r>
+          <w:rPr>
+            <w:noProof/>
+          </w:rPr>
+          <w:t>«Trust»</w:t>
+        </w:r>
+      </w:fldSimple>
     </w:p>
     <w:p/>
     <w:p/>
@@ -537,53 +520,27 @@
       <w:r>
         <w:t xml:space="preserve">         </w:t>
       </w:r>
-      <w:r>
-        <w:fldChar w:fldCharType="begin"/>
-      </w:r>
-      <w:r>
-        <w:instrText xml:space="preserve"> MERGEFIELD FormationDate </w:instrText>
-      </w:r>
-      <w:r>
-        <w:fldChar w:fldCharType="separate"/>
-      </w:r>
-      <w:r>
-        <w:rPr>
-          <w:noProof/>
-        </w:rPr>
-        <w:t>«FormationDate»</w:t>
-      </w:r>
-      <w:r>
-        <w:rPr>
-          <w:noProof/>
-        </w:rPr>
-        <w:fldChar w:fldCharType="end"/>
-      </w:r>
+      <w:fldSimple w:instr=" MERGEFIELD FormationDate ">
+        <w:r>
+          <w:rPr>
+            <w:noProof/>
+          </w:rPr>
+          <w:t>«FormationDate»</w:t>
+        </w:r>
+      </w:fldSimple>
     </w:p>
     <w:p>
       <w:pPr>
         <w:ind w:left="3600" w:firstLine="720"/>
       </w:pPr>
-      <w:r>
-        <w:fldChar w:fldCharType="begin"/>
-      </w:r>
-      <w:r>
-        <w:instrText xml:space="preserve"> MERGEFIELD StateofIncorp </w:instrText>
-      </w:r>
-      <w:r>
-        <w:fldChar w:fldCharType="separate"/>
-      </w:r>
-      <w:r>
-        <w:rPr>
-          <w:noProof/>
-        </w:rPr>
-        <w:t>«StateofIncorp»</w:t>
-      </w:r>
-      <w:r>
-        <w:rPr>
-          <w:noProof/>
-        </w:rPr>
-        <w:fldChar w:fldCharType="end"/>
-      </w:r>
+      <w:fldSimple w:instr=" MERGEFIELD StateofIncorp ">
+        <w:r>
+          <w:rPr>
+            <w:noProof/>
+          </w:rPr>
+          <w:t>«StateofIncorp»</w:t>
+        </w:r>
+      </w:fldSimple>
     </w:p>
     <w:p/>
     <w:p/>
@@ -591,27 +548,14 @@
       <w:r>
         <w:t xml:space="preserve">               </w:t>
       </w:r>
-      <w:r>
-        <w:fldChar w:fldCharType="begin"/>
-      </w:r>
-      <w:r>
-        <w:instrText xml:space="preserve"> MERGEFIELD Exempt </w:instrText>
-      </w:r>
-      <w:r>
-        <w:fldChar w:fldCharType="separate"/>
-      </w:r>
-      <w:r>
-        <w:rPr>
-          <w:noProof/>
-        </w:rPr>
-        <w:t>«Exempt»</w:t>
-      </w:r>
-      <w:r>
-        <w:rPr>
-          <w:noProof/>
-        </w:rPr>
-        <w:fldChar w:fldCharType="end"/>
-      </w:r>
+      <w:fldSimple w:instr=" MERGEFIELD Exempt ">
+        <w:r>
+          <w:rPr>
+            <w:noProof/>
+          </w:rPr>
+          <w:t>«Exempt»</w:t>
+        </w:r>
+      </w:fldSimple>
     </w:p>
     <w:p/>
     <w:p/>
@@ -619,27 +563,14 @@
       <w:r>
         <w:t xml:space="preserve">               </w:t>
       </w:r>
-      <w:r>
-        <w:fldChar w:fldCharType="begin"/>
-      </w:r>
-      <w:r>
-        <w:instrText xml:space="preserve"> MERGEFIELD Empower </w:instrText>
-      </w:r>
-      <w:r>
-        <w:fldChar w:fldCharType="separate"/>
-      </w:r>
-      <w:r>
-        <w:rPr>
-          <w:noProof/>
-        </w:rPr>
-        <w:t>«Empower»</w:t>
-      </w:r>
-      <w:r>
-        <w:rPr>
-          <w:noProof/>
-        </w:rPr>
-        <w:fldChar w:fldCharType="end"/>
-      </w:r>
+      <w:fldSimple w:instr=" MERGEFIELD Empower ">
+        <w:r>
+          <w:rPr>
+            <w:noProof/>
+          </w:rPr>
+          <w:t>«Empower»</w:t>
+        </w:r>
+      </w:fldSimple>
     </w:p>
     <w:p/>
     <w:p/>
@@ -651,27 +582,14 @@
       <w:r>
         <w:t xml:space="preserve">  </w:t>
       </w:r>
-      <w:r>
-        <w:fldChar w:fldCharType="begin"/>
-      </w:r>
-      <w:r>
-        <w:instrText xml:space="preserve"> MERGEFIELD Dissolution </w:instrText>
-      </w:r>
-      <w:r>
-        <w:fldChar w:fldCharType="separate"/>
-      </w:r>
-      <w:r>
-        <w:rPr>
-          <w:noProof/>
-        </w:rPr>
-        <w:t>«Dissolution»</w:t>
-      </w:r>
-      <w:r>
-        <w:rPr>
-          <w:noProof/>
-        </w:rPr>
-        <w:fldChar w:fldCharType="end"/>
-      </w:r>
+      <w:fldSimple w:instr=" MERGEFIELD Dissolution ">
+        <w:r>
+          <w:rPr>
+            <w:noProof/>
+          </w:rPr>
+          <w:t>«Dissolution»</w:t>
+        </w:r>
+      </w:fldSimple>
       <w:r>
         <w:tab/>
       </w:r>
@@ -889,27 +807,14 @@
         <w:tab/>
         <w:t xml:space="preserve"> </w:t>
       </w:r>
-      <w:r>
-        <w:fldChar w:fldCharType="begin"/>
-      </w:r>
-      <w:r>
-        <w:instrText xml:space="preserve"> MERGEFIELD NTEE </w:instrText>
-      </w:r>
-      <w:r>
-        <w:fldChar w:fldCharType="separate"/>
-      </w:r>
-      <w:r>
-        <w:rPr>
-          <w:noProof/>
-        </w:rPr>
-        <w:t>«NTEE»</w:t>
-      </w:r>
-      <w:r>
-        <w:rPr>
-          <w:noProof/>
-        </w:rPr>
-        <w:fldChar w:fldCharType="end"/>
-      </w:r>
+      <w:fldSimple w:instr=" MERGEFIELD NTEE ">
+        <w:r>
+          <w:rPr>
+            <w:noProof/>
+          </w:rPr>
+          <w:t>«NTEE»</w:t>
+        </w:r>
+      </w:fldSimple>
     </w:p>
     <w:p/>
     <w:p/>
@@ -933,27 +838,14 @@
       <w:r>
         <w:t xml:space="preserve">  </w:t>
       </w:r>
-      <w:r>
-        <w:fldChar w:fldCharType="begin"/>
-      </w:r>
-      <w:r>
-        <w:instrText xml:space="preserve"> MERGEFIELD Opposing </w:instrText>
-      </w:r>
-      <w:r>
-        <w:fldChar w:fldCharType="separate"/>
-      </w:r>
-      <w:r>
-        <w:rPr>
-          <w:noProof/>
-        </w:rPr>
-        <w:t>«Opposing»</w:t>
-      </w:r>
-      <w:r>
-        <w:rPr>
-          <w:noProof/>
-        </w:rPr>
-        <w:fldChar w:fldCharType="end"/>
-      </w:r>
+      <w:fldSimple w:instr=" MERGEFIELD Opposing ">
+        <w:r>
+          <w:rPr>
+            <w:noProof/>
+          </w:rPr>
+          <w:t>«Opposing»</w:t>
+        </w:r>
+      </w:fldSimple>
     </w:p>
     <w:p>
       <w:pPr>
@@ -962,29 +854,14 @@
       <w:r>
         <w:t xml:space="preserve">   </w:t>
       </w:r>
-      <w:bookmarkStart w:id="0" w:name="_GoBack"/>
-      <w:bookmarkEnd w:id="0"/>
-      <w:r>
-        <w:fldChar w:fldCharType="begin"/>
-      </w:r>
-      <w:r>
-        <w:instrText xml:space="preserve"> MERGEFIELD Leg </w:instrText>
-      </w:r>
-      <w:r>
-        <w:fldChar w:fldCharType="separate"/>
-      </w:r>
-      <w:r>
-        <w:rPr>
-          <w:noProof/>
-        </w:rPr>
-        <w:t>«Leg»</w:t>
-      </w:r>
-      <w:r>
-        <w:rPr>
-          <w:noProof/>
-        </w:rPr>
-        <w:fldChar w:fldCharType="end"/>
-      </w:r>
+      <w:fldSimple w:instr=" MERGEFIELD Leg ">
+        <w:r>
+          <w:rPr>
+            <w:noProof/>
+          </w:rPr>
+          <w:t>«Leg»</w:t>
+        </w:r>
+      </w:fldSimple>
       <w:r>
         <w:rPr>
           <w:noProof/>
@@ -1066,27 +943,14 @@
       <w:r>
         <w:t xml:space="preserve">   </w:t>
       </w:r>
-      <w:r>
-        <w:fldChar w:fldCharType="begin"/>
-      </w:r>
-      <w:r>
-        <w:instrText xml:space="preserve"> MERGEFIELD Comp </w:instrText>
-      </w:r>
-      <w:r>
-        <w:fldChar w:fldCharType="separate"/>
-      </w:r>
-      <w:r>
-        <w:rPr>
-          <w:noProof/>
-        </w:rPr>
-        <w:t>«Comp»</w:t>
-      </w:r>
-      <w:r>
-        <w:rPr>
-          <w:noProof/>
-        </w:rPr>
-        <w:fldChar w:fldCharType="end"/>
-      </w:r>
+      <w:fldSimple w:instr=" MERGEFIELD Comp ">
+        <w:r>
+          <w:rPr>
+            <w:noProof/>
+          </w:rPr>
+          <w:t>«Comp»</w:t>
+        </w:r>
+      </w:fldSimple>
     </w:p>
     <w:p/>
     <w:p>
@@ -1096,27 +960,14 @@
       <w:r>
         <w:t xml:space="preserve">   </w:t>
       </w:r>
-      <w:r>
-        <w:fldChar w:fldCharType="begin"/>
-      </w:r>
-      <w:r>
-        <w:instrText xml:space="preserve"> MERGEFIELD Donate </w:instrText>
-      </w:r>
-      <w:r>
-        <w:fldChar w:fldCharType="separate"/>
-      </w:r>
-      <w:r>
-        <w:rPr>
-          <w:noProof/>
-        </w:rPr>
-        <w:t>«Donate»</w:t>
-      </w:r>
-      <w:r>
-        <w:rPr>
-          <w:noProof/>
-        </w:rPr>
-        <w:fldChar w:fldCharType="end"/>
-      </w:r>
+      <w:fldSimple w:instr=" MERGEFIELD Donate ">
+        <w:r>
+          <w:rPr>
+            <w:noProof/>
+          </w:rPr>
+          <w:t>«Donate»</w:t>
+        </w:r>
+      </w:fldSimple>
     </w:p>
     <w:p/>
     <w:p>
@@ -1126,27 +977,14 @@
       <w:r>
         <w:t xml:space="preserve">   </w:t>
       </w:r>
-      <w:r>
-        <w:fldChar w:fldCharType="begin"/>
-      </w:r>
-      <w:r>
-        <w:instrText xml:space="preserve"> MERGEFIELD Grants </w:instrText>
-      </w:r>
-      <w:r>
-        <w:fldChar w:fldCharType="separate"/>
-      </w:r>
-      <w:r>
-        <w:rPr>
-          <w:noProof/>
-        </w:rPr>
-        <w:t>«Grants»</w:t>
-      </w:r>
-      <w:r>
-        <w:rPr>
-          <w:noProof/>
-        </w:rPr>
-        <w:fldChar w:fldCharType="end"/>
-      </w:r>
+      <w:fldSimple w:instr=" MERGEFIELD Grants ">
+        <w:r>
+          <w:rPr>
+            <w:noProof/>
+          </w:rPr>
+          <w:t>«Grants»</w:t>
+        </w:r>
+      </w:fldSimple>
     </w:p>
     <w:p/>
     <w:p/>
@@ -1449,27 +1287,14 @@
       <w:r>
         <w:t xml:space="preserve">      </w:t>
       </w:r>
-      <w:r>
-        <w:fldChar w:fldCharType="begin"/>
-      </w:r>
-      <w:r>
-        <w:instrText xml:space="preserve"> MERGEFIELD one </w:instrText>
-      </w:r>
-      <w:r>
-        <w:fldChar w:fldCharType="separate"/>
-      </w:r>
-      <w:r>
-        <w:rPr>
-          <w:noProof/>
-        </w:rPr>
-        <w:t>«one»</w:t>
-      </w:r>
-      <w:r>
-        <w:rPr>
-          <w:noProof/>
-        </w:rPr>
-        <w:fldChar w:fldCharType="end"/>
-      </w:r>
+      <w:fldSimple w:instr=" MERGEFIELD one ">
+        <w:r>
+          <w:rPr>
+            <w:noProof/>
+          </w:rPr>
+          <w:t>«one»</w:t>
+        </w:r>
+      </w:fldSimple>
     </w:p>
     <w:p>
       <w:pPr>
@@ -1485,27 +1310,14 @@
       <w:r>
         <w:t xml:space="preserve">       </w:t>
       </w:r>
-      <w:r>
-        <w:fldChar w:fldCharType="begin"/>
-      </w:r>
-      <w:r>
-        <w:instrText xml:space="preserve"> MERGEFIELD two </w:instrText>
-      </w:r>
-      <w:r>
-        <w:fldChar w:fldCharType="separate"/>
-      </w:r>
-      <w:r>
-        <w:rPr>
-          <w:noProof/>
-        </w:rPr>
-        <w:t>«two»</w:t>
-      </w:r>
-      <w:r>
-        <w:rPr>
-          <w:noProof/>
-        </w:rPr>
-        <w:fldChar w:fldCharType="end"/>
-      </w:r>
+      <w:fldSimple w:instr=" MERGEFIELD two ">
+        <w:r>
+          <w:rPr>
+            <w:noProof/>
+          </w:rPr>
+          <w:t>«two»</w:t>
+        </w:r>
+      </w:fldSimple>
     </w:p>
     <w:p>
       <w:pPr>
@@ -1521,27 +1333,14 @@
       <w:r>
         <w:t xml:space="preserve">       </w:t>
       </w:r>
-      <w:r>
-        <w:fldChar w:fldCharType="begin"/>
-      </w:r>
-      <w:r>
-        <w:instrText xml:space="preserve"> MERGEFIELD three </w:instrText>
-      </w:r>
-      <w:r>
-        <w:fldChar w:fldCharType="separate"/>
-      </w:r>
-      <w:r>
-        <w:rPr>
-          <w:noProof/>
-        </w:rPr>
-        <w:t>«three»</w:t>
-      </w:r>
-      <w:r>
-        <w:rPr>
-          <w:noProof/>
-        </w:rPr>
-        <w:fldChar w:fldCharType="end"/>
-      </w:r>
+      <w:fldSimple w:instr=" MERGEFIELD three ">
+        <w:r>
+          <w:rPr>
+            <w:noProof/>
+          </w:rPr>
+          <w:t>«three»</w:t>
+        </w:r>
+      </w:fldSimple>
     </w:p>
     <w:p/>
     <w:p/>
@@ -1554,27 +1353,14 @@
       <w:r>
         <w:t xml:space="preserve">       </w:t>
       </w:r>
-      <w:r>
-        <w:fldChar w:fldCharType="begin"/>
-      </w:r>
-      <w:r>
-        <w:instrText xml:space="preserve"> MERGEFIELD Private </w:instrText>
-      </w:r>
-      <w:r>
-        <w:fldChar w:fldCharType="separate"/>
-      </w:r>
-      <w:r>
-        <w:rPr>
-          <w:noProof/>
-        </w:rPr>
-        <w:t>«Private»</w:t>
-      </w:r>
-      <w:r>
-        <w:rPr>
-          <w:noProof/>
-        </w:rPr>
-        <w:fldChar w:fldCharType="end"/>
-      </w:r>
+      <w:fldSimple w:instr=" MERGEFIELD Private ">
+        <w:r>
+          <w:rPr>
+            <w:noProof/>
+          </w:rPr>
+          <w:t>«Private»</w:t>
+        </w:r>
+      </w:fldSimple>
     </w:p>
     <w:p>
       <w:pPr>
@@ -2580,7 +2366,7 @@
 </file>
 
 <file path=customXml/itemProps1.xml><?xml version="1.0" encoding="utf-8"?>
-<ds:datastoreItem xmlns:ds="http://schemas.openxmlformats.org/officeDocument/2006/customXml" ds:itemID="{D7DD7D94-FAF1-114D-A7C6-C827FC507760}">
+<ds:datastoreItem xmlns:ds="http://schemas.openxmlformats.org/officeDocument/2006/customXml" ds:itemID="{54A219E4-9FEB-EE45-8EEC-A0195E869D85}">
   <ds:schemaRefs>
     <ds:schemaRef ds:uri="http://schemas.openxmlformats.org/officeDocument/2006/bibliography"/>
   </ds:schemaRefs>

--- a/students/ssvirk/taxform.docx
+++ b/students/ssvirk/taxform.docx
@@ -453,14 +453,27 @@
       <w:r>
         <w:t xml:space="preserve">              </w:t>
       </w:r>
-      <w:fldSimple w:instr=" MERGEFIELD Corp ">
-        <w:r>
-          <w:rPr>
-            <w:noProof/>
-          </w:rPr>
-          <w:t>«Corp»</w:t>
-        </w:r>
-      </w:fldSimple>
+      <w:r>
+        <w:fldChar w:fldCharType="begin"/>
+      </w:r>
+      <w:r>
+        <w:instrText xml:space="preserve"> MERGEFIELD Corp </w:instrText>
+      </w:r>
+      <w:r>
+        <w:fldChar w:fldCharType="separate"/>
+      </w:r>
+      <w:r>
+        <w:rPr>
+          <w:noProof/>
+        </w:rPr>
+        <w:t>«Corp»</w:t>
+      </w:r>
+      <w:r>
+        <w:rPr>
+          <w:noProof/>
+        </w:rPr>
+        <w:fldChar w:fldCharType="end"/>
+      </w:r>
       <w:r>
         <w:t xml:space="preserve">                 </w:t>
       </w:r>
@@ -472,6 +485,9 @@
       </w:r>
       <w:r>
         <w:tab/>
+      </w:r>
+      <w:r>
+        <w:t xml:space="preserve"> </w:t>
       </w:r>
       <w:bookmarkStart w:id="0" w:name="_GoBack"/>
       <w:bookmarkEnd w:id="0"/>
@@ -499,14 +515,30 @@
       <w:r>
         <w:t xml:space="preserve">                                </w:t>
       </w:r>
-      <w:fldSimple w:instr=" MERGEFIELD Trust ">
-        <w:r>
-          <w:rPr>
-            <w:noProof/>
-          </w:rPr>
-          <w:t>«Trust»</w:t>
-        </w:r>
-      </w:fldSimple>
+      <w:r>
+        <w:t xml:space="preserve"> </w:t>
+      </w:r>
+      <w:r>
+        <w:fldChar w:fldCharType="begin"/>
+      </w:r>
+      <w:r>
+        <w:instrText xml:space="preserve"> MERGEFIELD Trust </w:instrText>
+      </w:r>
+      <w:r>
+        <w:fldChar w:fldCharType="separate"/>
+      </w:r>
+      <w:r>
+        <w:rPr>
+          <w:noProof/>
+        </w:rPr>
+        <w:t>«Trust»</w:t>
+      </w:r>
+      <w:r>
+        <w:rPr>
+          <w:noProof/>
+        </w:rPr>
+        <w:fldChar w:fldCharType="end"/>
+      </w:r>
     </w:p>
     <w:p/>
     <w:p/>
@@ -520,27 +552,53 @@
       <w:r>
         <w:t xml:space="preserve">         </w:t>
       </w:r>
-      <w:fldSimple w:instr=" MERGEFIELD FormationDate ">
-        <w:r>
-          <w:rPr>
-            <w:noProof/>
-          </w:rPr>
-          <w:t>«FormationDate»</w:t>
-        </w:r>
-      </w:fldSimple>
+      <w:r>
+        <w:fldChar w:fldCharType="begin"/>
+      </w:r>
+      <w:r>
+        <w:instrText xml:space="preserve"> MERGEFIELD FormationDate </w:instrText>
+      </w:r>
+      <w:r>
+        <w:fldChar w:fldCharType="separate"/>
+      </w:r>
+      <w:r>
+        <w:rPr>
+          <w:noProof/>
+        </w:rPr>
+        <w:t>«FormationDate»</w:t>
+      </w:r>
+      <w:r>
+        <w:rPr>
+          <w:noProof/>
+        </w:rPr>
+        <w:fldChar w:fldCharType="end"/>
+      </w:r>
     </w:p>
     <w:p>
       <w:pPr>
         <w:ind w:left="3600" w:firstLine="720"/>
       </w:pPr>
-      <w:fldSimple w:instr=" MERGEFIELD StateofIncorp ">
-        <w:r>
-          <w:rPr>
-            <w:noProof/>
-          </w:rPr>
-          <w:t>«StateofIncorp»</w:t>
-        </w:r>
-      </w:fldSimple>
+      <w:r>
+        <w:fldChar w:fldCharType="begin"/>
+      </w:r>
+      <w:r>
+        <w:instrText xml:space="preserve"> MERGEFIELD StateofIncorp </w:instrText>
+      </w:r>
+      <w:r>
+        <w:fldChar w:fldCharType="separate"/>
+      </w:r>
+      <w:r>
+        <w:rPr>
+          <w:noProof/>
+        </w:rPr>
+        <w:t>«StateofIncorp»</w:t>
+      </w:r>
+      <w:r>
+        <w:rPr>
+          <w:noProof/>
+        </w:rPr>
+        <w:fldChar w:fldCharType="end"/>
+      </w:r>
     </w:p>
     <w:p/>
     <w:p/>
@@ -548,14 +606,27 @@
       <w:r>
         <w:t xml:space="preserve">               </w:t>
       </w:r>
-      <w:fldSimple w:instr=" MERGEFIELD Exempt ">
-        <w:r>
-          <w:rPr>
-            <w:noProof/>
-          </w:rPr>
-          <w:t>«Exempt»</w:t>
-        </w:r>
-      </w:fldSimple>
+      <w:r>
+        <w:fldChar w:fldCharType="begin"/>
+      </w:r>
+      <w:r>
+        <w:instrText xml:space="preserve"> MERGEFIELD Exempt </w:instrText>
+      </w:r>
+      <w:r>
+        <w:fldChar w:fldCharType="separate"/>
+      </w:r>
+      <w:r>
+        <w:rPr>
+          <w:noProof/>
+        </w:rPr>
+        <w:t>«Exempt»</w:t>
+      </w:r>
+      <w:r>
+        <w:rPr>
+          <w:noProof/>
+        </w:rPr>
+        <w:fldChar w:fldCharType="end"/>
+      </w:r>
     </w:p>
     <w:p/>
     <w:p/>
@@ -563,14 +634,27 @@
       <w:r>
         <w:t xml:space="preserve">               </w:t>
       </w:r>
-      <w:fldSimple w:instr=" MERGEFIELD Empower ">
-        <w:r>
-          <w:rPr>
-            <w:noProof/>
-          </w:rPr>
-          <w:t>«Empower»</w:t>
-        </w:r>
-      </w:fldSimple>
+      <w:r>
+        <w:fldChar w:fldCharType="begin"/>
+      </w:r>
+      <w:r>
+        <w:instrText xml:space="preserve"> MERGEFIELD Empower </w:instrText>
+      </w:r>
+      <w:r>
+        <w:fldChar w:fldCharType="separate"/>
+      </w:r>
+      <w:r>
+        <w:rPr>
+          <w:noProof/>
+        </w:rPr>
+        <w:t>«Empower»</w:t>
+      </w:r>
+      <w:r>
+        <w:rPr>
+          <w:noProof/>
+        </w:rPr>
+        <w:fldChar w:fldCharType="end"/>
+      </w:r>
     </w:p>
     <w:p/>
     <w:p/>
@@ -582,14 +666,27 @@
       <w:r>
         <w:t xml:space="preserve">  </w:t>
       </w:r>
-      <w:fldSimple w:instr=" MERGEFIELD Dissolution ">
-        <w:r>
-          <w:rPr>
-            <w:noProof/>
-          </w:rPr>
-          <w:t>«Dissolution»</w:t>
-        </w:r>
-      </w:fldSimple>
+      <w:r>
+        <w:fldChar w:fldCharType="begin"/>
+      </w:r>
+      <w:r>
+        <w:instrText xml:space="preserve"> MERGEFIELD Dissolution </w:instrText>
+      </w:r>
+      <w:r>
+        <w:fldChar w:fldCharType="separate"/>
+      </w:r>
+      <w:r>
+        <w:rPr>
+          <w:noProof/>
+        </w:rPr>
+        <w:t>«Dissolution»</w:t>
+      </w:r>
+      <w:r>
+        <w:rPr>
+          <w:noProof/>
+        </w:rPr>
+        <w:fldChar w:fldCharType="end"/>
+      </w:r>
       <w:r>
         <w:tab/>
       </w:r>
@@ -807,14 +904,27 @@
         <w:tab/>
         <w:t xml:space="preserve"> </w:t>
       </w:r>
-      <w:fldSimple w:instr=" MERGEFIELD NTEE ">
-        <w:r>
-          <w:rPr>
-            <w:noProof/>
-          </w:rPr>
-          <w:t>«NTEE»</w:t>
-        </w:r>
-      </w:fldSimple>
+      <w:r>
+        <w:fldChar w:fldCharType="begin"/>
+      </w:r>
+      <w:r>
+        <w:instrText xml:space="preserve"> MERGEFIELD NTEE </w:instrText>
+      </w:r>
+      <w:r>
+        <w:fldChar w:fldCharType="separate"/>
+      </w:r>
+      <w:r>
+        <w:rPr>
+          <w:noProof/>
+        </w:rPr>
+        <w:t>«NTEE»</w:t>
+      </w:r>
+      <w:r>
+        <w:rPr>
+          <w:noProof/>
+        </w:rPr>
+        <w:fldChar w:fldCharType="end"/>
+      </w:r>
     </w:p>
     <w:p/>
     <w:p/>
@@ -838,14 +948,27 @@
       <w:r>
         <w:t xml:space="preserve">  </w:t>
       </w:r>
-      <w:fldSimple w:instr=" MERGEFIELD Opposing ">
-        <w:r>
-          <w:rPr>
-            <w:noProof/>
-          </w:rPr>
-          <w:t>«Opposing»</w:t>
-        </w:r>
-      </w:fldSimple>
+      <w:r>
+        <w:fldChar w:fldCharType="begin"/>
+      </w:r>
+      <w:r>
+        <w:instrText xml:space="preserve"> MERGEFIELD Opposing </w:instrText>
+      </w:r>
+      <w:r>
+        <w:fldChar w:fldCharType="separate"/>
+      </w:r>
+      <w:r>
+        <w:rPr>
+          <w:noProof/>
+        </w:rPr>
+        <w:t>«Opposing»</w:t>
+      </w:r>
+      <w:r>
+        <w:rPr>
+          <w:noProof/>
+        </w:rPr>
+        <w:fldChar w:fldCharType="end"/>
+      </w:r>
     </w:p>
     <w:p>
       <w:pPr>
@@ -854,14 +977,27 @@
       <w:r>
         <w:t xml:space="preserve">   </w:t>
       </w:r>
-      <w:fldSimple w:instr=" MERGEFIELD Leg ">
-        <w:r>
-          <w:rPr>
-            <w:noProof/>
-          </w:rPr>
-          <w:t>«Leg»</w:t>
-        </w:r>
-      </w:fldSimple>
+      <w:r>
+        <w:fldChar w:fldCharType="begin"/>
+      </w:r>
+      <w:r>
+        <w:instrText xml:space="preserve"> MERGEFIELD Leg </w:instrText>
+      </w:r>
+      <w:r>
+        <w:fldChar w:fldCharType="separate"/>
+      </w:r>
+      <w:r>
+        <w:rPr>
+          <w:noProof/>
+        </w:rPr>
+        <w:t>«Leg»</w:t>
+      </w:r>
+      <w:r>
+        <w:rPr>
+          <w:noProof/>
+        </w:rPr>
+        <w:fldChar w:fldCharType="end"/>
+      </w:r>
       <w:r>
         <w:rPr>
           <w:noProof/>
@@ -943,14 +1079,27 @@
       <w:r>
         <w:t xml:space="preserve">   </w:t>
       </w:r>
-      <w:fldSimple w:instr=" MERGEFIELD Comp ">
-        <w:r>
-          <w:rPr>
-            <w:noProof/>
-          </w:rPr>
-          <w:t>«Comp»</w:t>
-        </w:r>
-      </w:fldSimple>
+      <w:r>
+        <w:fldChar w:fldCharType="begin"/>
+      </w:r>
+      <w:r>
+        <w:instrText xml:space="preserve"> MERGEFIELD Comp </w:instrText>
+      </w:r>
+      <w:r>
+        <w:fldChar w:fldCharType="separate"/>
+      </w:r>
+      <w:r>
+        <w:rPr>
+          <w:noProof/>
+        </w:rPr>
+        <w:t>«Comp»</w:t>
+      </w:r>
+      <w:r>
+        <w:rPr>
+          <w:noProof/>
+        </w:rPr>
+        <w:fldChar w:fldCharType="end"/>
+      </w:r>
     </w:p>
     <w:p/>
     <w:p>
@@ -960,14 +1109,27 @@
       <w:r>
         <w:t xml:space="preserve">   </w:t>
       </w:r>
-      <w:fldSimple w:instr=" MERGEFIELD Donate ">
-        <w:r>
-          <w:rPr>
-            <w:noProof/>
-          </w:rPr>
-          <w:t>«Donate»</w:t>
-        </w:r>
-      </w:fldSimple>
+      <w:r>
+        <w:fldChar w:fldCharType="begin"/>
+      </w:r>
+      <w:r>
+        <w:instrText xml:space="preserve"> MERGEFIELD Donate </w:instrText>
+      </w:r>
+      <w:r>
+        <w:fldChar w:fldCharType="separate"/>
+      </w:r>
+      <w:r>
+        <w:rPr>
+          <w:noProof/>
+        </w:rPr>
+        <w:t>«Donate»</w:t>
+      </w:r>
+      <w:r>
+        <w:rPr>
+          <w:noProof/>
+        </w:rPr>
+        <w:fldChar w:fldCharType="end"/>
+      </w:r>
     </w:p>
     <w:p/>
     <w:p>
@@ -977,14 +1139,27 @@
       <w:r>
         <w:t xml:space="preserve">   </w:t>
       </w:r>
-      <w:fldSimple w:instr=" MERGEFIELD Grants ">
-        <w:r>
-          <w:rPr>
-            <w:noProof/>
-          </w:rPr>
-          <w:t>«Grants»</w:t>
-        </w:r>
-      </w:fldSimple>
+      <w:r>
+        <w:fldChar w:fldCharType="begin"/>
+      </w:r>
+      <w:r>
+        <w:instrText xml:space="preserve"> MERGEFIELD Grants </w:instrText>
+      </w:r>
+      <w:r>
+        <w:fldChar w:fldCharType="separate"/>
+      </w:r>
+      <w:r>
+        <w:rPr>
+          <w:noProof/>
+        </w:rPr>
+        <w:t>«Grants»</w:t>
+      </w:r>
+      <w:r>
+        <w:rPr>
+          <w:noProof/>
+        </w:rPr>
+        <w:fldChar w:fldCharType="end"/>
+      </w:r>
     </w:p>
     <w:p/>
     <w:p/>
@@ -1287,14 +1462,27 @@
       <w:r>
         <w:t xml:space="preserve">      </w:t>
       </w:r>
-      <w:fldSimple w:instr=" MERGEFIELD one ">
-        <w:r>
-          <w:rPr>
-            <w:noProof/>
-          </w:rPr>
-          <w:t>«one»</w:t>
-        </w:r>
-      </w:fldSimple>
+      <w:r>
+        <w:fldChar w:fldCharType="begin"/>
+      </w:r>
+      <w:r>
+        <w:instrText xml:space="preserve"> MERGEFIELD one </w:instrText>
+      </w:r>
+      <w:r>
+        <w:fldChar w:fldCharType="separate"/>
+      </w:r>
+      <w:r>
+        <w:rPr>
+          <w:noProof/>
+        </w:rPr>
+        <w:t>«one»</w:t>
+      </w:r>
+      <w:r>
+        <w:rPr>
+          <w:noProof/>
+        </w:rPr>
+        <w:fldChar w:fldCharType="end"/>
+      </w:r>
     </w:p>
     <w:p>
       <w:pPr>
@@ -1310,14 +1498,27 @@
       <w:r>
         <w:t xml:space="preserve">       </w:t>
       </w:r>
-      <w:fldSimple w:instr=" MERGEFIELD two ">
-        <w:r>
-          <w:rPr>
-            <w:noProof/>
-          </w:rPr>
-          <w:t>«two»</w:t>
-        </w:r>
-      </w:fldSimple>
+      <w:r>
+        <w:fldChar w:fldCharType="begin"/>
+      </w:r>
+      <w:r>
+        <w:instrText xml:space="preserve"> MERGEFIELD two </w:instrText>
+      </w:r>
+      <w:r>
+        <w:fldChar w:fldCharType="separate"/>
+      </w:r>
+      <w:r>
+        <w:rPr>
+          <w:noProof/>
+        </w:rPr>
+        <w:t>«two»</w:t>
+      </w:r>
+      <w:r>
+        <w:rPr>
+          <w:noProof/>
+        </w:rPr>
+        <w:fldChar w:fldCharType="end"/>
+      </w:r>
     </w:p>
     <w:p>
       <w:pPr>
@@ -1333,14 +1534,27 @@
       <w:r>
         <w:t xml:space="preserve">       </w:t>
       </w:r>
-      <w:fldSimple w:instr=" MERGEFIELD three ">
-        <w:r>
-          <w:rPr>
-            <w:noProof/>
-          </w:rPr>
-          <w:t>«three»</w:t>
-        </w:r>
-      </w:fldSimple>
+      <w:r>
+        <w:fldChar w:fldCharType="begin"/>
+      </w:r>
+      <w:r>
+        <w:instrText xml:space="preserve"> MERGEFIELD three </w:instrText>
+      </w:r>
+      <w:r>
+        <w:fldChar w:fldCharType="separate"/>
+      </w:r>
+      <w:r>
+        <w:rPr>
+          <w:noProof/>
+        </w:rPr>
+        <w:t>«three»</w:t>
+      </w:r>
+      <w:r>
+        <w:rPr>
+          <w:noProof/>
+        </w:rPr>
+        <w:fldChar w:fldCharType="end"/>
+      </w:r>
     </w:p>
     <w:p/>
     <w:p/>
@@ -1353,14 +1567,27 @@
       <w:r>
         <w:t xml:space="preserve">       </w:t>
       </w:r>
-      <w:fldSimple w:instr=" MERGEFIELD Private ">
-        <w:r>
-          <w:rPr>
-            <w:noProof/>
-          </w:rPr>
-          <w:t>«Private»</w:t>
-        </w:r>
-      </w:fldSimple>
+      <w:r>
+        <w:fldChar w:fldCharType="begin"/>
+      </w:r>
+      <w:r>
+        <w:instrText xml:space="preserve"> MERGEFIELD Private </w:instrText>
+      </w:r>
+      <w:r>
+        <w:fldChar w:fldCharType="separate"/>
+      </w:r>
+      <w:r>
+        <w:rPr>
+          <w:noProof/>
+        </w:rPr>
+        <w:t>«Private»</w:t>
+      </w:r>
+      <w:r>
+        <w:rPr>
+          <w:noProof/>
+        </w:rPr>
+        <w:fldChar w:fldCharType="end"/>
+      </w:r>
     </w:p>
     <w:p>
       <w:pPr>
@@ -2366,7 +2593,7 @@
 </file>
 
 <file path=customXml/itemProps1.xml><?xml version="1.0" encoding="utf-8"?>
-<ds:datastoreItem xmlns:ds="http://schemas.openxmlformats.org/officeDocument/2006/customXml" ds:itemID="{54A219E4-9FEB-EE45-8EEC-A0195E869D85}">
+<ds:datastoreItem xmlns:ds="http://schemas.openxmlformats.org/officeDocument/2006/customXml" ds:itemID="{F72EC603-1B67-2D46-A535-B05514EC410F}">
   <ds:schemaRefs>
     <ds:schemaRef ds:uri="http://schemas.openxmlformats.org/officeDocument/2006/bibliography"/>
   </ds:schemaRefs>

--- a/students/ssvirk/taxform.docx
+++ b/students/ssvirk/taxform.docx
@@ -453,27 +453,14 @@
       <w:r>
         <w:t xml:space="preserve">              </w:t>
       </w:r>
-      <w:r>
-        <w:fldChar w:fldCharType="begin"/>
-      </w:r>
-      <w:r>
-        <w:instrText xml:space="preserve"> MERGEFIELD Corp </w:instrText>
-      </w:r>
-      <w:r>
-        <w:fldChar w:fldCharType="separate"/>
-      </w:r>
-      <w:r>
-        <w:rPr>
-          <w:noProof/>
-        </w:rPr>
-        <w:t>«Corp»</w:t>
-      </w:r>
-      <w:r>
-        <w:rPr>
-          <w:noProof/>
-        </w:rPr>
-        <w:fldChar w:fldCharType="end"/>
-      </w:r>
+      <w:fldSimple w:instr=" MERGEFIELD Corp ">
+        <w:r>
+          <w:rPr>
+            <w:noProof/>
+          </w:rPr>
+          <w:t>«Corp»</w:t>
+        </w:r>
+      </w:fldSimple>
       <w:r>
         <w:t xml:space="preserve">                 </w:t>
       </w:r>
@@ -488,6 +475,9 @@
       </w:r>
       <w:r>
         <w:t xml:space="preserve"> </w:t>
+      </w:r>
+      <w:r>
+        <w:tab/>
       </w:r>
       <w:bookmarkStart w:id="0" w:name="_GoBack"/>
       <w:bookmarkEnd w:id="0"/>
@@ -518,27 +508,14 @@
       <w:r>
         <w:t xml:space="preserve"> </w:t>
       </w:r>
-      <w:r>
-        <w:fldChar w:fldCharType="begin"/>
-      </w:r>
-      <w:r>
-        <w:instrText xml:space="preserve"> MERGEFIELD Trust </w:instrText>
-      </w:r>
-      <w:r>
-        <w:fldChar w:fldCharType="separate"/>
-      </w:r>
-      <w:r>
-        <w:rPr>
-          <w:noProof/>
-        </w:rPr>
-        <w:t>«Trust»</w:t>
-      </w:r>
-      <w:r>
-        <w:rPr>
-          <w:noProof/>
-        </w:rPr>
-        <w:fldChar w:fldCharType="end"/>
-      </w:r>
+      <w:fldSimple w:instr=" MERGEFIELD Trust ">
+        <w:r>
+          <w:rPr>
+            <w:noProof/>
+          </w:rPr>
+          <w:t>«Trust»</w:t>
+        </w:r>
+      </w:fldSimple>
     </w:p>
     <w:p/>
     <w:p/>
@@ -552,53 +529,27 @@
       <w:r>
         <w:t xml:space="preserve">         </w:t>
       </w:r>
-      <w:r>
-        <w:fldChar w:fldCharType="begin"/>
-      </w:r>
-      <w:r>
-        <w:instrText xml:space="preserve"> MERGEFIELD FormationDate </w:instrText>
-      </w:r>
-      <w:r>
-        <w:fldChar w:fldCharType="separate"/>
-      </w:r>
-      <w:r>
-        <w:rPr>
-          <w:noProof/>
-        </w:rPr>
-        <w:t>«FormationDate»</w:t>
-      </w:r>
-      <w:r>
-        <w:rPr>
-          <w:noProof/>
-        </w:rPr>
-        <w:fldChar w:fldCharType="end"/>
-      </w:r>
+      <w:fldSimple w:instr=" MERGEFIELD FormationDate ">
+        <w:r>
+          <w:rPr>
+            <w:noProof/>
+          </w:rPr>
+          <w:t>«FormationDate»</w:t>
+        </w:r>
+      </w:fldSimple>
     </w:p>
     <w:p>
       <w:pPr>
         <w:ind w:left="3600" w:firstLine="720"/>
       </w:pPr>
-      <w:r>
-        <w:fldChar w:fldCharType="begin"/>
-      </w:r>
-      <w:r>
-        <w:instrText xml:space="preserve"> MERGEFIELD StateofIncorp </w:instrText>
-      </w:r>
-      <w:r>
-        <w:fldChar w:fldCharType="separate"/>
-      </w:r>
-      <w:r>
-        <w:rPr>
-          <w:noProof/>
-        </w:rPr>
-        <w:t>«StateofIncorp»</w:t>
-      </w:r>
-      <w:r>
-        <w:rPr>
-          <w:noProof/>
-        </w:rPr>
-        <w:fldChar w:fldCharType="end"/>
-      </w:r>
+      <w:fldSimple w:instr=" MERGEFIELD StateofIncorp ">
+        <w:r>
+          <w:rPr>
+            <w:noProof/>
+          </w:rPr>
+          <w:t>«StateofIncorp»</w:t>
+        </w:r>
+      </w:fldSimple>
     </w:p>
     <w:p/>
     <w:p/>
@@ -606,27 +557,14 @@
       <w:r>
         <w:t xml:space="preserve">               </w:t>
       </w:r>
-      <w:r>
-        <w:fldChar w:fldCharType="begin"/>
-      </w:r>
-      <w:r>
-        <w:instrText xml:space="preserve"> MERGEFIELD Exempt </w:instrText>
-      </w:r>
-      <w:r>
-        <w:fldChar w:fldCharType="separate"/>
-      </w:r>
-      <w:r>
-        <w:rPr>
-          <w:noProof/>
-        </w:rPr>
-        <w:t>«Exempt»</w:t>
-      </w:r>
-      <w:r>
-        <w:rPr>
-          <w:noProof/>
-        </w:rPr>
-        <w:fldChar w:fldCharType="end"/>
-      </w:r>
+      <w:fldSimple w:instr=" MERGEFIELD Exempt ">
+        <w:r>
+          <w:rPr>
+            <w:noProof/>
+          </w:rPr>
+          <w:t>«Exempt»</w:t>
+        </w:r>
+      </w:fldSimple>
     </w:p>
     <w:p/>
     <w:p/>
@@ -634,27 +572,14 @@
       <w:r>
         <w:t xml:space="preserve">               </w:t>
       </w:r>
-      <w:r>
-        <w:fldChar w:fldCharType="begin"/>
-      </w:r>
-      <w:r>
-        <w:instrText xml:space="preserve"> MERGEFIELD Empower </w:instrText>
-      </w:r>
-      <w:r>
-        <w:fldChar w:fldCharType="separate"/>
-      </w:r>
-      <w:r>
-        <w:rPr>
-          <w:noProof/>
-        </w:rPr>
-        <w:t>«Empower»</w:t>
-      </w:r>
-      <w:r>
-        <w:rPr>
-          <w:noProof/>
-        </w:rPr>
-        <w:fldChar w:fldCharType="end"/>
-      </w:r>
+      <w:fldSimple w:instr=" MERGEFIELD Empower ">
+        <w:r>
+          <w:rPr>
+            <w:noProof/>
+          </w:rPr>
+          <w:t>«Empower»</w:t>
+        </w:r>
+      </w:fldSimple>
     </w:p>
     <w:p/>
     <w:p/>
@@ -666,27 +591,14 @@
       <w:r>
         <w:t xml:space="preserve">  </w:t>
       </w:r>
-      <w:r>
-        <w:fldChar w:fldCharType="begin"/>
-      </w:r>
-      <w:r>
-        <w:instrText xml:space="preserve"> MERGEFIELD Dissolution </w:instrText>
-      </w:r>
-      <w:r>
-        <w:fldChar w:fldCharType="separate"/>
-      </w:r>
-      <w:r>
-        <w:rPr>
-          <w:noProof/>
-        </w:rPr>
-        <w:t>«Dissolution»</w:t>
-      </w:r>
-      <w:r>
-        <w:rPr>
-          <w:noProof/>
-        </w:rPr>
-        <w:fldChar w:fldCharType="end"/>
-      </w:r>
+      <w:fldSimple w:instr=" MERGEFIELD Dissolution ">
+        <w:r>
+          <w:rPr>
+            <w:noProof/>
+          </w:rPr>
+          <w:t>«Dissolution»</w:t>
+        </w:r>
+      </w:fldSimple>
       <w:r>
         <w:tab/>
       </w:r>
@@ -904,27 +816,14 @@
         <w:tab/>
         <w:t xml:space="preserve"> </w:t>
       </w:r>
-      <w:r>
-        <w:fldChar w:fldCharType="begin"/>
-      </w:r>
-      <w:r>
-        <w:instrText xml:space="preserve"> MERGEFIELD NTEE </w:instrText>
-      </w:r>
-      <w:r>
-        <w:fldChar w:fldCharType="separate"/>
-      </w:r>
-      <w:r>
-        <w:rPr>
-          <w:noProof/>
-        </w:rPr>
-        <w:t>«NTEE»</w:t>
-      </w:r>
-      <w:r>
-        <w:rPr>
-          <w:noProof/>
-        </w:rPr>
-        <w:fldChar w:fldCharType="end"/>
-      </w:r>
+      <w:fldSimple w:instr=" MERGEFIELD NTEE ">
+        <w:r>
+          <w:rPr>
+            <w:noProof/>
+          </w:rPr>
+          <w:t>«NTEE»</w:t>
+        </w:r>
+      </w:fldSimple>
     </w:p>
     <w:p/>
     <w:p/>
@@ -948,27 +847,14 @@
       <w:r>
         <w:t xml:space="preserve">  </w:t>
       </w:r>
-      <w:r>
-        <w:fldChar w:fldCharType="begin"/>
-      </w:r>
-      <w:r>
-        <w:instrText xml:space="preserve"> MERGEFIELD Opposing </w:instrText>
-      </w:r>
-      <w:r>
-        <w:fldChar w:fldCharType="separate"/>
-      </w:r>
-      <w:r>
-        <w:rPr>
-          <w:noProof/>
-        </w:rPr>
-        <w:t>«Opposing»</w:t>
-      </w:r>
-      <w:r>
-        <w:rPr>
-          <w:noProof/>
-        </w:rPr>
-        <w:fldChar w:fldCharType="end"/>
-      </w:r>
+      <w:fldSimple w:instr=" MERGEFIELD Opposing ">
+        <w:r>
+          <w:rPr>
+            <w:noProof/>
+          </w:rPr>
+          <w:t>«Opposing»</w:t>
+        </w:r>
+      </w:fldSimple>
     </w:p>
     <w:p>
       <w:pPr>
@@ -977,27 +863,14 @@
       <w:r>
         <w:t xml:space="preserve">   </w:t>
       </w:r>
-      <w:r>
-        <w:fldChar w:fldCharType="begin"/>
-      </w:r>
-      <w:r>
-        <w:instrText xml:space="preserve"> MERGEFIELD Leg </w:instrText>
-      </w:r>
-      <w:r>
-        <w:fldChar w:fldCharType="separate"/>
-      </w:r>
-      <w:r>
-        <w:rPr>
-          <w:noProof/>
-        </w:rPr>
-        <w:t>«Leg»</w:t>
-      </w:r>
-      <w:r>
-        <w:rPr>
-          <w:noProof/>
-        </w:rPr>
-        <w:fldChar w:fldCharType="end"/>
-      </w:r>
+      <w:fldSimple w:instr=" MERGEFIELD Leg ">
+        <w:r>
+          <w:rPr>
+            <w:noProof/>
+          </w:rPr>
+          <w:t>«Leg»</w:t>
+        </w:r>
+      </w:fldSimple>
       <w:r>
         <w:rPr>
           <w:noProof/>
@@ -1079,27 +952,14 @@
       <w:r>
         <w:t xml:space="preserve">   </w:t>
       </w:r>
-      <w:r>
-        <w:fldChar w:fldCharType="begin"/>
-      </w:r>
-      <w:r>
-        <w:instrText xml:space="preserve"> MERGEFIELD Comp </w:instrText>
-      </w:r>
-      <w:r>
-        <w:fldChar w:fldCharType="separate"/>
-      </w:r>
-      <w:r>
-        <w:rPr>
-          <w:noProof/>
-        </w:rPr>
-        <w:t>«Comp»</w:t>
-      </w:r>
-      <w:r>
-        <w:rPr>
-          <w:noProof/>
-        </w:rPr>
-        <w:fldChar w:fldCharType="end"/>
-      </w:r>
+      <w:fldSimple w:instr=" MERGEFIELD Comp ">
+        <w:r>
+          <w:rPr>
+            <w:noProof/>
+          </w:rPr>
+          <w:t>«Comp»</w:t>
+        </w:r>
+      </w:fldSimple>
     </w:p>
     <w:p/>
     <w:p>
@@ -1109,27 +969,14 @@
       <w:r>
         <w:t xml:space="preserve">   </w:t>
       </w:r>
-      <w:r>
-        <w:fldChar w:fldCharType="begin"/>
-      </w:r>
-      <w:r>
-        <w:instrText xml:space="preserve"> MERGEFIELD Donate </w:instrText>
-      </w:r>
-      <w:r>
-        <w:fldChar w:fldCharType="separate"/>
-      </w:r>
-      <w:r>
-        <w:rPr>
-          <w:noProof/>
-        </w:rPr>
-        <w:t>«Donate»</w:t>
-      </w:r>
-      <w:r>
-        <w:rPr>
-          <w:noProof/>
-        </w:rPr>
-        <w:fldChar w:fldCharType="end"/>
-      </w:r>
+      <w:fldSimple w:instr=" MERGEFIELD Donate ">
+        <w:r>
+          <w:rPr>
+            <w:noProof/>
+          </w:rPr>
+          <w:t>«Donate»</w:t>
+        </w:r>
+      </w:fldSimple>
     </w:p>
     <w:p/>
     <w:p>
@@ -1139,27 +986,14 @@
       <w:r>
         <w:t xml:space="preserve">   </w:t>
       </w:r>
-      <w:r>
-        <w:fldChar w:fldCharType="begin"/>
-      </w:r>
-      <w:r>
-        <w:instrText xml:space="preserve"> MERGEFIELD Grants </w:instrText>
-      </w:r>
-      <w:r>
-        <w:fldChar w:fldCharType="separate"/>
-      </w:r>
-      <w:r>
-        <w:rPr>
-          <w:noProof/>
-        </w:rPr>
-        <w:t>«Grants»</w:t>
-      </w:r>
-      <w:r>
-        <w:rPr>
-          <w:noProof/>
-        </w:rPr>
-        <w:fldChar w:fldCharType="end"/>
-      </w:r>
+      <w:fldSimple w:instr=" MERGEFIELD Grants ">
+        <w:r>
+          <w:rPr>
+            <w:noProof/>
+          </w:rPr>
+          <w:t>«Grants»</w:t>
+        </w:r>
+      </w:fldSimple>
     </w:p>
     <w:p/>
     <w:p/>
@@ -1462,27 +1296,14 @@
       <w:r>
         <w:t xml:space="preserve">      </w:t>
       </w:r>
-      <w:r>
-        <w:fldChar w:fldCharType="begin"/>
-      </w:r>
-      <w:r>
-        <w:instrText xml:space="preserve"> MERGEFIELD one </w:instrText>
-      </w:r>
-      <w:r>
-        <w:fldChar w:fldCharType="separate"/>
-      </w:r>
-      <w:r>
-        <w:rPr>
-          <w:noProof/>
-        </w:rPr>
-        <w:t>«one»</w:t>
-      </w:r>
-      <w:r>
-        <w:rPr>
-          <w:noProof/>
-        </w:rPr>
-        <w:fldChar w:fldCharType="end"/>
-      </w:r>
+      <w:fldSimple w:instr=" MERGEFIELD one ">
+        <w:r>
+          <w:rPr>
+            <w:noProof/>
+          </w:rPr>
+          <w:t>«one»</w:t>
+        </w:r>
+      </w:fldSimple>
     </w:p>
     <w:p>
       <w:pPr>
@@ -1498,27 +1319,14 @@
       <w:r>
         <w:t xml:space="preserve">       </w:t>
       </w:r>
-      <w:r>
-        <w:fldChar w:fldCharType="begin"/>
-      </w:r>
-      <w:r>
-        <w:instrText xml:space="preserve"> MERGEFIELD two </w:instrText>
-      </w:r>
-      <w:r>
-        <w:fldChar w:fldCharType="separate"/>
-      </w:r>
-      <w:r>
-        <w:rPr>
-          <w:noProof/>
-        </w:rPr>
-        <w:t>«two»</w:t>
-      </w:r>
-      <w:r>
-        <w:rPr>
-          <w:noProof/>
-        </w:rPr>
-        <w:fldChar w:fldCharType="end"/>
-      </w:r>
+      <w:fldSimple w:instr=" MERGEFIELD two ">
+        <w:r>
+          <w:rPr>
+            <w:noProof/>
+          </w:rPr>
+          <w:t>«two»</w:t>
+        </w:r>
+      </w:fldSimple>
     </w:p>
     <w:p>
       <w:pPr>
@@ -1534,27 +1342,14 @@
       <w:r>
         <w:t xml:space="preserve">       </w:t>
       </w:r>
-      <w:r>
-        <w:fldChar w:fldCharType="begin"/>
-      </w:r>
-      <w:r>
-        <w:instrText xml:space="preserve"> MERGEFIELD three </w:instrText>
-      </w:r>
-      <w:r>
-        <w:fldChar w:fldCharType="separate"/>
-      </w:r>
-      <w:r>
-        <w:rPr>
-          <w:noProof/>
-        </w:rPr>
-        <w:t>«three»</w:t>
-      </w:r>
-      <w:r>
-        <w:rPr>
-          <w:noProof/>
-        </w:rPr>
-        <w:fldChar w:fldCharType="end"/>
-      </w:r>
+      <w:fldSimple w:instr=" MERGEFIELD three ">
+        <w:r>
+          <w:rPr>
+            <w:noProof/>
+          </w:rPr>
+          <w:t>«three»</w:t>
+        </w:r>
+      </w:fldSimple>
     </w:p>
     <w:p/>
     <w:p/>
@@ -1567,27 +1362,14 @@
       <w:r>
         <w:t xml:space="preserve">       </w:t>
       </w:r>
-      <w:r>
-        <w:fldChar w:fldCharType="begin"/>
-      </w:r>
-      <w:r>
-        <w:instrText xml:space="preserve"> MERGEFIELD Private </w:instrText>
-      </w:r>
-      <w:r>
-        <w:fldChar w:fldCharType="separate"/>
-      </w:r>
-      <w:r>
-        <w:rPr>
-          <w:noProof/>
-        </w:rPr>
-        <w:t>«Private»</w:t>
-      </w:r>
-      <w:r>
-        <w:rPr>
-          <w:noProof/>
-        </w:rPr>
-        <w:fldChar w:fldCharType="end"/>
-      </w:r>
+      <w:fldSimple w:instr=" MERGEFIELD Private ">
+        <w:r>
+          <w:rPr>
+            <w:noProof/>
+          </w:rPr>
+          <w:t>«Private»</w:t>
+        </w:r>
+      </w:fldSimple>
     </w:p>
     <w:p>
       <w:pPr>
@@ -2593,7 +2375,7 @@
 </file>
 
 <file path=customXml/itemProps1.xml><?xml version="1.0" encoding="utf-8"?>
-<ds:datastoreItem xmlns:ds="http://schemas.openxmlformats.org/officeDocument/2006/customXml" ds:itemID="{F72EC603-1B67-2D46-A535-B05514EC410F}">
+<ds:datastoreItem xmlns:ds="http://schemas.openxmlformats.org/officeDocument/2006/customXml" ds:itemID="{80961D7A-C4BE-2948-9A42-2C1DB24D39FD}">
   <ds:schemaRefs>
     <ds:schemaRef ds:uri="http://schemas.openxmlformats.org/officeDocument/2006/bibliography"/>
   </ds:schemaRefs>

--- a/students/ssvirk/taxform.docx
+++ b/students/ssvirk/taxform.docx
@@ -453,14 +453,27 @@
       <w:r>
         <w:t xml:space="preserve">              </w:t>
       </w:r>
-      <w:fldSimple w:instr=" MERGEFIELD Corp ">
-        <w:r>
-          <w:rPr>
-            <w:noProof/>
-          </w:rPr>
-          <w:t>«Corp»</w:t>
-        </w:r>
-      </w:fldSimple>
+      <w:r>
+        <w:fldChar w:fldCharType="begin"/>
+      </w:r>
+      <w:r>
+        <w:instrText xml:space="preserve"> MERGEFIELD Corp </w:instrText>
+      </w:r>
+      <w:r>
+        <w:fldChar w:fldCharType="separate"/>
+      </w:r>
+      <w:r>
+        <w:rPr>
+          <w:noProof/>
+        </w:rPr>
+        <w:t>«Corp»</w:t>
+      </w:r>
+      <w:r>
+        <w:rPr>
+          <w:noProof/>
+        </w:rPr>
+        <w:fldChar w:fldCharType="end"/>
+      </w:r>
       <w:r>
         <w:t xml:space="preserve">                 </w:t>
       </w:r>
@@ -477,7 +490,7 @@
         <w:t xml:space="preserve"> </w:t>
       </w:r>
       <w:r>
-        <w:tab/>
+        <w:t xml:space="preserve">    </w:t>
       </w:r>
       <w:bookmarkStart w:id="0" w:name="_GoBack"/>
       <w:bookmarkEnd w:id="0"/>
@@ -502,20 +515,35 @@
         </w:rPr>
         <w:fldChar w:fldCharType="end"/>
       </w:r>
+      <w:proofErr w:type="gramStart"/>
       <w:r>
         <w:t xml:space="preserve">                                </w:t>
       </w:r>
       <w:r>
         <w:t xml:space="preserve"> </w:t>
       </w:r>
-      <w:fldSimple w:instr=" MERGEFIELD Trust ">
-        <w:r>
-          <w:rPr>
-            <w:noProof/>
-          </w:rPr>
-          <w:t>«Trust»</w:t>
-        </w:r>
-      </w:fldSimple>
+      <w:proofErr w:type="gramEnd"/>
+      <w:r>
+        <w:fldChar w:fldCharType="begin"/>
+      </w:r>
+      <w:r>
+        <w:instrText xml:space="preserve"> MERGEFIELD Trust </w:instrText>
+      </w:r>
+      <w:r>
+        <w:fldChar w:fldCharType="separate"/>
+      </w:r>
+      <w:r>
+        <w:rPr>
+          <w:noProof/>
+        </w:rPr>
+        <w:t>«Trust»</w:t>
+      </w:r>
+      <w:r>
+        <w:rPr>
+          <w:noProof/>
+        </w:rPr>
+        <w:fldChar w:fldCharType="end"/>
+      </w:r>
     </w:p>
     <w:p/>
     <w:p/>
@@ -529,27 +557,53 @@
       <w:r>
         <w:t xml:space="preserve">         </w:t>
       </w:r>
-      <w:fldSimple w:instr=" MERGEFIELD FormationDate ">
-        <w:r>
-          <w:rPr>
-            <w:noProof/>
-          </w:rPr>
-          <w:t>«FormationDate»</w:t>
-        </w:r>
-      </w:fldSimple>
+      <w:r>
+        <w:fldChar w:fldCharType="begin"/>
+      </w:r>
+      <w:r>
+        <w:instrText xml:space="preserve"> MERGEFIELD FormationDate </w:instrText>
+      </w:r>
+      <w:r>
+        <w:fldChar w:fldCharType="separate"/>
+      </w:r>
+      <w:r>
+        <w:rPr>
+          <w:noProof/>
+        </w:rPr>
+        <w:t>«FormationDate»</w:t>
+      </w:r>
+      <w:r>
+        <w:rPr>
+          <w:noProof/>
+        </w:rPr>
+        <w:fldChar w:fldCharType="end"/>
+      </w:r>
     </w:p>
     <w:p>
       <w:pPr>
         <w:ind w:left="3600" w:firstLine="720"/>
       </w:pPr>
-      <w:fldSimple w:instr=" MERGEFIELD StateofIncorp ">
-        <w:r>
-          <w:rPr>
-            <w:noProof/>
-          </w:rPr>
-          <w:t>«StateofIncorp»</w:t>
-        </w:r>
-      </w:fldSimple>
+      <w:r>
+        <w:fldChar w:fldCharType="begin"/>
+      </w:r>
+      <w:r>
+        <w:instrText xml:space="preserve"> MERGEFIELD StateofIncorp </w:instrText>
+      </w:r>
+      <w:r>
+        <w:fldChar w:fldCharType="separate"/>
+      </w:r>
+      <w:r>
+        <w:rPr>
+          <w:noProof/>
+        </w:rPr>
+        <w:t>«StateofIncorp»</w:t>
+      </w:r>
+      <w:r>
+        <w:rPr>
+          <w:noProof/>
+        </w:rPr>
+        <w:fldChar w:fldCharType="end"/>
+      </w:r>
     </w:p>
     <w:p/>
     <w:p/>
@@ -557,14 +611,27 @@
       <w:r>
         <w:t xml:space="preserve">               </w:t>
       </w:r>
-      <w:fldSimple w:instr=" MERGEFIELD Exempt ">
-        <w:r>
-          <w:rPr>
-            <w:noProof/>
-          </w:rPr>
-          <w:t>«Exempt»</w:t>
-        </w:r>
-      </w:fldSimple>
+      <w:r>
+        <w:fldChar w:fldCharType="begin"/>
+      </w:r>
+      <w:r>
+        <w:instrText xml:space="preserve"> MERGEFIELD Exempt </w:instrText>
+      </w:r>
+      <w:r>
+        <w:fldChar w:fldCharType="separate"/>
+      </w:r>
+      <w:r>
+        <w:rPr>
+          <w:noProof/>
+        </w:rPr>
+        <w:t>«Exempt»</w:t>
+      </w:r>
+      <w:r>
+        <w:rPr>
+          <w:noProof/>
+        </w:rPr>
+        <w:fldChar w:fldCharType="end"/>
+      </w:r>
     </w:p>
     <w:p/>
     <w:p/>
@@ -572,14 +639,30 @@
       <w:r>
         <w:t xml:space="preserve">               </w:t>
       </w:r>
-      <w:fldSimple w:instr=" MERGEFIELD Empower ">
-        <w:r>
-          <w:rPr>
-            <w:noProof/>
-          </w:rPr>
-          <w:t>«Empower»</w:t>
-        </w:r>
-      </w:fldSimple>
+      <w:r>
+        <w:fldChar w:fldCharType="begin"/>
+      </w:r>
+      <w:r>
+        <w:instrText xml:space="preserve"> MERGEFIELD Empo</w:instrText>
+      </w:r>
+      <w:r>
+        <w:instrText xml:space="preserve">wer </w:instrText>
+      </w:r>
+      <w:r>
+        <w:fldChar w:fldCharType="separate"/>
+      </w:r>
+      <w:r>
+        <w:rPr>
+          <w:noProof/>
+        </w:rPr>
+        <w:t>«Empower»</w:t>
+      </w:r>
+      <w:r>
+        <w:rPr>
+          <w:noProof/>
+        </w:rPr>
+        <w:fldChar w:fldCharType="end"/>
+      </w:r>
     </w:p>
     <w:p/>
     <w:p/>
@@ -591,14 +674,27 @@
       <w:r>
         <w:t xml:space="preserve">  </w:t>
       </w:r>
-      <w:fldSimple w:instr=" MERGEFIELD Dissolution ">
-        <w:r>
-          <w:rPr>
-            <w:noProof/>
-          </w:rPr>
-          <w:t>«Dissolution»</w:t>
-        </w:r>
-      </w:fldSimple>
+      <w:r>
+        <w:fldChar w:fldCharType="begin"/>
+      </w:r>
+      <w:r>
+        <w:instrText xml:space="preserve"> MERGEFIELD Dissolution </w:instrText>
+      </w:r>
+      <w:r>
+        <w:fldChar w:fldCharType="separate"/>
+      </w:r>
+      <w:r>
+        <w:rPr>
+          <w:noProof/>
+        </w:rPr>
+        <w:t>«Dissolution»</w:t>
+      </w:r>
+      <w:r>
+        <w:rPr>
+          <w:noProof/>
+        </w:rPr>
+        <w:fldChar w:fldCharType="end"/>
+      </w:r>
       <w:r>
         <w:tab/>
       </w:r>
@@ -816,14 +912,27 @@
         <w:tab/>
         <w:t xml:space="preserve"> </w:t>
       </w:r>
-      <w:fldSimple w:instr=" MERGEFIELD NTEE ">
-        <w:r>
-          <w:rPr>
-            <w:noProof/>
-          </w:rPr>
-          <w:t>«NTEE»</w:t>
-        </w:r>
-      </w:fldSimple>
+      <w:r>
+        <w:fldChar w:fldCharType="begin"/>
+      </w:r>
+      <w:r>
+        <w:instrText xml:space="preserve"> MERGEFIELD NTEE </w:instrText>
+      </w:r>
+      <w:r>
+        <w:fldChar w:fldCharType="separate"/>
+      </w:r>
+      <w:r>
+        <w:rPr>
+          <w:noProof/>
+        </w:rPr>
+        <w:t>«NTEE»</w:t>
+      </w:r>
+      <w:r>
+        <w:rPr>
+          <w:noProof/>
+        </w:rPr>
+        <w:fldChar w:fldCharType="end"/>
+      </w:r>
     </w:p>
     <w:p/>
     <w:p/>
@@ -847,14 +956,27 @@
       <w:r>
         <w:t xml:space="preserve">  </w:t>
       </w:r>
-      <w:fldSimple w:instr=" MERGEFIELD Opposing ">
-        <w:r>
-          <w:rPr>
-            <w:noProof/>
-          </w:rPr>
-          <w:t>«Opposing»</w:t>
-        </w:r>
-      </w:fldSimple>
+      <w:r>
+        <w:fldChar w:fldCharType="begin"/>
+      </w:r>
+      <w:r>
+        <w:instrText xml:space="preserve"> MERGEFIELD Opposing </w:instrText>
+      </w:r>
+      <w:r>
+        <w:fldChar w:fldCharType="separate"/>
+      </w:r>
+      <w:r>
+        <w:rPr>
+          <w:noProof/>
+        </w:rPr>
+        <w:t>«Opposing»</w:t>
+      </w:r>
+      <w:r>
+        <w:rPr>
+          <w:noProof/>
+        </w:rPr>
+        <w:fldChar w:fldCharType="end"/>
+      </w:r>
     </w:p>
     <w:p>
       <w:pPr>
@@ -863,14 +985,27 @@
       <w:r>
         <w:t xml:space="preserve">   </w:t>
       </w:r>
-      <w:fldSimple w:instr=" MERGEFIELD Leg ">
-        <w:r>
-          <w:rPr>
-            <w:noProof/>
-          </w:rPr>
-          <w:t>«Leg»</w:t>
-        </w:r>
-      </w:fldSimple>
+      <w:r>
+        <w:fldChar w:fldCharType="begin"/>
+      </w:r>
+      <w:r>
+        <w:instrText xml:space="preserve"> MERGEFIELD Leg </w:instrText>
+      </w:r>
+      <w:r>
+        <w:fldChar w:fldCharType="separate"/>
+      </w:r>
+      <w:r>
+        <w:rPr>
+          <w:noProof/>
+        </w:rPr>
+        <w:t>«Leg»</w:t>
+      </w:r>
+      <w:r>
+        <w:rPr>
+          <w:noProof/>
+        </w:rPr>
+        <w:fldChar w:fldCharType="end"/>
+      </w:r>
       <w:r>
         <w:rPr>
           <w:noProof/>
@@ -952,14 +1087,27 @@
       <w:r>
         <w:t xml:space="preserve">   </w:t>
       </w:r>
-      <w:fldSimple w:instr=" MERGEFIELD Comp ">
-        <w:r>
-          <w:rPr>
-            <w:noProof/>
-          </w:rPr>
-          <w:t>«Comp»</w:t>
-        </w:r>
-      </w:fldSimple>
+      <w:r>
+        <w:fldChar w:fldCharType="begin"/>
+      </w:r>
+      <w:r>
+        <w:instrText xml:space="preserve"> MERGEFIELD Comp </w:instrText>
+      </w:r>
+      <w:r>
+        <w:fldChar w:fldCharType="separate"/>
+      </w:r>
+      <w:r>
+        <w:rPr>
+          <w:noProof/>
+        </w:rPr>
+        <w:t>«Comp»</w:t>
+      </w:r>
+      <w:r>
+        <w:rPr>
+          <w:noProof/>
+        </w:rPr>
+        <w:fldChar w:fldCharType="end"/>
+      </w:r>
     </w:p>
     <w:p/>
     <w:p>
@@ -969,14 +1117,27 @@
       <w:r>
         <w:t xml:space="preserve">   </w:t>
       </w:r>
-      <w:fldSimple w:instr=" MERGEFIELD Donate ">
-        <w:r>
-          <w:rPr>
-            <w:noProof/>
-          </w:rPr>
-          <w:t>«Donate»</w:t>
-        </w:r>
-      </w:fldSimple>
+      <w:r>
+        <w:fldChar w:fldCharType="begin"/>
+      </w:r>
+      <w:r>
+        <w:instrText xml:space="preserve"> MERGEFIELD Donate </w:instrText>
+      </w:r>
+      <w:r>
+        <w:fldChar w:fldCharType="separate"/>
+      </w:r>
+      <w:r>
+        <w:rPr>
+          <w:noProof/>
+        </w:rPr>
+        <w:t>«Donate»</w:t>
+      </w:r>
+      <w:r>
+        <w:rPr>
+          <w:noProof/>
+        </w:rPr>
+        <w:fldChar w:fldCharType="end"/>
+      </w:r>
     </w:p>
     <w:p/>
     <w:p>
@@ -986,14 +1147,27 @@
       <w:r>
         <w:t xml:space="preserve">   </w:t>
       </w:r>
-      <w:fldSimple w:instr=" MERGEFIELD Grants ">
-        <w:r>
-          <w:rPr>
-            <w:noProof/>
-          </w:rPr>
-          <w:t>«Grants»</w:t>
-        </w:r>
-      </w:fldSimple>
+      <w:r>
+        <w:fldChar w:fldCharType="begin"/>
+      </w:r>
+      <w:r>
+        <w:instrText xml:space="preserve"> MERGEFIELD Grants </w:instrText>
+      </w:r>
+      <w:r>
+        <w:fldChar w:fldCharType="separate"/>
+      </w:r>
+      <w:r>
+        <w:rPr>
+          <w:noProof/>
+        </w:rPr>
+        <w:t>«Grants»</w:t>
+      </w:r>
+      <w:r>
+        <w:rPr>
+          <w:noProof/>
+        </w:rPr>
+        <w:fldChar w:fldCharType="end"/>
+      </w:r>
     </w:p>
     <w:p/>
     <w:p/>
@@ -1296,14 +1470,27 @@
       <w:r>
         <w:t xml:space="preserve">      </w:t>
       </w:r>
-      <w:fldSimple w:instr=" MERGEFIELD one ">
-        <w:r>
-          <w:rPr>
-            <w:noProof/>
-          </w:rPr>
-          <w:t>«one»</w:t>
-        </w:r>
-      </w:fldSimple>
+      <w:r>
+        <w:fldChar w:fldCharType="begin"/>
+      </w:r>
+      <w:r>
+        <w:instrText xml:space="preserve"> MERGEFIELD one </w:instrText>
+      </w:r>
+      <w:r>
+        <w:fldChar w:fldCharType="separate"/>
+      </w:r>
+      <w:r>
+        <w:rPr>
+          <w:noProof/>
+        </w:rPr>
+        <w:t>«one»</w:t>
+      </w:r>
+      <w:r>
+        <w:rPr>
+          <w:noProof/>
+        </w:rPr>
+        <w:fldChar w:fldCharType="end"/>
+      </w:r>
     </w:p>
     <w:p>
       <w:pPr>
@@ -1319,14 +1506,27 @@
       <w:r>
         <w:t xml:space="preserve">       </w:t>
       </w:r>
-      <w:fldSimple w:instr=" MERGEFIELD two ">
-        <w:r>
-          <w:rPr>
-            <w:noProof/>
-          </w:rPr>
-          <w:t>«two»</w:t>
-        </w:r>
-      </w:fldSimple>
+      <w:r>
+        <w:fldChar w:fldCharType="begin"/>
+      </w:r>
+      <w:r>
+        <w:instrText xml:space="preserve"> MERGEFIELD two </w:instrText>
+      </w:r>
+      <w:r>
+        <w:fldChar w:fldCharType="separate"/>
+      </w:r>
+      <w:r>
+        <w:rPr>
+          <w:noProof/>
+        </w:rPr>
+        <w:t>«two»</w:t>
+      </w:r>
+      <w:r>
+        <w:rPr>
+          <w:noProof/>
+        </w:rPr>
+        <w:fldChar w:fldCharType="end"/>
+      </w:r>
     </w:p>
     <w:p>
       <w:pPr>
@@ -1342,14 +1542,27 @@
       <w:r>
         <w:t xml:space="preserve">       </w:t>
       </w:r>
-      <w:fldSimple w:instr=" MERGEFIELD three ">
-        <w:r>
-          <w:rPr>
-            <w:noProof/>
-          </w:rPr>
-          <w:t>«three»</w:t>
-        </w:r>
-      </w:fldSimple>
+      <w:r>
+        <w:fldChar w:fldCharType="begin"/>
+      </w:r>
+      <w:r>
+        <w:instrText xml:space="preserve"> MERGEFIELD three </w:instrText>
+      </w:r>
+      <w:r>
+        <w:fldChar w:fldCharType="separate"/>
+      </w:r>
+      <w:r>
+        <w:rPr>
+          <w:noProof/>
+        </w:rPr>
+        <w:t>«three»</w:t>
+      </w:r>
+      <w:r>
+        <w:rPr>
+          <w:noProof/>
+        </w:rPr>
+        <w:fldChar w:fldCharType="end"/>
+      </w:r>
     </w:p>
     <w:p/>
     <w:p/>
@@ -1362,14 +1575,27 @@
       <w:r>
         <w:t xml:space="preserve">       </w:t>
       </w:r>
-      <w:fldSimple w:instr=" MERGEFIELD Private ">
-        <w:r>
-          <w:rPr>
-            <w:noProof/>
-          </w:rPr>
-          <w:t>«Private»</w:t>
-        </w:r>
-      </w:fldSimple>
+      <w:r>
+        <w:fldChar w:fldCharType="begin"/>
+      </w:r>
+      <w:r>
+        <w:instrText xml:space="preserve"> MERGEFIELD Private </w:instrText>
+      </w:r>
+      <w:r>
+        <w:fldChar w:fldCharType="separate"/>
+      </w:r>
+      <w:r>
+        <w:rPr>
+          <w:noProof/>
+        </w:rPr>
+        <w:t>«Private»</w:t>
+      </w:r>
+      <w:r>
+        <w:rPr>
+          <w:noProof/>
+        </w:rPr>
+        <w:fldChar w:fldCharType="end"/>
+      </w:r>
     </w:p>
     <w:p>
       <w:pPr>
@@ -2375,7 +2601,7 @@
 </file>
 
 <file path=customXml/itemProps1.xml><?xml version="1.0" encoding="utf-8"?>
-<ds:datastoreItem xmlns:ds="http://schemas.openxmlformats.org/officeDocument/2006/customXml" ds:itemID="{80961D7A-C4BE-2948-9A42-2C1DB24D39FD}">
+<ds:datastoreItem xmlns:ds="http://schemas.openxmlformats.org/officeDocument/2006/customXml" ds:itemID="{F048983F-1951-F34C-B414-1827889BA3B0}">
   <ds:schemaRefs>
     <ds:schemaRef ds:uri="http://schemas.openxmlformats.org/officeDocument/2006/bibliography"/>
   </ds:schemaRefs>

--- a/students/ssvirk/taxform.docx
+++ b/students/ssvirk/taxform.docx
@@ -453,27 +453,14 @@
       <w:r>
         <w:t xml:space="preserve">              </w:t>
       </w:r>
-      <w:r>
-        <w:fldChar w:fldCharType="begin"/>
-      </w:r>
-      <w:r>
-        <w:instrText xml:space="preserve"> MERGEFIELD Corp </w:instrText>
-      </w:r>
-      <w:r>
-        <w:fldChar w:fldCharType="separate"/>
-      </w:r>
-      <w:r>
-        <w:rPr>
-          <w:noProof/>
-        </w:rPr>
-        <w:t>«Corp»</w:t>
-      </w:r>
-      <w:r>
-        <w:rPr>
-          <w:noProof/>
-        </w:rPr>
-        <w:fldChar w:fldCharType="end"/>
-      </w:r>
+      <w:fldSimple w:instr=" MERGEFIELD Corp ">
+        <w:r>
+          <w:rPr>
+            <w:noProof/>
+          </w:rPr>
+          <w:t>«Corp»</w:t>
+        </w:r>
+      </w:fldSimple>
       <w:r>
         <w:t xml:space="preserve">                 </w:t>
       </w:r>
@@ -490,7 +477,7 @@
         <w:t xml:space="preserve"> </w:t>
       </w:r>
       <w:r>
-        <w:t xml:space="preserve">    </w:t>
+        <w:t xml:space="preserve">  </w:t>
       </w:r>
       <w:bookmarkStart w:id="0" w:name="_GoBack"/>
       <w:bookmarkEnd w:id="0"/>
@@ -523,27 +510,14 @@
         <w:t xml:space="preserve"> </w:t>
       </w:r>
       <w:proofErr w:type="gramEnd"/>
-      <w:r>
-        <w:fldChar w:fldCharType="begin"/>
-      </w:r>
-      <w:r>
-        <w:instrText xml:space="preserve"> MERGEFIELD Trust </w:instrText>
-      </w:r>
-      <w:r>
-        <w:fldChar w:fldCharType="separate"/>
-      </w:r>
-      <w:r>
-        <w:rPr>
-          <w:noProof/>
-        </w:rPr>
-        <w:t>«Trust»</w:t>
-      </w:r>
-      <w:r>
-        <w:rPr>
-          <w:noProof/>
-        </w:rPr>
-        <w:fldChar w:fldCharType="end"/>
-      </w:r>
+      <w:fldSimple w:instr=" MERGEFIELD Trust ">
+        <w:r>
+          <w:rPr>
+            <w:noProof/>
+          </w:rPr>
+          <w:t>«Trust»</w:t>
+        </w:r>
+      </w:fldSimple>
     </w:p>
     <w:p/>
     <w:p/>
@@ -557,53 +531,27 @@
       <w:r>
         <w:t xml:space="preserve">         </w:t>
       </w:r>
-      <w:r>
-        <w:fldChar w:fldCharType="begin"/>
-      </w:r>
-      <w:r>
-        <w:instrText xml:space="preserve"> MERGEFIELD FormationDate </w:instrText>
-      </w:r>
-      <w:r>
-        <w:fldChar w:fldCharType="separate"/>
-      </w:r>
-      <w:r>
-        <w:rPr>
-          <w:noProof/>
-        </w:rPr>
-        <w:t>«FormationDate»</w:t>
-      </w:r>
-      <w:r>
-        <w:rPr>
-          <w:noProof/>
-        </w:rPr>
-        <w:fldChar w:fldCharType="end"/>
-      </w:r>
+      <w:fldSimple w:instr=" MERGEFIELD FormationDate ">
+        <w:r>
+          <w:rPr>
+            <w:noProof/>
+          </w:rPr>
+          <w:t>«FormationDate»</w:t>
+        </w:r>
+      </w:fldSimple>
     </w:p>
     <w:p>
       <w:pPr>
         <w:ind w:left="3600" w:firstLine="720"/>
       </w:pPr>
-      <w:r>
-        <w:fldChar w:fldCharType="begin"/>
-      </w:r>
-      <w:r>
-        <w:instrText xml:space="preserve"> MERGEFIELD StateofIncorp </w:instrText>
-      </w:r>
-      <w:r>
-        <w:fldChar w:fldCharType="separate"/>
-      </w:r>
-      <w:r>
-        <w:rPr>
-          <w:noProof/>
-        </w:rPr>
-        <w:t>«StateofIncorp»</w:t>
-      </w:r>
-      <w:r>
-        <w:rPr>
-          <w:noProof/>
-        </w:rPr>
-        <w:fldChar w:fldCharType="end"/>
-      </w:r>
+      <w:fldSimple w:instr=" MERGEFIELD StateofIncorp ">
+        <w:r>
+          <w:rPr>
+            <w:noProof/>
+          </w:rPr>
+          <w:t>«StateofIncorp»</w:t>
+        </w:r>
+      </w:fldSimple>
     </w:p>
     <w:p/>
     <w:p/>
@@ -611,27 +559,14 @@
       <w:r>
         <w:t xml:space="preserve">               </w:t>
       </w:r>
-      <w:r>
-        <w:fldChar w:fldCharType="begin"/>
-      </w:r>
-      <w:r>
-        <w:instrText xml:space="preserve"> MERGEFIELD Exempt </w:instrText>
-      </w:r>
-      <w:r>
-        <w:fldChar w:fldCharType="separate"/>
-      </w:r>
-      <w:r>
-        <w:rPr>
-          <w:noProof/>
-        </w:rPr>
-        <w:t>«Exempt»</w:t>
-      </w:r>
-      <w:r>
-        <w:rPr>
-          <w:noProof/>
-        </w:rPr>
-        <w:fldChar w:fldCharType="end"/>
-      </w:r>
+      <w:fldSimple w:instr=" MERGEFIELD Exempt ">
+        <w:r>
+          <w:rPr>
+            <w:noProof/>
+          </w:rPr>
+          <w:t>«Exempt»</w:t>
+        </w:r>
+      </w:fldSimple>
     </w:p>
     <w:p/>
     <w:p/>
@@ -639,30 +574,14 @@
       <w:r>
         <w:t xml:space="preserve">               </w:t>
       </w:r>
-      <w:r>
-        <w:fldChar w:fldCharType="begin"/>
-      </w:r>
-      <w:r>
-        <w:instrText xml:space="preserve"> MERGEFIELD Empo</w:instrText>
-      </w:r>
-      <w:r>
-        <w:instrText xml:space="preserve">wer </w:instrText>
-      </w:r>
-      <w:r>
-        <w:fldChar w:fldCharType="separate"/>
-      </w:r>
-      <w:r>
-        <w:rPr>
-          <w:noProof/>
-        </w:rPr>
-        <w:t>«Empower»</w:t>
-      </w:r>
-      <w:r>
-        <w:rPr>
-          <w:noProof/>
-        </w:rPr>
-        <w:fldChar w:fldCharType="end"/>
-      </w:r>
+      <w:fldSimple w:instr=" MERGEFIELD Empower ">
+        <w:r>
+          <w:rPr>
+            <w:noProof/>
+          </w:rPr>
+          <w:t>«Empower»</w:t>
+        </w:r>
+      </w:fldSimple>
     </w:p>
     <w:p/>
     <w:p/>
@@ -674,27 +593,14 @@
       <w:r>
         <w:t xml:space="preserve">  </w:t>
       </w:r>
-      <w:r>
-        <w:fldChar w:fldCharType="begin"/>
-      </w:r>
-      <w:r>
-        <w:instrText xml:space="preserve"> MERGEFIELD Dissolution </w:instrText>
-      </w:r>
-      <w:r>
-        <w:fldChar w:fldCharType="separate"/>
-      </w:r>
-      <w:r>
-        <w:rPr>
-          <w:noProof/>
-        </w:rPr>
-        <w:t>«Dissolution»</w:t>
-      </w:r>
-      <w:r>
-        <w:rPr>
-          <w:noProof/>
-        </w:rPr>
-        <w:fldChar w:fldCharType="end"/>
-      </w:r>
+      <w:fldSimple w:instr=" MERGEFIELD Dissolution ">
+        <w:r>
+          <w:rPr>
+            <w:noProof/>
+          </w:rPr>
+          <w:t>«Dissolution»</w:t>
+        </w:r>
+      </w:fldSimple>
       <w:r>
         <w:tab/>
       </w:r>
@@ -912,27 +818,14 @@
         <w:tab/>
         <w:t xml:space="preserve"> </w:t>
       </w:r>
-      <w:r>
-        <w:fldChar w:fldCharType="begin"/>
-      </w:r>
-      <w:r>
-        <w:instrText xml:space="preserve"> MERGEFIELD NTEE </w:instrText>
-      </w:r>
-      <w:r>
-        <w:fldChar w:fldCharType="separate"/>
-      </w:r>
-      <w:r>
-        <w:rPr>
-          <w:noProof/>
-        </w:rPr>
-        <w:t>«NTEE»</w:t>
-      </w:r>
-      <w:r>
-        <w:rPr>
-          <w:noProof/>
-        </w:rPr>
-        <w:fldChar w:fldCharType="end"/>
-      </w:r>
+      <w:fldSimple w:instr=" MERGEFIELD NTEE ">
+        <w:r>
+          <w:rPr>
+            <w:noProof/>
+          </w:rPr>
+          <w:t>«NTEE»</w:t>
+        </w:r>
+      </w:fldSimple>
     </w:p>
     <w:p/>
     <w:p/>
@@ -956,27 +849,14 @@
       <w:r>
         <w:t xml:space="preserve">  </w:t>
       </w:r>
-      <w:r>
-        <w:fldChar w:fldCharType="begin"/>
-      </w:r>
-      <w:r>
-        <w:instrText xml:space="preserve"> MERGEFIELD Opposing </w:instrText>
-      </w:r>
-      <w:r>
-        <w:fldChar w:fldCharType="separate"/>
-      </w:r>
-      <w:r>
-        <w:rPr>
-          <w:noProof/>
-        </w:rPr>
-        <w:t>«Opposing»</w:t>
-      </w:r>
-      <w:r>
-        <w:rPr>
-          <w:noProof/>
-        </w:rPr>
-        <w:fldChar w:fldCharType="end"/>
-      </w:r>
+      <w:fldSimple w:instr=" MERGEFIELD Opposing ">
+        <w:r>
+          <w:rPr>
+            <w:noProof/>
+          </w:rPr>
+          <w:t>«Opposing»</w:t>
+        </w:r>
+      </w:fldSimple>
     </w:p>
     <w:p>
       <w:pPr>
@@ -985,27 +865,14 @@
       <w:r>
         <w:t xml:space="preserve">   </w:t>
       </w:r>
-      <w:r>
-        <w:fldChar w:fldCharType="begin"/>
-      </w:r>
-      <w:r>
-        <w:instrText xml:space="preserve"> MERGEFIELD Leg </w:instrText>
-      </w:r>
-      <w:r>
-        <w:fldChar w:fldCharType="separate"/>
-      </w:r>
-      <w:r>
-        <w:rPr>
-          <w:noProof/>
-        </w:rPr>
-        <w:t>«Leg»</w:t>
-      </w:r>
-      <w:r>
-        <w:rPr>
-          <w:noProof/>
-        </w:rPr>
-        <w:fldChar w:fldCharType="end"/>
-      </w:r>
+      <w:fldSimple w:instr=" MERGEFIELD Leg ">
+        <w:r>
+          <w:rPr>
+            <w:noProof/>
+          </w:rPr>
+          <w:t>«Leg»</w:t>
+        </w:r>
+      </w:fldSimple>
       <w:r>
         <w:rPr>
           <w:noProof/>
@@ -1087,27 +954,14 @@
       <w:r>
         <w:t xml:space="preserve">   </w:t>
       </w:r>
-      <w:r>
-        <w:fldChar w:fldCharType="begin"/>
-      </w:r>
-      <w:r>
-        <w:instrText xml:space="preserve"> MERGEFIELD Comp </w:instrText>
-      </w:r>
-      <w:r>
-        <w:fldChar w:fldCharType="separate"/>
-      </w:r>
-      <w:r>
-        <w:rPr>
-          <w:noProof/>
-        </w:rPr>
-        <w:t>«Comp»</w:t>
-      </w:r>
-      <w:r>
-        <w:rPr>
-          <w:noProof/>
-        </w:rPr>
-        <w:fldChar w:fldCharType="end"/>
-      </w:r>
+      <w:fldSimple w:instr=" MERGEFIELD Comp ">
+        <w:r>
+          <w:rPr>
+            <w:noProof/>
+          </w:rPr>
+          <w:t>«Comp»</w:t>
+        </w:r>
+      </w:fldSimple>
     </w:p>
     <w:p/>
     <w:p>
@@ -1117,27 +971,14 @@
       <w:r>
         <w:t xml:space="preserve">   </w:t>
       </w:r>
-      <w:r>
-        <w:fldChar w:fldCharType="begin"/>
-      </w:r>
-      <w:r>
-        <w:instrText xml:space="preserve"> MERGEFIELD Donate </w:instrText>
-      </w:r>
-      <w:r>
-        <w:fldChar w:fldCharType="separate"/>
-      </w:r>
-      <w:r>
-        <w:rPr>
-          <w:noProof/>
-        </w:rPr>
-        <w:t>«Donate»</w:t>
-      </w:r>
-      <w:r>
-        <w:rPr>
-          <w:noProof/>
-        </w:rPr>
-        <w:fldChar w:fldCharType="end"/>
-      </w:r>
+      <w:fldSimple w:instr=" MERGEFIELD Donate ">
+        <w:r>
+          <w:rPr>
+            <w:noProof/>
+          </w:rPr>
+          <w:t>«Donate»</w:t>
+        </w:r>
+      </w:fldSimple>
     </w:p>
     <w:p/>
     <w:p>
@@ -1147,27 +988,14 @@
       <w:r>
         <w:t xml:space="preserve">   </w:t>
       </w:r>
-      <w:r>
-        <w:fldChar w:fldCharType="begin"/>
-      </w:r>
-      <w:r>
-        <w:instrText xml:space="preserve"> MERGEFIELD Grants </w:instrText>
-      </w:r>
-      <w:r>
-        <w:fldChar w:fldCharType="separate"/>
-      </w:r>
-      <w:r>
-        <w:rPr>
-          <w:noProof/>
-        </w:rPr>
-        <w:t>«Grants»</w:t>
-      </w:r>
-      <w:r>
-        <w:rPr>
-          <w:noProof/>
-        </w:rPr>
-        <w:fldChar w:fldCharType="end"/>
-      </w:r>
+      <w:fldSimple w:instr=" MERGEFIELD Grants ">
+        <w:r>
+          <w:rPr>
+            <w:noProof/>
+          </w:rPr>
+          <w:t>«Grants»</w:t>
+        </w:r>
+      </w:fldSimple>
     </w:p>
     <w:p/>
     <w:p/>
@@ -1470,27 +1298,14 @@
       <w:r>
         <w:t xml:space="preserve">      </w:t>
       </w:r>
-      <w:r>
-        <w:fldChar w:fldCharType="begin"/>
-      </w:r>
-      <w:r>
-        <w:instrText xml:space="preserve"> MERGEFIELD one </w:instrText>
-      </w:r>
-      <w:r>
-        <w:fldChar w:fldCharType="separate"/>
-      </w:r>
-      <w:r>
-        <w:rPr>
-          <w:noProof/>
-        </w:rPr>
-        <w:t>«one»</w:t>
-      </w:r>
-      <w:r>
-        <w:rPr>
-          <w:noProof/>
-        </w:rPr>
-        <w:fldChar w:fldCharType="end"/>
-      </w:r>
+      <w:fldSimple w:instr=" MERGEFIELD one ">
+        <w:r>
+          <w:rPr>
+            <w:noProof/>
+          </w:rPr>
+          <w:t>«one»</w:t>
+        </w:r>
+      </w:fldSimple>
     </w:p>
     <w:p>
       <w:pPr>
@@ -1506,27 +1321,14 @@
       <w:r>
         <w:t xml:space="preserve">       </w:t>
       </w:r>
-      <w:r>
-        <w:fldChar w:fldCharType="begin"/>
-      </w:r>
-      <w:r>
-        <w:instrText xml:space="preserve"> MERGEFIELD two </w:instrText>
-      </w:r>
-      <w:r>
-        <w:fldChar w:fldCharType="separate"/>
-      </w:r>
-      <w:r>
-        <w:rPr>
-          <w:noProof/>
-        </w:rPr>
-        <w:t>«two»</w:t>
-      </w:r>
-      <w:r>
-        <w:rPr>
-          <w:noProof/>
-        </w:rPr>
-        <w:fldChar w:fldCharType="end"/>
-      </w:r>
+      <w:fldSimple w:instr=" MERGEFIELD two ">
+        <w:r>
+          <w:rPr>
+            <w:noProof/>
+          </w:rPr>
+          <w:t>«two»</w:t>
+        </w:r>
+      </w:fldSimple>
     </w:p>
     <w:p>
       <w:pPr>
@@ -1542,27 +1344,14 @@
       <w:r>
         <w:t xml:space="preserve">       </w:t>
       </w:r>
-      <w:r>
-        <w:fldChar w:fldCharType="begin"/>
-      </w:r>
-      <w:r>
-        <w:instrText xml:space="preserve"> MERGEFIELD three </w:instrText>
-      </w:r>
-      <w:r>
-        <w:fldChar w:fldCharType="separate"/>
-      </w:r>
-      <w:r>
-        <w:rPr>
-          <w:noProof/>
-        </w:rPr>
-        <w:t>«three»</w:t>
-      </w:r>
-      <w:r>
-        <w:rPr>
-          <w:noProof/>
-        </w:rPr>
-        <w:fldChar w:fldCharType="end"/>
-      </w:r>
+      <w:fldSimple w:instr=" MERGEFIELD three ">
+        <w:r>
+          <w:rPr>
+            <w:noProof/>
+          </w:rPr>
+          <w:t>«three»</w:t>
+        </w:r>
+      </w:fldSimple>
     </w:p>
     <w:p/>
     <w:p/>
@@ -1575,27 +1364,14 @@
       <w:r>
         <w:t xml:space="preserve">       </w:t>
       </w:r>
-      <w:r>
-        <w:fldChar w:fldCharType="begin"/>
-      </w:r>
-      <w:r>
-        <w:instrText xml:space="preserve"> MERGEFIELD Private </w:instrText>
-      </w:r>
-      <w:r>
-        <w:fldChar w:fldCharType="separate"/>
-      </w:r>
-      <w:r>
-        <w:rPr>
-          <w:noProof/>
-        </w:rPr>
-        <w:t>«Private»</w:t>
-      </w:r>
-      <w:r>
-        <w:rPr>
-          <w:noProof/>
-        </w:rPr>
-        <w:fldChar w:fldCharType="end"/>
-      </w:r>
+      <w:fldSimple w:instr=" MERGEFIELD Private ">
+        <w:r>
+          <w:rPr>
+            <w:noProof/>
+          </w:rPr>
+          <w:t>«Private»</w:t>
+        </w:r>
+      </w:fldSimple>
     </w:p>
     <w:p>
       <w:pPr>
@@ -2601,7 +2377,7 @@
 </file>
 
 <file path=customXml/itemProps1.xml><?xml version="1.0" encoding="utf-8"?>
-<ds:datastoreItem xmlns:ds="http://schemas.openxmlformats.org/officeDocument/2006/customXml" ds:itemID="{F048983F-1951-F34C-B414-1827889BA3B0}">
+<ds:datastoreItem xmlns:ds="http://schemas.openxmlformats.org/officeDocument/2006/customXml" ds:itemID="{EF90C85E-320E-A149-85FE-1955F91D7913}">
   <ds:schemaRefs>
     <ds:schemaRef ds:uri="http://schemas.openxmlformats.org/officeDocument/2006/bibliography"/>
   </ds:schemaRefs>

--- a/students/ssvirk/taxform.docx
+++ b/students/ssvirk/taxform.docx
@@ -479,6 +479,9 @@
       <w:r>
         <w:t xml:space="preserve">  </w:t>
       </w:r>
+      <w:r>
+        <w:t xml:space="preserve">   </w:t>
+      </w:r>
       <w:bookmarkStart w:id="0" w:name="_GoBack"/>
       <w:bookmarkEnd w:id="0"/>
       <w:r>
@@ -508,6 +511,15 @@
       </w:r>
       <w:r>
         <w:t xml:space="preserve"> </w:t>
+      </w:r>
+      <w:r>
+        <w:t xml:space="preserve"> </w:t>
+      </w:r>
+      <w:r>
+        <w:t xml:space="preserve">  </w:t>
+      </w:r>
+      <w:r>
+        <w:t xml:space="preserve">  </w:t>
       </w:r>
       <w:proofErr w:type="gramEnd"/>
       <w:fldSimple w:instr=" MERGEFIELD Trust ">
@@ -2377,7 +2389,7 @@
 </file>
 
 <file path=customXml/itemProps1.xml><?xml version="1.0" encoding="utf-8"?>
-<ds:datastoreItem xmlns:ds="http://schemas.openxmlformats.org/officeDocument/2006/customXml" ds:itemID="{EF90C85E-320E-A149-85FE-1955F91D7913}">
+<ds:datastoreItem xmlns:ds="http://schemas.openxmlformats.org/officeDocument/2006/customXml" ds:itemID="{1107C620-7384-C340-BED3-D428CE7A41F9}">
   <ds:schemaRefs>
     <ds:schemaRef ds:uri="http://schemas.openxmlformats.org/officeDocument/2006/bibliography"/>
   </ds:schemaRefs>

--- a/students/ssvirk/taxform.docx
+++ b/students/ssvirk/taxform.docx
@@ -453,34 +453,70 @@
       <w:r>
         <w:t xml:space="preserve">              </w:t>
       </w:r>
-      <w:fldSimple w:instr=" MERGEFIELD Corp ">
+      <w:r>
+        <w:fldChar w:fldCharType="begin"/>
+      </w:r>
+      <w:r>
+        <w:instrText xml:space="preserve"> MERGEFIELD Corp </w:instrText>
+      </w:r>
+      <w:r>
+        <w:fldChar w:fldCharType="separate"/>
+      </w:r>
+      <w:r>
+        <w:rPr>
+          <w:noProof/>
+        </w:rPr>
+        <w:t>«Corp»</w:t>
+      </w:r>
+      <w:r>
+        <w:rPr>
+          <w:noProof/>
+        </w:rPr>
+        <w:fldChar w:fldCharType="end"/>
+      </w:r>
+      <w:r>
+        <w:t xml:space="preserve">                 </w:t>
+      </w:r>
+      <w:r>
+        <w:t xml:space="preserve"> </w:t>
+      </w:r>
+      <w:r>
+        <w:tab/>
+      </w:r>
+      <w:r>
+        <w:tab/>
+      </w:r>
+      <w:r>
+        <w:t xml:space="preserve"> </w:t>
+      </w:r>
+      <w:r>
+        <w:t xml:space="preserve">  </w:t>
+      </w:r>
+      <w:r>
+        <w:t xml:space="preserve">   </w:t>
+      </w:r>
+      <w:fldSimple w:instr=" MERGEFIELD Unicorp ">
         <w:r>
           <w:rPr>
             <w:noProof/>
           </w:rPr>
-          <w:t>«Corp»</w:t>
+          <w:t>«Unicorp»</w:t>
         </w:r>
       </w:fldSimple>
       <w:r>
-        <w:t xml:space="preserve">                 </w:t>
+        <w:t xml:space="preserve">                                </w:t>
       </w:r>
       <w:r>
         <w:t xml:space="preserve"> </w:t>
       </w:r>
       <w:r>
-        <w:tab/>
-      </w:r>
-      <w:r>
-        <w:tab/>
-      </w:r>
-      <w:r>
         <w:t xml:space="preserve"> </w:t>
       </w:r>
       <w:r>
         <w:t xml:space="preserve">  </w:t>
       </w:r>
       <w:r>
-        <w:t xml:space="preserve">   </w:t>
+        <w:t xml:space="preserve"> </w:t>
       </w:r>
       <w:bookmarkStart w:id="0" w:name="_GoBack"/>
       <w:bookmarkEnd w:id="0"/>
@@ -488,7 +524,7 @@
         <w:fldChar w:fldCharType="begin"/>
       </w:r>
       <w:r>
-        <w:instrText xml:space="preserve"> MERGEFIELD Unicorp </w:instrText>
+        <w:instrText xml:space="preserve"> MERGEFIELD Trust </w:instrText>
       </w:r>
       <w:r>
         <w:fldChar w:fldCharType="separate"/>
@@ -497,7 +533,7 @@
         <w:rPr>
           <w:noProof/>
         </w:rPr>
-        <w:t>«Unicorp»</w:t>
+        <w:t>«Trust»</w:t>
       </w:r>
       <w:r>
         <w:rPr>
@@ -505,114 +541,154 @@
         </w:rPr>
         <w:fldChar w:fldCharType="end"/>
       </w:r>
-      <w:proofErr w:type="gramStart"/>
-      <w:r>
-        <w:t xml:space="preserve">                                </w:t>
-      </w:r>
-      <w:r>
-        <w:t xml:space="preserve"> </w:t>
-      </w:r>
-      <w:r>
-        <w:t xml:space="preserve"> </w:t>
-      </w:r>
+    </w:p>
+    <w:p/>
+    <w:p/>
+    <w:p>
+      <w:pPr>
+        <w:ind w:left="6480"/>
+      </w:pPr>
+      <w:r>
+        <w:t xml:space="preserve">          </w:t>
+      </w:r>
+      <w:r>
+        <w:t xml:space="preserve">         </w:t>
+      </w:r>
+      <w:r>
+        <w:fldChar w:fldCharType="begin"/>
+      </w:r>
+      <w:r>
+        <w:instrText xml:space="preserve"> MERGEFIELD FormationDate </w:instrText>
+      </w:r>
+      <w:r>
+        <w:fldChar w:fldCharType="separate"/>
+      </w:r>
+      <w:r>
+        <w:rPr>
+          <w:noProof/>
+        </w:rPr>
+        <w:t>«FormationDate»</w:t>
+      </w:r>
+      <w:r>
+        <w:rPr>
+          <w:noProof/>
+        </w:rPr>
+        <w:fldChar w:fldCharType="end"/>
+      </w:r>
+    </w:p>
+    <w:p>
+      <w:pPr>
+        <w:ind w:left="3600" w:firstLine="720"/>
+      </w:pPr>
+      <w:r>
+        <w:fldChar w:fldCharType="begin"/>
+      </w:r>
+      <w:r>
+        <w:instrText xml:space="preserve"> MERGEFIELD StateofIncorp </w:instrText>
+      </w:r>
+      <w:r>
+        <w:fldChar w:fldCharType="separate"/>
+      </w:r>
+      <w:r>
+        <w:rPr>
+          <w:noProof/>
+        </w:rPr>
+        <w:t>«StateofIncorp»</w:t>
+      </w:r>
+      <w:r>
+        <w:rPr>
+          <w:noProof/>
+        </w:rPr>
+        <w:fldChar w:fldCharType="end"/>
+      </w:r>
+    </w:p>
+    <w:p/>
+    <w:p/>
+    <w:p>
+      <w:r>
+        <w:t xml:space="preserve">               </w:t>
+      </w:r>
+      <w:r>
+        <w:fldChar w:fldCharType="begin"/>
+      </w:r>
+      <w:r>
+        <w:instrText xml:space="preserve"> MERGEFIELD Exempt </w:instrText>
+      </w:r>
+      <w:r>
+        <w:fldChar w:fldCharType="separate"/>
+      </w:r>
+      <w:r>
+        <w:rPr>
+          <w:noProof/>
+        </w:rPr>
+        <w:t>«Exempt»</w:t>
+      </w:r>
+      <w:r>
+        <w:rPr>
+          <w:noProof/>
+        </w:rPr>
+        <w:fldChar w:fldCharType="end"/>
+      </w:r>
+    </w:p>
+    <w:p/>
+    <w:p/>
+    <w:p>
+      <w:r>
+        <w:t xml:space="preserve">               </w:t>
+      </w:r>
+      <w:r>
+        <w:fldChar w:fldCharType="begin"/>
+      </w:r>
+      <w:r>
+        <w:instrText xml:space="preserve"> MERGEFIELD Empower </w:instrText>
+      </w:r>
+      <w:r>
+        <w:fldChar w:fldCharType="separate"/>
+      </w:r>
+      <w:r>
+        <w:rPr>
+          <w:noProof/>
+        </w:rPr>
+        <w:t>«Empower»</w:t>
+      </w:r>
+      <w:r>
+        <w:rPr>
+          <w:noProof/>
+        </w:rPr>
+        <w:fldChar w:fldCharType="end"/>
+      </w:r>
+    </w:p>
+    <w:p/>
+    <w:p/>
+    <w:p/>
+    <w:p>
+      <w:pPr>
+        <w:ind w:left="720"/>
+      </w:pPr>
       <w:r>
         <w:t xml:space="preserve">  </w:t>
       </w:r>
       <w:r>
-        <w:t xml:space="preserve">  </w:t>
-      </w:r>
-      <w:proofErr w:type="gramEnd"/>
-      <w:fldSimple w:instr=" MERGEFIELD Trust ">
-        <w:r>
-          <w:rPr>
-            <w:noProof/>
-          </w:rPr>
-          <w:t>«Trust»</w:t>
-        </w:r>
-      </w:fldSimple>
-    </w:p>
-    <w:p/>
-    <w:p/>
-    <w:p>
-      <w:pPr>
-        <w:ind w:left="6480"/>
-      </w:pPr>
-      <w:r>
-        <w:t xml:space="preserve">          </w:t>
-      </w:r>
-      <w:r>
-        <w:t xml:space="preserve">         </w:t>
-      </w:r>
-      <w:fldSimple w:instr=" MERGEFIELD FormationDate ">
-        <w:r>
-          <w:rPr>
-            <w:noProof/>
-          </w:rPr>
-          <w:t>«FormationDate»</w:t>
-        </w:r>
-      </w:fldSimple>
-    </w:p>
-    <w:p>
-      <w:pPr>
-        <w:ind w:left="3600" w:firstLine="720"/>
-      </w:pPr>
-      <w:fldSimple w:instr=" MERGEFIELD StateofIncorp ">
-        <w:r>
-          <w:rPr>
-            <w:noProof/>
-          </w:rPr>
-          <w:t>«StateofIncorp»</w:t>
-        </w:r>
-      </w:fldSimple>
-    </w:p>
-    <w:p/>
-    <w:p/>
-    <w:p>
-      <w:r>
-        <w:t xml:space="preserve">               </w:t>
-      </w:r>
-      <w:fldSimple w:instr=" MERGEFIELD Exempt ">
-        <w:r>
-          <w:rPr>
-            <w:noProof/>
-          </w:rPr>
-          <w:t>«Exempt»</w:t>
-        </w:r>
-      </w:fldSimple>
-    </w:p>
-    <w:p/>
-    <w:p/>
-    <w:p>
-      <w:r>
-        <w:t xml:space="preserve">               </w:t>
-      </w:r>
-      <w:fldSimple w:instr=" MERGEFIELD Empower ">
-        <w:r>
-          <w:rPr>
-            <w:noProof/>
-          </w:rPr>
-          <w:t>«Empower»</w:t>
-        </w:r>
-      </w:fldSimple>
-    </w:p>
-    <w:p/>
-    <w:p/>
-    <w:p/>
-    <w:p>
-      <w:pPr>
-        <w:ind w:left="720"/>
-      </w:pPr>
-      <w:r>
-        <w:t xml:space="preserve">  </w:t>
-      </w:r>
-      <w:fldSimple w:instr=" MERGEFIELD Dissolution ">
-        <w:r>
-          <w:rPr>
-            <w:noProof/>
-          </w:rPr>
-          <w:t>«Dissolution»</w:t>
-        </w:r>
-      </w:fldSimple>
+        <w:fldChar w:fldCharType="begin"/>
+      </w:r>
+      <w:r>
+        <w:instrText xml:space="preserve"> MERGEFIELD Dissolution </w:instrText>
+      </w:r>
+      <w:r>
+        <w:fldChar w:fldCharType="separate"/>
+      </w:r>
+      <w:r>
+        <w:rPr>
+          <w:noProof/>
+        </w:rPr>
+        <w:t>«Dissolution»</w:t>
+      </w:r>
+      <w:r>
+        <w:rPr>
+          <w:noProof/>
+        </w:rPr>
+        <w:fldChar w:fldCharType="end"/>
+      </w:r>
       <w:r>
         <w:tab/>
       </w:r>
@@ -830,14 +906,27 @@
         <w:tab/>
         <w:t xml:space="preserve"> </w:t>
       </w:r>
-      <w:fldSimple w:instr=" MERGEFIELD NTEE ">
-        <w:r>
-          <w:rPr>
-            <w:noProof/>
-          </w:rPr>
-          <w:t>«NTEE»</w:t>
-        </w:r>
-      </w:fldSimple>
+      <w:r>
+        <w:fldChar w:fldCharType="begin"/>
+      </w:r>
+      <w:r>
+        <w:instrText xml:space="preserve"> MERGEFIELD NTEE </w:instrText>
+      </w:r>
+      <w:r>
+        <w:fldChar w:fldCharType="separate"/>
+      </w:r>
+      <w:r>
+        <w:rPr>
+          <w:noProof/>
+        </w:rPr>
+        <w:t>«NTEE»</w:t>
+      </w:r>
+      <w:r>
+        <w:rPr>
+          <w:noProof/>
+        </w:rPr>
+        <w:fldChar w:fldCharType="end"/>
+      </w:r>
     </w:p>
     <w:p/>
     <w:p/>
@@ -861,14 +950,27 @@
       <w:r>
         <w:t xml:space="preserve">  </w:t>
       </w:r>
-      <w:fldSimple w:instr=" MERGEFIELD Opposing ">
-        <w:r>
-          <w:rPr>
-            <w:noProof/>
-          </w:rPr>
-          <w:t>«Opposing»</w:t>
-        </w:r>
-      </w:fldSimple>
+      <w:r>
+        <w:fldChar w:fldCharType="begin"/>
+      </w:r>
+      <w:r>
+        <w:instrText xml:space="preserve"> MERGEFIELD Opposing </w:instrText>
+      </w:r>
+      <w:r>
+        <w:fldChar w:fldCharType="separate"/>
+      </w:r>
+      <w:r>
+        <w:rPr>
+          <w:noProof/>
+        </w:rPr>
+        <w:t>«Opposing»</w:t>
+      </w:r>
+      <w:r>
+        <w:rPr>
+          <w:noProof/>
+        </w:rPr>
+        <w:fldChar w:fldCharType="end"/>
+      </w:r>
     </w:p>
     <w:p>
       <w:pPr>
@@ -877,14 +979,27 @@
       <w:r>
         <w:t xml:space="preserve">   </w:t>
       </w:r>
-      <w:fldSimple w:instr=" MERGEFIELD Leg ">
-        <w:r>
-          <w:rPr>
-            <w:noProof/>
-          </w:rPr>
-          <w:t>«Leg»</w:t>
-        </w:r>
-      </w:fldSimple>
+      <w:r>
+        <w:fldChar w:fldCharType="begin"/>
+      </w:r>
+      <w:r>
+        <w:instrText xml:space="preserve"> MERGEFIELD Leg </w:instrText>
+      </w:r>
+      <w:r>
+        <w:fldChar w:fldCharType="separate"/>
+      </w:r>
+      <w:r>
+        <w:rPr>
+          <w:noProof/>
+        </w:rPr>
+        <w:t>«Leg»</w:t>
+      </w:r>
+      <w:r>
+        <w:rPr>
+          <w:noProof/>
+        </w:rPr>
+        <w:fldChar w:fldCharType="end"/>
+      </w:r>
       <w:r>
         <w:rPr>
           <w:noProof/>
@@ -966,14 +1081,27 @@
       <w:r>
         <w:t xml:space="preserve">   </w:t>
       </w:r>
-      <w:fldSimple w:instr=" MERGEFIELD Comp ">
-        <w:r>
-          <w:rPr>
-            <w:noProof/>
-          </w:rPr>
-          <w:t>«Comp»</w:t>
-        </w:r>
-      </w:fldSimple>
+      <w:r>
+        <w:fldChar w:fldCharType="begin"/>
+      </w:r>
+      <w:r>
+        <w:instrText xml:space="preserve"> MERGEFIELD Comp </w:instrText>
+      </w:r>
+      <w:r>
+        <w:fldChar w:fldCharType="separate"/>
+      </w:r>
+      <w:r>
+        <w:rPr>
+          <w:noProof/>
+        </w:rPr>
+        <w:t>«Comp»</w:t>
+      </w:r>
+      <w:r>
+        <w:rPr>
+          <w:noProof/>
+        </w:rPr>
+        <w:fldChar w:fldCharType="end"/>
+      </w:r>
     </w:p>
     <w:p/>
     <w:p>
@@ -983,14 +1111,27 @@
       <w:r>
         <w:t xml:space="preserve">   </w:t>
       </w:r>
-      <w:fldSimple w:instr=" MERGEFIELD Donate ">
-        <w:r>
-          <w:rPr>
-            <w:noProof/>
-          </w:rPr>
-          <w:t>«Donate»</w:t>
-        </w:r>
-      </w:fldSimple>
+      <w:r>
+        <w:fldChar w:fldCharType="begin"/>
+      </w:r>
+      <w:r>
+        <w:instrText xml:space="preserve"> MERGEFIELD Donate </w:instrText>
+      </w:r>
+      <w:r>
+        <w:fldChar w:fldCharType="separate"/>
+      </w:r>
+      <w:r>
+        <w:rPr>
+          <w:noProof/>
+        </w:rPr>
+        <w:t>«Donate»</w:t>
+      </w:r>
+      <w:r>
+        <w:rPr>
+          <w:noProof/>
+        </w:rPr>
+        <w:fldChar w:fldCharType="end"/>
+      </w:r>
     </w:p>
     <w:p/>
     <w:p>
@@ -1000,14 +1141,27 @@
       <w:r>
         <w:t xml:space="preserve">   </w:t>
       </w:r>
-      <w:fldSimple w:instr=" MERGEFIELD Grants ">
-        <w:r>
-          <w:rPr>
-            <w:noProof/>
-          </w:rPr>
-          <w:t>«Grants»</w:t>
-        </w:r>
-      </w:fldSimple>
+      <w:r>
+        <w:fldChar w:fldCharType="begin"/>
+      </w:r>
+      <w:r>
+        <w:instrText xml:space="preserve"> MERGEFIELD Grants </w:instrText>
+      </w:r>
+      <w:r>
+        <w:fldChar w:fldCharType="separate"/>
+      </w:r>
+      <w:r>
+        <w:rPr>
+          <w:noProof/>
+        </w:rPr>
+        <w:t>«Grants»</w:t>
+      </w:r>
+      <w:r>
+        <w:rPr>
+          <w:noProof/>
+        </w:rPr>
+        <w:fldChar w:fldCharType="end"/>
+      </w:r>
     </w:p>
     <w:p/>
     <w:p/>
@@ -1310,14 +1464,27 @@
       <w:r>
         <w:t xml:space="preserve">      </w:t>
       </w:r>
-      <w:fldSimple w:instr=" MERGEFIELD one ">
-        <w:r>
-          <w:rPr>
-            <w:noProof/>
-          </w:rPr>
-          <w:t>«one»</w:t>
-        </w:r>
-      </w:fldSimple>
+      <w:r>
+        <w:fldChar w:fldCharType="begin"/>
+      </w:r>
+      <w:r>
+        <w:instrText xml:space="preserve"> MERGEFIELD one </w:instrText>
+      </w:r>
+      <w:r>
+        <w:fldChar w:fldCharType="separate"/>
+      </w:r>
+      <w:r>
+        <w:rPr>
+          <w:noProof/>
+        </w:rPr>
+        <w:t>«one»</w:t>
+      </w:r>
+      <w:r>
+        <w:rPr>
+          <w:noProof/>
+        </w:rPr>
+        <w:fldChar w:fldCharType="end"/>
+      </w:r>
     </w:p>
     <w:p>
       <w:pPr>
@@ -1333,14 +1500,27 @@
       <w:r>
         <w:t xml:space="preserve">       </w:t>
       </w:r>
-      <w:fldSimple w:instr=" MERGEFIELD two ">
-        <w:r>
-          <w:rPr>
-            <w:noProof/>
-          </w:rPr>
-          <w:t>«two»</w:t>
-        </w:r>
-      </w:fldSimple>
+      <w:r>
+        <w:fldChar w:fldCharType="begin"/>
+      </w:r>
+      <w:r>
+        <w:instrText xml:space="preserve"> MERGEFIELD two </w:instrText>
+      </w:r>
+      <w:r>
+        <w:fldChar w:fldCharType="separate"/>
+      </w:r>
+      <w:r>
+        <w:rPr>
+          <w:noProof/>
+        </w:rPr>
+        <w:t>«two»</w:t>
+      </w:r>
+      <w:r>
+        <w:rPr>
+          <w:noProof/>
+        </w:rPr>
+        <w:fldChar w:fldCharType="end"/>
+      </w:r>
     </w:p>
     <w:p>
       <w:pPr>
@@ -1356,14 +1536,27 @@
       <w:r>
         <w:t xml:space="preserve">       </w:t>
       </w:r>
-      <w:fldSimple w:instr=" MERGEFIELD three ">
-        <w:r>
-          <w:rPr>
-            <w:noProof/>
-          </w:rPr>
-          <w:t>«three»</w:t>
-        </w:r>
-      </w:fldSimple>
+      <w:r>
+        <w:fldChar w:fldCharType="begin"/>
+      </w:r>
+      <w:r>
+        <w:instrText xml:space="preserve"> MERGEFIELD three </w:instrText>
+      </w:r>
+      <w:r>
+        <w:fldChar w:fldCharType="separate"/>
+      </w:r>
+      <w:r>
+        <w:rPr>
+          <w:noProof/>
+        </w:rPr>
+        <w:t>«three»</w:t>
+      </w:r>
+      <w:r>
+        <w:rPr>
+          <w:noProof/>
+        </w:rPr>
+        <w:fldChar w:fldCharType="end"/>
+      </w:r>
     </w:p>
     <w:p/>
     <w:p/>
@@ -1376,14 +1569,27 @@
       <w:r>
         <w:t xml:space="preserve">       </w:t>
       </w:r>
-      <w:fldSimple w:instr=" MERGEFIELD Private ">
-        <w:r>
-          <w:rPr>
-            <w:noProof/>
-          </w:rPr>
-          <w:t>«Private»</w:t>
-        </w:r>
-      </w:fldSimple>
+      <w:r>
+        <w:fldChar w:fldCharType="begin"/>
+      </w:r>
+      <w:r>
+        <w:instrText xml:space="preserve"> MERGEFIELD Private </w:instrText>
+      </w:r>
+      <w:r>
+        <w:fldChar w:fldCharType="separate"/>
+      </w:r>
+      <w:r>
+        <w:rPr>
+          <w:noProof/>
+        </w:rPr>
+        <w:t>«Private»</w:t>
+      </w:r>
+      <w:r>
+        <w:rPr>
+          <w:noProof/>
+        </w:rPr>
+        <w:fldChar w:fldCharType="end"/>
+      </w:r>
     </w:p>
     <w:p>
       <w:pPr>
@@ -2389,7 +2595,7 @@
 </file>
 
 <file path=customXml/itemProps1.xml><?xml version="1.0" encoding="utf-8"?>
-<ds:datastoreItem xmlns:ds="http://schemas.openxmlformats.org/officeDocument/2006/customXml" ds:itemID="{1107C620-7384-C340-BED3-D428CE7A41F9}">
+<ds:datastoreItem xmlns:ds="http://schemas.openxmlformats.org/officeDocument/2006/customXml" ds:itemID="{73AAB594-F177-4146-B01A-1FFB57E30C09}">
   <ds:schemaRefs>
     <ds:schemaRef ds:uri="http://schemas.openxmlformats.org/officeDocument/2006/bibliography"/>
   </ds:schemaRefs>

--- a/students/ssvirk/taxform.docx
+++ b/students/ssvirk/taxform.docx
@@ -453,57 +453,57 @@
       <w:r>
         <w:t xml:space="preserve">              </w:t>
       </w:r>
-      <w:r>
-        <w:fldChar w:fldCharType="begin"/>
-      </w:r>
-      <w:r>
-        <w:instrText xml:space="preserve"> MERGEFIELD Corp </w:instrText>
-      </w:r>
-      <w:r>
-        <w:fldChar w:fldCharType="separate"/>
-      </w:r>
-      <w:r>
-        <w:rPr>
-          <w:noProof/>
-        </w:rPr>
-        <w:t>«Corp»</w:t>
-      </w:r>
-      <w:r>
-        <w:rPr>
-          <w:noProof/>
-        </w:rPr>
-        <w:fldChar w:fldCharType="end"/>
-      </w:r>
-      <w:r>
-        <w:t xml:space="preserve">                 </w:t>
-      </w:r>
-      <w:r>
-        <w:t xml:space="preserve"> </w:t>
-      </w:r>
-      <w:r>
-        <w:tab/>
-      </w:r>
-      <w:r>
-        <w:tab/>
-      </w:r>
-      <w:r>
-        <w:t xml:space="preserve"> </w:t>
-      </w:r>
-      <w:r>
-        <w:t xml:space="preserve">  </w:t>
-      </w:r>
-      <w:r>
-        <w:t xml:space="preserve">   </w:t>
-      </w:r>
-      <w:fldSimple w:instr=" MERGEFIELD Unicorp ">
+      <w:fldSimple w:instr=" MERGEFIELD Corp ">
         <w:r>
           <w:rPr>
             <w:noProof/>
           </w:rPr>
-          <w:t>«Unicorp»</w:t>
+          <w:t>«Corp»</w:t>
         </w:r>
       </w:fldSimple>
       <w:r>
+        <w:t xml:space="preserve">                 </w:t>
+      </w:r>
+      <w:r>
+        <w:t xml:space="preserve"> </w:t>
+      </w:r>
+      <w:r>
+        <w:tab/>
+      </w:r>
+      <w:r>
+        <w:tab/>
+      </w:r>
+      <w:r>
+        <w:t xml:space="preserve"> </w:t>
+      </w:r>
+      <w:r>
+        <w:t xml:space="preserve">  </w:t>
+      </w:r>
+      <w:r>
+        <w:t xml:space="preserve">   </w:t>
+      </w:r>
+      <w:r>
+        <w:fldChar w:fldCharType="begin"/>
+      </w:r>
+      <w:r>
+        <w:instrText xml:space="preserve"> MERGEFIELD Unicorp </w:instrText>
+      </w:r>
+      <w:r>
+        <w:fldChar w:fldCharType="separate"/>
+      </w:r>
+      <w:r>
+        <w:rPr>
+          <w:noProof/>
+        </w:rPr>
+        <w:t>«Unicorp»</w:t>
+      </w:r>
+      <w:r>
+        <w:rPr>
+          <w:noProof/>
+        </w:rPr>
+        <w:fldChar w:fldCharType="end"/>
+      </w:r>
+      <w:r>
         <w:t xml:space="preserve">                                </w:t>
       </w:r>
       <w:r>
@@ -511,9 +511,6 @@
       </w:r>
       <w:r>
         <w:t xml:space="preserve"> </w:t>
-      </w:r>
-      <w:r>
-        <w:t xml:space="preserve">  </w:t>
       </w:r>
       <w:r>
         <w:t xml:space="preserve"> </w:t>
@@ -521,26 +518,16 @@
       <w:bookmarkStart w:id="0" w:name="_GoBack"/>
       <w:bookmarkEnd w:id="0"/>
       <w:r>
-        <w:fldChar w:fldCharType="begin"/>
-      </w:r>
-      <w:r>
-        <w:instrText xml:space="preserve"> MERGEFIELD Trust </w:instrText>
-      </w:r>
-      <w:r>
-        <w:fldChar w:fldCharType="separate"/>
-      </w:r>
-      <w:r>
-        <w:rPr>
-          <w:noProof/>
-        </w:rPr>
-        <w:t>«Trust»</w:t>
-      </w:r>
-      <w:r>
-        <w:rPr>
-          <w:noProof/>
-        </w:rPr>
-        <w:fldChar w:fldCharType="end"/>
-      </w:r>
+        <w:t xml:space="preserve"> </w:t>
+      </w:r>
+      <w:fldSimple w:instr=" MERGEFIELD Trust ">
+        <w:r>
+          <w:rPr>
+            <w:noProof/>
+          </w:rPr>
+          <w:t>«Trust»</w:t>
+        </w:r>
+      </w:fldSimple>
     </w:p>
     <w:p/>
     <w:p/>
@@ -554,53 +541,27 @@
       <w:r>
         <w:t xml:space="preserve">         </w:t>
       </w:r>
-      <w:r>
-        <w:fldChar w:fldCharType="begin"/>
-      </w:r>
-      <w:r>
-        <w:instrText xml:space="preserve"> MERGEFIELD FormationDate </w:instrText>
-      </w:r>
-      <w:r>
-        <w:fldChar w:fldCharType="separate"/>
-      </w:r>
-      <w:r>
-        <w:rPr>
-          <w:noProof/>
-        </w:rPr>
-        <w:t>«FormationDate»</w:t>
-      </w:r>
-      <w:r>
-        <w:rPr>
-          <w:noProof/>
-        </w:rPr>
-        <w:fldChar w:fldCharType="end"/>
-      </w:r>
+      <w:fldSimple w:instr=" MERGEFIELD FormationDate ">
+        <w:r>
+          <w:rPr>
+            <w:noProof/>
+          </w:rPr>
+          <w:t>«FormationDate»</w:t>
+        </w:r>
+      </w:fldSimple>
     </w:p>
     <w:p>
       <w:pPr>
         <w:ind w:left="3600" w:firstLine="720"/>
       </w:pPr>
-      <w:r>
-        <w:fldChar w:fldCharType="begin"/>
-      </w:r>
-      <w:r>
-        <w:instrText xml:space="preserve"> MERGEFIELD StateofIncorp </w:instrText>
-      </w:r>
-      <w:r>
-        <w:fldChar w:fldCharType="separate"/>
-      </w:r>
-      <w:r>
-        <w:rPr>
-          <w:noProof/>
-        </w:rPr>
-        <w:t>«StateofIncorp»</w:t>
-      </w:r>
-      <w:r>
-        <w:rPr>
-          <w:noProof/>
-        </w:rPr>
-        <w:fldChar w:fldCharType="end"/>
-      </w:r>
+      <w:fldSimple w:instr=" MERGEFIELD StateofIncorp ">
+        <w:r>
+          <w:rPr>
+            <w:noProof/>
+          </w:rPr>
+          <w:t>«StateofIncorp»</w:t>
+        </w:r>
+      </w:fldSimple>
     </w:p>
     <w:p/>
     <w:p/>
@@ -608,27 +569,14 @@
       <w:r>
         <w:t xml:space="preserve">               </w:t>
       </w:r>
-      <w:r>
-        <w:fldChar w:fldCharType="begin"/>
-      </w:r>
-      <w:r>
-        <w:instrText xml:space="preserve"> MERGEFIELD Exempt </w:instrText>
-      </w:r>
-      <w:r>
-        <w:fldChar w:fldCharType="separate"/>
-      </w:r>
-      <w:r>
-        <w:rPr>
-          <w:noProof/>
-        </w:rPr>
-        <w:t>«Exempt»</w:t>
-      </w:r>
-      <w:r>
-        <w:rPr>
-          <w:noProof/>
-        </w:rPr>
-        <w:fldChar w:fldCharType="end"/>
-      </w:r>
+      <w:fldSimple w:instr=" MERGEFIELD Exempt ">
+        <w:r>
+          <w:rPr>
+            <w:noProof/>
+          </w:rPr>
+          <w:t>«Exempt»</w:t>
+        </w:r>
+      </w:fldSimple>
     </w:p>
     <w:p/>
     <w:p/>
@@ -636,27 +584,14 @@
       <w:r>
         <w:t xml:space="preserve">               </w:t>
       </w:r>
-      <w:r>
-        <w:fldChar w:fldCharType="begin"/>
-      </w:r>
-      <w:r>
-        <w:instrText xml:space="preserve"> MERGEFIELD Empower </w:instrText>
-      </w:r>
-      <w:r>
-        <w:fldChar w:fldCharType="separate"/>
-      </w:r>
-      <w:r>
-        <w:rPr>
-          <w:noProof/>
-        </w:rPr>
-        <w:t>«Empower»</w:t>
-      </w:r>
-      <w:r>
-        <w:rPr>
-          <w:noProof/>
-        </w:rPr>
-        <w:fldChar w:fldCharType="end"/>
-      </w:r>
+      <w:fldSimple w:instr=" MERGEFIELD Empower ">
+        <w:r>
+          <w:rPr>
+            <w:noProof/>
+          </w:rPr>
+          <w:t>«Empower»</w:t>
+        </w:r>
+      </w:fldSimple>
     </w:p>
     <w:p/>
     <w:p/>
@@ -668,27 +603,14 @@
       <w:r>
         <w:t xml:space="preserve">  </w:t>
       </w:r>
-      <w:r>
-        <w:fldChar w:fldCharType="begin"/>
-      </w:r>
-      <w:r>
-        <w:instrText xml:space="preserve"> MERGEFIELD Dissolution </w:instrText>
-      </w:r>
-      <w:r>
-        <w:fldChar w:fldCharType="separate"/>
-      </w:r>
-      <w:r>
-        <w:rPr>
-          <w:noProof/>
-        </w:rPr>
-        <w:t>«Dissolution»</w:t>
-      </w:r>
-      <w:r>
-        <w:rPr>
-          <w:noProof/>
-        </w:rPr>
-        <w:fldChar w:fldCharType="end"/>
-      </w:r>
+      <w:fldSimple w:instr=" MERGEFIELD Dissolution ">
+        <w:r>
+          <w:rPr>
+            <w:noProof/>
+          </w:rPr>
+          <w:t>«Dissolution»</w:t>
+        </w:r>
+      </w:fldSimple>
       <w:r>
         <w:tab/>
       </w:r>
@@ -906,27 +828,14 @@
         <w:tab/>
         <w:t xml:space="preserve"> </w:t>
       </w:r>
-      <w:r>
-        <w:fldChar w:fldCharType="begin"/>
-      </w:r>
-      <w:r>
-        <w:instrText xml:space="preserve"> MERGEFIELD NTEE </w:instrText>
-      </w:r>
-      <w:r>
-        <w:fldChar w:fldCharType="separate"/>
-      </w:r>
-      <w:r>
-        <w:rPr>
-          <w:noProof/>
-        </w:rPr>
-        <w:t>«NTEE»</w:t>
-      </w:r>
-      <w:r>
-        <w:rPr>
-          <w:noProof/>
-        </w:rPr>
-        <w:fldChar w:fldCharType="end"/>
-      </w:r>
+      <w:fldSimple w:instr=" MERGEFIELD NTEE ">
+        <w:r>
+          <w:rPr>
+            <w:noProof/>
+          </w:rPr>
+          <w:t>«NTEE»</w:t>
+        </w:r>
+      </w:fldSimple>
     </w:p>
     <w:p/>
     <w:p/>
@@ -950,27 +859,14 @@
       <w:r>
         <w:t xml:space="preserve">  </w:t>
       </w:r>
-      <w:r>
-        <w:fldChar w:fldCharType="begin"/>
-      </w:r>
-      <w:r>
-        <w:instrText xml:space="preserve"> MERGEFIELD Opposing </w:instrText>
-      </w:r>
-      <w:r>
-        <w:fldChar w:fldCharType="separate"/>
-      </w:r>
-      <w:r>
-        <w:rPr>
-          <w:noProof/>
-        </w:rPr>
-        <w:t>«Opposing»</w:t>
-      </w:r>
-      <w:r>
-        <w:rPr>
-          <w:noProof/>
-        </w:rPr>
-        <w:fldChar w:fldCharType="end"/>
-      </w:r>
+      <w:fldSimple w:instr=" MERGEFIELD Opposing ">
+        <w:r>
+          <w:rPr>
+            <w:noProof/>
+          </w:rPr>
+          <w:t>«Opposing»</w:t>
+        </w:r>
+      </w:fldSimple>
     </w:p>
     <w:p>
       <w:pPr>
@@ -979,27 +875,14 @@
       <w:r>
         <w:t xml:space="preserve">   </w:t>
       </w:r>
-      <w:r>
-        <w:fldChar w:fldCharType="begin"/>
-      </w:r>
-      <w:r>
-        <w:instrText xml:space="preserve"> MERGEFIELD Leg </w:instrText>
-      </w:r>
-      <w:r>
-        <w:fldChar w:fldCharType="separate"/>
-      </w:r>
-      <w:r>
-        <w:rPr>
-          <w:noProof/>
-        </w:rPr>
-        <w:t>«Leg»</w:t>
-      </w:r>
-      <w:r>
-        <w:rPr>
-          <w:noProof/>
-        </w:rPr>
-        <w:fldChar w:fldCharType="end"/>
-      </w:r>
+      <w:fldSimple w:instr=" MERGEFIELD Leg ">
+        <w:r>
+          <w:rPr>
+            <w:noProof/>
+          </w:rPr>
+          <w:t>«Leg»</w:t>
+        </w:r>
+      </w:fldSimple>
       <w:r>
         <w:rPr>
           <w:noProof/>
@@ -1081,27 +964,14 @@
       <w:r>
         <w:t xml:space="preserve">   </w:t>
       </w:r>
-      <w:r>
-        <w:fldChar w:fldCharType="begin"/>
-      </w:r>
-      <w:r>
-        <w:instrText xml:space="preserve"> MERGEFIELD Comp </w:instrText>
-      </w:r>
-      <w:r>
-        <w:fldChar w:fldCharType="separate"/>
-      </w:r>
-      <w:r>
-        <w:rPr>
-          <w:noProof/>
-        </w:rPr>
-        <w:t>«Comp»</w:t>
-      </w:r>
-      <w:r>
-        <w:rPr>
-          <w:noProof/>
-        </w:rPr>
-        <w:fldChar w:fldCharType="end"/>
-      </w:r>
+      <w:fldSimple w:instr=" MERGEFIELD Comp ">
+        <w:r>
+          <w:rPr>
+            <w:noProof/>
+          </w:rPr>
+          <w:t>«Comp»</w:t>
+        </w:r>
+      </w:fldSimple>
     </w:p>
     <w:p/>
     <w:p>
@@ -1111,27 +981,14 @@
       <w:r>
         <w:t xml:space="preserve">   </w:t>
       </w:r>
-      <w:r>
-        <w:fldChar w:fldCharType="begin"/>
-      </w:r>
-      <w:r>
-        <w:instrText xml:space="preserve"> MERGEFIELD Donate </w:instrText>
-      </w:r>
-      <w:r>
-        <w:fldChar w:fldCharType="separate"/>
-      </w:r>
-      <w:r>
-        <w:rPr>
-          <w:noProof/>
-        </w:rPr>
-        <w:t>«Donate»</w:t>
-      </w:r>
-      <w:r>
-        <w:rPr>
-          <w:noProof/>
-        </w:rPr>
-        <w:fldChar w:fldCharType="end"/>
-      </w:r>
+      <w:fldSimple w:instr=" MERGEFIELD Donate ">
+        <w:r>
+          <w:rPr>
+            <w:noProof/>
+          </w:rPr>
+          <w:t>«Donate»</w:t>
+        </w:r>
+      </w:fldSimple>
     </w:p>
     <w:p/>
     <w:p>
@@ -1141,27 +998,14 @@
       <w:r>
         <w:t xml:space="preserve">   </w:t>
       </w:r>
-      <w:r>
-        <w:fldChar w:fldCharType="begin"/>
-      </w:r>
-      <w:r>
-        <w:instrText xml:space="preserve"> MERGEFIELD Grants </w:instrText>
-      </w:r>
-      <w:r>
-        <w:fldChar w:fldCharType="separate"/>
-      </w:r>
-      <w:r>
-        <w:rPr>
-          <w:noProof/>
-        </w:rPr>
-        <w:t>«Grants»</w:t>
-      </w:r>
-      <w:r>
-        <w:rPr>
-          <w:noProof/>
-        </w:rPr>
-        <w:fldChar w:fldCharType="end"/>
-      </w:r>
+      <w:fldSimple w:instr=" MERGEFIELD Grants ">
+        <w:r>
+          <w:rPr>
+            <w:noProof/>
+          </w:rPr>
+          <w:t>«Grants»</w:t>
+        </w:r>
+      </w:fldSimple>
     </w:p>
     <w:p/>
     <w:p/>
@@ -1464,27 +1308,14 @@
       <w:r>
         <w:t xml:space="preserve">      </w:t>
       </w:r>
-      <w:r>
-        <w:fldChar w:fldCharType="begin"/>
-      </w:r>
-      <w:r>
-        <w:instrText xml:space="preserve"> MERGEFIELD one </w:instrText>
-      </w:r>
-      <w:r>
-        <w:fldChar w:fldCharType="separate"/>
-      </w:r>
-      <w:r>
-        <w:rPr>
-          <w:noProof/>
-        </w:rPr>
-        <w:t>«one»</w:t>
-      </w:r>
-      <w:r>
-        <w:rPr>
-          <w:noProof/>
-        </w:rPr>
-        <w:fldChar w:fldCharType="end"/>
-      </w:r>
+      <w:fldSimple w:instr=" MERGEFIELD one ">
+        <w:r>
+          <w:rPr>
+            <w:noProof/>
+          </w:rPr>
+          <w:t>«one»</w:t>
+        </w:r>
+      </w:fldSimple>
     </w:p>
     <w:p>
       <w:pPr>
@@ -1500,27 +1331,14 @@
       <w:r>
         <w:t xml:space="preserve">       </w:t>
       </w:r>
-      <w:r>
-        <w:fldChar w:fldCharType="begin"/>
-      </w:r>
-      <w:r>
-        <w:instrText xml:space="preserve"> MERGEFIELD two </w:instrText>
-      </w:r>
-      <w:r>
-        <w:fldChar w:fldCharType="separate"/>
-      </w:r>
-      <w:r>
-        <w:rPr>
-          <w:noProof/>
-        </w:rPr>
-        <w:t>«two»</w:t>
-      </w:r>
-      <w:r>
-        <w:rPr>
-          <w:noProof/>
-        </w:rPr>
-        <w:fldChar w:fldCharType="end"/>
-      </w:r>
+      <w:fldSimple w:instr=" MERGEFIELD two ">
+        <w:r>
+          <w:rPr>
+            <w:noProof/>
+          </w:rPr>
+          <w:t>«two»</w:t>
+        </w:r>
+      </w:fldSimple>
     </w:p>
     <w:p>
       <w:pPr>
@@ -1536,27 +1354,14 @@
       <w:r>
         <w:t xml:space="preserve">       </w:t>
       </w:r>
-      <w:r>
-        <w:fldChar w:fldCharType="begin"/>
-      </w:r>
-      <w:r>
-        <w:instrText xml:space="preserve"> MERGEFIELD three </w:instrText>
-      </w:r>
-      <w:r>
-        <w:fldChar w:fldCharType="separate"/>
-      </w:r>
-      <w:r>
-        <w:rPr>
-          <w:noProof/>
-        </w:rPr>
-        <w:t>«three»</w:t>
-      </w:r>
-      <w:r>
-        <w:rPr>
-          <w:noProof/>
-        </w:rPr>
-        <w:fldChar w:fldCharType="end"/>
-      </w:r>
+      <w:fldSimple w:instr=" MERGEFIELD three ">
+        <w:r>
+          <w:rPr>
+            <w:noProof/>
+          </w:rPr>
+          <w:t>«three»</w:t>
+        </w:r>
+      </w:fldSimple>
     </w:p>
     <w:p/>
     <w:p/>
@@ -1569,27 +1374,14 @@
       <w:r>
         <w:t xml:space="preserve">       </w:t>
       </w:r>
-      <w:r>
-        <w:fldChar w:fldCharType="begin"/>
-      </w:r>
-      <w:r>
-        <w:instrText xml:space="preserve"> MERGEFIELD Private </w:instrText>
-      </w:r>
-      <w:r>
-        <w:fldChar w:fldCharType="separate"/>
-      </w:r>
-      <w:r>
-        <w:rPr>
-          <w:noProof/>
-        </w:rPr>
-        <w:t>«Private»</w:t>
-      </w:r>
-      <w:r>
-        <w:rPr>
-          <w:noProof/>
-        </w:rPr>
-        <w:fldChar w:fldCharType="end"/>
-      </w:r>
+      <w:fldSimple w:instr=" MERGEFIELD Private ">
+        <w:r>
+          <w:rPr>
+            <w:noProof/>
+          </w:rPr>
+          <w:t>«Private»</w:t>
+        </w:r>
+      </w:fldSimple>
     </w:p>
     <w:p>
       <w:pPr>
@@ -2595,7 +2387,7 @@
 </file>
 
 <file path=customXml/itemProps1.xml><?xml version="1.0" encoding="utf-8"?>
-<ds:datastoreItem xmlns:ds="http://schemas.openxmlformats.org/officeDocument/2006/customXml" ds:itemID="{73AAB594-F177-4146-B01A-1FFB57E30C09}">
+<ds:datastoreItem xmlns:ds="http://schemas.openxmlformats.org/officeDocument/2006/customXml" ds:itemID="{96A9BCBE-1BE7-7D43-A313-266D74C7CF07}">
   <ds:schemaRefs>
     <ds:schemaRef ds:uri="http://schemas.openxmlformats.org/officeDocument/2006/bibliography"/>
   </ds:schemaRefs>

--- a/students/ssvirk/taxform.docx
+++ b/students/ssvirk/taxform.docx
@@ -453,81 +453,67 @@
       <w:r>
         <w:t xml:space="preserve">              </w:t>
       </w:r>
-      <w:fldSimple w:instr=" MERGEFIELD Corp ">
+      <w:r>
+        <w:fldChar w:fldCharType="begin"/>
+      </w:r>
+      <w:r>
+        <w:instrText xml:space="preserve"> MERGEFIELD Corp </w:instrText>
+      </w:r>
+      <w:r>
+        <w:fldChar w:fldCharType="separate"/>
+      </w:r>
+      <w:r>
+        <w:rPr>
+          <w:noProof/>
+        </w:rPr>
+        <w:t>«Corp»</w:t>
+      </w:r>
+      <w:r>
+        <w:rPr>
+          <w:noProof/>
+        </w:rPr>
+        <w:fldChar w:fldCharType="end"/>
+      </w:r>
+      <w:r>
+        <w:t xml:space="preserve">                 </w:t>
+      </w:r>
+      <w:r>
+        <w:t xml:space="preserve"> </w:t>
+      </w:r>
+      <w:fldSimple w:instr=" MERGEFIELD Unicorp ">
         <w:r>
           <w:rPr>
             <w:noProof/>
           </w:rPr>
-          <w:t>«Corp»</w:t>
+          <w:t>«Unicorp»</w:t>
         </w:r>
       </w:fldSimple>
       <w:r>
-        <w:t xml:space="preserve">                 </w:t>
-      </w:r>
-      <w:r>
-        <w:t xml:space="preserve"> </w:t>
-      </w:r>
-      <w:r>
-        <w:tab/>
-      </w:r>
-      <w:r>
-        <w:tab/>
-      </w:r>
-      <w:r>
-        <w:t xml:space="preserve"> </w:t>
-      </w:r>
-      <w:r>
-        <w:t xml:space="preserve">  </w:t>
-      </w:r>
-      <w:r>
-        <w:t xml:space="preserve">   </w:t>
-      </w:r>
-      <w:r>
-        <w:fldChar w:fldCharType="begin"/>
-      </w:r>
-      <w:r>
-        <w:instrText xml:space="preserve"> MERGEFIELD Unicorp </w:instrText>
-      </w:r>
-      <w:r>
-        <w:fldChar w:fldCharType="separate"/>
-      </w:r>
-      <w:r>
-        <w:rPr>
-          <w:noProof/>
-        </w:rPr>
-        <w:t>«Unicorp»</w:t>
-      </w:r>
-      <w:r>
-        <w:rPr>
-          <w:noProof/>
-        </w:rPr>
-        <w:fldChar w:fldCharType="end"/>
-      </w:r>
-      <w:r>
         <w:t xml:space="preserve">                                </w:t>
-      </w:r>
-      <w:r>
-        <w:t xml:space="preserve"> </w:t>
-      </w:r>
-      <w:r>
-        <w:t xml:space="preserve"> </w:t>
-      </w:r>
-      <w:r>
-        <w:t xml:space="preserve"> </w:t>
       </w:r>
       <w:bookmarkStart w:id="0" w:name="_GoBack"/>
       <w:bookmarkEnd w:id="0"/>
       <w:r>
-        <w:t xml:space="preserve"> </w:t>
-      </w:r>
-      <w:fldSimple w:instr=" MERGEFIELD Trust ">
-        <w:r>
-          <w:rPr>
-            <w:noProof/>
-          </w:rPr>
-          <w:t>«Trust»</w:t>
-        </w:r>
-      </w:fldSimple>
+        <w:fldChar w:fldCharType="begin"/>
+      </w:r>
+      <w:r>
+        <w:instrText xml:space="preserve"> MERGEFIELD Trust </w:instrText>
+      </w:r>
+      <w:r>
+        <w:fldChar w:fldCharType="separate"/>
+      </w:r>
+      <w:r>
+        <w:rPr>
+          <w:noProof/>
+        </w:rPr>
+        <w:t>«Trust»</w:t>
+      </w:r>
+      <w:r>
+        <w:rPr>
+          <w:noProof/>
+        </w:rPr>
+        <w:fldChar w:fldCharType="end"/>
+      </w:r>
     </w:p>
     <w:p/>
     <w:p/>
@@ -541,27 +527,53 @@
       <w:r>
         <w:t xml:space="preserve">         </w:t>
       </w:r>
-      <w:fldSimple w:instr=" MERGEFIELD FormationDate ">
-        <w:r>
-          <w:rPr>
-            <w:noProof/>
-          </w:rPr>
-          <w:t>«FormationDate»</w:t>
-        </w:r>
-      </w:fldSimple>
+      <w:r>
+        <w:fldChar w:fldCharType="begin"/>
+      </w:r>
+      <w:r>
+        <w:instrText xml:space="preserve"> MERGEFIELD FormationDate </w:instrText>
+      </w:r>
+      <w:r>
+        <w:fldChar w:fldCharType="separate"/>
+      </w:r>
+      <w:r>
+        <w:rPr>
+          <w:noProof/>
+        </w:rPr>
+        <w:t>«FormationDate»</w:t>
+      </w:r>
+      <w:r>
+        <w:rPr>
+          <w:noProof/>
+        </w:rPr>
+        <w:fldChar w:fldCharType="end"/>
+      </w:r>
     </w:p>
     <w:p>
       <w:pPr>
         <w:ind w:left="3600" w:firstLine="720"/>
       </w:pPr>
-      <w:fldSimple w:instr=" MERGEFIELD StateofIncorp ">
-        <w:r>
-          <w:rPr>
-            <w:noProof/>
-          </w:rPr>
-          <w:t>«StateofIncorp»</w:t>
-        </w:r>
-      </w:fldSimple>
+      <w:r>
+        <w:fldChar w:fldCharType="begin"/>
+      </w:r>
+      <w:r>
+        <w:instrText xml:space="preserve"> MERGEFIELD StateofIncorp </w:instrText>
+      </w:r>
+      <w:r>
+        <w:fldChar w:fldCharType="separate"/>
+      </w:r>
+      <w:r>
+        <w:rPr>
+          <w:noProof/>
+        </w:rPr>
+        <w:t>«StateofIncorp»</w:t>
+      </w:r>
+      <w:r>
+        <w:rPr>
+          <w:noProof/>
+        </w:rPr>
+        <w:fldChar w:fldCharType="end"/>
+      </w:r>
     </w:p>
     <w:p/>
     <w:p/>
@@ -569,14 +581,27 @@
       <w:r>
         <w:t xml:space="preserve">               </w:t>
       </w:r>
-      <w:fldSimple w:instr=" MERGEFIELD Exempt ">
-        <w:r>
-          <w:rPr>
-            <w:noProof/>
-          </w:rPr>
-          <w:t>«Exempt»</w:t>
-        </w:r>
-      </w:fldSimple>
+      <w:r>
+        <w:fldChar w:fldCharType="begin"/>
+      </w:r>
+      <w:r>
+        <w:instrText xml:space="preserve"> MERGEFIELD Exempt </w:instrText>
+      </w:r>
+      <w:r>
+        <w:fldChar w:fldCharType="separate"/>
+      </w:r>
+      <w:r>
+        <w:rPr>
+          <w:noProof/>
+        </w:rPr>
+        <w:t>«Exempt»</w:t>
+      </w:r>
+      <w:r>
+        <w:rPr>
+          <w:noProof/>
+        </w:rPr>
+        <w:fldChar w:fldCharType="end"/>
+      </w:r>
     </w:p>
     <w:p/>
     <w:p/>
@@ -584,14 +609,27 @@
       <w:r>
         <w:t xml:space="preserve">               </w:t>
       </w:r>
-      <w:fldSimple w:instr=" MERGEFIELD Empower ">
-        <w:r>
-          <w:rPr>
-            <w:noProof/>
-          </w:rPr>
-          <w:t>«Empower»</w:t>
-        </w:r>
-      </w:fldSimple>
+      <w:r>
+        <w:fldChar w:fldCharType="begin"/>
+      </w:r>
+      <w:r>
+        <w:instrText xml:space="preserve"> MERGEFIELD Empower </w:instrText>
+      </w:r>
+      <w:r>
+        <w:fldChar w:fldCharType="separate"/>
+      </w:r>
+      <w:r>
+        <w:rPr>
+          <w:noProof/>
+        </w:rPr>
+        <w:t>«Empower»</w:t>
+      </w:r>
+      <w:r>
+        <w:rPr>
+          <w:noProof/>
+        </w:rPr>
+        <w:fldChar w:fldCharType="end"/>
+      </w:r>
     </w:p>
     <w:p/>
     <w:p/>
@@ -603,14 +641,27 @@
       <w:r>
         <w:t xml:space="preserve">  </w:t>
       </w:r>
-      <w:fldSimple w:instr=" MERGEFIELD Dissolution ">
-        <w:r>
-          <w:rPr>
-            <w:noProof/>
-          </w:rPr>
-          <w:t>«Dissolution»</w:t>
-        </w:r>
-      </w:fldSimple>
+      <w:r>
+        <w:fldChar w:fldCharType="begin"/>
+      </w:r>
+      <w:r>
+        <w:instrText xml:space="preserve"> MERGEFIELD Dissolution </w:instrText>
+      </w:r>
+      <w:r>
+        <w:fldChar w:fldCharType="separate"/>
+      </w:r>
+      <w:r>
+        <w:rPr>
+          <w:noProof/>
+        </w:rPr>
+        <w:t>«Dissolution»</w:t>
+      </w:r>
+      <w:r>
+        <w:rPr>
+          <w:noProof/>
+        </w:rPr>
+        <w:fldChar w:fldCharType="end"/>
+      </w:r>
       <w:r>
         <w:tab/>
       </w:r>
@@ -828,14 +879,27 @@
         <w:tab/>
         <w:t xml:space="preserve"> </w:t>
       </w:r>
-      <w:fldSimple w:instr=" MERGEFIELD NTEE ">
-        <w:r>
-          <w:rPr>
-            <w:noProof/>
-          </w:rPr>
-          <w:t>«NTEE»</w:t>
-        </w:r>
-      </w:fldSimple>
+      <w:r>
+        <w:fldChar w:fldCharType="begin"/>
+      </w:r>
+      <w:r>
+        <w:instrText xml:space="preserve"> MERGEFIELD NTEE </w:instrText>
+      </w:r>
+      <w:r>
+        <w:fldChar w:fldCharType="separate"/>
+      </w:r>
+      <w:r>
+        <w:rPr>
+          <w:noProof/>
+        </w:rPr>
+        <w:t>«NTEE»</w:t>
+      </w:r>
+      <w:r>
+        <w:rPr>
+          <w:noProof/>
+        </w:rPr>
+        <w:fldChar w:fldCharType="end"/>
+      </w:r>
     </w:p>
     <w:p/>
     <w:p/>
@@ -859,14 +923,27 @@
       <w:r>
         <w:t xml:space="preserve">  </w:t>
       </w:r>
-      <w:fldSimple w:instr=" MERGEFIELD Opposing ">
-        <w:r>
-          <w:rPr>
-            <w:noProof/>
-          </w:rPr>
-          <w:t>«Opposing»</w:t>
-        </w:r>
-      </w:fldSimple>
+      <w:r>
+        <w:fldChar w:fldCharType="begin"/>
+      </w:r>
+      <w:r>
+        <w:instrText xml:space="preserve"> MERGEFIELD Opposing </w:instrText>
+      </w:r>
+      <w:r>
+        <w:fldChar w:fldCharType="separate"/>
+      </w:r>
+      <w:r>
+        <w:rPr>
+          <w:noProof/>
+        </w:rPr>
+        <w:t>«Opposing»</w:t>
+      </w:r>
+      <w:r>
+        <w:rPr>
+          <w:noProof/>
+        </w:rPr>
+        <w:fldChar w:fldCharType="end"/>
+      </w:r>
     </w:p>
     <w:p>
       <w:pPr>
@@ -875,14 +952,27 @@
       <w:r>
         <w:t xml:space="preserve">   </w:t>
       </w:r>
-      <w:fldSimple w:instr=" MERGEFIELD Leg ">
-        <w:r>
-          <w:rPr>
-            <w:noProof/>
-          </w:rPr>
-          <w:t>«Leg»</w:t>
-        </w:r>
-      </w:fldSimple>
+      <w:r>
+        <w:fldChar w:fldCharType="begin"/>
+      </w:r>
+      <w:r>
+        <w:instrText xml:space="preserve"> MERGEFIELD Leg </w:instrText>
+      </w:r>
+      <w:r>
+        <w:fldChar w:fldCharType="separate"/>
+      </w:r>
+      <w:r>
+        <w:rPr>
+          <w:noProof/>
+        </w:rPr>
+        <w:t>«Leg»</w:t>
+      </w:r>
+      <w:r>
+        <w:rPr>
+          <w:noProof/>
+        </w:rPr>
+        <w:fldChar w:fldCharType="end"/>
+      </w:r>
       <w:r>
         <w:rPr>
           <w:noProof/>
@@ -964,14 +1054,27 @@
       <w:r>
         <w:t xml:space="preserve">   </w:t>
       </w:r>
-      <w:fldSimple w:instr=" MERGEFIELD Comp ">
-        <w:r>
-          <w:rPr>
-            <w:noProof/>
-          </w:rPr>
-          <w:t>«Comp»</w:t>
-        </w:r>
-      </w:fldSimple>
+      <w:r>
+        <w:fldChar w:fldCharType="begin"/>
+      </w:r>
+      <w:r>
+        <w:instrText xml:space="preserve"> MERGEFIELD Comp </w:instrText>
+      </w:r>
+      <w:r>
+        <w:fldChar w:fldCharType="separate"/>
+      </w:r>
+      <w:r>
+        <w:rPr>
+          <w:noProof/>
+        </w:rPr>
+        <w:t>«Comp»</w:t>
+      </w:r>
+      <w:r>
+        <w:rPr>
+          <w:noProof/>
+        </w:rPr>
+        <w:fldChar w:fldCharType="end"/>
+      </w:r>
     </w:p>
     <w:p/>
     <w:p>
@@ -981,14 +1084,27 @@
       <w:r>
         <w:t xml:space="preserve">   </w:t>
       </w:r>
-      <w:fldSimple w:instr=" MERGEFIELD Donate ">
-        <w:r>
-          <w:rPr>
-            <w:noProof/>
-          </w:rPr>
-          <w:t>«Donate»</w:t>
-        </w:r>
-      </w:fldSimple>
+      <w:r>
+        <w:fldChar w:fldCharType="begin"/>
+      </w:r>
+      <w:r>
+        <w:instrText xml:space="preserve"> MERGEFIELD Donate </w:instrText>
+      </w:r>
+      <w:r>
+        <w:fldChar w:fldCharType="separate"/>
+      </w:r>
+      <w:r>
+        <w:rPr>
+          <w:noProof/>
+        </w:rPr>
+        <w:t>«Donate»</w:t>
+      </w:r>
+      <w:r>
+        <w:rPr>
+          <w:noProof/>
+        </w:rPr>
+        <w:fldChar w:fldCharType="end"/>
+      </w:r>
     </w:p>
     <w:p/>
     <w:p>
@@ -998,14 +1114,27 @@
       <w:r>
         <w:t xml:space="preserve">   </w:t>
       </w:r>
-      <w:fldSimple w:instr=" MERGEFIELD Grants ">
-        <w:r>
-          <w:rPr>
-            <w:noProof/>
-          </w:rPr>
-          <w:t>«Grants»</w:t>
-        </w:r>
-      </w:fldSimple>
+      <w:r>
+        <w:fldChar w:fldCharType="begin"/>
+      </w:r>
+      <w:r>
+        <w:instrText xml:space="preserve"> MERGEFIELD Grants </w:instrText>
+      </w:r>
+      <w:r>
+        <w:fldChar w:fldCharType="separate"/>
+      </w:r>
+      <w:r>
+        <w:rPr>
+          <w:noProof/>
+        </w:rPr>
+        <w:t>«Grants»</w:t>
+      </w:r>
+      <w:r>
+        <w:rPr>
+          <w:noProof/>
+        </w:rPr>
+        <w:fldChar w:fldCharType="end"/>
+      </w:r>
     </w:p>
     <w:p/>
     <w:p/>
@@ -1308,14 +1437,27 @@
       <w:r>
         <w:t xml:space="preserve">      </w:t>
       </w:r>
-      <w:fldSimple w:instr=" MERGEFIELD one ">
-        <w:r>
-          <w:rPr>
-            <w:noProof/>
-          </w:rPr>
-          <w:t>«one»</w:t>
-        </w:r>
-      </w:fldSimple>
+      <w:r>
+        <w:fldChar w:fldCharType="begin"/>
+      </w:r>
+      <w:r>
+        <w:instrText xml:space="preserve"> MERGEFIELD one </w:instrText>
+      </w:r>
+      <w:r>
+        <w:fldChar w:fldCharType="separate"/>
+      </w:r>
+      <w:r>
+        <w:rPr>
+          <w:noProof/>
+        </w:rPr>
+        <w:t>«one»</w:t>
+      </w:r>
+      <w:r>
+        <w:rPr>
+          <w:noProof/>
+        </w:rPr>
+        <w:fldChar w:fldCharType="end"/>
+      </w:r>
     </w:p>
     <w:p>
       <w:pPr>
@@ -1331,14 +1473,27 @@
       <w:r>
         <w:t xml:space="preserve">       </w:t>
       </w:r>
-      <w:fldSimple w:instr=" MERGEFIELD two ">
-        <w:r>
-          <w:rPr>
-            <w:noProof/>
-          </w:rPr>
-          <w:t>«two»</w:t>
-        </w:r>
-      </w:fldSimple>
+      <w:r>
+        <w:fldChar w:fldCharType="begin"/>
+      </w:r>
+      <w:r>
+        <w:instrText xml:space="preserve"> MERGEFIELD two </w:instrText>
+      </w:r>
+      <w:r>
+        <w:fldChar w:fldCharType="separate"/>
+      </w:r>
+      <w:r>
+        <w:rPr>
+          <w:noProof/>
+        </w:rPr>
+        <w:t>«two»</w:t>
+      </w:r>
+      <w:r>
+        <w:rPr>
+          <w:noProof/>
+        </w:rPr>
+        <w:fldChar w:fldCharType="end"/>
+      </w:r>
     </w:p>
     <w:p>
       <w:pPr>
@@ -1354,14 +1509,27 @@
       <w:r>
         <w:t xml:space="preserve">       </w:t>
       </w:r>
-      <w:fldSimple w:instr=" MERGEFIELD three ">
-        <w:r>
-          <w:rPr>
-            <w:noProof/>
-          </w:rPr>
-          <w:t>«three»</w:t>
-        </w:r>
-      </w:fldSimple>
+      <w:r>
+        <w:fldChar w:fldCharType="begin"/>
+      </w:r>
+      <w:r>
+        <w:instrText xml:space="preserve"> MERGEFIELD three </w:instrText>
+      </w:r>
+      <w:r>
+        <w:fldChar w:fldCharType="separate"/>
+      </w:r>
+      <w:r>
+        <w:rPr>
+          <w:noProof/>
+        </w:rPr>
+        <w:t>«three»</w:t>
+      </w:r>
+      <w:r>
+        <w:rPr>
+          <w:noProof/>
+        </w:rPr>
+        <w:fldChar w:fldCharType="end"/>
+      </w:r>
     </w:p>
     <w:p/>
     <w:p/>
@@ -1374,14 +1542,27 @@
       <w:r>
         <w:t xml:space="preserve">       </w:t>
       </w:r>
-      <w:fldSimple w:instr=" MERGEFIELD Private ">
-        <w:r>
-          <w:rPr>
-            <w:noProof/>
-          </w:rPr>
-          <w:t>«Private»</w:t>
-        </w:r>
-      </w:fldSimple>
+      <w:r>
+        <w:fldChar w:fldCharType="begin"/>
+      </w:r>
+      <w:r>
+        <w:instrText xml:space="preserve"> MERGEFIELD Private </w:instrText>
+      </w:r>
+      <w:r>
+        <w:fldChar w:fldCharType="separate"/>
+      </w:r>
+      <w:r>
+        <w:rPr>
+          <w:noProof/>
+        </w:rPr>
+        <w:t>«Private»</w:t>
+      </w:r>
+      <w:r>
+        <w:rPr>
+          <w:noProof/>
+        </w:rPr>
+        <w:fldChar w:fldCharType="end"/>
+      </w:r>
     </w:p>
     <w:p>
       <w:pPr>
@@ -2387,7 +2568,7 @@
 </file>
 
 <file path=customXml/itemProps1.xml><?xml version="1.0" encoding="utf-8"?>
-<ds:datastoreItem xmlns:ds="http://schemas.openxmlformats.org/officeDocument/2006/customXml" ds:itemID="{96A9BCBE-1BE7-7D43-A313-266D74C7CF07}">
+<ds:datastoreItem xmlns:ds="http://schemas.openxmlformats.org/officeDocument/2006/customXml" ds:itemID="{1301C74A-35D9-114F-B67D-31CE79E82A0D}">
   <ds:schemaRefs>
     <ds:schemaRef ds:uri="http://schemas.openxmlformats.org/officeDocument/2006/bibliography"/>
   </ds:schemaRefs>

--- a/students/ssvirk/taxform.docx
+++ b/students/ssvirk/taxform.docx
@@ -453,43 +453,22 @@
       <w:r>
         <w:t xml:space="preserve">              </w:t>
       </w:r>
-      <w:r>
-        <w:fldChar w:fldCharType="begin"/>
-      </w:r>
-      <w:r>
-        <w:instrText xml:space="preserve"> MERGEFIELD Corp </w:instrText>
-      </w:r>
-      <w:r>
-        <w:fldChar w:fldCharType="separate"/>
-      </w:r>
-      <w:r>
-        <w:rPr>
-          <w:noProof/>
-        </w:rPr>
-        <w:t>«Corp»</w:t>
-      </w:r>
-      <w:r>
-        <w:rPr>
-          <w:noProof/>
-        </w:rPr>
-        <w:fldChar w:fldCharType="end"/>
-      </w:r>
-      <w:r>
-        <w:t xml:space="preserve">                 </w:t>
-      </w:r>
-      <w:r>
-        <w:t xml:space="preserve"> </w:t>
-      </w:r>
-      <w:fldSimple w:instr=" MERGEFIELD Unicorp ">
+      <w:fldSimple w:instr=" MERGEFIELD Corp ">
         <w:r>
           <w:rPr>
             <w:noProof/>
           </w:rPr>
-          <w:t>«Unicorp»</w:t>
+          <w:t>«Corp»</w:t>
         </w:r>
       </w:fldSimple>
       <w:r>
-        <w:t xml:space="preserve">                                </w:t>
+        <w:t xml:space="preserve">                 </w:t>
+      </w:r>
+      <w:r>
+        <w:t xml:space="preserve"> </w:t>
+      </w:r>
+      <w:r>
+        <w:t xml:space="preserve">               </w:t>
       </w:r>
       <w:bookmarkStart w:id="0" w:name="_GoBack"/>
       <w:bookmarkEnd w:id="0"/>
@@ -497,7 +476,7 @@
         <w:fldChar w:fldCharType="begin"/>
       </w:r>
       <w:r>
-        <w:instrText xml:space="preserve"> MERGEFIELD Trust </w:instrText>
+        <w:instrText xml:space="preserve"> MERGEFIELD Unicorp </w:instrText>
       </w:r>
       <w:r>
         <w:fldChar w:fldCharType="separate"/>
@@ -506,7 +485,7 @@
         <w:rPr>
           <w:noProof/>
         </w:rPr>
-        <w:t>«Trust»</w:t>
+        <w:t>«Unicorp»</w:t>
       </w:r>
       <w:r>
         <w:rPr>
@@ -514,6 +493,17 @@
         </w:rPr>
         <w:fldChar w:fldCharType="end"/>
       </w:r>
+      <w:r>
+        <w:t xml:space="preserve">                                </w:t>
+      </w:r>
+      <w:fldSimple w:instr=" MERGEFIELD Trust ">
+        <w:r>
+          <w:rPr>
+            <w:noProof/>
+          </w:rPr>
+          <w:t>«Trust»</w:t>
+        </w:r>
+      </w:fldSimple>
     </w:p>
     <w:p/>
     <w:p/>
@@ -527,53 +517,27 @@
       <w:r>
         <w:t xml:space="preserve">         </w:t>
       </w:r>
-      <w:r>
-        <w:fldChar w:fldCharType="begin"/>
-      </w:r>
-      <w:r>
-        <w:instrText xml:space="preserve"> MERGEFIELD FormationDate </w:instrText>
-      </w:r>
-      <w:r>
-        <w:fldChar w:fldCharType="separate"/>
-      </w:r>
-      <w:r>
-        <w:rPr>
-          <w:noProof/>
-        </w:rPr>
-        <w:t>«FormationDate»</w:t>
-      </w:r>
-      <w:r>
-        <w:rPr>
-          <w:noProof/>
-        </w:rPr>
-        <w:fldChar w:fldCharType="end"/>
-      </w:r>
+      <w:fldSimple w:instr=" MERGEFIELD FormationDate ">
+        <w:r>
+          <w:rPr>
+            <w:noProof/>
+          </w:rPr>
+          <w:t>«FormationDate»</w:t>
+        </w:r>
+      </w:fldSimple>
     </w:p>
     <w:p>
       <w:pPr>
         <w:ind w:left="3600" w:firstLine="720"/>
       </w:pPr>
-      <w:r>
-        <w:fldChar w:fldCharType="begin"/>
-      </w:r>
-      <w:r>
-        <w:instrText xml:space="preserve"> MERGEFIELD StateofIncorp </w:instrText>
-      </w:r>
-      <w:r>
-        <w:fldChar w:fldCharType="separate"/>
-      </w:r>
-      <w:r>
-        <w:rPr>
-          <w:noProof/>
-        </w:rPr>
-        <w:t>«StateofIncorp»</w:t>
-      </w:r>
-      <w:r>
-        <w:rPr>
-          <w:noProof/>
-        </w:rPr>
-        <w:fldChar w:fldCharType="end"/>
-      </w:r>
+      <w:fldSimple w:instr=" MERGEFIELD StateofIncorp ">
+        <w:r>
+          <w:rPr>
+            <w:noProof/>
+          </w:rPr>
+          <w:t>«StateofIncorp»</w:t>
+        </w:r>
+      </w:fldSimple>
     </w:p>
     <w:p/>
     <w:p/>
@@ -581,27 +545,14 @@
       <w:r>
         <w:t xml:space="preserve">               </w:t>
       </w:r>
-      <w:r>
-        <w:fldChar w:fldCharType="begin"/>
-      </w:r>
-      <w:r>
-        <w:instrText xml:space="preserve"> MERGEFIELD Exempt </w:instrText>
-      </w:r>
-      <w:r>
-        <w:fldChar w:fldCharType="separate"/>
-      </w:r>
-      <w:r>
-        <w:rPr>
-          <w:noProof/>
-        </w:rPr>
-        <w:t>«Exempt»</w:t>
-      </w:r>
-      <w:r>
-        <w:rPr>
-          <w:noProof/>
-        </w:rPr>
-        <w:fldChar w:fldCharType="end"/>
-      </w:r>
+      <w:fldSimple w:instr=" MERGEFIELD Exempt ">
+        <w:r>
+          <w:rPr>
+            <w:noProof/>
+          </w:rPr>
+          <w:t>«Exempt»</w:t>
+        </w:r>
+      </w:fldSimple>
     </w:p>
     <w:p/>
     <w:p/>
@@ -609,27 +560,14 @@
       <w:r>
         <w:t xml:space="preserve">               </w:t>
       </w:r>
-      <w:r>
-        <w:fldChar w:fldCharType="begin"/>
-      </w:r>
-      <w:r>
-        <w:instrText xml:space="preserve"> MERGEFIELD Empower </w:instrText>
-      </w:r>
-      <w:r>
-        <w:fldChar w:fldCharType="separate"/>
-      </w:r>
-      <w:r>
-        <w:rPr>
-          <w:noProof/>
-        </w:rPr>
-        <w:t>«Empower»</w:t>
-      </w:r>
-      <w:r>
-        <w:rPr>
-          <w:noProof/>
-        </w:rPr>
-        <w:fldChar w:fldCharType="end"/>
-      </w:r>
+      <w:fldSimple w:instr=" MERGEFIELD Empower ">
+        <w:r>
+          <w:rPr>
+            <w:noProof/>
+          </w:rPr>
+          <w:t>«Empower»</w:t>
+        </w:r>
+      </w:fldSimple>
     </w:p>
     <w:p/>
     <w:p/>
@@ -641,27 +579,14 @@
       <w:r>
         <w:t xml:space="preserve">  </w:t>
       </w:r>
-      <w:r>
-        <w:fldChar w:fldCharType="begin"/>
-      </w:r>
-      <w:r>
-        <w:instrText xml:space="preserve"> MERGEFIELD Dissolution </w:instrText>
-      </w:r>
-      <w:r>
-        <w:fldChar w:fldCharType="separate"/>
-      </w:r>
-      <w:r>
-        <w:rPr>
-          <w:noProof/>
-        </w:rPr>
-        <w:t>«Dissolution»</w:t>
-      </w:r>
-      <w:r>
-        <w:rPr>
-          <w:noProof/>
-        </w:rPr>
-        <w:fldChar w:fldCharType="end"/>
-      </w:r>
+      <w:fldSimple w:instr=" MERGEFIELD Dissolution ">
+        <w:r>
+          <w:rPr>
+            <w:noProof/>
+          </w:rPr>
+          <w:t>«Dissolution»</w:t>
+        </w:r>
+      </w:fldSimple>
       <w:r>
         <w:tab/>
       </w:r>
@@ -879,27 +804,14 @@
         <w:tab/>
         <w:t xml:space="preserve"> </w:t>
       </w:r>
-      <w:r>
-        <w:fldChar w:fldCharType="begin"/>
-      </w:r>
-      <w:r>
-        <w:instrText xml:space="preserve"> MERGEFIELD NTEE </w:instrText>
-      </w:r>
-      <w:r>
-        <w:fldChar w:fldCharType="separate"/>
-      </w:r>
-      <w:r>
-        <w:rPr>
-          <w:noProof/>
-        </w:rPr>
-        <w:t>«NTEE»</w:t>
-      </w:r>
-      <w:r>
-        <w:rPr>
-          <w:noProof/>
-        </w:rPr>
-        <w:fldChar w:fldCharType="end"/>
-      </w:r>
+      <w:fldSimple w:instr=" MERGEFIELD NTEE ">
+        <w:r>
+          <w:rPr>
+            <w:noProof/>
+          </w:rPr>
+          <w:t>«NTEE»</w:t>
+        </w:r>
+      </w:fldSimple>
     </w:p>
     <w:p/>
     <w:p/>
@@ -923,27 +835,14 @@
       <w:r>
         <w:t xml:space="preserve">  </w:t>
       </w:r>
-      <w:r>
-        <w:fldChar w:fldCharType="begin"/>
-      </w:r>
-      <w:r>
-        <w:instrText xml:space="preserve"> MERGEFIELD Opposing </w:instrText>
-      </w:r>
-      <w:r>
-        <w:fldChar w:fldCharType="separate"/>
-      </w:r>
-      <w:r>
-        <w:rPr>
-          <w:noProof/>
-        </w:rPr>
-        <w:t>«Opposing»</w:t>
-      </w:r>
-      <w:r>
-        <w:rPr>
-          <w:noProof/>
-        </w:rPr>
-        <w:fldChar w:fldCharType="end"/>
-      </w:r>
+      <w:fldSimple w:instr=" MERGEFIELD Opposing ">
+        <w:r>
+          <w:rPr>
+            <w:noProof/>
+          </w:rPr>
+          <w:t>«Opposing»</w:t>
+        </w:r>
+      </w:fldSimple>
     </w:p>
     <w:p>
       <w:pPr>
@@ -952,27 +851,14 @@
       <w:r>
         <w:t xml:space="preserve">   </w:t>
       </w:r>
-      <w:r>
-        <w:fldChar w:fldCharType="begin"/>
-      </w:r>
-      <w:r>
-        <w:instrText xml:space="preserve"> MERGEFIELD Leg </w:instrText>
-      </w:r>
-      <w:r>
-        <w:fldChar w:fldCharType="separate"/>
-      </w:r>
-      <w:r>
-        <w:rPr>
-          <w:noProof/>
-        </w:rPr>
-        <w:t>«Leg»</w:t>
-      </w:r>
-      <w:r>
-        <w:rPr>
-          <w:noProof/>
-        </w:rPr>
-        <w:fldChar w:fldCharType="end"/>
-      </w:r>
+      <w:fldSimple w:instr=" MERGEFIELD Leg ">
+        <w:r>
+          <w:rPr>
+            <w:noProof/>
+          </w:rPr>
+          <w:t>«Leg»</w:t>
+        </w:r>
+      </w:fldSimple>
       <w:r>
         <w:rPr>
           <w:noProof/>
@@ -1054,27 +940,14 @@
       <w:r>
         <w:t xml:space="preserve">   </w:t>
       </w:r>
-      <w:r>
-        <w:fldChar w:fldCharType="begin"/>
-      </w:r>
-      <w:r>
-        <w:instrText xml:space="preserve"> MERGEFIELD Comp </w:instrText>
-      </w:r>
-      <w:r>
-        <w:fldChar w:fldCharType="separate"/>
-      </w:r>
-      <w:r>
-        <w:rPr>
-          <w:noProof/>
-        </w:rPr>
-        <w:t>«Comp»</w:t>
-      </w:r>
-      <w:r>
-        <w:rPr>
-          <w:noProof/>
-        </w:rPr>
-        <w:fldChar w:fldCharType="end"/>
-      </w:r>
+      <w:fldSimple w:instr=" MERGEFIELD Comp ">
+        <w:r>
+          <w:rPr>
+            <w:noProof/>
+          </w:rPr>
+          <w:t>«Comp»</w:t>
+        </w:r>
+      </w:fldSimple>
     </w:p>
     <w:p/>
     <w:p>
@@ -1084,27 +957,14 @@
       <w:r>
         <w:t xml:space="preserve">   </w:t>
       </w:r>
-      <w:r>
-        <w:fldChar w:fldCharType="begin"/>
-      </w:r>
-      <w:r>
-        <w:instrText xml:space="preserve"> MERGEFIELD Donate </w:instrText>
-      </w:r>
-      <w:r>
-        <w:fldChar w:fldCharType="separate"/>
-      </w:r>
-      <w:r>
-        <w:rPr>
-          <w:noProof/>
-        </w:rPr>
-        <w:t>«Donate»</w:t>
-      </w:r>
-      <w:r>
-        <w:rPr>
-          <w:noProof/>
-        </w:rPr>
-        <w:fldChar w:fldCharType="end"/>
-      </w:r>
+      <w:fldSimple w:instr=" MERGEFIELD Donate ">
+        <w:r>
+          <w:rPr>
+            <w:noProof/>
+          </w:rPr>
+          <w:t>«Donate»</w:t>
+        </w:r>
+      </w:fldSimple>
     </w:p>
     <w:p/>
     <w:p>
@@ -1114,27 +974,14 @@
       <w:r>
         <w:t xml:space="preserve">   </w:t>
       </w:r>
-      <w:r>
-        <w:fldChar w:fldCharType="begin"/>
-      </w:r>
-      <w:r>
-        <w:instrText xml:space="preserve"> MERGEFIELD Grants </w:instrText>
-      </w:r>
-      <w:r>
-        <w:fldChar w:fldCharType="separate"/>
-      </w:r>
-      <w:r>
-        <w:rPr>
-          <w:noProof/>
-        </w:rPr>
-        <w:t>«Grants»</w:t>
-      </w:r>
-      <w:r>
-        <w:rPr>
-          <w:noProof/>
-        </w:rPr>
-        <w:fldChar w:fldCharType="end"/>
-      </w:r>
+      <w:fldSimple w:instr=" MERGEFIELD Grants ">
+        <w:r>
+          <w:rPr>
+            <w:noProof/>
+          </w:rPr>
+          <w:t>«Grants»</w:t>
+        </w:r>
+      </w:fldSimple>
     </w:p>
     <w:p/>
     <w:p/>
@@ -1437,27 +1284,14 @@
       <w:r>
         <w:t xml:space="preserve">      </w:t>
       </w:r>
-      <w:r>
-        <w:fldChar w:fldCharType="begin"/>
-      </w:r>
-      <w:r>
-        <w:instrText xml:space="preserve"> MERGEFIELD one </w:instrText>
-      </w:r>
-      <w:r>
-        <w:fldChar w:fldCharType="separate"/>
-      </w:r>
-      <w:r>
-        <w:rPr>
-          <w:noProof/>
-        </w:rPr>
-        <w:t>«one»</w:t>
-      </w:r>
-      <w:r>
-        <w:rPr>
-          <w:noProof/>
-        </w:rPr>
-        <w:fldChar w:fldCharType="end"/>
-      </w:r>
+      <w:fldSimple w:instr=" MERGEFIELD one ">
+        <w:r>
+          <w:rPr>
+            <w:noProof/>
+          </w:rPr>
+          <w:t>«one»</w:t>
+        </w:r>
+      </w:fldSimple>
     </w:p>
     <w:p>
       <w:pPr>
@@ -1473,27 +1307,14 @@
       <w:r>
         <w:t xml:space="preserve">       </w:t>
       </w:r>
-      <w:r>
-        <w:fldChar w:fldCharType="begin"/>
-      </w:r>
-      <w:r>
-        <w:instrText xml:space="preserve"> MERGEFIELD two </w:instrText>
-      </w:r>
-      <w:r>
-        <w:fldChar w:fldCharType="separate"/>
-      </w:r>
-      <w:r>
-        <w:rPr>
-          <w:noProof/>
-        </w:rPr>
-        <w:t>«two»</w:t>
-      </w:r>
-      <w:r>
-        <w:rPr>
-          <w:noProof/>
-        </w:rPr>
-        <w:fldChar w:fldCharType="end"/>
-      </w:r>
+      <w:fldSimple w:instr=" MERGEFIELD two ">
+        <w:r>
+          <w:rPr>
+            <w:noProof/>
+          </w:rPr>
+          <w:t>«two»</w:t>
+        </w:r>
+      </w:fldSimple>
     </w:p>
     <w:p>
       <w:pPr>
@@ -1509,27 +1330,14 @@
       <w:r>
         <w:t xml:space="preserve">       </w:t>
       </w:r>
-      <w:r>
-        <w:fldChar w:fldCharType="begin"/>
-      </w:r>
-      <w:r>
-        <w:instrText xml:space="preserve"> MERGEFIELD three </w:instrText>
-      </w:r>
-      <w:r>
-        <w:fldChar w:fldCharType="separate"/>
-      </w:r>
-      <w:r>
-        <w:rPr>
-          <w:noProof/>
-        </w:rPr>
-        <w:t>«three»</w:t>
-      </w:r>
-      <w:r>
-        <w:rPr>
-          <w:noProof/>
-        </w:rPr>
-        <w:fldChar w:fldCharType="end"/>
-      </w:r>
+      <w:fldSimple w:instr=" MERGEFIELD three ">
+        <w:r>
+          <w:rPr>
+            <w:noProof/>
+          </w:rPr>
+          <w:t>«three»</w:t>
+        </w:r>
+      </w:fldSimple>
     </w:p>
     <w:p/>
     <w:p/>
@@ -1542,27 +1350,14 @@
       <w:r>
         <w:t xml:space="preserve">       </w:t>
       </w:r>
-      <w:r>
-        <w:fldChar w:fldCharType="begin"/>
-      </w:r>
-      <w:r>
-        <w:instrText xml:space="preserve"> MERGEFIELD Private </w:instrText>
-      </w:r>
-      <w:r>
-        <w:fldChar w:fldCharType="separate"/>
-      </w:r>
-      <w:r>
-        <w:rPr>
-          <w:noProof/>
-        </w:rPr>
-        <w:t>«Private»</w:t>
-      </w:r>
-      <w:r>
-        <w:rPr>
-          <w:noProof/>
-        </w:rPr>
-        <w:fldChar w:fldCharType="end"/>
-      </w:r>
+      <w:fldSimple w:instr=" MERGEFIELD Private ">
+        <w:r>
+          <w:rPr>
+            <w:noProof/>
+          </w:rPr>
+          <w:t>«Private»</w:t>
+        </w:r>
+      </w:fldSimple>
     </w:p>
     <w:p>
       <w:pPr>
@@ -2568,7 +2363,7 @@
 </file>
 
 <file path=customXml/itemProps1.xml><?xml version="1.0" encoding="utf-8"?>
-<ds:datastoreItem xmlns:ds="http://schemas.openxmlformats.org/officeDocument/2006/customXml" ds:itemID="{1301C74A-35D9-114F-B67D-31CE79E82A0D}">
+<ds:datastoreItem xmlns:ds="http://schemas.openxmlformats.org/officeDocument/2006/customXml" ds:itemID="{54E21F7A-A0D8-5847-9F80-0F2D1EAF2251}">
   <ds:schemaRefs>
     <ds:schemaRef ds:uri="http://schemas.openxmlformats.org/officeDocument/2006/bibliography"/>
   </ds:schemaRefs>

--- a/students/ssvirk/taxform.docx
+++ b/students/ssvirk/taxform.docx
@@ -453,14 +453,27 @@
       <w:r>
         <w:t xml:space="preserve">              </w:t>
       </w:r>
-      <w:fldSimple w:instr=" MERGEFIELD Corp ">
-        <w:r>
-          <w:rPr>
-            <w:noProof/>
-          </w:rPr>
-          <w:t>«Corp»</w:t>
-        </w:r>
-      </w:fldSimple>
+      <w:r>
+        <w:fldChar w:fldCharType="begin"/>
+      </w:r>
+      <w:r>
+        <w:instrText xml:space="preserve"> MERGEFIELD Corp </w:instrText>
+      </w:r>
+      <w:r>
+        <w:fldChar w:fldCharType="separate"/>
+      </w:r>
+      <w:r>
+        <w:rPr>
+          <w:noProof/>
+        </w:rPr>
+        <w:t>«Corp»</w:t>
+      </w:r>
+      <w:r>
+        <w:rPr>
+          <w:noProof/>
+        </w:rPr>
+        <w:fldChar w:fldCharType="end"/>
+      </w:r>
       <w:r>
         <w:t xml:space="preserve">                 </w:t>
       </w:r>
@@ -468,7 +481,7 @@
         <w:t xml:space="preserve"> </w:t>
       </w:r>
       <w:r>
-        <w:t xml:space="preserve">               </w:t>
+        <w:t xml:space="preserve">             </w:t>
       </w:r>
       <w:bookmarkStart w:id="0" w:name="_GoBack"/>
       <w:bookmarkEnd w:id="0"/>
@@ -496,14 +509,27 @@
       <w:r>
         <w:t xml:space="preserve">                                </w:t>
       </w:r>
-      <w:fldSimple w:instr=" MERGEFIELD Trust ">
-        <w:r>
-          <w:rPr>
-            <w:noProof/>
-          </w:rPr>
-          <w:t>«Trust»</w:t>
-        </w:r>
-      </w:fldSimple>
+      <w:r>
+        <w:fldChar w:fldCharType="begin"/>
+      </w:r>
+      <w:r>
+        <w:instrText xml:space="preserve"> MERGEFIELD Trust </w:instrText>
+      </w:r>
+      <w:r>
+        <w:fldChar w:fldCharType="separate"/>
+      </w:r>
+      <w:r>
+        <w:rPr>
+          <w:noProof/>
+        </w:rPr>
+        <w:t>«Trust»</w:t>
+      </w:r>
+      <w:r>
+        <w:rPr>
+          <w:noProof/>
+        </w:rPr>
+        <w:fldChar w:fldCharType="end"/>
+      </w:r>
     </w:p>
     <w:p/>
     <w:p/>
@@ -517,27 +543,53 @@
       <w:r>
         <w:t xml:space="preserve">         </w:t>
       </w:r>
-      <w:fldSimple w:instr=" MERGEFIELD FormationDate ">
-        <w:r>
-          <w:rPr>
-            <w:noProof/>
-          </w:rPr>
-          <w:t>«FormationDate»</w:t>
-        </w:r>
-      </w:fldSimple>
+      <w:r>
+        <w:fldChar w:fldCharType="begin"/>
+      </w:r>
+      <w:r>
+        <w:instrText xml:space="preserve"> MERGEFIELD FormationDate </w:instrText>
+      </w:r>
+      <w:r>
+        <w:fldChar w:fldCharType="separate"/>
+      </w:r>
+      <w:r>
+        <w:rPr>
+          <w:noProof/>
+        </w:rPr>
+        <w:t>«FormationDate»</w:t>
+      </w:r>
+      <w:r>
+        <w:rPr>
+          <w:noProof/>
+        </w:rPr>
+        <w:fldChar w:fldCharType="end"/>
+      </w:r>
     </w:p>
     <w:p>
       <w:pPr>
         <w:ind w:left="3600" w:firstLine="720"/>
       </w:pPr>
-      <w:fldSimple w:instr=" MERGEFIELD StateofIncorp ">
-        <w:r>
-          <w:rPr>
-            <w:noProof/>
-          </w:rPr>
-          <w:t>«StateofIncorp»</w:t>
-        </w:r>
-      </w:fldSimple>
+      <w:r>
+        <w:fldChar w:fldCharType="begin"/>
+      </w:r>
+      <w:r>
+        <w:instrText xml:space="preserve"> MERGEFIELD StateofIncorp </w:instrText>
+      </w:r>
+      <w:r>
+        <w:fldChar w:fldCharType="separate"/>
+      </w:r>
+      <w:r>
+        <w:rPr>
+          <w:noProof/>
+        </w:rPr>
+        <w:t>«StateofIncorp»</w:t>
+      </w:r>
+      <w:r>
+        <w:rPr>
+          <w:noProof/>
+        </w:rPr>
+        <w:fldChar w:fldCharType="end"/>
+      </w:r>
     </w:p>
     <w:p/>
     <w:p/>
@@ -545,14 +597,27 @@
       <w:r>
         <w:t xml:space="preserve">               </w:t>
       </w:r>
-      <w:fldSimple w:instr=" MERGEFIELD Exempt ">
-        <w:r>
-          <w:rPr>
-            <w:noProof/>
-          </w:rPr>
-          <w:t>«Exempt»</w:t>
-        </w:r>
-      </w:fldSimple>
+      <w:r>
+        <w:fldChar w:fldCharType="begin"/>
+      </w:r>
+      <w:r>
+        <w:instrText xml:space="preserve"> MERGEFIELD Exempt </w:instrText>
+      </w:r>
+      <w:r>
+        <w:fldChar w:fldCharType="separate"/>
+      </w:r>
+      <w:r>
+        <w:rPr>
+          <w:noProof/>
+        </w:rPr>
+        <w:t>«Exempt»</w:t>
+      </w:r>
+      <w:r>
+        <w:rPr>
+          <w:noProof/>
+        </w:rPr>
+        <w:fldChar w:fldCharType="end"/>
+      </w:r>
     </w:p>
     <w:p/>
     <w:p/>
@@ -560,14 +625,27 @@
       <w:r>
         <w:t xml:space="preserve">               </w:t>
       </w:r>
-      <w:fldSimple w:instr=" MERGEFIELD Empower ">
-        <w:r>
-          <w:rPr>
-            <w:noProof/>
-          </w:rPr>
-          <w:t>«Empower»</w:t>
-        </w:r>
-      </w:fldSimple>
+      <w:r>
+        <w:fldChar w:fldCharType="begin"/>
+      </w:r>
+      <w:r>
+        <w:instrText xml:space="preserve"> MERGEFIELD Empower </w:instrText>
+      </w:r>
+      <w:r>
+        <w:fldChar w:fldCharType="separate"/>
+      </w:r>
+      <w:r>
+        <w:rPr>
+          <w:noProof/>
+        </w:rPr>
+        <w:t>«Empower»</w:t>
+      </w:r>
+      <w:r>
+        <w:rPr>
+          <w:noProof/>
+        </w:rPr>
+        <w:fldChar w:fldCharType="end"/>
+      </w:r>
     </w:p>
     <w:p/>
     <w:p/>
@@ -579,14 +657,27 @@
       <w:r>
         <w:t xml:space="preserve">  </w:t>
       </w:r>
-      <w:fldSimple w:instr=" MERGEFIELD Dissolution ">
-        <w:r>
-          <w:rPr>
-            <w:noProof/>
-          </w:rPr>
-          <w:t>«Dissolution»</w:t>
-        </w:r>
-      </w:fldSimple>
+      <w:r>
+        <w:fldChar w:fldCharType="begin"/>
+      </w:r>
+      <w:r>
+        <w:instrText xml:space="preserve"> MERGEFIELD Dissolution </w:instrText>
+      </w:r>
+      <w:r>
+        <w:fldChar w:fldCharType="separate"/>
+      </w:r>
+      <w:r>
+        <w:rPr>
+          <w:noProof/>
+        </w:rPr>
+        <w:t>«Dissolution»</w:t>
+      </w:r>
+      <w:r>
+        <w:rPr>
+          <w:noProof/>
+        </w:rPr>
+        <w:fldChar w:fldCharType="end"/>
+      </w:r>
       <w:r>
         <w:tab/>
       </w:r>
@@ -804,14 +895,27 @@
         <w:tab/>
         <w:t xml:space="preserve"> </w:t>
       </w:r>
-      <w:fldSimple w:instr=" MERGEFIELD NTEE ">
-        <w:r>
-          <w:rPr>
-            <w:noProof/>
-          </w:rPr>
-          <w:t>«NTEE»</w:t>
-        </w:r>
-      </w:fldSimple>
+      <w:r>
+        <w:fldChar w:fldCharType="begin"/>
+      </w:r>
+      <w:r>
+        <w:instrText xml:space="preserve"> MERGEFIELD NTEE </w:instrText>
+      </w:r>
+      <w:r>
+        <w:fldChar w:fldCharType="separate"/>
+      </w:r>
+      <w:r>
+        <w:rPr>
+          <w:noProof/>
+        </w:rPr>
+        <w:t>«NTEE»</w:t>
+      </w:r>
+      <w:r>
+        <w:rPr>
+          <w:noProof/>
+        </w:rPr>
+        <w:fldChar w:fldCharType="end"/>
+      </w:r>
     </w:p>
     <w:p/>
     <w:p/>
@@ -835,14 +939,27 @@
       <w:r>
         <w:t xml:space="preserve">  </w:t>
       </w:r>
-      <w:fldSimple w:instr=" MERGEFIELD Opposing ">
-        <w:r>
-          <w:rPr>
-            <w:noProof/>
-          </w:rPr>
-          <w:t>«Opposing»</w:t>
-        </w:r>
-      </w:fldSimple>
+      <w:r>
+        <w:fldChar w:fldCharType="begin"/>
+      </w:r>
+      <w:r>
+        <w:instrText xml:space="preserve"> MERGEFIELD Opposing </w:instrText>
+      </w:r>
+      <w:r>
+        <w:fldChar w:fldCharType="separate"/>
+      </w:r>
+      <w:r>
+        <w:rPr>
+          <w:noProof/>
+        </w:rPr>
+        <w:t>«Opposing»</w:t>
+      </w:r>
+      <w:r>
+        <w:rPr>
+          <w:noProof/>
+        </w:rPr>
+        <w:fldChar w:fldCharType="end"/>
+      </w:r>
     </w:p>
     <w:p>
       <w:pPr>
@@ -851,14 +968,27 @@
       <w:r>
         <w:t xml:space="preserve">   </w:t>
       </w:r>
-      <w:fldSimple w:instr=" MERGEFIELD Leg ">
-        <w:r>
-          <w:rPr>
-            <w:noProof/>
-          </w:rPr>
-          <w:t>«Leg»</w:t>
-        </w:r>
-      </w:fldSimple>
+      <w:r>
+        <w:fldChar w:fldCharType="begin"/>
+      </w:r>
+      <w:r>
+        <w:instrText xml:space="preserve"> MERGEFIELD Leg </w:instrText>
+      </w:r>
+      <w:r>
+        <w:fldChar w:fldCharType="separate"/>
+      </w:r>
+      <w:r>
+        <w:rPr>
+          <w:noProof/>
+        </w:rPr>
+        <w:t>«Leg»</w:t>
+      </w:r>
+      <w:r>
+        <w:rPr>
+          <w:noProof/>
+        </w:rPr>
+        <w:fldChar w:fldCharType="end"/>
+      </w:r>
       <w:r>
         <w:rPr>
           <w:noProof/>
@@ -940,14 +1070,27 @@
       <w:r>
         <w:t xml:space="preserve">   </w:t>
       </w:r>
-      <w:fldSimple w:instr=" MERGEFIELD Comp ">
-        <w:r>
-          <w:rPr>
-            <w:noProof/>
-          </w:rPr>
-          <w:t>«Comp»</w:t>
-        </w:r>
-      </w:fldSimple>
+      <w:r>
+        <w:fldChar w:fldCharType="begin"/>
+      </w:r>
+      <w:r>
+        <w:instrText xml:space="preserve"> MERGEFIELD Comp </w:instrText>
+      </w:r>
+      <w:r>
+        <w:fldChar w:fldCharType="separate"/>
+      </w:r>
+      <w:r>
+        <w:rPr>
+          <w:noProof/>
+        </w:rPr>
+        <w:t>«Comp»</w:t>
+      </w:r>
+      <w:r>
+        <w:rPr>
+          <w:noProof/>
+        </w:rPr>
+        <w:fldChar w:fldCharType="end"/>
+      </w:r>
     </w:p>
     <w:p/>
     <w:p>
@@ -957,14 +1100,27 @@
       <w:r>
         <w:t xml:space="preserve">   </w:t>
       </w:r>
-      <w:fldSimple w:instr=" MERGEFIELD Donate ">
-        <w:r>
-          <w:rPr>
-            <w:noProof/>
-          </w:rPr>
-          <w:t>«Donate»</w:t>
-        </w:r>
-      </w:fldSimple>
+      <w:r>
+        <w:fldChar w:fldCharType="begin"/>
+      </w:r>
+      <w:r>
+        <w:instrText xml:space="preserve"> MERGEFIELD Donate </w:instrText>
+      </w:r>
+      <w:r>
+        <w:fldChar w:fldCharType="separate"/>
+      </w:r>
+      <w:r>
+        <w:rPr>
+          <w:noProof/>
+        </w:rPr>
+        <w:t>«Donate»</w:t>
+      </w:r>
+      <w:r>
+        <w:rPr>
+          <w:noProof/>
+        </w:rPr>
+        <w:fldChar w:fldCharType="end"/>
+      </w:r>
     </w:p>
     <w:p/>
     <w:p>
@@ -974,14 +1130,27 @@
       <w:r>
         <w:t xml:space="preserve">   </w:t>
       </w:r>
-      <w:fldSimple w:instr=" MERGEFIELD Grants ">
-        <w:r>
-          <w:rPr>
-            <w:noProof/>
-          </w:rPr>
-          <w:t>«Grants»</w:t>
-        </w:r>
-      </w:fldSimple>
+      <w:r>
+        <w:fldChar w:fldCharType="begin"/>
+      </w:r>
+      <w:r>
+        <w:instrText xml:space="preserve"> MERGEFIELD Grants </w:instrText>
+      </w:r>
+      <w:r>
+        <w:fldChar w:fldCharType="separate"/>
+      </w:r>
+      <w:r>
+        <w:rPr>
+          <w:noProof/>
+        </w:rPr>
+        <w:t>«Grants»</w:t>
+      </w:r>
+      <w:r>
+        <w:rPr>
+          <w:noProof/>
+        </w:rPr>
+        <w:fldChar w:fldCharType="end"/>
+      </w:r>
     </w:p>
     <w:p/>
     <w:p/>
@@ -1284,14 +1453,27 @@
       <w:r>
         <w:t xml:space="preserve">      </w:t>
       </w:r>
-      <w:fldSimple w:instr=" MERGEFIELD one ">
-        <w:r>
-          <w:rPr>
-            <w:noProof/>
-          </w:rPr>
-          <w:t>«one»</w:t>
-        </w:r>
-      </w:fldSimple>
+      <w:r>
+        <w:fldChar w:fldCharType="begin"/>
+      </w:r>
+      <w:r>
+        <w:instrText xml:space="preserve"> MERGEFIELD one </w:instrText>
+      </w:r>
+      <w:r>
+        <w:fldChar w:fldCharType="separate"/>
+      </w:r>
+      <w:r>
+        <w:rPr>
+          <w:noProof/>
+        </w:rPr>
+        <w:t>«one»</w:t>
+      </w:r>
+      <w:r>
+        <w:rPr>
+          <w:noProof/>
+        </w:rPr>
+        <w:fldChar w:fldCharType="end"/>
+      </w:r>
     </w:p>
     <w:p>
       <w:pPr>
@@ -1307,14 +1489,27 @@
       <w:r>
         <w:t xml:space="preserve">       </w:t>
       </w:r>
-      <w:fldSimple w:instr=" MERGEFIELD two ">
-        <w:r>
-          <w:rPr>
-            <w:noProof/>
-          </w:rPr>
-          <w:t>«two»</w:t>
-        </w:r>
-      </w:fldSimple>
+      <w:r>
+        <w:fldChar w:fldCharType="begin"/>
+      </w:r>
+      <w:r>
+        <w:instrText xml:space="preserve"> MERGEFIELD two </w:instrText>
+      </w:r>
+      <w:r>
+        <w:fldChar w:fldCharType="separate"/>
+      </w:r>
+      <w:r>
+        <w:rPr>
+          <w:noProof/>
+        </w:rPr>
+        <w:t>«two»</w:t>
+      </w:r>
+      <w:r>
+        <w:rPr>
+          <w:noProof/>
+        </w:rPr>
+        <w:fldChar w:fldCharType="end"/>
+      </w:r>
     </w:p>
     <w:p>
       <w:pPr>
@@ -1330,14 +1525,27 @@
       <w:r>
         <w:t xml:space="preserve">       </w:t>
       </w:r>
-      <w:fldSimple w:instr=" MERGEFIELD three ">
-        <w:r>
-          <w:rPr>
-            <w:noProof/>
-          </w:rPr>
-          <w:t>«three»</w:t>
-        </w:r>
-      </w:fldSimple>
+      <w:r>
+        <w:fldChar w:fldCharType="begin"/>
+      </w:r>
+      <w:r>
+        <w:instrText xml:space="preserve"> MERGEFIELD three </w:instrText>
+      </w:r>
+      <w:r>
+        <w:fldChar w:fldCharType="separate"/>
+      </w:r>
+      <w:r>
+        <w:rPr>
+          <w:noProof/>
+        </w:rPr>
+        <w:t>«three»</w:t>
+      </w:r>
+      <w:r>
+        <w:rPr>
+          <w:noProof/>
+        </w:rPr>
+        <w:fldChar w:fldCharType="end"/>
+      </w:r>
     </w:p>
     <w:p/>
     <w:p/>
@@ -1350,14 +1558,27 @@
       <w:r>
         <w:t xml:space="preserve">       </w:t>
       </w:r>
-      <w:fldSimple w:instr=" MERGEFIELD Private ">
-        <w:r>
-          <w:rPr>
-            <w:noProof/>
-          </w:rPr>
-          <w:t>«Private»</w:t>
-        </w:r>
-      </w:fldSimple>
+      <w:r>
+        <w:fldChar w:fldCharType="begin"/>
+      </w:r>
+      <w:r>
+        <w:instrText xml:space="preserve"> MERGEFIELD Private </w:instrText>
+      </w:r>
+      <w:r>
+        <w:fldChar w:fldCharType="separate"/>
+      </w:r>
+      <w:r>
+        <w:rPr>
+          <w:noProof/>
+        </w:rPr>
+        <w:t>«Private»</w:t>
+      </w:r>
+      <w:r>
+        <w:rPr>
+          <w:noProof/>
+        </w:rPr>
+        <w:fldChar w:fldCharType="end"/>
+      </w:r>
     </w:p>
     <w:p>
       <w:pPr>
@@ -2363,7 +2584,7 @@
 </file>
 
 <file path=customXml/itemProps1.xml><?xml version="1.0" encoding="utf-8"?>
-<ds:datastoreItem xmlns:ds="http://schemas.openxmlformats.org/officeDocument/2006/customXml" ds:itemID="{54E21F7A-A0D8-5847-9F80-0F2D1EAF2251}">
+<ds:datastoreItem xmlns:ds="http://schemas.openxmlformats.org/officeDocument/2006/customXml" ds:itemID="{D0F02C2B-8616-2C40-A9A0-994DE200AF6B}">
   <ds:schemaRefs>
     <ds:schemaRef ds:uri="http://schemas.openxmlformats.org/officeDocument/2006/bibliography"/>
   </ds:schemaRefs>

--- a/students/ssvirk/taxform.docx
+++ b/students/ssvirk/taxform.docx
@@ -453,27 +453,15 @@
       <w:r>
         <w:t xml:space="preserve">              </w:t>
       </w:r>
-      <w:r>
-        <w:fldChar w:fldCharType="begin"/>
-      </w:r>
-      <w:r>
-        <w:instrText xml:space="preserve"> MERGEFIELD Corp </w:instrText>
-      </w:r>
-      <w:r>
-        <w:fldChar w:fldCharType="separate"/>
-      </w:r>
-      <w:r>
-        <w:rPr>
-          <w:noProof/>
-        </w:rPr>
-        <w:t>«Corp»</w:t>
-      </w:r>
-      <w:r>
-        <w:rPr>
-          <w:noProof/>
-        </w:rPr>
-        <w:fldChar w:fldCharType="end"/>
-      </w:r>
+      <w:fldSimple w:instr=" MERGEFIELD Corp ">
+        <w:r>
+          <w:rPr>
+            <w:noProof/>
+          </w:rPr>
+          <w:t>«Corp»</w:t>
+        </w:r>
+      </w:fldSimple>
+      <w:proofErr w:type="gramStart"/>
       <w:r>
         <w:t xml:space="preserve">                 </w:t>
       </w:r>
@@ -482,6 +470,22 @@
       </w:r>
       <w:r>
         <w:t xml:space="preserve">             </w:t>
+      </w:r>
+      <w:proofErr w:type="gramEnd"/>
+      <w:fldSimple w:instr=" MERGEFIELD Unicorp ">
+        <w:r>
+          <w:rPr>
+            <w:noProof/>
+          </w:rPr>
+          <w:t>«Unicorp»</w:t>
+        </w:r>
+      </w:fldSimple>
+      <w:r>
+        <w:t xml:space="preserve">                                </w:t>
+      </w:r>
+      <w:r>
+        <w:tab/>
+        <w:t xml:space="preserve">           </w:t>
       </w:r>
       <w:bookmarkStart w:id="0" w:name="_GoBack"/>
       <w:bookmarkEnd w:id="0"/>
@@ -489,7 +493,7 @@
         <w:fldChar w:fldCharType="begin"/>
       </w:r>
       <w:r>
-        <w:instrText xml:space="preserve"> MERGEFIELD Unicorp </w:instrText>
+        <w:instrText xml:space="preserve"> MERGEFIELD Trust </w:instrText>
       </w:r>
       <w:r>
         <w:fldChar w:fldCharType="separate"/>
@@ -498,7 +502,7 @@
         <w:rPr>
           <w:noProof/>
         </w:rPr>
-        <w:t>«Unicorp»</w:t>
+        <w:t>«Trust»</w:t>
       </w:r>
       <w:r>
         <w:rPr>
@@ -506,30 +510,6 @@
         </w:rPr>
         <w:fldChar w:fldCharType="end"/>
       </w:r>
-      <w:r>
-        <w:t xml:space="preserve">                                </w:t>
-      </w:r>
-      <w:r>
-        <w:fldChar w:fldCharType="begin"/>
-      </w:r>
-      <w:r>
-        <w:instrText xml:space="preserve"> MERGEFIELD Trust </w:instrText>
-      </w:r>
-      <w:r>
-        <w:fldChar w:fldCharType="separate"/>
-      </w:r>
-      <w:r>
-        <w:rPr>
-          <w:noProof/>
-        </w:rPr>
-        <w:t>«Trust»</w:t>
-      </w:r>
-      <w:r>
-        <w:rPr>
-          <w:noProof/>
-        </w:rPr>
-        <w:fldChar w:fldCharType="end"/>
-      </w:r>
     </w:p>
     <w:p/>
     <w:p/>
@@ -543,53 +523,27 @@
       <w:r>
         <w:t xml:space="preserve">         </w:t>
       </w:r>
-      <w:r>
-        <w:fldChar w:fldCharType="begin"/>
-      </w:r>
-      <w:r>
-        <w:instrText xml:space="preserve"> MERGEFIELD FormationDate </w:instrText>
-      </w:r>
-      <w:r>
-        <w:fldChar w:fldCharType="separate"/>
-      </w:r>
-      <w:r>
-        <w:rPr>
-          <w:noProof/>
-        </w:rPr>
-        <w:t>«FormationDate»</w:t>
-      </w:r>
-      <w:r>
-        <w:rPr>
-          <w:noProof/>
-        </w:rPr>
-        <w:fldChar w:fldCharType="end"/>
-      </w:r>
+      <w:fldSimple w:instr=" MERGEFIELD FormationDate ">
+        <w:r>
+          <w:rPr>
+            <w:noProof/>
+          </w:rPr>
+          <w:t>«FormationDate»</w:t>
+        </w:r>
+      </w:fldSimple>
     </w:p>
     <w:p>
       <w:pPr>
         <w:ind w:left="3600" w:firstLine="720"/>
       </w:pPr>
-      <w:r>
-        <w:fldChar w:fldCharType="begin"/>
-      </w:r>
-      <w:r>
-        <w:instrText xml:space="preserve"> MERGEFIELD StateofIncorp </w:instrText>
-      </w:r>
-      <w:r>
-        <w:fldChar w:fldCharType="separate"/>
-      </w:r>
-      <w:r>
-        <w:rPr>
-          <w:noProof/>
-        </w:rPr>
-        <w:t>«StateofIncorp»</w:t>
-      </w:r>
-      <w:r>
-        <w:rPr>
-          <w:noProof/>
-        </w:rPr>
-        <w:fldChar w:fldCharType="end"/>
-      </w:r>
+      <w:fldSimple w:instr=" MERGEFIELD StateofIncorp ">
+        <w:r>
+          <w:rPr>
+            <w:noProof/>
+          </w:rPr>
+          <w:t>«StateofIncorp»</w:t>
+        </w:r>
+      </w:fldSimple>
     </w:p>
     <w:p/>
     <w:p/>
@@ -597,27 +551,14 @@
       <w:r>
         <w:t xml:space="preserve">               </w:t>
       </w:r>
-      <w:r>
-        <w:fldChar w:fldCharType="begin"/>
-      </w:r>
-      <w:r>
-        <w:instrText xml:space="preserve"> MERGEFIELD Exempt </w:instrText>
-      </w:r>
-      <w:r>
-        <w:fldChar w:fldCharType="separate"/>
-      </w:r>
-      <w:r>
-        <w:rPr>
-          <w:noProof/>
-        </w:rPr>
-        <w:t>«Exempt»</w:t>
-      </w:r>
-      <w:r>
-        <w:rPr>
-          <w:noProof/>
-        </w:rPr>
-        <w:fldChar w:fldCharType="end"/>
-      </w:r>
+      <w:fldSimple w:instr=" MERGEFIELD Exempt ">
+        <w:r>
+          <w:rPr>
+            <w:noProof/>
+          </w:rPr>
+          <w:t>«Exempt»</w:t>
+        </w:r>
+      </w:fldSimple>
     </w:p>
     <w:p/>
     <w:p/>
@@ -625,27 +566,14 @@
       <w:r>
         <w:t xml:space="preserve">               </w:t>
       </w:r>
-      <w:r>
-        <w:fldChar w:fldCharType="begin"/>
-      </w:r>
-      <w:r>
-        <w:instrText xml:space="preserve"> MERGEFIELD Empower </w:instrText>
-      </w:r>
-      <w:r>
-        <w:fldChar w:fldCharType="separate"/>
-      </w:r>
-      <w:r>
-        <w:rPr>
-          <w:noProof/>
-        </w:rPr>
-        <w:t>«Empower»</w:t>
-      </w:r>
-      <w:r>
-        <w:rPr>
-          <w:noProof/>
-        </w:rPr>
-        <w:fldChar w:fldCharType="end"/>
-      </w:r>
+      <w:fldSimple w:instr=" MERGEFIELD Empower ">
+        <w:r>
+          <w:rPr>
+            <w:noProof/>
+          </w:rPr>
+          <w:t>«Empower»</w:t>
+        </w:r>
+      </w:fldSimple>
     </w:p>
     <w:p/>
     <w:p/>
@@ -657,27 +585,14 @@
       <w:r>
         <w:t xml:space="preserve">  </w:t>
       </w:r>
-      <w:r>
-        <w:fldChar w:fldCharType="begin"/>
-      </w:r>
-      <w:r>
-        <w:instrText xml:space="preserve"> MERGEFIELD Dissolution </w:instrText>
-      </w:r>
-      <w:r>
-        <w:fldChar w:fldCharType="separate"/>
-      </w:r>
-      <w:r>
-        <w:rPr>
-          <w:noProof/>
-        </w:rPr>
-        <w:t>«Dissolution»</w:t>
-      </w:r>
-      <w:r>
-        <w:rPr>
-          <w:noProof/>
-        </w:rPr>
-        <w:fldChar w:fldCharType="end"/>
-      </w:r>
+      <w:fldSimple w:instr=" MERGEFIELD Dissolution ">
+        <w:r>
+          <w:rPr>
+            <w:noProof/>
+          </w:rPr>
+          <w:t>«Dissolution»</w:t>
+        </w:r>
+      </w:fldSimple>
       <w:r>
         <w:tab/>
       </w:r>
@@ -895,27 +810,14 @@
         <w:tab/>
         <w:t xml:space="preserve"> </w:t>
       </w:r>
-      <w:r>
-        <w:fldChar w:fldCharType="begin"/>
-      </w:r>
-      <w:r>
-        <w:instrText xml:space="preserve"> MERGEFIELD NTEE </w:instrText>
-      </w:r>
-      <w:r>
-        <w:fldChar w:fldCharType="separate"/>
-      </w:r>
-      <w:r>
-        <w:rPr>
-          <w:noProof/>
-        </w:rPr>
-        <w:t>«NTEE»</w:t>
-      </w:r>
-      <w:r>
-        <w:rPr>
-          <w:noProof/>
-        </w:rPr>
-        <w:fldChar w:fldCharType="end"/>
-      </w:r>
+      <w:fldSimple w:instr=" MERGEFIELD NTEE ">
+        <w:r>
+          <w:rPr>
+            <w:noProof/>
+          </w:rPr>
+          <w:t>«NTEE»</w:t>
+        </w:r>
+      </w:fldSimple>
     </w:p>
     <w:p/>
     <w:p/>
@@ -939,27 +841,14 @@
       <w:r>
         <w:t xml:space="preserve">  </w:t>
       </w:r>
-      <w:r>
-        <w:fldChar w:fldCharType="begin"/>
-      </w:r>
-      <w:r>
-        <w:instrText xml:space="preserve"> MERGEFIELD Opposing </w:instrText>
-      </w:r>
-      <w:r>
-        <w:fldChar w:fldCharType="separate"/>
-      </w:r>
-      <w:r>
-        <w:rPr>
-          <w:noProof/>
-        </w:rPr>
-        <w:t>«Opposing»</w:t>
-      </w:r>
-      <w:r>
-        <w:rPr>
-          <w:noProof/>
-        </w:rPr>
-        <w:fldChar w:fldCharType="end"/>
-      </w:r>
+      <w:fldSimple w:instr=" MERGEFIELD Opposing ">
+        <w:r>
+          <w:rPr>
+            <w:noProof/>
+          </w:rPr>
+          <w:t>«Opposing»</w:t>
+        </w:r>
+      </w:fldSimple>
     </w:p>
     <w:p>
       <w:pPr>
@@ -968,27 +857,14 @@
       <w:r>
         <w:t xml:space="preserve">   </w:t>
       </w:r>
-      <w:r>
-        <w:fldChar w:fldCharType="begin"/>
-      </w:r>
-      <w:r>
-        <w:instrText xml:space="preserve"> MERGEFIELD Leg </w:instrText>
-      </w:r>
-      <w:r>
-        <w:fldChar w:fldCharType="separate"/>
-      </w:r>
-      <w:r>
-        <w:rPr>
-          <w:noProof/>
-        </w:rPr>
-        <w:t>«Leg»</w:t>
-      </w:r>
-      <w:r>
-        <w:rPr>
-          <w:noProof/>
-        </w:rPr>
-        <w:fldChar w:fldCharType="end"/>
-      </w:r>
+      <w:fldSimple w:instr=" MERGEFIELD Leg ">
+        <w:r>
+          <w:rPr>
+            <w:noProof/>
+          </w:rPr>
+          <w:t>«Leg»</w:t>
+        </w:r>
+      </w:fldSimple>
       <w:r>
         <w:rPr>
           <w:noProof/>
@@ -1070,27 +946,14 @@
       <w:r>
         <w:t xml:space="preserve">   </w:t>
       </w:r>
-      <w:r>
-        <w:fldChar w:fldCharType="begin"/>
-      </w:r>
-      <w:r>
-        <w:instrText xml:space="preserve"> MERGEFIELD Comp </w:instrText>
-      </w:r>
-      <w:r>
-        <w:fldChar w:fldCharType="separate"/>
-      </w:r>
-      <w:r>
-        <w:rPr>
-          <w:noProof/>
-        </w:rPr>
-        <w:t>«Comp»</w:t>
-      </w:r>
-      <w:r>
-        <w:rPr>
-          <w:noProof/>
-        </w:rPr>
-        <w:fldChar w:fldCharType="end"/>
-      </w:r>
+      <w:fldSimple w:instr=" MERGEFIELD Comp ">
+        <w:r>
+          <w:rPr>
+            <w:noProof/>
+          </w:rPr>
+          <w:t>«Comp»</w:t>
+        </w:r>
+      </w:fldSimple>
     </w:p>
     <w:p/>
     <w:p>
@@ -1100,27 +963,14 @@
       <w:r>
         <w:t xml:space="preserve">   </w:t>
       </w:r>
-      <w:r>
-        <w:fldChar w:fldCharType="begin"/>
-      </w:r>
-      <w:r>
-        <w:instrText xml:space="preserve"> MERGEFIELD Donate </w:instrText>
-      </w:r>
-      <w:r>
-        <w:fldChar w:fldCharType="separate"/>
-      </w:r>
-      <w:r>
-        <w:rPr>
-          <w:noProof/>
-        </w:rPr>
-        <w:t>«Donate»</w:t>
-      </w:r>
-      <w:r>
-        <w:rPr>
-          <w:noProof/>
-        </w:rPr>
-        <w:fldChar w:fldCharType="end"/>
-      </w:r>
+      <w:fldSimple w:instr=" MERGEFIELD Donate ">
+        <w:r>
+          <w:rPr>
+            <w:noProof/>
+          </w:rPr>
+          <w:t>«Donate»</w:t>
+        </w:r>
+      </w:fldSimple>
     </w:p>
     <w:p/>
     <w:p>
@@ -1130,27 +980,14 @@
       <w:r>
         <w:t xml:space="preserve">   </w:t>
       </w:r>
-      <w:r>
-        <w:fldChar w:fldCharType="begin"/>
-      </w:r>
-      <w:r>
-        <w:instrText xml:space="preserve"> MERGEFIELD Grants </w:instrText>
-      </w:r>
-      <w:r>
-        <w:fldChar w:fldCharType="separate"/>
-      </w:r>
-      <w:r>
-        <w:rPr>
-          <w:noProof/>
-        </w:rPr>
-        <w:t>«Grants»</w:t>
-      </w:r>
-      <w:r>
-        <w:rPr>
-          <w:noProof/>
-        </w:rPr>
-        <w:fldChar w:fldCharType="end"/>
-      </w:r>
+      <w:fldSimple w:instr=" MERGEFIELD Grants ">
+        <w:r>
+          <w:rPr>
+            <w:noProof/>
+          </w:rPr>
+          <w:t>«Grants»</w:t>
+        </w:r>
+      </w:fldSimple>
     </w:p>
     <w:p/>
     <w:p/>
@@ -1453,27 +1290,14 @@
       <w:r>
         <w:t xml:space="preserve">      </w:t>
       </w:r>
-      <w:r>
-        <w:fldChar w:fldCharType="begin"/>
-      </w:r>
-      <w:r>
-        <w:instrText xml:space="preserve"> MERGEFIELD one </w:instrText>
-      </w:r>
-      <w:r>
-        <w:fldChar w:fldCharType="separate"/>
-      </w:r>
-      <w:r>
-        <w:rPr>
-          <w:noProof/>
-        </w:rPr>
-        <w:t>«one»</w:t>
-      </w:r>
-      <w:r>
-        <w:rPr>
-          <w:noProof/>
-        </w:rPr>
-        <w:fldChar w:fldCharType="end"/>
-      </w:r>
+      <w:fldSimple w:instr=" MERGEFIELD one ">
+        <w:r>
+          <w:rPr>
+            <w:noProof/>
+          </w:rPr>
+          <w:t>«one»</w:t>
+        </w:r>
+      </w:fldSimple>
     </w:p>
     <w:p>
       <w:pPr>
@@ -1489,27 +1313,14 @@
       <w:r>
         <w:t xml:space="preserve">       </w:t>
       </w:r>
-      <w:r>
-        <w:fldChar w:fldCharType="begin"/>
-      </w:r>
-      <w:r>
-        <w:instrText xml:space="preserve"> MERGEFIELD two </w:instrText>
-      </w:r>
-      <w:r>
-        <w:fldChar w:fldCharType="separate"/>
-      </w:r>
-      <w:r>
-        <w:rPr>
-          <w:noProof/>
-        </w:rPr>
-        <w:t>«two»</w:t>
-      </w:r>
-      <w:r>
-        <w:rPr>
-          <w:noProof/>
-        </w:rPr>
-        <w:fldChar w:fldCharType="end"/>
-      </w:r>
+      <w:fldSimple w:instr=" MERGEFIELD two ">
+        <w:r>
+          <w:rPr>
+            <w:noProof/>
+          </w:rPr>
+          <w:t>«two»</w:t>
+        </w:r>
+      </w:fldSimple>
     </w:p>
     <w:p>
       <w:pPr>
@@ -1525,27 +1336,14 @@
       <w:r>
         <w:t xml:space="preserve">       </w:t>
       </w:r>
-      <w:r>
-        <w:fldChar w:fldCharType="begin"/>
-      </w:r>
-      <w:r>
-        <w:instrText xml:space="preserve"> MERGEFIELD three </w:instrText>
-      </w:r>
-      <w:r>
-        <w:fldChar w:fldCharType="separate"/>
-      </w:r>
-      <w:r>
-        <w:rPr>
-          <w:noProof/>
-        </w:rPr>
-        <w:t>«three»</w:t>
-      </w:r>
-      <w:r>
-        <w:rPr>
-          <w:noProof/>
-        </w:rPr>
-        <w:fldChar w:fldCharType="end"/>
-      </w:r>
+      <w:fldSimple w:instr=" MERGEFIELD three ">
+        <w:r>
+          <w:rPr>
+            <w:noProof/>
+          </w:rPr>
+          <w:t>«three»</w:t>
+        </w:r>
+      </w:fldSimple>
     </w:p>
     <w:p/>
     <w:p/>
@@ -1558,27 +1356,14 @@
       <w:r>
         <w:t xml:space="preserve">       </w:t>
       </w:r>
-      <w:r>
-        <w:fldChar w:fldCharType="begin"/>
-      </w:r>
-      <w:r>
-        <w:instrText xml:space="preserve"> MERGEFIELD Private </w:instrText>
-      </w:r>
-      <w:r>
-        <w:fldChar w:fldCharType="separate"/>
-      </w:r>
-      <w:r>
-        <w:rPr>
-          <w:noProof/>
-        </w:rPr>
-        <w:t>«Private»</w:t>
-      </w:r>
-      <w:r>
-        <w:rPr>
-          <w:noProof/>
-        </w:rPr>
-        <w:fldChar w:fldCharType="end"/>
-      </w:r>
+      <w:fldSimple w:instr=" MERGEFIELD Private ">
+        <w:r>
+          <w:rPr>
+            <w:noProof/>
+          </w:rPr>
+          <w:t>«Private»</w:t>
+        </w:r>
+      </w:fldSimple>
     </w:p>
     <w:p>
       <w:pPr>
@@ -2584,7 +2369,7 @@
 </file>
 
 <file path=customXml/itemProps1.xml><?xml version="1.0" encoding="utf-8"?>
-<ds:datastoreItem xmlns:ds="http://schemas.openxmlformats.org/officeDocument/2006/customXml" ds:itemID="{D0F02C2B-8616-2C40-A9A0-994DE200AF6B}">
+<ds:datastoreItem xmlns:ds="http://schemas.openxmlformats.org/officeDocument/2006/customXml" ds:itemID="{4EE86F92-6838-6949-AE4D-3410D82E8880}">
   <ds:schemaRefs>
     <ds:schemaRef ds:uri="http://schemas.openxmlformats.org/officeDocument/2006/bibliography"/>
   </ds:schemaRefs>

--- a/students/ssvirk/taxform.docx
+++ b/students/ssvirk/taxform.docx
@@ -453,14 +453,27 @@
       <w:r>
         <w:t xml:space="preserve">              </w:t>
       </w:r>
-      <w:fldSimple w:instr=" MERGEFIELD Corp ">
-        <w:r>
-          <w:rPr>
-            <w:noProof/>
-          </w:rPr>
-          <w:t>«Corp»</w:t>
-        </w:r>
-      </w:fldSimple>
+      <w:r>
+        <w:fldChar w:fldCharType="begin"/>
+      </w:r>
+      <w:r>
+        <w:instrText xml:space="preserve"> MERGEFIELD Corp </w:instrText>
+      </w:r>
+      <w:r>
+        <w:fldChar w:fldCharType="separate"/>
+      </w:r>
+      <w:r>
+        <w:rPr>
+          <w:noProof/>
+        </w:rPr>
+        <w:t>«Corp»</w:t>
+      </w:r>
+      <w:r>
+        <w:rPr>
+          <w:noProof/>
+        </w:rPr>
+        <w:fldChar w:fldCharType="end"/>
+      </w:r>
       <w:proofErr w:type="gramStart"/>
       <w:r>
         <w:t xml:space="preserve">                 </w:t>
@@ -472,14 +485,27 @@
         <w:t xml:space="preserve">             </w:t>
       </w:r>
       <w:proofErr w:type="gramEnd"/>
-      <w:fldSimple w:instr=" MERGEFIELD Unicorp ">
-        <w:r>
-          <w:rPr>
-            <w:noProof/>
-          </w:rPr>
-          <w:t>«Unicorp»</w:t>
-        </w:r>
-      </w:fldSimple>
+      <w:r>
+        <w:fldChar w:fldCharType="begin"/>
+      </w:r>
+      <w:r>
+        <w:instrText xml:space="preserve"> MERGEFIELD Unicorp </w:instrText>
+      </w:r>
+      <w:r>
+        <w:fldChar w:fldCharType="separate"/>
+      </w:r>
+      <w:r>
+        <w:rPr>
+          <w:noProof/>
+        </w:rPr>
+        <w:t>«Unicorp»</w:t>
+      </w:r>
+      <w:r>
+        <w:rPr>
+          <w:noProof/>
+        </w:rPr>
+        <w:fldChar w:fldCharType="end"/>
+      </w:r>
       <w:r>
         <w:t xml:space="preserve">                                </w:t>
       </w:r>
@@ -487,6 +513,9 @@
         <w:tab/>
         <w:t xml:space="preserve">           </w:t>
       </w:r>
+      <w:r>
+        <w:t xml:space="preserve">    </w:t>
+      </w:r>
       <w:bookmarkStart w:id="0" w:name="_GoBack"/>
       <w:bookmarkEnd w:id="0"/>
       <w:r>
@@ -523,27 +552,53 @@
       <w:r>
         <w:t xml:space="preserve">         </w:t>
       </w:r>
-      <w:fldSimple w:instr=" MERGEFIELD FormationDate ">
-        <w:r>
-          <w:rPr>
-            <w:noProof/>
-          </w:rPr>
-          <w:t>«FormationDate»</w:t>
-        </w:r>
-      </w:fldSimple>
+      <w:r>
+        <w:fldChar w:fldCharType="begin"/>
+      </w:r>
+      <w:r>
+        <w:instrText xml:space="preserve"> MERGEFIELD FormationDate </w:instrText>
+      </w:r>
+      <w:r>
+        <w:fldChar w:fldCharType="separate"/>
+      </w:r>
+      <w:r>
+        <w:rPr>
+          <w:noProof/>
+        </w:rPr>
+        <w:t>«FormationDate»</w:t>
+      </w:r>
+      <w:r>
+        <w:rPr>
+          <w:noProof/>
+        </w:rPr>
+        <w:fldChar w:fldCharType="end"/>
+      </w:r>
     </w:p>
     <w:p>
       <w:pPr>
         <w:ind w:left="3600" w:firstLine="720"/>
       </w:pPr>
-      <w:fldSimple w:instr=" MERGEFIELD StateofIncorp ">
-        <w:r>
-          <w:rPr>
-            <w:noProof/>
-          </w:rPr>
-          <w:t>«StateofIncorp»</w:t>
-        </w:r>
-      </w:fldSimple>
+      <w:r>
+        <w:fldChar w:fldCharType="begin"/>
+      </w:r>
+      <w:r>
+        <w:instrText xml:space="preserve"> MERGEFIELD StateofIncorp </w:instrText>
+      </w:r>
+      <w:r>
+        <w:fldChar w:fldCharType="separate"/>
+      </w:r>
+      <w:r>
+        <w:rPr>
+          <w:noProof/>
+        </w:rPr>
+        <w:t>«StateofIncorp»</w:t>
+      </w:r>
+      <w:r>
+        <w:rPr>
+          <w:noProof/>
+        </w:rPr>
+        <w:fldChar w:fldCharType="end"/>
+      </w:r>
     </w:p>
     <w:p/>
     <w:p/>
@@ -551,14 +606,27 @@
       <w:r>
         <w:t xml:space="preserve">               </w:t>
       </w:r>
-      <w:fldSimple w:instr=" MERGEFIELD Exempt ">
-        <w:r>
-          <w:rPr>
-            <w:noProof/>
-          </w:rPr>
-          <w:t>«Exempt»</w:t>
-        </w:r>
-      </w:fldSimple>
+      <w:r>
+        <w:fldChar w:fldCharType="begin"/>
+      </w:r>
+      <w:r>
+        <w:instrText xml:space="preserve"> MERGEFIELD Exempt </w:instrText>
+      </w:r>
+      <w:r>
+        <w:fldChar w:fldCharType="separate"/>
+      </w:r>
+      <w:r>
+        <w:rPr>
+          <w:noProof/>
+        </w:rPr>
+        <w:t>«Exempt»</w:t>
+      </w:r>
+      <w:r>
+        <w:rPr>
+          <w:noProof/>
+        </w:rPr>
+        <w:fldChar w:fldCharType="end"/>
+      </w:r>
     </w:p>
     <w:p/>
     <w:p/>
@@ -566,14 +634,27 @@
       <w:r>
         <w:t xml:space="preserve">               </w:t>
       </w:r>
-      <w:fldSimple w:instr=" MERGEFIELD Empower ">
-        <w:r>
-          <w:rPr>
-            <w:noProof/>
-          </w:rPr>
-          <w:t>«Empower»</w:t>
-        </w:r>
-      </w:fldSimple>
+      <w:r>
+        <w:fldChar w:fldCharType="begin"/>
+      </w:r>
+      <w:r>
+        <w:instrText xml:space="preserve"> MERGEFIELD Empower </w:instrText>
+      </w:r>
+      <w:r>
+        <w:fldChar w:fldCharType="separate"/>
+      </w:r>
+      <w:r>
+        <w:rPr>
+          <w:noProof/>
+        </w:rPr>
+        <w:t>«Empower»</w:t>
+      </w:r>
+      <w:r>
+        <w:rPr>
+          <w:noProof/>
+        </w:rPr>
+        <w:fldChar w:fldCharType="end"/>
+      </w:r>
     </w:p>
     <w:p/>
     <w:p/>
@@ -585,14 +666,27 @@
       <w:r>
         <w:t xml:space="preserve">  </w:t>
       </w:r>
-      <w:fldSimple w:instr=" MERGEFIELD Dissolution ">
-        <w:r>
-          <w:rPr>
-            <w:noProof/>
-          </w:rPr>
-          <w:t>«Dissolution»</w:t>
-        </w:r>
-      </w:fldSimple>
+      <w:r>
+        <w:fldChar w:fldCharType="begin"/>
+      </w:r>
+      <w:r>
+        <w:instrText xml:space="preserve"> MERGEFIELD Dissolution </w:instrText>
+      </w:r>
+      <w:r>
+        <w:fldChar w:fldCharType="separate"/>
+      </w:r>
+      <w:r>
+        <w:rPr>
+          <w:noProof/>
+        </w:rPr>
+        <w:t>«Dissolution»</w:t>
+      </w:r>
+      <w:r>
+        <w:rPr>
+          <w:noProof/>
+        </w:rPr>
+        <w:fldChar w:fldCharType="end"/>
+      </w:r>
       <w:r>
         <w:tab/>
       </w:r>
@@ -810,14 +904,27 @@
         <w:tab/>
         <w:t xml:space="preserve"> </w:t>
       </w:r>
-      <w:fldSimple w:instr=" MERGEFIELD NTEE ">
-        <w:r>
-          <w:rPr>
-            <w:noProof/>
-          </w:rPr>
-          <w:t>«NTEE»</w:t>
-        </w:r>
-      </w:fldSimple>
+      <w:r>
+        <w:fldChar w:fldCharType="begin"/>
+      </w:r>
+      <w:r>
+        <w:instrText xml:space="preserve"> MERGEFIELD NTEE </w:instrText>
+      </w:r>
+      <w:r>
+        <w:fldChar w:fldCharType="separate"/>
+      </w:r>
+      <w:r>
+        <w:rPr>
+          <w:noProof/>
+        </w:rPr>
+        <w:t>«NTEE»</w:t>
+      </w:r>
+      <w:r>
+        <w:rPr>
+          <w:noProof/>
+        </w:rPr>
+        <w:fldChar w:fldCharType="end"/>
+      </w:r>
     </w:p>
     <w:p/>
     <w:p/>
@@ -841,14 +948,27 @@
       <w:r>
         <w:t xml:space="preserve">  </w:t>
       </w:r>
-      <w:fldSimple w:instr=" MERGEFIELD Opposing ">
-        <w:r>
-          <w:rPr>
-            <w:noProof/>
-          </w:rPr>
-          <w:t>«Opposing»</w:t>
-        </w:r>
-      </w:fldSimple>
+      <w:r>
+        <w:fldChar w:fldCharType="begin"/>
+      </w:r>
+      <w:r>
+        <w:instrText xml:space="preserve"> MERGEFIELD Opposing </w:instrText>
+      </w:r>
+      <w:r>
+        <w:fldChar w:fldCharType="separate"/>
+      </w:r>
+      <w:r>
+        <w:rPr>
+          <w:noProof/>
+        </w:rPr>
+        <w:t>«Opposing»</w:t>
+      </w:r>
+      <w:r>
+        <w:rPr>
+          <w:noProof/>
+        </w:rPr>
+        <w:fldChar w:fldCharType="end"/>
+      </w:r>
     </w:p>
     <w:p>
       <w:pPr>
@@ -857,14 +977,27 @@
       <w:r>
         <w:t xml:space="preserve">   </w:t>
       </w:r>
-      <w:fldSimple w:instr=" MERGEFIELD Leg ">
-        <w:r>
-          <w:rPr>
-            <w:noProof/>
-          </w:rPr>
-          <w:t>«Leg»</w:t>
-        </w:r>
-      </w:fldSimple>
+      <w:r>
+        <w:fldChar w:fldCharType="begin"/>
+      </w:r>
+      <w:r>
+        <w:instrText xml:space="preserve"> MERGEFIELD Leg </w:instrText>
+      </w:r>
+      <w:r>
+        <w:fldChar w:fldCharType="separate"/>
+      </w:r>
+      <w:r>
+        <w:rPr>
+          <w:noProof/>
+        </w:rPr>
+        <w:t>«Leg»</w:t>
+      </w:r>
+      <w:r>
+        <w:rPr>
+          <w:noProof/>
+        </w:rPr>
+        <w:fldChar w:fldCharType="end"/>
+      </w:r>
       <w:r>
         <w:rPr>
           <w:noProof/>
@@ -946,14 +1079,27 @@
       <w:r>
         <w:t xml:space="preserve">   </w:t>
       </w:r>
-      <w:fldSimple w:instr=" MERGEFIELD Comp ">
-        <w:r>
-          <w:rPr>
-            <w:noProof/>
-          </w:rPr>
-          <w:t>«Comp»</w:t>
-        </w:r>
-      </w:fldSimple>
+      <w:r>
+        <w:fldChar w:fldCharType="begin"/>
+      </w:r>
+      <w:r>
+        <w:instrText xml:space="preserve"> MERGEFIELD Comp </w:instrText>
+      </w:r>
+      <w:r>
+        <w:fldChar w:fldCharType="separate"/>
+      </w:r>
+      <w:r>
+        <w:rPr>
+          <w:noProof/>
+        </w:rPr>
+        <w:t>«Comp»</w:t>
+      </w:r>
+      <w:r>
+        <w:rPr>
+          <w:noProof/>
+        </w:rPr>
+        <w:fldChar w:fldCharType="end"/>
+      </w:r>
     </w:p>
     <w:p/>
     <w:p>
@@ -963,14 +1109,27 @@
       <w:r>
         <w:t xml:space="preserve">   </w:t>
       </w:r>
-      <w:fldSimple w:instr=" MERGEFIELD Donate ">
-        <w:r>
-          <w:rPr>
-            <w:noProof/>
-          </w:rPr>
-          <w:t>«Donate»</w:t>
-        </w:r>
-      </w:fldSimple>
+      <w:r>
+        <w:fldChar w:fldCharType="begin"/>
+      </w:r>
+      <w:r>
+        <w:instrText xml:space="preserve"> MERGEFIELD Donate </w:instrText>
+      </w:r>
+      <w:r>
+        <w:fldChar w:fldCharType="separate"/>
+      </w:r>
+      <w:r>
+        <w:rPr>
+          <w:noProof/>
+        </w:rPr>
+        <w:t>«Donate»</w:t>
+      </w:r>
+      <w:r>
+        <w:rPr>
+          <w:noProof/>
+        </w:rPr>
+        <w:fldChar w:fldCharType="end"/>
+      </w:r>
     </w:p>
     <w:p/>
     <w:p>
@@ -980,14 +1139,27 @@
       <w:r>
         <w:t xml:space="preserve">   </w:t>
       </w:r>
-      <w:fldSimple w:instr=" MERGEFIELD Grants ">
-        <w:r>
-          <w:rPr>
-            <w:noProof/>
-          </w:rPr>
-          <w:t>«Grants»</w:t>
-        </w:r>
-      </w:fldSimple>
+      <w:r>
+        <w:fldChar w:fldCharType="begin"/>
+      </w:r>
+      <w:r>
+        <w:instrText xml:space="preserve"> MERGEFIELD Grants </w:instrText>
+      </w:r>
+      <w:r>
+        <w:fldChar w:fldCharType="separate"/>
+      </w:r>
+      <w:r>
+        <w:rPr>
+          <w:noProof/>
+        </w:rPr>
+        <w:t>«Grants»</w:t>
+      </w:r>
+      <w:r>
+        <w:rPr>
+          <w:noProof/>
+        </w:rPr>
+        <w:fldChar w:fldCharType="end"/>
+      </w:r>
     </w:p>
     <w:p/>
     <w:p/>
@@ -1290,14 +1462,27 @@
       <w:r>
         <w:t xml:space="preserve">      </w:t>
       </w:r>
-      <w:fldSimple w:instr=" MERGEFIELD one ">
-        <w:r>
-          <w:rPr>
-            <w:noProof/>
-          </w:rPr>
-          <w:t>«one»</w:t>
-        </w:r>
-      </w:fldSimple>
+      <w:r>
+        <w:fldChar w:fldCharType="begin"/>
+      </w:r>
+      <w:r>
+        <w:instrText xml:space="preserve"> MERGEFIELD one </w:instrText>
+      </w:r>
+      <w:r>
+        <w:fldChar w:fldCharType="separate"/>
+      </w:r>
+      <w:r>
+        <w:rPr>
+          <w:noProof/>
+        </w:rPr>
+        <w:t>«one»</w:t>
+      </w:r>
+      <w:r>
+        <w:rPr>
+          <w:noProof/>
+        </w:rPr>
+        <w:fldChar w:fldCharType="end"/>
+      </w:r>
     </w:p>
     <w:p>
       <w:pPr>
@@ -1313,14 +1498,27 @@
       <w:r>
         <w:t xml:space="preserve">       </w:t>
       </w:r>
-      <w:fldSimple w:instr=" MERGEFIELD two ">
-        <w:r>
-          <w:rPr>
-            <w:noProof/>
-          </w:rPr>
-          <w:t>«two»</w:t>
-        </w:r>
-      </w:fldSimple>
+      <w:r>
+        <w:fldChar w:fldCharType="begin"/>
+      </w:r>
+      <w:r>
+        <w:instrText xml:space="preserve"> MERGEFIELD two </w:instrText>
+      </w:r>
+      <w:r>
+        <w:fldChar w:fldCharType="separate"/>
+      </w:r>
+      <w:r>
+        <w:rPr>
+          <w:noProof/>
+        </w:rPr>
+        <w:t>«two»</w:t>
+      </w:r>
+      <w:r>
+        <w:rPr>
+          <w:noProof/>
+        </w:rPr>
+        <w:fldChar w:fldCharType="end"/>
+      </w:r>
     </w:p>
     <w:p>
       <w:pPr>
@@ -1336,14 +1534,27 @@
       <w:r>
         <w:t xml:space="preserve">       </w:t>
       </w:r>
-      <w:fldSimple w:instr=" MERGEFIELD three ">
-        <w:r>
-          <w:rPr>
-            <w:noProof/>
-          </w:rPr>
-          <w:t>«three»</w:t>
-        </w:r>
-      </w:fldSimple>
+      <w:r>
+        <w:fldChar w:fldCharType="begin"/>
+      </w:r>
+      <w:r>
+        <w:instrText xml:space="preserve"> MERGEFIELD three </w:instrText>
+      </w:r>
+      <w:r>
+        <w:fldChar w:fldCharType="separate"/>
+      </w:r>
+      <w:r>
+        <w:rPr>
+          <w:noProof/>
+        </w:rPr>
+        <w:t>«three»</w:t>
+      </w:r>
+      <w:r>
+        <w:rPr>
+          <w:noProof/>
+        </w:rPr>
+        <w:fldChar w:fldCharType="end"/>
+      </w:r>
     </w:p>
     <w:p/>
     <w:p/>
@@ -1356,14 +1567,27 @@
       <w:r>
         <w:t xml:space="preserve">       </w:t>
       </w:r>
-      <w:fldSimple w:instr=" MERGEFIELD Private ">
-        <w:r>
-          <w:rPr>
-            <w:noProof/>
-          </w:rPr>
-          <w:t>«Private»</w:t>
-        </w:r>
-      </w:fldSimple>
+      <w:r>
+        <w:fldChar w:fldCharType="begin"/>
+      </w:r>
+      <w:r>
+        <w:instrText xml:space="preserve"> MERGEFIELD Private </w:instrText>
+      </w:r>
+      <w:r>
+        <w:fldChar w:fldCharType="separate"/>
+      </w:r>
+      <w:r>
+        <w:rPr>
+          <w:noProof/>
+        </w:rPr>
+        <w:t>«Private»</w:t>
+      </w:r>
+      <w:r>
+        <w:rPr>
+          <w:noProof/>
+        </w:rPr>
+        <w:fldChar w:fldCharType="end"/>
+      </w:r>
     </w:p>
     <w:p>
       <w:pPr>
@@ -2369,7 +2593,7 @@
 </file>
 
 <file path=customXml/itemProps1.xml><?xml version="1.0" encoding="utf-8"?>
-<ds:datastoreItem xmlns:ds="http://schemas.openxmlformats.org/officeDocument/2006/customXml" ds:itemID="{4EE86F92-6838-6949-AE4D-3410D82E8880}">
+<ds:datastoreItem xmlns:ds="http://schemas.openxmlformats.org/officeDocument/2006/customXml" ds:itemID="{3C35C63E-72F8-324B-817E-F9580E56D0C2}">
   <ds:schemaRefs>
     <ds:schemaRef ds:uri="http://schemas.openxmlformats.org/officeDocument/2006/bibliography"/>
   </ds:schemaRefs>

--- a/students/ssvirk/taxform.docx
+++ b/students/ssvirk/taxform.docx
@@ -3,6 +3,8 @@
 <w:document xmlns:wpc="http://schemas.microsoft.com/office/word/2010/wordprocessingCanvas" xmlns:mo="http://schemas.microsoft.com/office/mac/office/2008/main" xmlns:mc="http://schemas.openxmlformats.org/markup-compatibility/2006" xmlns:mv="urn:schemas-microsoft-com:mac:vml" xmlns:o="urn:schemas-microsoft-com:office:office" xmlns:r="http://schemas.openxmlformats.org/officeDocument/2006/relationships" xmlns:m="http://schemas.openxmlformats.org/officeDocument/2006/math" xmlns:v="urn:schemas-microsoft-com:vml" xmlns:wp14="http://schemas.microsoft.com/office/word/2010/wordprocessingDrawing" xmlns:wp="http://schemas.openxmlformats.org/drawingml/2006/wordprocessingDrawing" xmlns:w10="urn:schemas-microsoft-com:office:word" xmlns:w="http://schemas.openxmlformats.org/wordprocessingml/2006/main" xmlns:w14="http://schemas.microsoft.com/office/word/2010/wordml" xmlns:wpg="http://schemas.microsoft.com/office/word/2010/wordprocessingGroup" xmlns:wpi="http://schemas.microsoft.com/office/word/2010/wordprocessingInk" xmlns:wne="http://schemas.microsoft.com/office/word/2006/wordml" xmlns:wps="http://schemas.microsoft.com/office/word/2010/wordprocessingShape" mc:Ignorable="w14 wp14">
   <w:body>
     <w:p>
+      <w:bookmarkStart w:id="0" w:name="_GoBack"/>
+      <w:bookmarkEnd w:id="0"/>
       <w:r>
         <w:rPr>
           <w:noProof/>
@@ -270,6 +272,185 @@
         </w:rPr>
         <w:fldChar w:fldCharType="end"/>
       </w:r>
+      <w:r>
+        <w:rPr>
+          <w:sz w:val="20"/>
+          <w:szCs w:val="20"/>
+        </w:rPr>
+        <w:tab/>
+      </w:r>
+      <w:r>
+        <w:rPr>
+          <w:sz w:val="20"/>
+          <w:szCs w:val="20"/>
+        </w:rPr>
+        <w:tab/>
+      </w:r>
+      <w:r>
+        <w:rPr>
+          <w:sz w:val="20"/>
+          <w:szCs w:val="20"/>
+        </w:rPr>
+        <w:tab/>
+      </w:r>
+      <w:r>
+        <w:rPr>
+          <w:sz w:val="20"/>
+          <w:szCs w:val="20"/>
+        </w:rPr>
+        <w:tab/>
+      </w:r>
+      <w:r>
+        <w:rPr>
+          <w:sz w:val="20"/>
+          <w:szCs w:val="20"/>
+        </w:rPr>
+        <w:tab/>
+      </w:r>
+      <w:r>
+        <w:rPr>
+          <w:sz w:val="20"/>
+          <w:szCs w:val="20"/>
+        </w:rPr>
+        <w:tab/>
+      </w:r>
+      <w:r>
+        <w:rPr>
+          <w:sz w:val="20"/>
+          <w:szCs w:val="20"/>
+        </w:rPr>
+        <w:tab/>
+      </w:r>
+      <w:r>
+        <w:rPr>
+          <w:sz w:val="20"/>
+          <w:szCs w:val="20"/>
+        </w:rPr>
+        <w:fldChar w:fldCharType="begin"/>
+      </w:r>
+      <w:r>
+        <w:rPr>
+          <w:sz w:val="20"/>
+          <w:szCs w:val="20"/>
+        </w:rPr>
+        <w:instrText xml:space="preserve"> MERGEFIELD City </w:instrText>
+      </w:r>
+      <w:r>
+        <w:rPr>
+          <w:sz w:val="20"/>
+          <w:szCs w:val="20"/>
+        </w:rPr>
+        <w:fldChar w:fldCharType="separate"/>
+      </w:r>
+      <w:r>
+        <w:rPr>
+          <w:noProof/>
+          <w:sz w:val="20"/>
+          <w:szCs w:val="20"/>
+        </w:rPr>
+        <w:t>«City»</w:t>
+      </w:r>
+      <w:r>
+        <w:rPr>
+          <w:sz w:val="20"/>
+          <w:szCs w:val="20"/>
+        </w:rPr>
+        <w:fldChar w:fldCharType="end"/>
+      </w:r>
+      <w:r>
+        <w:rPr>
+          <w:sz w:val="20"/>
+          <w:szCs w:val="20"/>
+        </w:rPr>
+        <w:tab/>
+      </w:r>
+      <w:r>
+        <w:rPr>
+          <w:sz w:val="20"/>
+          <w:szCs w:val="20"/>
+        </w:rPr>
+        <w:tab/>
+        <w:t xml:space="preserve">           </w:t>
+      </w:r>
+      <w:r>
+        <w:rPr>
+          <w:sz w:val="20"/>
+          <w:szCs w:val="20"/>
+        </w:rPr>
+        <w:fldChar w:fldCharType="begin"/>
+      </w:r>
+      <w:r>
+        <w:rPr>
+          <w:sz w:val="20"/>
+          <w:szCs w:val="20"/>
+        </w:rPr>
+        <w:instrText xml:space="preserve"> MERGEFIELD State </w:instrText>
+      </w:r>
+      <w:r>
+        <w:rPr>
+          <w:sz w:val="20"/>
+          <w:szCs w:val="20"/>
+        </w:rPr>
+        <w:fldChar w:fldCharType="separate"/>
+      </w:r>
+      <w:r>
+        <w:rPr>
+          <w:noProof/>
+          <w:sz w:val="20"/>
+          <w:szCs w:val="20"/>
+        </w:rPr>
+        <w:t>«State»</w:t>
+      </w:r>
+      <w:r>
+        <w:rPr>
+          <w:sz w:val="20"/>
+          <w:szCs w:val="20"/>
+        </w:rPr>
+        <w:fldChar w:fldCharType="end"/>
+      </w:r>
+      <w:r>
+        <w:rPr>
+          <w:sz w:val="20"/>
+          <w:szCs w:val="20"/>
+        </w:rPr>
+        <w:t xml:space="preserve"> </w:t>
+      </w:r>
+      <w:r>
+        <w:rPr>
+          <w:sz w:val="20"/>
+          <w:szCs w:val="20"/>
+        </w:rPr>
+        <w:fldChar w:fldCharType="begin"/>
+      </w:r>
+      <w:r>
+        <w:rPr>
+          <w:sz w:val="20"/>
+          <w:szCs w:val="20"/>
+        </w:rPr>
+        <w:instrText xml:space="preserve"> MERGEFIELD Zipcode </w:instrText>
+      </w:r>
+      <w:r>
+        <w:rPr>
+          <w:sz w:val="20"/>
+          <w:szCs w:val="20"/>
+        </w:rPr>
+        <w:fldChar w:fldCharType="separate"/>
+      </w:r>
+      <w:r>
+        <w:rPr>
+          <w:noProof/>
+          <w:sz w:val="20"/>
+          <w:szCs w:val="20"/>
+        </w:rPr>
+        <w:t>«Zipcode»</w:t>
+      </w:r>
+      <w:r>
+        <w:rPr>
+          <w:sz w:val="20"/>
+          <w:szCs w:val="20"/>
+        </w:rPr>
+        <w:fldChar w:fldCharType="end"/>
+      </w:r>
     </w:p>
     <w:p/>
     <w:p>
@@ -516,8 +697,6 @@
       <w:r>
         <w:t xml:space="preserve">    </w:t>
       </w:r>
-      <w:bookmarkStart w:id="0" w:name="_GoBack"/>
-      <w:bookmarkEnd w:id="0"/>
       <w:r>
         <w:fldChar w:fldCharType="begin"/>
       </w:r>
@@ -2593,7 +2772,7 @@
 </file>
 
 <file path=customXml/itemProps1.xml><?xml version="1.0" encoding="utf-8"?>
-<ds:datastoreItem xmlns:ds="http://schemas.openxmlformats.org/officeDocument/2006/customXml" ds:itemID="{3C35C63E-72F8-324B-817E-F9580E56D0C2}">
+<ds:datastoreItem xmlns:ds="http://schemas.openxmlformats.org/officeDocument/2006/customXml" ds:itemID="{D4DFCA2B-D9CB-D945-83CC-260B88C200EA}">
   <ds:schemaRefs>
     <ds:schemaRef ds:uri="http://schemas.openxmlformats.org/officeDocument/2006/bibliography"/>
   </ds:schemaRefs>

--- a/students/ssvirk/taxform.docx
+++ b/students/ssvirk/taxform.docx
@@ -3,8 +3,6 @@
 <w:document xmlns:wpc="http://schemas.microsoft.com/office/word/2010/wordprocessingCanvas" xmlns:mo="http://schemas.microsoft.com/office/mac/office/2008/main" xmlns:mc="http://schemas.openxmlformats.org/markup-compatibility/2006" xmlns:mv="urn:schemas-microsoft-com:mac:vml" xmlns:o="urn:schemas-microsoft-com:office:office" xmlns:r="http://schemas.openxmlformats.org/officeDocument/2006/relationships" xmlns:m="http://schemas.openxmlformats.org/officeDocument/2006/math" xmlns:v="urn:schemas-microsoft-com:vml" xmlns:wp14="http://schemas.microsoft.com/office/word/2010/wordprocessingDrawing" xmlns:wp="http://schemas.openxmlformats.org/drawingml/2006/wordprocessingDrawing" xmlns:w10="urn:schemas-microsoft-com:office:word" xmlns:w="http://schemas.openxmlformats.org/wordprocessingml/2006/main" xmlns:w14="http://schemas.microsoft.com/office/word/2010/wordml" xmlns:wpg="http://schemas.microsoft.com/office/word/2010/wordprocessingGroup" xmlns:wpi="http://schemas.microsoft.com/office/word/2010/wordprocessingInk" xmlns:wne="http://schemas.microsoft.com/office/word/2006/wordml" xmlns:wps="http://schemas.microsoft.com/office/word/2010/wordprocessingShape" mc:Ignorable="w14 wp14">
   <w:body>
     <w:p>
-      <w:bookmarkStart w:id="0" w:name="_GoBack"/>
-      <w:bookmarkEnd w:id="0"/>
       <w:r>
         <w:rPr>
           <w:noProof/>
@@ -326,6 +324,13 @@
           <w:sz w:val="20"/>
           <w:szCs w:val="20"/>
         </w:rPr>
+        <w:t xml:space="preserve">       </w:t>
+      </w:r>
+      <w:r>
+        <w:rPr>
+          <w:sz w:val="20"/>
+          <w:szCs w:val="20"/>
+        </w:rPr>
         <w:fldChar w:fldCharType="begin"/>
       </w:r>
       <w:r>
@@ -357,21 +362,15 @@
         </w:rPr>
         <w:fldChar w:fldCharType="end"/>
       </w:r>
-      <w:r>
-        <w:rPr>
-          <w:sz w:val="20"/>
-          <w:szCs w:val="20"/>
-        </w:rPr>
-        <w:tab/>
-      </w:r>
-      <w:r>
-        <w:rPr>
-          <w:sz w:val="20"/>
-          <w:szCs w:val="20"/>
-        </w:rPr>
-        <w:tab/>
-        <w:t xml:space="preserve">           </w:t>
-      </w:r>
+      <w:proofErr w:type="gramStart"/>
+      <w:r>
+        <w:rPr>
+          <w:sz w:val="20"/>
+          <w:szCs w:val="20"/>
+        </w:rPr>
+        <w:t xml:space="preserve">                       </w:t>
+      </w:r>
+      <w:proofErr w:type="gramEnd"/>
       <w:r>
         <w:rPr>
           <w:sz w:val="20"/>
@@ -413,8 +412,10 @@
           <w:sz w:val="20"/>
           <w:szCs w:val="20"/>
         </w:rPr>
-        <w:t xml:space="preserve"> </w:t>
-      </w:r>
+        <w:t xml:space="preserve">     </w:t>
+      </w:r>
+      <w:bookmarkStart w:id="0" w:name="_GoBack"/>
+      <w:bookmarkEnd w:id="0"/>
       <w:r>
         <w:rPr>
           <w:sz w:val="20"/>
@@ -634,27 +635,14 @@
       <w:r>
         <w:t xml:space="preserve">              </w:t>
       </w:r>
-      <w:r>
-        <w:fldChar w:fldCharType="begin"/>
-      </w:r>
-      <w:r>
-        <w:instrText xml:space="preserve"> MERGEFIELD Corp </w:instrText>
-      </w:r>
-      <w:r>
-        <w:fldChar w:fldCharType="separate"/>
-      </w:r>
-      <w:r>
-        <w:rPr>
-          <w:noProof/>
-        </w:rPr>
-        <w:t>«Corp»</w:t>
-      </w:r>
-      <w:r>
-        <w:rPr>
-          <w:noProof/>
-        </w:rPr>
-        <w:fldChar w:fldCharType="end"/>
-      </w:r>
+      <w:fldSimple w:instr=" MERGEFIELD Corp ">
+        <w:r>
+          <w:rPr>
+            <w:noProof/>
+          </w:rPr>
+          <w:t>«Corp»</w:t>
+        </w:r>
+      </w:fldSimple>
       <w:proofErr w:type="gramStart"/>
       <w:r>
         <w:t xml:space="preserve">                 </w:t>
@@ -666,27 +654,14 @@
         <w:t xml:space="preserve">             </w:t>
       </w:r>
       <w:proofErr w:type="gramEnd"/>
-      <w:r>
-        <w:fldChar w:fldCharType="begin"/>
-      </w:r>
-      <w:r>
-        <w:instrText xml:space="preserve"> MERGEFIELD Unicorp </w:instrText>
-      </w:r>
-      <w:r>
-        <w:fldChar w:fldCharType="separate"/>
-      </w:r>
-      <w:r>
-        <w:rPr>
-          <w:noProof/>
-        </w:rPr>
-        <w:t>«Unicorp»</w:t>
-      </w:r>
-      <w:r>
-        <w:rPr>
-          <w:noProof/>
-        </w:rPr>
-        <w:fldChar w:fldCharType="end"/>
-      </w:r>
+      <w:fldSimple w:instr=" MERGEFIELD Unicorp ">
+        <w:r>
+          <w:rPr>
+            <w:noProof/>
+          </w:rPr>
+          <w:t>«Unicorp»</w:t>
+        </w:r>
+      </w:fldSimple>
       <w:r>
         <w:t xml:space="preserve">                                </w:t>
       </w:r>
@@ -697,27 +672,14 @@
       <w:r>
         <w:t xml:space="preserve">    </w:t>
       </w:r>
-      <w:r>
-        <w:fldChar w:fldCharType="begin"/>
-      </w:r>
-      <w:r>
-        <w:instrText xml:space="preserve"> MERGEFIELD Trust </w:instrText>
-      </w:r>
-      <w:r>
-        <w:fldChar w:fldCharType="separate"/>
-      </w:r>
-      <w:r>
-        <w:rPr>
-          <w:noProof/>
-        </w:rPr>
-        <w:t>«Trust»</w:t>
-      </w:r>
-      <w:r>
-        <w:rPr>
-          <w:noProof/>
-        </w:rPr>
-        <w:fldChar w:fldCharType="end"/>
-      </w:r>
+      <w:fldSimple w:instr=" MERGEFIELD Trust ">
+        <w:r>
+          <w:rPr>
+            <w:noProof/>
+          </w:rPr>
+          <w:t>«Trust»</w:t>
+        </w:r>
+      </w:fldSimple>
     </w:p>
     <w:p/>
     <w:p/>
@@ -731,53 +693,27 @@
       <w:r>
         <w:t xml:space="preserve">         </w:t>
       </w:r>
-      <w:r>
-        <w:fldChar w:fldCharType="begin"/>
-      </w:r>
-      <w:r>
-        <w:instrText xml:space="preserve"> MERGEFIELD FormationDate </w:instrText>
-      </w:r>
-      <w:r>
-        <w:fldChar w:fldCharType="separate"/>
-      </w:r>
-      <w:r>
-        <w:rPr>
-          <w:noProof/>
-        </w:rPr>
-        <w:t>«FormationDate»</w:t>
-      </w:r>
-      <w:r>
-        <w:rPr>
-          <w:noProof/>
-        </w:rPr>
-        <w:fldChar w:fldCharType="end"/>
-      </w:r>
+      <w:fldSimple w:instr=" MERGEFIELD FormationDate ">
+        <w:r>
+          <w:rPr>
+            <w:noProof/>
+          </w:rPr>
+          <w:t>«FormationDate»</w:t>
+        </w:r>
+      </w:fldSimple>
     </w:p>
     <w:p>
       <w:pPr>
         <w:ind w:left="3600" w:firstLine="720"/>
       </w:pPr>
-      <w:r>
-        <w:fldChar w:fldCharType="begin"/>
-      </w:r>
-      <w:r>
-        <w:instrText xml:space="preserve"> MERGEFIELD StateofIncorp </w:instrText>
-      </w:r>
-      <w:r>
-        <w:fldChar w:fldCharType="separate"/>
-      </w:r>
-      <w:r>
-        <w:rPr>
-          <w:noProof/>
-        </w:rPr>
-        <w:t>«StateofIncorp»</w:t>
-      </w:r>
-      <w:r>
-        <w:rPr>
-          <w:noProof/>
-        </w:rPr>
-        <w:fldChar w:fldCharType="end"/>
-      </w:r>
+      <w:fldSimple w:instr=" MERGEFIELD StateofIncorp ">
+        <w:r>
+          <w:rPr>
+            <w:noProof/>
+          </w:rPr>
+          <w:t>«StateofIncorp»</w:t>
+        </w:r>
+      </w:fldSimple>
     </w:p>
     <w:p/>
     <w:p/>
@@ -785,27 +721,14 @@
       <w:r>
         <w:t xml:space="preserve">               </w:t>
       </w:r>
-      <w:r>
-        <w:fldChar w:fldCharType="begin"/>
-      </w:r>
-      <w:r>
-        <w:instrText xml:space="preserve"> MERGEFIELD Exempt </w:instrText>
-      </w:r>
-      <w:r>
-        <w:fldChar w:fldCharType="separate"/>
-      </w:r>
-      <w:r>
-        <w:rPr>
-          <w:noProof/>
-        </w:rPr>
-        <w:t>«Exempt»</w:t>
-      </w:r>
-      <w:r>
-        <w:rPr>
-          <w:noProof/>
-        </w:rPr>
-        <w:fldChar w:fldCharType="end"/>
-      </w:r>
+      <w:fldSimple w:instr=" MERGEFIELD Exempt ">
+        <w:r>
+          <w:rPr>
+            <w:noProof/>
+          </w:rPr>
+          <w:t>«Exempt»</w:t>
+        </w:r>
+      </w:fldSimple>
     </w:p>
     <w:p/>
     <w:p/>
@@ -813,27 +736,14 @@
       <w:r>
         <w:t xml:space="preserve">               </w:t>
       </w:r>
-      <w:r>
-        <w:fldChar w:fldCharType="begin"/>
-      </w:r>
-      <w:r>
-        <w:instrText xml:space="preserve"> MERGEFIELD Empower </w:instrText>
-      </w:r>
-      <w:r>
-        <w:fldChar w:fldCharType="separate"/>
-      </w:r>
-      <w:r>
-        <w:rPr>
-          <w:noProof/>
-        </w:rPr>
-        <w:t>«Empower»</w:t>
-      </w:r>
-      <w:r>
-        <w:rPr>
-          <w:noProof/>
-        </w:rPr>
-        <w:fldChar w:fldCharType="end"/>
-      </w:r>
+      <w:fldSimple w:instr=" MERGEFIELD Empower ">
+        <w:r>
+          <w:rPr>
+            <w:noProof/>
+          </w:rPr>
+          <w:t>«Empower»</w:t>
+        </w:r>
+      </w:fldSimple>
     </w:p>
     <w:p/>
     <w:p/>
@@ -845,27 +755,14 @@
       <w:r>
         <w:t xml:space="preserve">  </w:t>
       </w:r>
-      <w:r>
-        <w:fldChar w:fldCharType="begin"/>
-      </w:r>
-      <w:r>
-        <w:instrText xml:space="preserve"> MERGEFIELD Dissolution </w:instrText>
-      </w:r>
-      <w:r>
-        <w:fldChar w:fldCharType="separate"/>
-      </w:r>
-      <w:r>
-        <w:rPr>
-          <w:noProof/>
-        </w:rPr>
-        <w:t>«Dissolution»</w:t>
-      </w:r>
-      <w:r>
-        <w:rPr>
-          <w:noProof/>
-        </w:rPr>
-        <w:fldChar w:fldCharType="end"/>
-      </w:r>
+      <w:fldSimple w:instr=" MERGEFIELD Dissolution ">
+        <w:r>
+          <w:rPr>
+            <w:noProof/>
+          </w:rPr>
+          <w:t>«Dissolution»</w:t>
+        </w:r>
+      </w:fldSimple>
       <w:r>
         <w:tab/>
       </w:r>
@@ -1083,27 +980,14 @@
         <w:tab/>
         <w:t xml:space="preserve"> </w:t>
       </w:r>
-      <w:r>
-        <w:fldChar w:fldCharType="begin"/>
-      </w:r>
-      <w:r>
-        <w:instrText xml:space="preserve"> MERGEFIELD NTEE </w:instrText>
-      </w:r>
-      <w:r>
-        <w:fldChar w:fldCharType="separate"/>
-      </w:r>
-      <w:r>
-        <w:rPr>
-          <w:noProof/>
-        </w:rPr>
-        <w:t>«NTEE»</w:t>
-      </w:r>
-      <w:r>
-        <w:rPr>
-          <w:noProof/>
-        </w:rPr>
-        <w:fldChar w:fldCharType="end"/>
-      </w:r>
+      <w:fldSimple w:instr=" MERGEFIELD NTEE ">
+        <w:r>
+          <w:rPr>
+            <w:noProof/>
+          </w:rPr>
+          <w:t>«NTEE»</w:t>
+        </w:r>
+      </w:fldSimple>
     </w:p>
     <w:p/>
     <w:p/>
@@ -1127,27 +1011,14 @@
       <w:r>
         <w:t xml:space="preserve">  </w:t>
       </w:r>
-      <w:r>
-        <w:fldChar w:fldCharType="begin"/>
-      </w:r>
-      <w:r>
-        <w:instrText xml:space="preserve"> MERGEFIELD Opposing </w:instrText>
-      </w:r>
-      <w:r>
-        <w:fldChar w:fldCharType="separate"/>
-      </w:r>
-      <w:r>
-        <w:rPr>
-          <w:noProof/>
-        </w:rPr>
-        <w:t>«Opposing»</w:t>
-      </w:r>
-      <w:r>
-        <w:rPr>
-          <w:noProof/>
-        </w:rPr>
-        <w:fldChar w:fldCharType="end"/>
-      </w:r>
+      <w:fldSimple w:instr=" MERGEFIELD Opposing ">
+        <w:r>
+          <w:rPr>
+            <w:noProof/>
+          </w:rPr>
+          <w:t>«Opposing»</w:t>
+        </w:r>
+      </w:fldSimple>
     </w:p>
     <w:p>
       <w:pPr>
@@ -1156,27 +1027,14 @@
       <w:r>
         <w:t xml:space="preserve">   </w:t>
       </w:r>
-      <w:r>
-        <w:fldChar w:fldCharType="begin"/>
-      </w:r>
-      <w:r>
-        <w:instrText xml:space="preserve"> MERGEFIELD Leg </w:instrText>
-      </w:r>
-      <w:r>
-        <w:fldChar w:fldCharType="separate"/>
-      </w:r>
-      <w:r>
-        <w:rPr>
-          <w:noProof/>
-        </w:rPr>
-        <w:t>«Leg»</w:t>
-      </w:r>
-      <w:r>
-        <w:rPr>
-          <w:noProof/>
-        </w:rPr>
-        <w:fldChar w:fldCharType="end"/>
-      </w:r>
+      <w:fldSimple w:instr=" MERGEFIELD Leg ">
+        <w:r>
+          <w:rPr>
+            <w:noProof/>
+          </w:rPr>
+          <w:t>«Leg»</w:t>
+        </w:r>
+      </w:fldSimple>
       <w:r>
         <w:rPr>
           <w:noProof/>
@@ -1258,27 +1116,14 @@
       <w:r>
         <w:t xml:space="preserve">   </w:t>
       </w:r>
-      <w:r>
-        <w:fldChar w:fldCharType="begin"/>
-      </w:r>
-      <w:r>
-        <w:instrText xml:space="preserve"> MERGEFIELD Comp </w:instrText>
-      </w:r>
-      <w:r>
-        <w:fldChar w:fldCharType="separate"/>
-      </w:r>
-      <w:r>
-        <w:rPr>
-          <w:noProof/>
-        </w:rPr>
-        <w:t>«Comp»</w:t>
-      </w:r>
-      <w:r>
-        <w:rPr>
-          <w:noProof/>
-        </w:rPr>
-        <w:fldChar w:fldCharType="end"/>
-      </w:r>
+      <w:fldSimple w:instr=" MERGEFIELD Comp ">
+        <w:r>
+          <w:rPr>
+            <w:noProof/>
+          </w:rPr>
+          <w:t>«Comp»</w:t>
+        </w:r>
+      </w:fldSimple>
     </w:p>
     <w:p/>
     <w:p>
@@ -1288,27 +1133,14 @@
       <w:r>
         <w:t xml:space="preserve">   </w:t>
       </w:r>
-      <w:r>
-        <w:fldChar w:fldCharType="begin"/>
-      </w:r>
-      <w:r>
-        <w:instrText xml:space="preserve"> MERGEFIELD Donate </w:instrText>
-      </w:r>
-      <w:r>
-        <w:fldChar w:fldCharType="separate"/>
-      </w:r>
-      <w:r>
-        <w:rPr>
-          <w:noProof/>
-        </w:rPr>
-        <w:t>«Donate»</w:t>
-      </w:r>
-      <w:r>
-        <w:rPr>
-          <w:noProof/>
-        </w:rPr>
-        <w:fldChar w:fldCharType="end"/>
-      </w:r>
+      <w:fldSimple w:instr=" MERGEFIELD Donate ">
+        <w:r>
+          <w:rPr>
+            <w:noProof/>
+          </w:rPr>
+          <w:t>«Donate»</w:t>
+        </w:r>
+      </w:fldSimple>
     </w:p>
     <w:p/>
     <w:p>
@@ -1318,27 +1150,14 @@
       <w:r>
         <w:t xml:space="preserve">   </w:t>
       </w:r>
-      <w:r>
-        <w:fldChar w:fldCharType="begin"/>
-      </w:r>
-      <w:r>
-        <w:instrText xml:space="preserve"> MERGEFIELD Grants </w:instrText>
-      </w:r>
-      <w:r>
-        <w:fldChar w:fldCharType="separate"/>
-      </w:r>
-      <w:r>
-        <w:rPr>
-          <w:noProof/>
-        </w:rPr>
-        <w:t>«Grants»</w:t>
-      </w:r>
-      <w:r>
-        <w:rPr>
-          <w:noProof/>
-        </w:rPr>
-        <w:fldChar w:fldCharType="end"/>
-      </w:r>
+      <w:fldSimple w:instr=" MERGEFIELD Grants ">
+        <w:r>
+          <w:rPr>
+            <w:noProof/>
+          </w:rPr>
+          <w:t>«Grants»</w:t>
+        </w:r>
+      </w:fldSimple>
     </w:p>
     <w:p/>
     <w:p/>
@@ -1641,27 +1460,14 @@
       <w:r>
         <w:t xml:space="preserve">      </w:t>
       </w:r>
-      <w:r>
-        <w:fldChar w:fldCharType="begin"/>
-      </w:r>
-      <w:r>
-        <w:instrText xml:space="preserve"> MERGEFIELD one </w:instrText>
-      </w:r>
-      <w:r>
-        <w:fldChar w:fldCharType="separate"/>
-      </w:r>
-      <w:r>
-        <w:rPr>
-          <w:noProof/>
-        </w:rPr>
-        <w:t>«one»</w:t>
-      </w:r>
-      <w:r>
-        <w:rPr>
-          <w:noProof/>
-        </w:rPr>
-        <w:fldChar w:fldCharType="end"/>
-      </w:r>
+      <w:fldSimple w:instr=" MERGEFIELD one ">
+        <w:r>
+          <w:rPr>
+            <w:noProof/>
+          </w:rPr>
+          <w:t>«one»</w:t>
+        </w:r>
+      </w:fldSimple>
     </w:p>
     <w:p>
       <w:pPr>
@@ -1677,27 +1483,14 @@
       <w:r>
         <w:t xml:space="preserve">       </w:t>
       </w:r>
-      <w:r>
-        <w:fldChar w:fldCharType="begin"/>
-      </w:r>
-      <w:r>
-        <w:instrText xml:space="preserve"> MERGEFIELD two </w:instrText>
-      </w:r>
-      <w:r>
-        <w:fldChar w:fldCharType="separate"/>
-      </w:r>
-      <w:r>
-        <w:rPr>
-          <w:noProof/>
-        </w:rPr>
-        <w:t>«two»</w:t>
-      </w:r>
-      <w:r>
-        <w:rPr>
-          <w:noProof/>
-        </w:rPr>
-        <w:fldChar w:fldCharType="end"/>
-      </w:r>
+      <w:fldSimple w:instr=" MERGEFIELD two ">
+        <w:r>
+          <w:rPr>
+            <w:noProof/>
+          </w:rPr>
+          <w:t>«two»</w:t>
+        </w:r>
+      </w:fldSimple>
     </w:p>
     <w:p>
       <w:pPr>
@@ -1713,27 +1506,14 @@
       <w:r>
         <w:t xml:space="preserve">       </w:t>
       </w:r>
-      <w:r>
-        <w:fldChar w:fldCharType="begin"/>
-      </w:r>
-      <w:r>
-        <w:instrText xml:space="preserve"> MERGEFIELD three </w:instrText>
-      </w:r>
-      <w:r>
-        <w:fldChar w:fldCharType="separate"/>
-      </w:r>
-      <w:r>
-        <w:rPr>
-          <w:noProof/>
-        </w:rPr>
-        <w:t>«three»</w:t>
-      </w:r>
-      <w:r>
-        <w:rPr>
-          <w:noProof/>
-        </w:rPr>
-        <w:fldChar w:fldCharType="end"/>
-      </w:r>
+      <w:fldSimple w:instr=" MERGEFIELD three ">
+        <w:r>
+          <w:rPr>
+            <w:noProof/>
+          </w:rPr>
+          <w:t>«three»</w:t>
+        </w:r>
+      </w:fldSimple>
     </w:p>
     <w:p/>
     <w:p/>
@@ -1746,27 +1526,14 @@
       <w:r>
         <w:t xml:space="preserve">       </w:t>
       </w:r>
-      <w:r>
-        <w:fldChar w:fldCharType="begin"/>
-      </w:r>
-      <w:r>
-        <w:instrText xml:space="preserve"> MERGEFIELD Private </w:instrText>
-      </w:r>
-      <w:r>
-        <w:fldChar w:fldCharType="separate"/>
-      </w:r>
-      <w:r>
-        <w:rPr>
-          <w:noProof/>
-        </w:rPr>
-        <w:t>«Private»</w:t>
-      </w:r>
-      <w:r>
-        <w:rPr>
-          <w:noProof/>
-        </w:rPr>
-        <w:fldChar w:fldCharType="end"/>
-      </w:r>
+      <w:fldSimple w:instr=" MERGEFIELD Private ">
+        <w:r>
+          <w:rPr>
+            <w:noProof/>
+          </w:rPr>
+          <w:t>«Private»</w:t>
+        </w:r>
+      </w:fldSimple>
     </w:p>
     <w:p>
       <w:pPr>
@@ -2772,7 +2539,7 @@
 </file>
 
 <file path=customXml/itemProps1.xml><?xml version="1.0" encoding="utf-8"?>
-<ds:datastoreItem xmlns:ds="http://schemas.openxmlformats.org/officeDocument/2006/customXml" ds:itemID="{D4DFCA2B-D9CB-D945-83CC-260B88C200EA}">
+<ds:datastoreItem xmlns:ds="http://schemas.openxmlformats.org/officeDocument/2006/customXml" ds:itemID="{4A3FD98B-6361-924E-9C86-6D7EDA3874EC}">
   <ds:schemaRefs>
     <ds:schemaRef ds:uri="http://schemas.openxmlformats.org/officeDocument/2006/bibliography"/>
   </ds:schemaRefs>

--- a/students/ssvirk/taxform.docx
+++ b/students/ssvirk/taxform.docx
@@ -362,7 +362,6 @@
         </w:rPr>
         <w:fldChar w:fldCharType="end"/>
       </w:r>
-      <w:proofErr w:type="gramStart"/>
       <w:r>
         <w:rPr>
           <w:sz w:val="20"/>
@@ -370,7 +369,6 @@
         </w:rPr>
         <w:t xml:space="preserve">                       </w:t>
       </w:r>
-      <w:proofErr w:type="gramEnd"/>
       <w:r>
         <w:rPr>
           <w:sz w:val="20"/>
@@ -413,6 +411,13 @@
           <w:szCs w:val="20"/>
         </w:rPr>
         <w:t xml:space="preserve">     </w:t>
+      </w:r>
+      <w:r>
+        <w:rPr>
+          <w:sz w:val="20"/>
+          <w:szCs w:val="20"/>
+        </w:rPr>
+        <w:t xml:space="preserve">    </w:t>
       </w:r>
       <w:bookmarkStart w:id="0" w:name="_GoBack"/>
       <w:bookmarkEnd w:id="0"/>
@@ -635,15 +640,27 @@
       <w:r>
         <w:t xml:space="preserve">              </w:t>
       </w:r>
-      <w:fldSimple w:instr=" MERGEFIELD Corp ">
-        <w:r>
-          <w:rPr>
-            <w:noProof/>
-          </w:rPr>
-          <w:t>«Corp»</w:t>
-        </w:r>
-      </w:fldSimple>
-      <w:proofErr w:type="gramStart"/>
+      <w:r>
+        <w:fldChar w:fldCharType="begin"/>
+      </w:r>
+      <w:r>
+        <w:instrText xml:space="preserve"> MERGEFIELD Corp </w:instrText>
+      </w:r>
+      <w:r>
+        <w:fldChar w:fldCharType="separate"/>
+      </w:r>
+      <w:r>
+        <w:rPr>
+          <w:noProof/>
+        </w:rPr>
+        <w:t>«Corp»</w:t>
+      </w:r>
+      <w:r>
+        <w:rPr>
+          <w:noProof/>
+        </w:rPr>
+        <w:fldChar w:fldCharType="end"/>
+      </w:r>
       <w:r>
         <w:t xml:space="preserve">                 </w:t>
       </w:r>
@@ -653,15 +670,27 @@
       <w:r>
         <w:t xml:space="preserve">             </w:t>
       </w:r>
-      <w:proofErr w:type="gramEnd"/>
-      <w:fldSimple w:instr=" MERGEFIELD Unicorp ">
-        <w:r>
-          <w:rPr>
-            <w:noProof/>
-          </w:rPr>
-          <w:t>«Unicorp»</w:t>
-        </w:r>
-      </w:fldSimple>
+      <w:r>
+        <w:fldChar w:fldCharType="begin"/>
+      </w:r>
+      <w:r>
+        <w:instrText xml:space="preserve"> MERGEFIELD Unicorp </w:instrText>
+      </w:r>
+      <w:r>
+        <w:fldChar w:fldCharType="separate"/>
+      </w:r>
+      <w:r>
+        <w:rPr>
+          <w:noProof/>
+        </w:rPr>
+        <w:t>«Unicorp»</w:t>
+      </w:r>
+      <w:r>
+        <w:rPr>
+          <w:noProof/>
+        </w:rPr>
+        <w:fldChar w:fldCharType="end"/>
+      </w:r>
       <w:r>
         <w:t xml:space="preserve">                                </w:t>
       </w:r>
@@ -672,14 +701,27 @@
       <w:r>
         <w:t xml:space="preserve">    </w:t>
       </w:r>
-      <w:fldSimple w:instr=" MERGEFIELD Trust ">
-        <w:r>
-          <w:rPr>
-            <w:noProof/>
-          </w:rPr>
-          <w:t>«Trust»</w:t>
-        </w:r>
-      </w:fldSimple>
+      <w:r>
+        <w:fldChar w:fldCharType="begin"/>
+      </w:r>
+      <w:r>
+        <w:instrText xml:space="preserve"> MERGEFIELD Trust </w:instrText>
+      </w:r>
+      <w:r>
+        <w:fldChar w:fldCharType="separate"/>
+      </w:r>
+      <w:r>
+        <w:rPr>
+          <w:noProof/>
+        </w:rPr>
+        <w:t>«Trust»</w:t>
+      </w:r>
+      <w:r>
+        <w:rPr>
+          <w:noProof/>
+        </w:rPr>
+        <w:fldChar w:fldCharType="end"/>
+      </w:r>
     </w:p>
     <w:p/>
     <w:p/>
@@ -693,27 +735,53 @@
       <w:r>
         <w:t xml:space="preserve">         </w:t>
       </w:r>
-      <w:fldSimple w:instr=" MERGEFIELD FormationDate ">
-        <w:r>
-          <w:rPr>
-            <w:noProof/>
-          </w:rPr>
-          <w:t>«FormationDate»</w:t>
-        </w:r>
-      </w:fldSimple>
+      <w:r>
+        <w:fldChar w:fldCharType="begin"/>
+      </w:r>
+      <w:r>
+        <w:instrText xml:space="preserve"> MERGEFIELD FormationDate </w:instrText>
+      </w:r>
+      <w:r>
+        <w:fldChar w:fldCharType="separate"/>
+      </w:r>
+      <w:r>
+        <w:rPr>
+          <w:noProof/>
+        </w:rPr>
+        <w:t>«FormationDate»</w:t>
+      </w:r>
+      <w:r>
+        <w:rPr>
+          <w:noProof/>
+        </w:rPr>
+        <w:fldChar w:fldCharType="end"/>
+      </w:r>
     </w:p>
     <w:p>
       <w:pPr>
         <w:ind w:left="3600" w:firstLine="720"/>
       </w:pPr>
-      <w:fldSimple w:instr=" MERGEFIELD StateofIncorp ">
-        <w:r>
-          <w:rPr>
-            <w:noProof/>
-          </w:rPr>
-          <w:t>«StateofIncorp»</w:t>
-        </w:r>
-      </w:fldSimple>
+      <w:r>
+        <w:fldChar w:fldCharType="begin"/>
+      </w:r>
+      <w:r>
+        <w:instrText xml:space="preserve"> MERGEFIELD StateofIncorp </w:instrText>
+      </w:r>
+      <w:r>
+        <w:fldChar w:fldCharType="separate"/>
+      </w:r>
+      <w:r>
+        <w:rPr>
+          <w:noProof/>
+        </w:rPr>
+        <w:t>«StateofIncorp»</w:t>
+      </w:r>
+      <w:r>
+        <w:rPr>
+          <w:noProof/>
+        </w:rPr>
+        <w:fldChar w:fldCharType="end"/>
+      </w:r>
     </w:p>
     <w:p/>
     <w:p/>
@@ -721,14 +789,27 @@
       <w:r>
         <w:t xml:space="preserve">               </w:t>
       </w:r>
-      <w:fldSimple w:instr=" MERGEFIELD Exempt ">
-        <w:r>
-          <w:rPr>
-            <w:noProof/>
-          </w:rPr>
-          <w:t>«Exempt»</w:t>
-        </w:r>
-      </w:fldSimple>
+      <w:r>
+        <w:fldChar w:fldCharType="begin"/>
+      </w:r>
+      <w:r>
+        <w:instrText xml:space="preserve"> MERGEFIELD Exempt </w:instrText>
+      </w:r>
+      <w:r>
+        <w:fldChar w:fldCharType="separate"/>
+      </w:r>
+      <w:r>
+        <w:rPr>
+          <w:noProof/>
+        </w:rPr>
+        <w:t>«Exempt»</w:t>
+      </w:r>
+      <w:r>
+        <w:rPr>
+          <w:noProof/>
+        </w:rPr>
+        <w:fldChar w:fldCharType="end"/>
+      </w:r>
     </w:p>
     <w:p/>
     <w:p/>
@@ -736,14 +817,27 @@
       <w:r>
         <w:t xml:space="preserve">               </w:t>
       </w:r>
-      <w:fldSimple w:instr=" MERGEFIELD Empower ">
-        <w:r>
-          <w:rPr>
-            <w:noProof/>
-          </w:rPr>
-          <w:t>«Empower»</w:t>
-        </w:r>
-      </w:fldSimple>
+      <w:r>
+        <w:fldChar w:fldCharType="begin"/>
+      </w:r>
+      <w:r>
+        <w:instrText xml:space="preserve"> MERGEFIELD Empower </w:instrText>
+      </w:r>
+      <w:r>
+        <w:fldChar w:fldCharType="separate"/>
+      </w:r>
+      <w:r>
+        <w:rPr>
+          <w:noProof/>
+        </w:rPr>
+        <w:t>«Empower»</w:t>
+      </w:r>
+      <w:r>
+        <w:rPr>
+          <w:noProof/>
+        </w:rPr>
+        <w:fldChar w:fldCharType="end"/>
+      </w:r>
     </w:p>
     <w:p/>
     <w:p/>
@@ -755,14 +849,27 @@
       <w:r>
         <w:t xml:space="preserve">  </w:t>
       </w:r>
-      <w:fldSimple w:instr=" MERGEFIELD Dissolution ">
-        <w:r>
-          <w:rPr>
-            <w:noProof/>
-          </w:rPr>
-          <w:t>«Dissolution»</w:t>
-        </w:r>
-      </w:fldSimple>
+      <w:r>
+        <w:fldChar w:fldCharType="begin"/>
+      </w:r>
+      <w:r>
+        <w:instrText xml:space="preserve"> MERGEFIELD Dissolution </w:instrText>
+      </w:r>
+      <w:r>
+        <w:fldChar w:fldCharType="separate"/>
+      </w:r>
+      <w:r>
+        <w:rPr>
+          <w:noProof/>
+        </w:rPr>
+        <w:t>«Dissolution»</w:t>
+      </w:r>
+      <w:r>
+        <w:rPr>
+          <w:noProof/>
+        </w:rPr>
+        <w:fldChar w:fldCharType="end"/>
+      </w:r>
       <w:r>
         <w:tab/>
       </w:r>
@@ -980,14 +1087,27 @@
         <w:tab/>
         <w:t xml:space="preserve"> </w:t>
       </w:r>
-      <w:fldSimple w:instr=" MERGEFIELD NTEE ">
-        <w:r>
-          <w:rPr>
-            <w:noProof/>
-          </w:rPr>
-          <w:t>«NTEE»</w:t>
-        </w:r>
-      </w:fldSimple>
+      <w:r>
+        <w:fldChar w:fldCharType="begin"/>
+      </w:r>
+      <w:r>
+        <w:instrText xml:space="preserve"> MERGEFIELD NTEE </w:instrText>
+      </w:r>
+      <w:r>
+        <w:fldChar w:fldCharType="separate"/>
+      </w:r>
+      <w:r>
+        <w:rPr>
+          <w:noProof/>
+        </w:rPr>
+        <w:t>«NTEE»</w:t>
+      </w:r>
+      <w:r>
+        <w:rPr>
+          <w:noProof/>
+        </w:rPr>
+        <w:fldChar w:fldCharType="end"/>
+      </w:r>
     </w:p>
     <w:p/>
     <w:p/>
@@ -1011,14 +1131,27 @@
       <w:r>
         <w:t xml:space="preserve">  </w:t>
       </w:r>
-      <w:fldSimple w:instr=" MERGEFIELD Opposing ">
-        <w:r>
-          <w:rPr>
-            <w:noProof/>
-          </w:rPr>
-          <w:t>«Opposing»</w:t>
-        </w:r>
-      </w:fldSimple>
+      <w:r>
+        <w:fldChar w:fldCharType="begin"/>
+      </w:r>
+      <w:r>
+        <w:instrText xml:space="preserve"> MERGEFIELD Opposing </w:instrText>
+      </w:r>
+      <w:r>
+        <w:fldChar w:fldCharType="separate"/>
+      </w:r>
+      <w:r>
+        <w:rPr>
+          <w:noProof/>
+        </w:rPr>
+        <w:t>«Opposing»</w:t>
+      </w:r>
+      <w:r>
+        <w:rPr>
+          <w:noProof/>
+        </w:rPr>
+        <w:fldChar w:fldCharType="end"/>
+      </w:r>
     </w:p>
     <w:p>
       <w:pPr>
@@ -1027,14 +1160,27 @@
       <w:r>
         <w:t xml:space="preserve">   </w:t>
       </w:r>
-      <w:fldSimple w:instr=" MERGEFIELD Leg ">
-        <w:r>
-          <w:rPr>
-            <w:noProof/>
-          </w:rPr>
-          <w:t>«Leg»</w:t>
-        </w:r>
-      </w:fldSimple>
+      <w:r>
+        <w:fldChar w:fldCharType="begin"/>
+      </w:r>
+      <w:r>
+        <w:instrText xml:space="preserve"> MERGEFIELD Leg </w:instrText>
+      </w:r>
+      <w:r>
+        <w:fldChar w:fldCharType="separate"/>
+      </w:r>
+      <w:r>
+        <w:rPr>
+          <w:noProof/>
+        </w:rPr>
+        <w:t>«Leg»</w:t>
+      </w:r>
+      <w:r>
+        <w:rPr>
+          <w:noProof/>
+        </w:rPr>
+        <w:fldChar w:fldCharType="end"/>
+      </w:r>
       <w:r>
         <w:rPr>
           <w:noProof/>
@@ -1116,14 +1262,27 @@
       <w:r>
         <w:t xml:space="preserve">   </w:t>
       </w:r>
-      <w:fldSimple w:instr=" MERGEFIELD Comp ">
-        <w:r>
-          <w:rPr>
-            <w:noProof/>
-          </w:rPr>
-          <w:t>«Comp»</w:t>
-        </w:r>
-      </w:fldSimple>
+      <w:r>
+        <w:fldChar w:fldCharType="begin"/>
+      </w:r>
+      <w:r>
+        <w:instrText xml:space="preserve"> MERGEFIELD Comp </w:instrText>
+      </w:r>
+      <w:r>
+        <w:fldChar w:fldCharType="separate"/>
+      </w:r>
+      <w:r>
+        <w:rPr>
+          <w:noProof/>
+        </w:rPr>
+        <w:t>«Comp»</w:t>
+      </w:r>
+      <w:r>
+        <w:rPr>
+          <w:noProof/>
+        </w:rPr>
+        <w:fldChar w:fldCharType="end"/>
+      </w:r>
     </w:p>
     <w:p/>
     <w:p>
@@ -1133,14 +1292,27 @@
       <w:r>
         <w:t xml:space="preserve">   </w:t>
       </w:r>
-      <w:fldSimple w:instr=" MERGEFIELD Donate ">
-        <w:r>
-          <w:rPr>
-            <w:noProof/>
-          </w:rPr>
-          <w:t>«Donate»</w:t>
-        </w:r>
-      </w:fldSimple>
+      <w:r>
+        <w:fldChar w:fldCharType="begin"/>
+      </w:r>
+      <w:r>
+        <w:instrText xml:space="preserve"> MERGEFIELD Donate </w:instrText>
+      </w:r>
+      <w:r>
+        <w:fldChar w:fldCharType="separate"/>
+      </w:r>
+      <w:r>
+        <w:rPr>
+          <w:noProof/>
+        </w:rPr>
+        <w:t>«Donate»</w:t>
+      </w:r>
+      <w:r>
+        <w:rPr>
+          <w:noProof/>
+        </w:rPr>
+        <w:fldChar w:fldCharType="end"/>
+      </w:r>
     </w:p>
     <w:p/>
     <w:p>
@@ -1150,14 +1322,27 @@
       <w:r>
         <w:t xml:space="preserve">   </w:t>
       </w:r>
-      <w:fldSimple w:instr=" MERGEFIELD Grants ">
-        <w:r>
-          <w:rPr>
-            <w:noProof/>
-          </w:rPr>
-          <w:t>«Grants»</w:t>
-        </w:r>
-      </w:fldSimple>
+      <w:r>
+        <w:fldChar w:fldCharType="begin"/>
+      </w:r>
+      <w:r>
+        <w:instrText xml:space="preserve"> MERGEFIELD Grants </w:instrText>
+      </w:r>
+      <w:r>
+        <w:fldChar w:fldCharType="separate"/>
+      </w:r>
+      <w:r>
+        <w:rPr>
+          <w:noProof/>
+        </w:rPr>
+        <w:t>«Grants»</w:t>
+      </w:r>
+      <w:r>
+        <w:rPr>
+          <w:noProof/>
+        </w:rPr>
+        <w:fldChar w:fldCharType="end"/>
+      </w:r>
     </w:p>
     <w:p/>
     <w:p/>
@@ -1460,14 +1645,27 @@
       <w:r>
         <w:t xml:space="preserve">      </w:t>
       </w:r>
-      <w:fldSimple w:instr=" MERGEFIELD one ">
-        <w:r>
-          <w:rPr>
-            <w:noProof/>
-          </w:rPr>
-          <w:t>«one»</w:t>
-        </w:r>
-      </w:fldSimple>
+      <w:r>
+        <w:fldChar w:fldCharType="begin"/>
+      </w:r>
+      <w:r>
+        <w:instrText xml:space="preserve"> MERGEFIELD one </w:instrText>
+      </w:r>
+      <w:r>
+        <w:fldChar w:fldCharType="separate"/>
+      </w:r>
+      <w:r>
+        <w:rPr>
+          <w:noProof/>
+        </w:rPr>
+        <w:t>«one»</w:t>
+      </w:r>
+      <w:r>
+        <w:rPr>
+          <w:noProof/>
+        </w:rPr>
+        <w:fldChar w:fldCharType="end"/>
+      </w:r>
     </w:p>
     <w:p>
       <w:pPr>
@@ -1483,14 +1681,27 @@
       <w:r>
         <w:t xml:space="preserve">       </w:t>
       </w:r>
-      <w:fldSimple w:instr=" MERGEFIELD two ">
-        <w:r>
-          <w:rPr>
-            <w:noProof/>
-          </w:rPr>
-          <w:t>«two»</w:t>
-        </w:r>
-      </w:fldSimple>
+      <w:r>
+        <w:fldChar w:fldCharType="begin"/>
+      </w:r>
+      <w:r>
+        <w:instrText xml:space="preserve"> MERGEFIELD two </w:instrText>
+      </w:r>
+      <w:r>
+        <w:fldChar w:fldCharType="separate"/>
+      </w:r>
+      <w:r>
+        <w:rPr>
+          <w:noProof/>
+        </w:rPr>
+        <w:t>«two»</w:t>
+      </w:r>
+      <w:r>
+        <w:rPr>
+          <w:noProof/>
+        </w:rPr>
+        <w:fldChar w:fldCharType="end"/>
+      </w:r>
     </w:p>
     <w:p>
       <w:pPr>
@@ -1506,14 +1717,27 @@
       <w:r>
         <w:t xml:space="preserve">       </w:t>
       </w:r>
-      <w:fldSimple w:instr=" MERGEFIELD three ">
-        <w:r>
-          <w:rPr>
-            <w:noProof/>
-          </w:rPr>
-          <w:t>«three»</w:t>
-        </w:r>
-      </w:fldSimple>
+      <w:r>
+        <w:fldChar w:fldCharType="begin"/>
+      </w:r>
+      <w:r>
+        <w:instrText xml:space="preserve"> MERGEFIELD three </w:instrText>
+      </w:r>
+      <w:r>
+        <w:fldChar w:fldCharType="separate"/>
+      </w:r>
+      <w:r>
+        <w:rPr>
+          <w:noProof/>
+        </w:rPr>
+        <w:t>«three»</w:t>
+      </w:r>
+      <w:r>
+        <w:rPr>
+          <w:noProof/>
+        </w:rPr>
+        <w:fldChar w:fldCharType="end"/>
+      </w:r>
     </w:p>
     <w:p/>
     <w:p/>
@@ -1526,14 +1750,27 @@
       <w:r>
         <w:t xml:space="preserve">       </w:t>
       </w:r>
-      <w:fldSimple w:instr=" MERGEFIELD Private ">
-        <w:r>
-          <w:rPr>
-            <w:noProof/>
-          </w:rPr>
-          <w:t>«Private»</w:t>
-        </w:r>
-      </w:fldSimple>
+      <w:r>
+        <w:fldChar w:fldCharType="begin"/>
+      </w:r>
+      <w:r>
+        <w:instrText xml:space="preserve"> MERGEFIELD Private </w:instrText>
+      </w:r>
+      <w:r>
+        <w:fldChar w:fldCharType="separate"/>
+      </w:r>
+      <w:r>
+        <w:rPr>
+          <w:noProof/>
+        </w:rPr>
+        <w:t>«Private»</w:t>
+      </w:r>
+      <w:r>
+        <w:rPr>
+          <w:noProof/>
+        </w:rPr>
+        <w:fldChar w:fldCharType="end"/>
+      </w:r>
     </w:p>
     <w:p>
       <w:pPr>
@@ -2539,7 +2776,7 @@
 </file>
 
 <file path=customXml/itemProps1.xml><?xml version="1.0" encoding="utf-8"?>
-<ds:datastoreItem xmlns:ds="http://schemas.openxmlformats.org/officeDocument/2006/customXml" ds:itemID="{4A3FD98B-6361-924E-9C86-6D7EDA3874EC}">
+<ds:datastoreItem xmlns:ds="http://schemas.openxmlformats.org/officeDocument/2006/customXml" ds:itemID="{9DD6202A-7566-8B42-8422-0FCF5338E3DD}">
   <ds:schemaRefs>
     <ds:schemaRef ds:uri="http://schemas.openxmlformats.org/officeDocument/2006/bibliography"/>
   </ds:schemaRefs>

--- a/students/ssvirk/taxform.docx
+++ b/students/ssvirk/taxform.docx
@@ -362,6 +362,7 @@
         </w:rPr>
         <w:fldChar w:fldCharType="end"/>
       </w:r>
+      <w:proofErr w:type="gramStart"/>
       <w:r>
         <w:rPr>
           <w:sz w:val="20"/>
@@ -369,6 +370,7 @@
         </w:rPr>
         <w:t xml:space="preserve">                       </w:t>
       </w:r>
+      <w:proofErr w:type="gramEnd"/>
       <w:r>
         <w:rPr>
           <w:sz w:val="20"/>
@@ -418,6 +420,140 @@
           <w:szCs w:val="20"/>
         </w:rPr>
         <w:t xml:space="preserve">    </w:t>
+      </w:r>
+      <w:r>
+        <w:rPr>
+          <w:sz w:val="20"/>
+          <w:szCs w:val="20"/>
+        </w:rPr>
+        <w:fldChar w:fldCharType="begin"/>
+      </w:r>
+      <w:r>
+        <w:rPr>
+          <w:sz w:val="20"/>
+          <w:szCs w:val="20"/>
+        </w:rPr>
+        <w:instrText xml:space="preserve"> MERGEFIELD Zipcode </w:instrText>
+      </w:r>
+      <w:r>
+        <w:rPr>
+          <w:sz w:val="20"/>
+          <w:szCs w:val="20"/>
+        </w:rPr>
+        <w:fldChar w:fldCharType="separate"/>
+      </w:r>
+      <w:r>
+        <w:rPr>
+          <w:noProof/>
+          <w:sz w:val="20"/>
+          <w:szCs w:val="20"/>
+        </w:rPr>
+        <w:t>«Zipcode»</w:t>
+      </w:r>
+      <w:r>
+        <w:rPr>
+          <w:sz w:val="20"/>
+          <w:szCs w:val="20"/>
+        </w:rPr>
+        <w:fldChar w:fldCharType="end"/>
+      </w:r>
+    </w:p>
+    <w:p/>
+    <w:p>
+      <w:pPr>
+        <w:ind w:firstLine="720"/>
+        <w:rPr>
+          <w:sz w:val="20"/>
+          <w:szCs w:val="20"/>
+        </w:rPr>
+      </w:pPr>
+      <w:r>
+        <w:rPr>
+          <w:sz w:val="20"/>
+          <w:szCs w:val="20"/>
+        </w:rPr>
+        <w:fldChar w:fldCharType="begin"/>
+      </w:r>
+      <w:r>
+        <w:rPr>
+          <w:sz w:val="20"/>
+          <w:szCs w:val="20"/>
+        </w:rPr>
+        <w:instrText xml:space="preserve"> MERGEFIELD EIN </w:instrText>
+      </w:r>
+      <w:r>
+        <w:rPr>
+          <w:sz w:val="20"/>
+          <w:szCs w:val="20"/>
+        </w:rPr>
+        <w:fldChar w:fldCharType="separate"/>
+      </w:r>
+      <w:r>
+        <w:rPr>
+          <w:noProof/>
+          <w:sz w:val="20"/>
+          <w:szCs w:val="20"/>
+        </w:rPr>
+        <w:t>«EIN»</w:t>
+      </w:r>
+      <w:r>
+        <w:rPr>
+          <w:sz w:val="20"/>
+          <w:szCs w:val="20"/>
+        </w:rPr>
+        <w:fldChar w:fldCharType="end"/>
+      </w:r>
+      <w:proofErr w:type="gramStart"/>
+      <w:r>
+        <w:rPr>
+          <w:sz w:val="20"/>
+          <w:szCs w:val="20"/>
+        </w:rPr>
+        <w:t xml:space="preserve">                                                             </w:t>
+      </w:r>
+      <w:proofErr w:type="gramEnd"/>
+      <w:r>
+        <w:rPr>
+          <w:sz w:val="20"/>
+          <w:szCs w:val="20"/>
+        </w:rPr>
+        <w:fldChar w:fldCharType="begin"/>
+      </w:r>
+      <w:r>
+        <w:rPr>
+          <w:sz w:val="20"/>
+          <w:szCs w:val="20"/>
+        </w:rPr>
+        <w:instrText xml:space="preserve"> MERGEFIELD taxyear </w:instrText>
+      </w:r>
+      <w:r>
+        <w:rPr>
+          <w:sz w:val="20"/>
+          <w:szCs w:val="20"/>
+        </w:rPr>
+        <w:fldChar w:fldCharType="separate"/>
+      </w:r>
+      <w:r>
+        <w:rPr>
+          <w:noProof/>
+          <w:sz w:val="20"/>
+          <w:szCs w:val="20"/>
+        </w:rPr>
+        <w:t>«taxyear»</w:t>
+      </w:r>
+      <w:r>
+        <w:rPr>
+          <w:sz w:val="20"/>
+          <w:szCs w:val="20"/>
+        </w:rPr>
+        <w:fldChar w:fldCharType="end"/>
+      </w:r>
+      <w:r>
+        <w:rPr>
+          <w:sz w:val="20"/>
+          <w:szCs w:val="20"/>
+        </w:rPr>
+        <w:t xml:space="preserve">                        </w:t>
       </w:r>
       <w:bookmarkStart w:id="0" w:name="_GoBack"/>
       <w:bookmarkEnd w:id="0"/>
@@ -433,7 +569,7 @@
           <w:sz w:val="20"/>
           <w:szCs w:val="20"/>
         </w:rPr>
-        <w:instrText xml:space="preserve"> MERGEFIELD Zipcode </w:instrText>
+        <w:instrText xml:space="preserve"> MERGEFIELD contact </w:instrText>
       </w:r>
       <w:r>
         <w:rPr>
@@ -448,53 +584,7 @@
           <w:sz w:val="20"/>
           <w:szCs w:val="20"/>
         </w:rPr>
-        <w:t>«Zipcode»</w:t>
-      </w:r>
-      <w:r>
-        <w:rPr>
-          <w:sz w:val="20"/>
-          <w:szCs w:val="20"/>
-        </w:rPr>
-        <w:fldChar w:fldCharType="end"/>
-      </w:r>
-    </w:p>
-    <w:p/>
-    <w:p>
-      <w:pPr>
-        <w:ind w:firstLine="720"/>
-        <w:rPr>
-          <w:sz w:val="20"/>
-          <w:szCs w:val="20"/>
-        </w:rPr>
-      </w:pPr>
-      <w:r>
-        <w:rPr>
-          <w:sz w:val="20"/>
-          <w:szCs w:val="20"/>
-        </w:rPr>
-        <w:fldChar w:fldCharType="begin"/>
-      </w:r>
-      <w:r>
-        <w:rPr>
-          <w:sz w:val="20"/>
-          <w:szCs w:val="20"/>
-        </w:rPr>
-        <w:instrText xml:space="preserve"> MERGEFIELD EIN </w:instrText>
-      </w:r>
-      <w:r>
-        <w:rPr>
-          <w:sz w:val="20"/>
-          <w:szCs w:val="20"/>
-        </w:rPr>
-        <w:fldChar w:fldCharType="separate"/>
-      </w:r>
-      <w:r>
-        <w:rPr>
-          <w:noProof/>
-          <w:sz w:val="20"/>
-          <w:szCs w:val="20"/>
-        </w:rPr>
-        <w:t>«EIN»</w:t>
+        <w:t>«contact»</w:t>
       </w:r>
       <w:r>
         <w:rPr>
@@ -640,27 +730,15 @@
       <w:r>
         <w:t xml:space="preserve">              </w:t>
       </w:r>
-      <w:r>
-        <w:fldChar w:fldCharType="begin"/>
-      </w:r>
-      <w:r>
-        <w:instrText xml:space="preserve"> MERGEFIELD Corp </w:instrText>
-      </w:r>
-      <w:r>
-        <w:fldChar w:fldCharType="separate"/>
-      </w:r>
-      <w:r>
-        <w:rPr>
-          <w:noProof/>
-        </w:rPr>
-        <w:t>«Corp»</w:t>
-      </w:r>
-      <w:r>
-        <w:rPr>
-          <w:noProof/>
-        </w:rPr>
-        <w:fldChar w:fldCharType="end"/>
-      </w:r>
+      <w:fldSimple w:instr=" MERGEFIELD Corp ">
+        <w:r>
+          <w:rPr>
+            <w:noProof/>
+          </w:rPr>
+          <w:t>«Corp»</w:t>
+        </w:r>
+      </w:fldSimple>
+      <w:proofErr w:type="gramStart"/>
       <w:r>
         <w:t xml:space="preserve">                 </w:t>
       </w:r>
@@ -670,27 +748,15 @@
       <w:r>
         <w:t xml:space="preserve">             </w:t>
       </w:r>
-      <w:r>
-        <w:fldChar w:fldCharType="begin"/>
-      </w:r>
-      <w:r>
-        <w:instrText xml:space="preserve"> MERGEFIELD Unicorp </w:instrText>
-      </w:r>
-      <w:r>
-        <w:fldChar w:fldCharType="separate"/>
-      </w:r>
-      <w:r>
-        <w:rPr>
-          <w:noProof/>
-        </w:rPr>
-        <w:t>«Unicorp»</w:t>
-      </w:r>
-      <w:r>
-        <w:rPr>
-          <w:noProof/>
-        </w:rPr>
-        <w:fldChar w:fldCharType="end"/>
-      </w:r>
+      <w:proofErr w:type="gramEnd"/>
+      <w:fldSimple w:instr=" MERGEFIELD Unicorp ">
+        <w:r>
+          <w:rPr>
+            <w:noProof/>
+          </w:rPr>
+          <w:t>«Unicorp»</w:t>
+        </w:r>
+      </w:fldSimple>
       <w:r>
         <w:t xml:space="preserve">                                </w:t>
       </w:r>
@@ -701,27 +767,14 @@
       <w:r>
         <w:t xml:space="preserve">    </w:t>
       </w:r>
-      <w:r>
-        <w:fldChar w:fldCharType="begin"/>
-      </w:r>
-      <w:r>
-        <w:instrText xml:space="preserve"> MERGEFIELD Trust </w:instrText>
-      </w:r>
-      <w:r>
-        <w:fldChar w:fldCharType="separate"/>
-      </w:r>
-      <w:r>
-        <w:rPr>
-          <w:noProof/>
-        </w:rPr>
-        <w:t>«Trust»</w:t>
-      </w:r>
-      <w:r>
-        <w:rPr>
-          <w:noProof/>
-        </w:rPr>
-        <w:fldChar w:fldCharType="end"/>
-      </w:r>
+      <w:fldSimple w:instr=" MERGEFIELD Trust ">
+        <w:r>
+          <w:rPr>
+            <w:noProof/>
+          </w:rPr>
+          <w:t>«Trust»</w:t>
+        </w:r>
+      </w:fldSimple>
     </w:p>
     <w:p/>
     <w:p/>
@@ -735,53 +788,27 @@
       <w:r>
         <w:t xml:space="preserve">         </w:t>
       </w:r>
-      <w:r>
-        <w:fldChar w:fldCharType="begin"/>
-      </w:r>
-      <w:r>
-        <w:instrText xml:space="preserve"> MERGEFIELD FormationDate </w:instrText>
-      </w:r>
-      <w:r>
-        <w:fldChar w:fldCharType="separate"/>
-      </w:r>
-      <w:r>
-        <w:rPr>
-          <w:noProof/>
-        </w:rPr>
-        <w:t>«FormationDate»</w:t>
-      </w:r>
-      <w:r>
-        <w:rPr>
-          <w:noProof/>
-        </w:rPr>
-        <w:fldChar w:fldCharType="end"/>
-      </w:r>
+      <w:fldSimple w:instr=" MERGEFIELD FormationDate ">
+        <w:r>
+          <w:rPr>
+            <w:noProof/>
+          </w:rPr>
+          <w:t>«FormationDate»</w:t>
+        </w:r>
+      </w:fldSimple>
     </w:p>
     <w:p>
       <w:pPr>
         <w:ind w:left="3600" w:firstLine="720"/>
       </w:pPr>
-      <w:r>
-        <w:fldChar w:fldCharType="begin"/>
-      </w:r>
-      <w:r>
-        <w:instrText xml:space="preserve"> MERGEFIELD StateofIncorp </w:instrText>
-      </w:r>
-      <w:r>
-        <w:fldChar w:fldCharType="separate"/>
-      </w:r>
-      <w:r>
-        <w:rPr>
-          <w:noProof/>
-        </w:rPr>
-        <w:t>«StateofIncorp»</w:t>
-      </w:r>
-      <w:r>
-        <w:rPr>
-          <w:noProof/>
-        </w:rPr>
-        <w:fldChar w:fldCharType="end"/>
-      </w:r>
+      <w:fldSimple w:instr=" MERGEFIELD StateofIncorp ">
+        <w:r>
+          <w:rPr>
+            <w:noProof/>
+          </w:rPr>
+          <w:t>«StateofIncorp»</w:t>
+        </w:r>
+      </w:fldSimple>
     </w:p>
     <w:p/>
     <w:p/>
@@ -789,27 +816,14 @@
       <w:r>
         <w:t xml:space="preserve">               </w:t>
       </w:r>
-      <w:r>
-        <w:fldChar w:fldCharType="begin"/>
-      </w:r>
-      <w:r>
-        <w:instrText xml:space="preserve"> MERGEFIELD Exempt </w:instrText>
-      </w:r>
-      <w:r>
-        <w:fldChar w:fldCharType="separate"/>
-      </w:r>
-      <w:r>
-        <w:rPr>
-          <w:noProof/>
-        </w:rPr>
-        <w:t>«Exempt»</w:t>
-      </w:r>
-      <w:r>
-        <w:rPr>
-          <w:noProof/>
-        </w:rPr>
-        <w:fldChar w:fldCharType="end"/>
-      </w:r>
+      <w:fldSimple w:instr=" MERGEFIELD Exempt ">
+        <w:r>
+          <w:rPr>
+            <w:noProof/>
+          </w:rPr>
+          <w:t>«Exempt»</w:t>
+        </w:r>
+      </w:fldSimple>
     </w:p>
     <w:p/>
     <w:p/>
@@ -817,27 +831,14 @@
       <w:r>
         <w:t xml:space="preserve">               </w:t>
       </w:r>
-      <w:r>
-        <w:fldChar w:fldCharType="begin"/>
-      </w:r>
-      <w:r>
-        <w:instrText xml:space="preserve"> MERGEFIELD Empower </w:instrText>
-      </w:r>
-      <w:r>
-        <w:fldChar w:fldCharType="separate"/>
-      </w:r>
-      <w:r>
-        <w:rPr>
-          <w:noProof/>
-        </w:rPr>
-        <w:t>«Empower»</w:t>
-      </w:r>
-      <w:r>
-        <w:rPr>
-          <w:noProof/>
-        </w:rPr>
-        <w:fldChar w:fldCharType="end"/>
-      </w:r>
+      <w:fldSimple w:instr=" MERGEFIELD Empower ">
+        <w:r>
+          <w:rPr>
+            <w:noProof/>
+          </w:rPr>
+          <w:t>«Empower»</w:t>
+        </w:r>
+      </w:fldSimple>
     </w:p>
     <w:p/>
     <w:p/>
@@ -849,27 +850,14 @@
       <w:r>
         <w:t xml:space="preserve">  </w:t>
       </w:r>
-      <w:r>
-        <w:fldChar w:fldCharType="begin"/>
-      </w:r>
-      <w:r>
-        <w:instrText xml:space="preserve"> MERGEFIELD Dissolution </w:instrText>
-      </w:r>
-      <w:r>
-        <w:fldChar w:fldCharType="separate"/>
-      </w:r>
-      <w:r>
-        <w:rPr>
-          <w:noProof/>
-        </w:rPr>
-        <w:t>«Dissolution»</w:t>
-      </w:r>
-      <w:r>
-        <w:rPr>
-          <w:noProof/>
-        </w:rPr>
-        <w:fldChar w:fldCharType="end"/>
-      </w:r>
+      <w:fldSimple w:instr=" MERGEFIELD Dissolution ">
+        <w:r>
+          <w:rPr>
+            <w:noProof/>
+          </w:rPr>
+          <w:t>«Dissolution»</w:t>
+        </w:r>
+      </w:fldSimple>
       <w:r>
         <w:tab/>
       </w:r>
@@ -1087,27 +1075,14 @@
         <w:tab/>
         <w:t xml:space="preserve"> </w:t>
       </w:r>
-      <w:r>
-        <w:fldChar w:fldCharType="begin"/>
-      </w:r>
-      <w:r>
-        <w:instrText xml:space="preserve"> MERGEFIELD NTEE </w:instrText>
-      </w:r>
-      <w:r>
-        <w:fldChar w:fldCharType="separate"/>
-      </w:r>
-      <w:r>
-        <w:rPr>
-          <w:noProof/>
-        </w:rPr>
-        <w:t>«NTEE»</w:t>
-      </w:r>
-      <w:r>
-        <w:rPr>
-          <w:noProof/>
-        </w:rPr>
-        <w:fldChar w:fldCharType="end"/>
-      </w:r>
+      <w:fldSimple w:instr=" MERGEFIELD NTEE ">
+        <w:r>
+          <w:rPr>
+            <w:noProof/>
+          </w:rPr>
+          <w:t>«NTEE»</w:t>
+        </w:r>
+      </w:fldSimple>
     </w:p>
     <w:p/>
     <w:p/>
@@ -1131,27 +1106,14 @@
       <w:r>
         <w:t xml:space="preserve">  </w:t>
       </w:r>
-      <w:r>
-        <w:fldChar w:fldCharType="begin"/>
-      </w:r>
-      <w:r>
-        <w:instrText xml:space="preserve"> MERGEFIELD Opposing </w:instrText>
-      </w:r>
-      <w:r>
-        <w:fldChar w:fldCharType="separate"/>
-      </w:r>
-      <w:r>
-        <w:rPr>
-          <w:noProof/>
-        </w:rPr>
-        <w:t>«Opposing»</w:t>
-      </w:r>
-      <w:r>
-        <w:rPr>
-          <w:noProof/>
-        </w:rPr>
-        <w:fldChar w:fldCharType="end"/>
-      </w:r>
+      <w:fldSimple w:instr=" MERGEFIELD Opposing ">
+        <w:r>
+          <w:rPr>
+            <w:noProof/>
+          </w:rPr>
+          <w:t>«Opposing»</w:t>
+        </w:r>
+      </w:fldSimple>
     </w:p>
     <w:p>
       <w:pPr>
@@ -1160,27 +1122,14 @@
       <w:r>
         <w:t xml:space="preserve">   </w:t>
       </w:r>
-      <w:r>
-        <w:fldChar w:fldCharType="begin"/>
-      </w:r>
-      <w:r>
-        <w:instrText xml:space="preserve"> MERGEFIELD Leg </w:instrText>
-      </w:r>
-      <w:r>
-        <w:fldChar w:fldCharType="separate"/>
-      </w:r>
-      <w:r>
-        <w:rPr>
-          <w:noProof/>
-        </w:rPr>
-        <w:t>«Leg»</w:t>
-      </w:r>
-      <w:r>
-        <w:rPr>
-          <w:noProof/>
-        </w:rPr>
-        <w:fldChar w:fldCharType="end"/>
-      </w:r>
+      <w:fldSimple w:instr=" MERGEFIELD Leg ">
+        <w:r>
+          <w:rPr>
+            <w:noProof/>
+          </w:rPr>
+          <w:t>«Leg»</w:t>
+        </w:r>
+      </w:fldSimple>
       <w:r>
         <w:rPr>
           <w:noProof/>
@@ -1262,27 +1211,14 @@
       <w:r>
         <w:t xml:space="preserve">   </w:t>
       </w:r>
-      <w:r>
-        <w:fldChar w:fldCharType="begin"/>
-      </w:r>
-      <w:r>
-        <w:instrText xml:space="preserve"> MERGEFIELD Comp </w:instrText>
-      </w:r>
-      <w:r>
-        <w:fldChar w:fldCharType="separate"/>
-      </w:r>
-      <w:r>
-        <w:rPr>
-          <w:noProof/>
-        </w:rPr>
-        <w:t>«Comp»</w:t>
-      </w:r>
-      <w:r>
-        <w:rPr>
-          <w:noProof/>
-        </w:rPr>
-        <w:fldChar w:fldCharType="end"/>
-      </w:r>
+      <w:fldSimple w:instr=" MERGEFIELD Comp ">
+        <w:r>
+          <w:rPr>
+            <w:noProof/>
+          </w:rPr>
+          <w:t>«Comp»</w:t>
+        </w:r>
+      </w:fldSimple>
     </w:p>
     <w:p/>
     <w:p>
@@ -1292,27 +1228,14 @@
       <w:r>
         <w:t xml:space="preserve">   </w:t>
       </w:r>
-      <w:r>
-        <w:fldChar w:fldCharType="begin"/>
-      </w:r>
-      <w:r>
-        <w:instrText xml:space="preserve"> MERGEFIELD Donate </w:instrText>
-      </w:r>
-      <w:r>
-        <w:fldChar w:fldCharType="separate"/>
-      </w:r>
-      <w:r>
-        <w:rPr>
-          <w:noProof/>
-        </w:rPr>
-        <w:t>«Donate»</w:t>
-      </w:r>
-      <w:r>
-        <w:rPr>
-          <w:noProof/>
-        </w:rPr>
-        <w:fldChar w:fldCharType="end"/>
-      </w:r>
+      <w:fldSimple w:instr=" MERGEFIELD Donate ">
+        <w:r>
+          <w:rPr>
+            <w:noProof/>
+          </w:rPr>
+          <w:t>«Donate»</w:t>
+        </w:r>
+      </w:fldSimple>
     </w:p>
     <w:p/>
     <w:p>
@@ -1322,27 +1245,14 @@
       <w:r>
         <w:t xml:space="preserve">   </w:t>
       </w:r>
-      <w:r>
-        <w:fldChar w:fldCharType="begin"/>
-      </w:r>
-      <w:r>
-        <w:instrText xml:space="preserve"> MERGEFIELD Grants </w:instrText>
-      </w:r>
-      <w:r>
-        <w:fldChar w:fldCharType="separate"/>
-      </w:r>
-      <w:r>
-        <w:rPr>
-          <w:noProof/>
-        </w:rPr>
-        <w:t>«Grants»</w:t>
-      </w:r>
-      <w:r>
-        <w:rPr>
-          <w:noProof/>
-        </w:rPr>
-        <w:fldChar w:fldCharType="end"/>
-      </w:r>
+      <w:fldSimple w:instr=" MERGEFIELD Grants ">
+        <w:r>
+          <w:rPr>
+            <w:noProof/>
+          </w:rPr>
+          <w:t>«Grants»</w:t>
+        </w:r>
+      </w:fldSimple>
     </w:p>
     <w:p/>
     <w:p/>
@@ -1645,27 +1555,14 @@
       <w:r>
         <w:t xml:space="preserve">      </w:t>
       </w:r>
-      <w:r>
-        <w:fldChar w:fldCharType="begin"/>
-      </w:r>
-      <w:r>
-        <w:instrText xml:space="preserve"> MERGEFIELD one </w:instrText>
-      </w:r>
-      <w:r>
-        <w:fldChar w:fldCharType="separate"/>
-      </w:r>
-      <w:r>
-        <w:rPr>
-          <w:noProof/>
-        </w:rPr>
-        <w:t>«one»</w:t>
-      </w:r>
-      <w:r>
-        <w:rPr>
-          <w:noProof/>
-        </w:rPr>
-        <w:fldChar w:fldCharType="end"/>
-      </w:r>
+      <w:fldSimple w:instr=" MERGEFIELD one ">
+        <w:r>
+          <w:rPr>
+            <w:noProof/>
+          </w:rPr>
+          <w:t>«one»</w:t>
+        </w:r>
+      </w:fldSimple>
     </w:p>
     <w:p>
       <w:pPr>
@@ -1681,27 +1578,14 @@
       <w:r>
         <w:t xml:space="preserve">       </w:t>
       </w:r>
-      <w:r>
-        <w:fldChar w:fldCharType="begin"/>
-      </w:r>
-      <w:r>
-        <w:instrText xml:space="preserve"> MERGEFIELD two </w:instrText>
-      </w:r>
-      <w:r>
-        <w:fldChar w:fldCharType="separate"/>
-      </w:r>
-      <w:r>
-        <w:rPr>
-          <w:noProof/>
-        </w:rPr>
-        <w:t>«two»</w:t>
-      </w:r>
-      <w:r>
-        <w:rPr>
-          <w:noProof/>
-        </w:rPr>
-        <w:fldChar w:fldCharType="end"/>
-      </w:r>
+      <w:fldSimple w:instr=" MERGEFIELD two ">
+        <w:r>
+          <w:rPr>
+            <w:noProof/>
+          </w:rPr>
+          <w:t>«two»</w:t>
+        </w:r>
+      </w:fldSimple>
     </w:p>
     <w:p>
       <w:pPr>
@@ -1717,27 +1601,14 @@
       <w:r>
         <w:t xml:space="preserve">       </w:t>
       </w:r>
-      <w:r>
-        <w:fldChar w:fldCharType="begin"/>
-      </w:r>
-      <w:r>
-        <w:instrText xml:space="preserve"> MERGEFIELD three </w:instrText>
-      </w:r>
-      <w:r>
-        <w:fldChar w:fldCharType="separate"/>
-      </w:r>
-      <w:r>
-        <w:rPr>
-          <w:noProof/>
-        </w:rPr>
-        <w:t>«three»</w:t>
-      </w:r>
-      <w:r>
-        <w:rPr>
-          <w:noProof/>
-        </w:rPr>
-        <w:fldChar w:fldCharType="end"/>
-      </w:r>
+      <w:fldSimple w:instr=" MERGEFIELD three ">
+        <w:r>
+          <w:rPr>
+            <w:noProof/>
+          </w:rPr>
+          <w:t>«three»</w:t>
+        </w:r>
+      </w:fldSimple>
     </w:p>
     <w:p/>
     <w:p/>
@@ -1750,27 +1621,14 @@
       <w:r>
         <w:t xml:space="preserve">       </w:t>
       </w:r>
-      <w:r>
-        <w:fldChar w:fldCharType="begin"/>
-      </w:r>
-      <w:r>
-        <w:instrText xml:space="preserve"> MERGEFIELD Private </w:instrText>
-      </w:r>
-      <w:r>
-        <w:fldChar w:fldCharType="separate"/>
-      </w:r>
-      <w:r>
-        <w:rPr>
-          <w:noProof/>
-        </w:rPr>
-        <w:t>«Private»</w:t>
-      </w:r>
-      <w:r>
-        <w:rPr>
-          <w:noProof/>
-        </w:rPr>
-        <w:fldChar w:fldCharType="end"/>
-      </w:r>
+      <w:fldSimple w:instr=" MERGEFIELD Private ">
+        <w:r>
+          <w:rPr>
+            <w:noProof/>
+          </w:rPr>
+          <w:t>«Private»</w:t>
+        </w:r>
+      </w:fldSimple>
     </w:p>
     <w:p>
       <w:pPr>
@@ -2776,7 +2634,7 @@
 </file>
 
 <file path=customXml/itemProps1.xml><?xml version="1.0" encoding="utf-8"?>
-<ds:datastoreItem xmlns:ds="http://schemas.openxmlformats.org/officeDocument/2006/customXml" ds:itemID="{9DD6202A-7566-8B42-8422-0FCF5338E3DD}">
+<ds:datastoreItem xmlns:ds="http://schemas.openxmlformats.org/officeDocument/2006/customXml" ds:itemID="{41A2F37E-0BC6-A448-BD91-DC7835C7F03F}">
   <ds:schemaRefs>
     <ds:schemaRef ds:uri="http://schemas.openxmlformats.org/officeDocument/2006/bibliography"/>
   </ds:schemaRefs>

--- a/students/ssvirk/taxform.docx
+++ b/students/ssvirk/taxform.docx
@@ -362,7 +362,6 @@
         </w:rPr>
         <w:fldChar w:fldCharType="end"/>
       </w:r>
-      <w:proofErr w:type="gramStart"/>
       <w:r>
         <w:rPr>
           <w:sz w:val="20"/>
@@ -370,7 +369,6 @@
         </w:rPr>
         <w:t xml:space="preserve">                       </w:t>
       </w:r>
-      <w:proofErr w:type="gramEnd"/>
       <w:r>
         <w:rPr>
           <w:sz w:val="20"/>
@@ -503,7 +501,6 @@
         </w:rPr>
         <w:fldChar w:fldCharType="end"/>
       </w:r>
-      <w:proofErr w:type="gramStart"/>
       <w:r>
         <w:rPr>
           <w:sz w:val="20"/>
@@ -511,7 +508,6 @@
         </w:rPr>
         <w:t xml:space="preserve">                                                             </w:t>
       </w:r>
-      <w:proofErr w:type="gramEnd"/>
       <w:r>
         <w:rPr>
           <w:sz w:val="20"/>
@@ -554,6 +550,13 @@
           <w:szCs w:val="20"/>
         </w:rPr>
         <w:t xml:space="preserve">                        </w:t>
+      </w:r>
+      <w:r>
+        <w:rPr>
+          <w:sz w:val="20"/>
+          <w:szCs w:val="20"/>
+        </w:rPr>
+        <w:t xml:space="preserve">                            </w:t>
       </w:r>
       <w:bookmarkStart w:id="0" w:name="_GoBack"/>
       <w:bookmarkEnd w:id="0"/>
@@ -730,15 +733,27 @@
       <w:r>
         <w:t xml:space="preserve">              </w:t>
       </w:r>
-      <w:fldSimple w:instr=" MERGEFIELD Corp ">
-        <w:r>
-          <w:rPr>
-            <w:noProof/>
-          </w:rPr>
-          <w:t>«Corp»</w:t>
-        </w:r>
-      </w:fldSimple>
-      <w:proofErr w:type="gramStart"/>
+      <w:r>
+        <w:fldChar w:fldCharType="begin"/>
+      </w:r>
+      <w:r>
+        <w:instrText xml:space="preserve"> MERGEFIELD Corp </w:instrText>
+      </w:r>
+      <w:r>
+        <w:fldChar w:fldCharType="separate"/>
+      </w:r>
+      <w:r>
+        <w:rPr>
+          <w:noProof/>
+        </w:rPr>
+        <w:t>«Corp»</w:t>
+      </w:r>
+      <w:r>
+        <w:rPr>
+          <w:noProof/>
+        </w:rPr>
+        <w:fldChar w:fldCharType="end"/>
+      </w:r>
       <w:r>
         <w:t xml:space="preserve">                 </w:t>
       </w:r>
@@ -748,15 +763,27 @@
       <w:r>
         <w:t xml:space="preserve">             </w:t>
       </w:r>
-      <w:proofErr w:type="gramEnd"/>
-      <w:fldSimple w:instr=" MERGEFIELD Unicorp ">
-        <w:r>
-          <w:rPr>
-            <w:noProof/>
-          </w:rPr>
-          <w:t>«Unicorp»</w:t>
-        </w:r>
-      </w:fldSimple>
+      <w:r>
+        <w:fldChar w:fldCharType="begin"/>
+      </w:r>
+      <w:r>
+        <w:instrText xml:space="preserve"> MERGEFIELD Unicorp </w:instrText>
+      </w:r>
+      <w:r>
+        <w:fldChar w:fldCharType="separate"/>
+      </w:r>
+      <w:r>
+        <w:rPr>
+          <w:noProof/>
+        </w:rPr>
+        <w:t>«Unicorp»</w:t>
+      </w:r>
+      <w:r>
+        <w:rPr>
+          <w:noProof/>
+        </w:rPr>
+        <w:fldChar w:fldCharType="end"/>
+      </w:r>
       <w:r>
         <w:t xml:space="preserve">                                </w:t>
       </w:r>
@@ -767,14 +794,27 @@
       <w:r>
         <w:t xml:space="preserve">    </w:t>
       </w:r>
-      <w:fldSimple w:instr=" MERGEFIELD Trust ">
-        <w:r>
-          <w:rPr>
-            <w:noProof/>
-          </w:rPr>
-          <w:t>«Trust»</w:t>
-        </w:r>
-      </w:fldSimple>
+      <w:r>
+        <w:fldChar w:fldCharType="begin"/>
+      </w:r>
+      <w:r>
+        <w:instrText xml:space="preserve"> MERGEFIELD Trust </w:instrText>
+      </w:r>
+      <w:r>
+        <w:fldChar w:fldCharType="separate"/>
+      </w:r>
+      <w:r>
+        <w:rPr>
+          <w:noProof/>
+        </w:rPr>
+        <w:t>«Trust»</w:t>
+      </w:r>
+      <w:r>
+        <w:rPr>
+          <w:noProof/>
+        </w:rPr>
+        <w:fldChar w:fldCharType="end"/>
+      </w:r>
     </w:p>
     <w:p/>
     <w:p/>
@@ -788,27 +828,53 @@
       <w:r>
         <w:t xml:space="preserve">         </w:t>
       </w:r>
-      <w:fldSimple w:instr=" MERGEFIELD FormationDate ">
-        <w:r>
-          <w:rPr>
-            <w:noProof/>
-          </w:rPr>
-          <w:t>«FormationDate»</w:t>
-        </w:r>
-      </w:fldSimple>
+      <w:r>
+        <w:fldChar w:fldCharType="begin"/>
+      </w:r>
+      <w:r>
+        <w:instrText xml:space="preserve"> MERGEFIELD FormationDate </w:instrText>
+      </w:r>
+      <w:r>
+        <w:fldChar w:fldCharType="separate"/>
+      </w:r>
+      <w:r>
+        <w:rPr>
+          <w:noProof/>
+        </w:rPr>
+        <w:t>«FormationDate»</w:t>
+      </w:r>
+      <w:r>
+        <w:rPr>
+          <w:noProof/>
+        </w:rPr>
+        <w:fldChar w:fldCharType="end"/>
+      </w:r>
     </w:p>
     <w:p>
       <w:pPr>
         <w:ind w:left="3600" w:firstLine="720"/>
       </w:pPr>
-      <w:fldSimple w:instr=" MERGEFIELD StateofIncorp ">
-        <w:r>
-          <w:rPr>
-            <w:noProof/>
-          </w:rPr>
-          <w:t>«StateofIncorp»</w:t>
-        </w:r>
-      </w:fldSimple>
+      <w:r>
+        <w:fldChar w:fldCharType="begin"/>
+      </w:r>
+      <w:r>
+        <w:instrText xml:space="preserve"> MERGEFIELD StateofIncorp </w:instrText>
+      </w:r>
+      <w:r>
+        <w:fldChar w:fldCharType="separate"/>
+      </w:r>
+      <w:r>
+        <w:rPr>
+          <w:noProof/>
+        </w:rPr>
+        <w:t>«StateofIncorp»</w:t>
+      </w:r>
+      <w:r>
+        <w:rPr>
+          <w:noProof/>
+        </w:rPr>
+        <w:fldChar w:fldCharType="end"/>
+      </w:r>
     </w:p>
     <w:p/>
     <w:p/>
@@ -816,14 +882,27 @@
       <w:r>
         <w:t xml:space="preserve">               </w:t>
       </w:r>
-      <w:fldSimple w:instr=" MERGEFIELD Exempt ">
-        <w:r>
-          <w:rPr>
-            <w:noProof/>
-          </w:rPr>
-          <w:t>«Exempt»</w:t>
-        </w:r>
-      </w:fldSimple>
+      <w:r>
+        <w:fldChar w:fldCharType="begin"/>
+      </w:r>
+      <w:r>
+        <w:instrText xml:space="preserve"> MERGEFIELD Exempt </w:instrText>
+      </w:r>
+      <w:r>
+        <w:fldChar w:fldCharType="separate"/>
+      </w:r>
+      <w:r>
+        <w:rPr>
+          <w:noProof/>
+        </w:rPr>
+        <w:t>«Exempt»</w:t>
+      </w:r>
+      <w:r>
+        <w:rPr>
+          <w:noProof/>
+        </w:rPr>
+        <w:fldChar w:fldCharType="end"/>
+      </w:r>
     </w:p>
     <w:p/>
     <w:p/>
@@ -831,14 +910,27 @@
       <w:r>
         <w:t xml:space="preserve">               </w:t>
       </w:r>
-      <w:fldSimple w:instr=" MERGEFIELD Empower ">
-        <w:r>
-          <w:rPr>
-            <w:noProof/>
-          </w:rPr>
-          <w:t>«Empower»</w:t>
-        </w:r>
-      </w:fldSimple>
+      <w:r>
+        <w:fldChar w:fldCharType="begin"/>
+      </w:r>
+      <w:r>
+        <w:instrText xml:space="preserve"> MERGEFIELD Empower </w:instrText>
+      </w:r>
+      <w:r>
+        <w:fldChar w:fldCharType="separate"/>
+      </w:r>
+      <w:r>
+        <w:rPr>
+          <w:noProof/>
+        </w:rPr>
+        <w:t>«Empower»</w:t>
+      </w:r>
+      <w:r>
+        <w:rPr>
+          <w:noProof/>
+        </w:rPr>
+        <w:fldChar w:fldCharType="end"/>
+      </w:r>
     </w:p>
     <w:p/>
     <w:p/>
@@ -850,14 +942,27 @@
       <w:r>
         <w:t xml:space="preserve">  </w:t>
       </w:r>
-      <w:fldSimple w:instr=" MERGEFIELD Dissolution ">
-        <w:r>
-          <w:rPr>
-            <w:noProof/>
-          </w:rPr>
-          <w:t>«Dissolution»</w:t>
-        </w:r>
-      </w:fldSimple>
+      <w:r>
+        <w:fldChar w:fldCharType="begin"/>
+      </w:r>
+      <w:r>
+        <w:instrText xml:space="preserve"> MERGEFIELD Dissolution </w:instrText>
+      </w:r>
+      <w:r>
+        <w:fldChar w:fldCharType="separate"/>
+      </w:r>
+      <w:r>
+        <w:rPr>
+          <w:noProof/>
+        </w:rPr>
+        <w:t>«Dissolution»</w:t>
+      </w:r>
+      <w:r>
+        <w:rPr>
+          <w:noProof/>
+        </w:rPr>
+        <w:fldChar w:fldCharType="end"/>
+      </w:r>
       <w:r>
         <w:tab/>
       </w:r>
@@ -1075,14 +1180,27 @@
         <w:tab/>
         <w:t xml:space="preserve"> </w:t>
       </w:r>
-      <w:fldSimple w:instr=" MERGEFIELD NTEE ">
-        <w:r>
-          <w:rPr>
-            <w:noProof/>
-          </w:rPr>
-          <w:t>«NTEE»</w:t>
-        </w:r>
-      </w:fldSimple>
+      <w:r>
+        <w:fldChar w:fldCharType="begin"/>
+      </w:r>
+      <w:r>
+        <w:instrText xml:space="preserve"> MERGEFIELD NTEE </w:instrText>
+      </w:r>
+      <w:r>
+        <w:fldChar w:fldCharType="separate"/>
+      </w:r>
+      <w:r>
+        <w:rPr>
+          <w:noProof/>
+        </w:rPr>
+        <w:t>«NTEE»</w:t>
+      </w:r>
+      <w:r>
+        <w:rPr>
+          <w:noProof/>
+        </w:rPr>
+        <w:fldChar w:fldCharType="end"/>
+      </w:r>
     </w:p>
     <w:p/>
     <w:p/>
@@ -1106,14 +1224,27 @@
       <w:r>
         <w:t xml:space="preserve">  </w:t>
       </w:r>
-      <w:fldSimple w:instr=" MERGEFIELD Opposing ">
-        <w:r>
-          <w:rPr>
-            <w:noProof/>
-          </w:rPr>
-          <w:t>«Opposing»</w:t>
-        </w:r>
-      </w:fldSimple>
+      <w:r>
+        <w:fldChar w:fldCharType="begin"/>
+      </w:r>
+      <w:r>
+        <w:instrText xml:space="preserve"> MERGEFIELD Opposing </w:instrText>
+      </w:r>
+      <w:r>
+        <w:fldChar w:fldCharType="separate"/>
+      </w:r>
+      <w:r>
+        <w:rPr>
+          <w:noProof/>
+        </w:rPr>
+        <w:t>«Opposing»</w:t>
+      </w:r>
+      <w:r>
+        <w:rPr>
+          <w:noProof/>
+        </w:rPr>
+        <w:fldChar w:fldCharType="end"/>
+      </w:r>
     </w:p>
     <w:p>
       <w:pPr>
@@ -1122,14 +1253,27 @@
       <w:r>
         <w:t xml:space="preserve">   </w:t>
       </w:r>
-      <w:fldSimple w:instr=" MERGEFIELD Leg ">
-        <w:r>
-          <w:rPr>
-            <w:noProof/>
-          </w:rPr>
-          <w:t>«Leg»</w:t>
-        </w:r>
-      </w:fldSimple>
+      <w:r>
+        <w:fldChar w:fldCharType="begin"/>
+      </w:r>
+      <w:r>
+        <w:instrText xml:space="preserve"> MERGEFIELD Leg </w:instrText>
+      </w:r>
+      <w:r>
+        <w:fldChar w:fldCharType="separate"/>
+      </w:r>
+      <w:r>
+        <w:rPr>
+          <w:noProof/>
+        </w:rPr>
+        <w:t>«Leg»</w:t>
+      </w:r>
+      <w:r>
+        <w:rPr>
+          <w:noProof/>
+        </w:rPr>
+        <w:fldChar w:fldCharType="end"/>
+      </w:r>
       <w:r>
         <w:rPr>
           <w:noProof/>
@@ -1211,14 +1355,27 @@
       <w:r>
         <w:t xml:space="preserve">   </w:t>
       </w:r>
-      <w:fldSimple w:instr=" MERGEFIELD Comp ">
-        <w:r>
-          <w:rPr>
-            <w:noProof/>
-          </w:rPr>
-          <w:t>«Comp»</w:t>
-        </w:r>
-      </w:fldSimple>
+      <w:r>
+        <w:fldChar w:fldCharType="begin"/>
+      </w:r>
+      <w:r>
+        <w:instrText xml:space="preserve"> MERGEFIELD Comp </w:instrText>
+      </w:r>
+      <w:r>
+        <w:fldChar w:fldCharType="separate"/>
+      </w:r>
+      <w:r>
+        <w:rPr>
+          <w:noProof/>
+        </w:rPr>
+        <w:t>«Comp»</w:t>
+      </w:r>
+      <w:r>
+        <w:rPr>
+          <w:noProof/>
+        </w:rPr>
+        <w:fldChar w:fldCharType="end"/>
+      </w:r>
     </w:p>
     <w:p/>
     <w:p>
@@ -1228,14 +1385,27 @@
       <w:r>
         <w:t xml:space="preserve">   </w:t>
       </w:r>
-      <w:fldSimple w:instr=" MERGEFIELD Donate ">
-        <w:r>
-          <w:rPr>
-            <w:noProof/>
-          </w:rPr>
-          <w:t>«Donate»</w:t>
-        </w:r>
-      </w:fldSimple>
+      <w:r>
+        <w:fldChar w:fldCharType="begin"/>
+      </w:r>
+      <w:r>
+        <w:instrText xml:space="preserve"> MERGEFIELD Donate </w:instrText>
+      </w:r>
+      <w:r>
+        <w:fldChar w:fldCharType="separate"/>
+      </w:r>
+      <w:r>
+        <w:rPr>
+          <w:noProof/>
+        </w:rPr>
+        <w:t>«Donate»</w:t>
+      </w:r>
+      <w:r>
+        <w:rPr>
+          <w:noProof/>
+        </w:rPr>
+        <w:fldChar w:fldCharType="end"/>
+      </w:r>
     </w:p>
     <w:p/>
     <w:p>
@@ -1245,14 +1415,27 @@
       <w:r>
         <w:t xml:space="preserve">   </w:t>
       </w:r>
-      <w:fldSimple w:instr=" MERGEFIELD Grants ">
-        <w:r>
-          <w:rPr>
-            <w:noProof/>
-          </w:rPr>
-          <w:t>«Grants»</w:t>
-        </w:r>
-      </w:fldSimple>
+      <w:r>
+        <w:fldChar w:fldCharType="begin"/>
+      </w:r>
+      <w:r>
+        <w:instrText xml:space="preserve"> MERGEFIELD Grants </w:instrText>
+      </w:r>
+      <w:r>
+        <w:fldChar w:fldCharType="separate"/>
+      </w:r>
+      <w:r>
+        <w:rPr>
+          <w:noProof/>
+        </w:rPr>
+        <w:t>«Grants»</w:t>
+      </w:r>
+      <w:r>
+        <w:rPr>
+          <w:noProof/>
+        </w:rPr>
+        <w:fldChar w:fldCharType="end"/>
+      </w:r>
     </w:p>
     <w:p/>
     <w:p/>
@@ -1555,14 +1738,27 @@
       <w:r>
         <w:t xml:space="preserve">      </w:t>
       </w:r>
-      <w:fldSimple w:instr=" MERGEFIELD one ">
-        <w:r>
-          <w:rPr>
-            <w:noProof/>
-          </w:rPr>
-          <w:t>«one»</w:t>
-        </w:r>
-      </w:fldSimple>
+      <w:r>
+        <w:fldChar w:fldCharType="begin"/>
+      </w:r>
+      <w:r>
+        <w:instrText xml:space="preserve"> MERGEFIELD one </w:instrText>
+      </w:r>
+      <w:r>
+        <w:fldChar w:fldCharType="separate"/>
+      </w:r>
+      <w:r>
+        <w:rPr>
+          <w:noProof/>
+        </w:rPr>
+        <w:t>«one»</w:t>
+      </w:r>
+      <w:r>
+        <w:rPr>
+          <w:noProof/>
+        </w:rPr>
+        <w:fldChar w:fldCharType="end"/>
+      </w:r>
     </w:p>
     <w:p>
       <w:pPr>
@@ -1578,14 +1774,27 @@
       <w:r>
         <w:t xml:space="preserve">       </w:t>
       </w:r>
-      <w:fldSimple w:instr=" MERGEFIELD two ">
-        <w:r>
-          <w:rPr>
-            <w:noProof/>
-          </w:rPr>
-          <w:t>«two»</w:t>
-        </w:r>
-      </w:fldSimple>
+      <w:r>
+        <w:fldChar w:fldCharType="begin"/>
+      </w:r>
+      <w:r>
+        <w:instrText xml:space="preserve"> MERGEFIELD two </w:instrText>
+      </w:r>
+      <w:r>
+        <w:fldChar w:fldCharType="separate"/>
+      </w:r>
+      <w:r>
+        <w:rPr>
+          <w:noProof/>
+        </w:rPr>
+        <w:t>«two»</w:t>
+      </w:r>
+      <w:r>
+        <w:rPr>
+          <w:noProof/>
+        </w:rPr>
+        <w:fldChar w:fldCharType="end"/>
+      </w:r>
     </w:p>
     <w:p>
       <w:pPr>
@@ -1601,14 +1810,27 @@
       <w:r>
         <w:t xml:space="preserve">       </w:t>
       </w:r>
-      <w:fldSimple w:instr=" MERGEFIELD three ">
-        <w:r>
-          <w:rPr>
-            <w:noProof/>
-          </w:rPr>
-          <w:t>«three»</w:t>
-        </w:r>
-      </w:fldSimple>
+      <w:r>
+        <w:fldChar w:fldCharType="begin"/>
+      </w:r>
+      <w:r>
+        <w:instrText xml:space="preserve"> MERGEFIELD three </w:instrText>
+      </w:r>
+      <w:r>
+        <w:fldChar w:fldCharType="separate"/>
+      </w:r>
+      <w:r>
+        <w:rPr>
+          <w:noProof/>
+        </w:rPr>
+        <w:t>«three»</w:t>
+      </w:r>
+      <w:r>
+        <w:rPr>
+          <w:noProof/>
+        </w:rPr>
+        <w:fldChar w:fldCharType="end"/>
+      </w:r>
     </w:p>
     <w:p/>
     <w:p/>
@@ -1621,14 +1843,27 @@
       <w:r>
         <w:t xml:space="preserve">       </w:t>
       </w:r>
-      <w:fldSimple w:instr=" MERGEFIELD Private ">
-        <w:r>
-          <w:rPr>
-            <w:noProof/>
-          </w:rPr>
-          <w:t>«Private»</w:t>
-        </w:r>
-      </w:fldSimple>
+      <w:r>
+        <w:fldChar w:fldCharType="begin"/>
+      </w:r>
+      <w:r>
+        <w:instrText xml:space="preserve"> MERGEFIELD Private </w:instrText>
+      </w:r>
+      <w:r>
+        <w:fldChar w:fldCharType="separate"/>
+      </w:r>
+      <w:r>
+        <w:rPr>
+          <w:noProof/>
+        </w:rPr>
+        <w:t>«Private»</w:t>
+      </w:r>
+      <w:r>
+        <w:rPr>
+          <w:noProof/>
+        </w:rPr>
+        <w:fldChar w:fldCharType="end"/>
+      </w:r>
     </w:p>
     <w:p>
       <w:pPr>
@@ -2634,7 +2869,7 @@
 </file>
 
 <file path=customXml/itemProps1.xml><?xml version="1.0" encoding="utf-8"?>
-<ds:datastoreItem xmlns:ds="http://schemas.openxmlformats.org/officeDocument/2006/customXml" ds:itemID="{41A2F37E-0BC6-A448-BD91-DC7835C7F03F}">
+<ds:datastoreItem xmlns:ds="http://schemas.openxmlformats.org/officeDocument/2006/customXml" ds:itemID="{876226ED-1D27-0240-8DA2-981384B3EA4E}">
   <ds:schemaRefs>
     <ds:schemaRef ds:uri="http://schemas.openxmlformats.org/officeDocument/2006/bibliography"/>
   </ds:schemaRefs>

--- a/students/ssvirk/taxform.docx
+++ b/students/ssvirk/taxform.docx
@@ -362,6 +362,7 @@
         </w:rPr>
         <w:fldChar w:fldCharType="end"/>
       </w:r>
+      <w:proofErr w:type="gramStart"/>
       <w:r>
         <w:rPr>
           <w:sz w:val="20"/>
@@ -369,6 +370,7 @@
         </w:rPr>
         <w:t xml:space="preserve">                       </w:t>
       </w:r>
+      <w:proofErr w:type="gramEnd"/>
       <w:r>
         <w:rPr>
           <w:sz w:val="20"/>
@@ -501,6 +503,7 @@
         </w:rPr>
         <w:fldChar w:fldCharType="end"/>
       </w:r>
+      <w:proofErr w:type="gramStart"/>
       <w:r>
         <w:rPr>
           <w:sz w:val="20"/>
@@ -508,6 +511,7 @@
         </w:rPr>
         <w:t xml:space="preserve">                                                             </w:t>
       </w:r>
+      <w:proofErr w:type="gramEnd"/>
       <w:r>
         <w:rPr>
           <w:sz w:val="20"/>
@@ -557,55 +561,62 @@
           <w:szCs w:val="20"/>
         </w:rPr>
         <w:t xml:space="preserve">                            </w:t>
+      </w:r>
+      <w:r>
+        <w:rPr>
+          <w:sz w:val="20"/>
+          <w:szCs w:val="20"/>
+        </w:rPr>
+        <w:fldChar w:fldCharType="begin"/>
+      </w:r>
+      <w:r>
+        <w:rPr>
+          <w:sz w:val="20"/>
+          <w:szCs w:val="20"/>
+        </w:rPr>
+        <w:instrText xml:space="preserve"> MERGEFIELD contact </w:instrText>
+      </w:r>
+      <w:r>
+        <w:rPr>
+          <w:sz w:val="20"/>
+          <w:szCs w:val="20"/>
+        </w:rPr>
+        <w:fldChar w:fldCharType="separate"/>
+      </w:r>
+      <w:r>
+        <w:rPr>
+          <w:noProof/>
+          <w:sz w:val="20"/>
+          <w:szCs w:val="20"/>
+        </w:rPr>
+        <w:t>«contact»</w:t>
+      </w:r>
+      <w:r>
+        <w:rPr>
+          <w:sz w:val="20"/>
+          <w:szCs w:val="20"/>
+        </w:rPr>
+        <w:fldChar w:fldCharType="end"/>
+      </w:r>
+    </w:p>
+    <w:p/>
+    <w:p>
+      <w:pPr>
+        <w:ind w:firstLine="720"/>
+        <w:rPr>
+          <w:sz w:val="20"/>
+          <w:szCs w:val="20"/>
+        </w:rPr>
+      </w:pPr>
+      <w:r>
+        <w:rPr>
+          <w:sz w:val="20"/>
+          <w:szCs w:val="20"/>
+        </w:rPr>
+        <w:t xml:space="preserve">   </w:t>
       </w:r>
       <w:bookmarkStart w:id="0" w:name="_GoBack"/>
       <w:bookmarkEnd w:id="0"/>
-      <w:r>
-        <w:rPr>
-          <w:sz w:val="20"/>
-          <w:szCs w:val="20"/>
-        </w:rPr>
-        <w:fldChar w:fldCharType="begin"/>
-      </w:r>
-      <w:r>
-        <w:rPr>
-          <w:sz w:val="20"/>
-          <w:szCs w:val="20"/>
-        </w:rPr>
-        <w:instrText xml:space="preserve"> MERGEFIELD contact </w:instrText>
-      </w:r>
-      <w:r>
-        <w:rPr>
-          <w:sz w:val="20"/>
-          <w:szCs w:val="20"/>
-        </w:rPr>
-        <w:fldChar w:fldCharType="separate"/>
-      </w:r>
-      <w:r>
-        <w:rPr>
-          <w:noProof/>
-          <w:sz w:val="20"/>
-          <w:szCs w:val="20"/>
-        </w:rPr>
-        <w:t>«contact»</w:t>
-      </w:r>
-      <w:r>
-        <w:rPr>
-          <w:sz w:val="20"/>
-          <w:szCs w:val="20"/>
-        </w:rPr>
-        <w:fldChar w:fldCharType="end"/>
-      </w:r>
-    </w:p>
-    <w:p/>
-    <w:p>
-      <w:pPr>
-        <w:ind w:firstLine="720"/>
-        <w:rPr>
-          <w:sz w:val="20"/>
-          <w:szCs w:val="20"/>
-        </w:rPr>
-      </w:pPr>
       <w:r>
         <w:rPr>
           <w:sz w:val="20"/>
@@ -733,27 +744,15 @@
       <w:r>
         <w:t xml:space="preserve">              </w:t>
       </w:r>
-      <w:r>
-        <w:fldChar w:fldCharType="begin"/>
-      </w:r>
-      <w:r>
-        <w:instrText xml:space="preserve"> MERGEFIELD Corp </w:instrText>
-      </w:r>
-      <w:r>
-        <w:fldChar w:fldCharType="separate"/>
-      </w:r>
-      <w:r>
-        <w:rPr>
-          <w:noProof/>
-        </w:rPr>
-        <w:t>«Corp»</w:t>
-      </w:r>
-      <w:r>
-        <w:rPr>
-          <w:noProof/>
-        </w:rPr>
-        <w:fldChar w:fldCharType="end"/>
-      </w:r>
+      <w:fldSimple w:instr=" MERGEFIELD Corp ">
+        <w:r>
+          <w:rPr>
+            <w:noProof/>
+          </w:rPr>
+          <w:t>«Corp»</w:t>
+        </w:r>
+      </w:fldSimple>
+      <w:proofErr w:type="gramStart"/>
       <w:r>
         <w:t xml:space="preserve">                 </w:t>
       </w:r>
@@ -763,27 +762,15 @@
       <w:r>
         <w:t xml:space="preserve">             </w:t>
       </w:r>
-      <w:r>
-        <w:fldChar w:fldCharType="begin"/>
-      </w:r>
-      <w:r>
-        <w:instrText xml:space="preserve"> MERGEFIELD Unicorp </w:instrText>
-      </w:r>
-      <w:r>
-        <w:fldChar w:fldCharType="separate"/>
-      </w:r>
-      <w:r>
-        <w:rPr>
-          <w:noProof/>
-        </w:rPr>
-        <w:t>«Unicorp»</w:t>
-      </w:r>
-      <w:r>
-        <w:rPr>
-          <w:noProof/>
-        </w:rPr>
-        <w:fldChar w:fldCharType="end"/>
-      </w:r>
+      <w:proofErr w:type="gramEnd"/>
+      <w:fldSimple w:instr=" MERGEFIELD Unicorp ">
+        <w:r>
+          <w:rPr>
+            <w:noProof/>
+          </w:rPr>
+          <w:t>«Unicorp»</w:t>
+        </w:r>
+      </w:fldSimple>
       <w:r>
         <w:t xml:space="preserve">                                </w:t>
       </w:r>
@@ -794,27 +781,14 @@
       <w:r>
         <w:t xml:space="preserve">    </w:t>
       </w:r>
-      <w:r>
-        <w:fldChar w:fldCharType="begin"/>
-      </w:r>
-      <w:r>
-        <w:instrText xml:space="preserve"> MERGEFIELD Trust </w:instrText>
-      </w:r>
-      <w:r>
-        <w:fldChar w:fldCharType="separate"/>
-      </w:r>
-      <w:r>
-        <w:rPr>
-          <w:noProof/>
-        </w:rPr>
-        <w:t>«Trust»</w:t>
-      </w:r>
-      <w:r>
-        <w:rPr>
-          <w:noProof/>
-        </w:rPr>
-        <w:fldChar w:fldCharType="end"/>
-      </w:r>
+      <w:fldSimple w:instr=" MERGEFIELD Trust ">
+        <w:r>
+          <w:rPr>
+            <w:noProof/>
+          </w:rPr>
+          <w:t>«Trust»</w:t>
+        </w:r>
+      </w:fldSimple>
     </w:p>
     <w:p/>
     <w:p/>
@@ -828,53 +802,27 @@
       <w:r>
         <w:t xml:space="preserve">         </w:t>
       </w:r>
-      <w:r>
-        <w:fldChar w:fldCharType="begin"/>
-      </w:r>
-      <w:r>
-        <w:instrText xml:space="preserve"> MERGEFIELD FormationDate </w:instrText>
-      </w:r>
-      <w:r>
-        <w:fldChar w:fldCharType="separate"/>
-      </w:r>
-      <w:r>
-        <w:rPr>
-          <w:noProof/>
-        </w:rPr>
-        <w:t>«FormationDate»</w:t>
-      </w:r>
-      <w:r>
-        <w:rPr>
-          <w:noProof/>
-        </w:rPr>
-        <w:fldChar w:fldCharType="end"/>
-      </w:r>
+      <w:fldSimple w:instr=" MERGEFIELD FormationDate ">
+        <w:r>
+          <w:rPr>
+            <w:noProof/>
+          </w:rPr>
+          <w:t>«FormationDate»</w:t>
+        </w:r>
+      </w:fldSimple>
     </w:p>
     <w:p>
       <w:pPr>
         <w:ind w:left="3600" w:firstLine="720"/>
       </w:pPr>
-      <w:r>
-        <w:fldChar w:fldCharType="begin"/>
-      </w:r>
-      <w:r>
-        <w:instrText xml:space="preserve"> MERGEFIELD StateofIncorp </w:instrText>
-      </w:r>
-      <w:r>
-        <w:fldChar w:fldCharType="separate"/>
-      </w:r>
-      <w:r>
-        <w:rPr>
-          <w:noProof/>
-        </w:rPr>
-        <w:t>«StateofIncorp»</w:t>
-      </w:r>
-      <w:r>
-        <w:rPr>
-          <w:noProof/>
-        </w:rPr>
-        <w:fldChar w:fldCharType="end"/>
-      </w:r>
+      <w:fldSimple w:instr=" MERGEFIELD StateofIncorp ">
+        <w:r>
+          <w:rPr>
+            <w:noProof/>
+          </w:rPr>
+          <w:t>«StateofIncorp»</w:t>
+        </w:r>
+      </w:fldSimple>
     </w:p>
     <w:p/>
     <w:p/>
@@ -882,27 +830,14 @@
       <w:r>
         <w:t xml:space="preserve">               </w:t>
       </w:r>
-      <w:r>
-        <w:fldChar w:fldCharType="begin"/>
-      </w:r>
-      <w:r>
-        <w:instrText xml:space="preserve"> MERGEFIELD Exempt </w:instrText>
-      </w:r>
-      <w:r>
-        <w:fldChar w:fldCharType="separate"/>
-      </w:r>
-      <w:r>
-        <w:rPr>
-          <w:noProof/>
-        </w:rPr>
-        <w:t>«Exempt»</w:t>
-      </w:r>
-      <w:r>
-        <w:rPr>
-          <w:noProof/>
-        </w:rPr>
-        <w:fldChar w:fldCharType="end"/>
-      </w:r>
+      <w:fldSimple w:instr=" MERGEFIELD Exempt ">
+        <w:r>
+          <w:rPr>
+            <w:noProof/>
+          </w:rPr>
+          <w:t>«Exempt»</w:t>
+        </w:r>
+      </w:fldSimple>
     </w:p>
     <w:p/>
     <w:p/>
@@ -910,27 +845,14 @@
       <w:r>
         <w:t xml:space="preserve">               </w:t>
       </w:r>
-      <w:r>
-        <w:fldChar w:fldCharType="begin"/>
-      </w:r>
-      <w:r>
-        <w:instrText xml:space="preserve"> MERGEFIELD Empower </w:instrText>
-      </w:r>
-      <w:r>
-        <w:fldChar w:fldCharType="separate"/>
-      </w:r>
-      <w:r>
-        <w:rPr>
-          <w:noProof/>
-        </w:rPr>
-        <w:t>«Empower»</w:t>
-      </w:r>
-      <w:r>
-        <w:rPr>
-          <w:noProof/>
-        </w:rPr>
-        <w:fldChar w:fldCharType="end"/>
-      </w:r>
+      <w:fldSimple w:instr=" MERGEFIELD Empower ">
+        <w:r>
+          <w:rPr>
+            <w:noProof/>
+          </w:rPr>
+          <w:t>«Empower»</w:t>
+        </w:r>
+      </w:fldSimple>
     </w:p>
     <w:p/>
     <w:p/>
@@ -942,27 +864,14 @@
       <w:r>
         <w:t xml:space="preserve">  </w:t>
       </w:r>
-      <w:r>
-        <w:fldChar w:fldCharType="begin"/>
-      </w:r>
-      <w:r>
-        <w:instrText xml:space="preserve"> MERGEFIELD Dissolution </w:instrText>
-      </w:r>
-      <w:r>
-        <w:fldChar w:fldCharType="separate"/>
-      </w:r>
-      <w:r>
-        <w:rPr>
-          <w:noProof/>
-        </w:rPr>
-        <w:t>«Dissolution»</w:t>
-      </w:r>
-      <w:r>
-        <w:rPr>
-          <w:noProof/>
-        </w:rPr>
-        <w:fldChar w:fldCharType="end"/>
-      </w:r>
+      <w:fldSimple w:instr=" MERGEFIELD Dissolution ">
+        <w:r>
+          <w:rPr>
+            <w:noProof/>
+          </w:rPr>
+          <w:t>«Dissolution»</w:t>
+        </w:r>
+      </w:fldSimple>
       <w:r>
         <w:tab/>
       </w:r>
@@ -1180,27 +1089,14 @@
         <w:tab/>
         <w:t xml:space="preserve"> </w:t>
       </w:r>
-      <w:r>
-        <w:fldChar w:fldCharType="begin"/>
-      </w:r>
-      <w:r>
-        <w:instrText xml:space="preserve"> MERGEFIELD NTEE </w:instrText>
-      </w:r>
-      <w:r>
-        <w:fldChar w:fldCharType="separate"/>
-      </w:r>
-      <w:r>
-        <w:rPr>
-          <w:noProof/>
-        </w:rPr>
-        <w:t>«NTEE»</w:t>
-      </w:r>
-      <w:r>
-        <w:rPr>
-          <w:noProof/>
-        </w:rPr>
-        <w:fldChar w:fldCharType="end"/>
-      </w:r>
+      <w:fldSimple w:instr=" MERGEFIELD NTEE ">
+        <w:r>
+          <w:rPr>
+            <w:noProof/>
+          </w:rPr>
+          <w:t>«NTEE»</w:t>
+        </w:r>
+      </w:fldSimple>
     </w:p>
     <w:p/>
     <w:p/>
@@ -1224,27 +1120,14 @@
       <w:r>
         <w:t xml:space="preserve">  </w:t>
       </w:r>
-      <w:r>
-        <w:fldChar w:fldCharType="begin"/>
-      </w:r>
-      <w:r>
-        <w:instrText xml:space="preserve"> MERGEFIELD Opposing </w:instrText>
-      </w:r>
-      <w:r>
-        <w:fldChar w:fldCharType="separate"/>
-      </w:r>
-      <w:r>
-        <w:rPr>
-          <w:noProof/>
-        </w:rPr>
-        <w:t>«Opposing»</w:t>
-      </w:r>
-      <w:r>
-        <w:rPr>
-          <w:noProof/>
-        </w:rPr>
-        <w:fldChar w:fldCharType="end"/>
-      </w:r>
+      <w:fldSimple w:instr=" MERGEFIELD Opposing ">
+        <w:r>
+          <w:rPr>
+            <w:noProof/>
+          </w:rPr>
+          <w:t>«Opposing»</w:t>
+        </w:r>
+      </w:fldSimple>
     </w:p>
     <w:p>
       <w:pPr>
@@ -1253,27 +1136,14 @@
       <w:r>
         <w:t xml:space="preserve">   </w:t>
       </w:r>
-      <w:r>
-        <w:fldChar w:fldCharType="begin"/>
-      </w:r>
-      <w:r>
-        <w:instrText xml:space="preserve"> MERGEFIELD Leg </w:instrText>
-      </w:r>
-      <w:r>
-        <w:fldChar w:fldCharType="separate"/>
-      </w:r>
-      <w:r>
-        <w:rPr>
-          <w:noProof/>
-        </w:rPr>
-        <w:t>«Leg»</w:t>
-      </w:r>
-      <w:r>
-        <w:rPr>
-          <w:noProof/>
-        </w:rPr>
-        <w:fldChar w:fldCharType="end"/>
-      </w:r>
+      <w:fldSimple w:instr=" MERGEFIELD Leg ">
+        <w:r>
+          <w:rPr>
+            <w:noProof/>
+          </w:rPr>
+          <w:t>«Leg»</w:t>
+        </w:r>
+      </w:fldSimple>
       <w:r>
         <w:rPr>
           <w:noProof/>
@@ -1355,27 +1225,14 @@
       <w:r>
         <w:t xml:space="preserve">   </w:t>
       </w:r>
-      <w:r>
-        <w:fldChar w:fldCharType="begin"/>
-      </w:r>
-      <w:r>
-        <w:instrText xml:space="preserve"> MERGEFIELD Comp </w:instrText>
-      </w:r>
-      <w:r>
-        <w:fldChar w:fldCharType="separate"/>
-      </w:r>
-      <w:r>
-        <w:rPr>
-          <w:noProof/>
-        </w:rPr>
-        <w:t>«Comp»</w:t>
-      </w:r>
-      <w:r>
-        <w:rPr>
-          <w:noProof/>
-        </w:rPr>
-        <w:fldChar w:fldCharType="end"/>
-      </w:r>
+      <w:fldSimple w:instr=" MERGEFIELD Comp ">
+        <w:r>
+          <w:rPr>
+            <w:noProof/>
+          </w:rPr>
+          <w:t>«Comp»</w:t>
+        </w:r>
+      </w:fldSimple>
     </w:p>
     <w:p/>
     <w:p>
@@ -1385,27 +1242,14 @@
       <w:r>
         <w:t xml:space="preserve">   </w:t>
       </w:r>
-      <w:r>
-        <w:fldChar w:fldCharType="begin"/>
-      </w:r>
-      <w:r>
-        <w:instrText xml:space="preserve"> MERGEFIELD Donate </w:instrText>
-      </w:r>
-      <w:r>
-        <w:fldChar w:fldCharType="separate"/>
-      </w:r>
-      <w:r>
-        <w:rPr>
-          <w:noProof/>
-        </w:rPr>
-        <w:t>«Donate»</w:t>
-      </w:r>
-      <w:r>
-        <w:rPr>
-          <w:noProof/>
-        </w:rPr>
-        <w:fldChar w:fldCharType="end"/>
-      </w:r>
+      <w:fldSimple w:instr=" MERGEFIELD Donate ">
+        <w:r>
+          <w:rPr>
+            <w:noProof/>
+          </w:rPr>
+          <w:t>«Donate»</w:t>
+        </w:r>
+      </w:fldSimple>
     </w:p>
     <w:p/>
     <w:p>
@@ -1415,27 +1259,14 @@
       <w:r>
         <w:t xml:space="preserve">   </w:t>
       </w:r>
-      <w:r>
-        <w:fldChar w:fldCharType="begin"/>
-      </w:r>
-      <w:r>
-        <w:instrText xml:space="preserve"> MERGEFIELD Grants </w:instrText>
-      </w:r>
-      <w:r>
-        <w:fldChar w:fldCharType="separate"/>
-      </w:r>
-      <w:r>
-        <w:rPr>
-          <w:noProof/>
-        </w:rPr>
-        <w:t>«Grants»</w:t>
-      </w:r>
-      <w:r>
-        <w:rPr>
-          <w:noProof/>
-        </w:rPr>
-        <w:fldChar w:fldCharType="end"/>
-      </w:r>
+      <w:fldSimple w:instr=" MERGEFIELD Grants ">
+        <w:r>
+          <w:rPr>
+            <w:noProof/>
+          </w:rPr>
+          <w:t>«Grants»</w:t>
+        </w:r>
+      </w:fldSimple>
     </w:p>
     <w:p/>
     <w:p/>
@@ -1738,27 +1569,14 @@
       <w:r>
         <w:t xml:space="preserve">      </w:t>
       </w:r>
-      <w:r>
-        <w:fldChar w:fldCharType="begin"/>
-      </w:r>
-      <w:r>
-        <w:instrText xml:space="preserve"> MERGEFIELD one </w:instrText>
-      </w:r>
-      <w:r>
-        <w:fldChar w:fldCharType="separate"/>
-      </w:r>
-      <w:r>
-        <w:rPr>
-          <w:noProof/>
-        </w:rPr>
-        <w:t>«one»</w:t>
-      </w:r>
-      <w:r>
-        <w:rPr>
-          <w:noProof/>
-        </w:rPr>
-        <w:fldChar w:fldCharType="end"/>
-      </w:r>
+      <w:fldSimple w:instr=" MERGEFIELD one ">
+        <w:r>
+          <w:rPr>
+            <w:noProof/>
+          </w:rPr>
+          <w:t>«one»</w:t>
+        </w:r>
+      </w:fldSimple>
     </w:p>
     <w:p>
       <w:pPr>
@@ -1774,27 +1592,14 @@
       <w:r>
         <w:t xml:space="preserve">       </w:t>
       </w:r>
-      <w:r>
-        <w:fldChar w:fldCharType="begin"/>
-      </w:r>
-      <w:r>
-        <w:instrText xml:space="preserve"> MERGEFIELD two </w:instrText>
-      </w:r>
-      <w:r>
-        <w:fldChar w:fldCharType="separate"/>
-      </w:r>
-      <w:r>
-        <w:rPr>
-          <w:noProof/>
-        </w:rPr>
-        <w:t>«two»</w:t>
-      </w:r>
-      <w:r>
-        <w:rPr>
-          <w:noProof/>
-        </w:rPr>
-        <w:fldChar w:fldCharType="end"/>
-      </w:r>
+      <w:fldSimple w:instr=" MERGEFIELD two ">
+        <w:r>
+          <w:rPr>
+            <w:noProof/>
+          </w:rPr>
+          <w:t>«two»</w:t>
+        </w:r>
+      </w:fldSimple>
     </w:p>
     <w:p>
       <w:pPr>
@@ -1810,27 +1615,14 @@
       <w:r>
         <w:t xml:space="preserve">       </w:t>
       </w:r>
-      <w:r>
-        <w:fldChar w:fldCharType="begin"/>
-      </w:r>
-      <w:r>
-        <w:instrText xml:space="preserve"> MERGEFIELD three </w:instrText>
-      </w:r>
-      <w:r>
-        <w:fldChar w:fldCharType="separate"/>
-      </w:r>
-      <w:r>
-        <w:rPr>
-          <w:noProof/>
-        </w:rPr>
-        <w:t>«three»</w:t>
-      </w:r>
-      <w:r>
-        <w:rPr>
-          <w:noProof/>
-        </w:rPr>
-        <w:fldChar w:fldCharType="end"/>
-      </w:r>
+      <w:fldSimple w:instr=" MERGEFIELD three ">
+        <w:r>
+          <w:rPr>
+            <w:noProof/>
+          </w:rPr>
+          <w:t>«three»</w:t>
+        </w:r>
+      </w:fldSimple>
     </w:p>
     <w:p/>
     <w:p/>
@@ -1843,27 +1635,14 @@
       <w:r>
         <w:t xml:space="preserve">       </w:t>
       </w:r>
-      <w:r>
-        <w:fldChar w:fldCharType="begin"/>
-      </w:r>
-      <w:r>
-        <w:instrText xml:space="preserve"> MERGEFIELD Private </w:instrText>
-      </w:r>
-      <w:r>
-        <w:fldChar w:fldCharType="separate"/>
-      </w:r>
-      <w:r>
-        <w:rPr>
-          <w:noProof/>
-        </w:rPr>
-        <w:t>«Private»</w:t>
-      </w:r>
-      <w:r>
-        <w:rPr>
-          <w:noProof/>
-        </w:rPr>
-        <w:fldChar w:fldCharType="end"/>
-      </w:r>
+      <w:fldSimple w:instr=" MERGEFIELD Private ">
+        <w:r>
+          <w:rPr>
+            <w:noProof/>
+          </w:rPr>
+          <w:t>«Private»</w:t>
+        </w:r>
+      </w:fldSimple>
     </w:p>
     <w:p>
       <w:pPr>
@@ -2869,7 +2648,7 @@
 </file>
 
 <file path=customXml/itemProps1.xml><?xml version="1.0" encoding="utf-8"?>
-<ds:datastoreItem xmlns:ds="http://schemas.openxmlformats.org/officeDocument/2006/customXml" ds:itemID="{876226ED-1D27-0240-8DA2-981384B3EA4E}">
+<ds:datastoreItem xmlns:ds="http://schemas.openxmlformats.org/officeDocument/2006/customXml" ds:itemID="{7D0BE7AE-CC5A-E642-8C00-6C8DE6A4F488}">
   <ds:schemaRefs>
     <ds:schemaRef ds:uri="http://schemas.openxmlformats.org/officeDocument/2006/bibliography"/>
   </ds:schemaRefs>

--- a/students/ssvirk/taxform.docx
+++ b/students/ssvirk/taxform.docx
@@ -615,44 +615,44 @@
         </w:rPr>
         <w:t xml:space="preserve">   </w:t>
       </w:r>
+      <w:r>
+        <w:rPr>
+          <w:sz w:val="20"/>
+          <w:szCs w:val="20"/>
+        </w:rPr>
+        <w:fldChar w:fldCharType="begin"/>
+      </w:r>
+      <w:r>
+        <w:rPr>
+          <w:sz w:val="20"/>
+          <w:szCs w:val="20"/>
+        </w:rPr>
+        <w:instrText xml:space="preserve"> MERGEFIELD Telephone </w:instrText>
+      </w:r>
+      <w:r>
+        <w:rPr>
+          <w:sz w:val="20"/>
+          <w:szCs w:val="20"/>
+        </w:rPr>
+        <w:fldChar w:fldCharType="separate"/>
+      </w:r>
+      <w:r>
+        <w:rPr>
+          <w:noProof/>
+          <w:sz w:val="20"/>
+          <w:szCs w:val="20"/>
+        </w:rPr>
+        <w:t>«Telephone»</w:t>
+      </w:r>
+      <w:r>
+        <w:rPr>
+          <w:sz w:val="20"/>
+          <w:szCs w:val="20"/>
+        </w:rPr>
+        <w:fldChar w:fldCharType="end"/>
+      </w:r>
       <w:bookmarkStart w:id="0" w:name="_GoBack"/>
       <w:bookmarkEnd w:id="0"/>
-      <w:r>
-        <w:rPr>
-          <w:sz w:val="20"/>
-          <w:szCs w:val="20"/>
-        </w:rPr>
-        <w:fldChar w:fldCharType="begin"/>
-      </w:r>
-      <w:r>
-        <w:rPr>
-          <w:sz w:val="20"/>
-          <w:szCs w:val="20"/>
-        </w:rPr>
-        <w:instrText xml:space="preserve"> MERGEFIELD Telephone </w:instrText>
-      </w:r>
-      <w:r>
-        <w:rPr>
-          <w:sz w:val="20"/>
-          <w:szCs w:val="20"/>
-        </w:rPr>
-        <w:fldChar w:fldCharType="separate"/>
-      </w:r>
-      <w:r>
-        <w:rPr>
-          <w:noProof/>
-          <w:sz w:val="20"/>
-          <w:szCs w:val="20"/>
-        </w:rPr>
-        <w:t>«Telephone»</w:t>
-      </w:r>
-      <w:r>
-        <w:rPr>
-          <w:sz w:val="20"/>
-          <w:szCs w:val="20"/>
-        </w:rPr>
-        <w:fldChar w:fldCharType="end"/>
-      </w:r>
     </w:p>
     <w:p/>
     <w:p/>
@@ -744,14 +744,27 @@
       <w:r>
         <w:t xml:space="preserve">              </w:t>
       </w:r>
-      <w:fldSimple w:instr=" MERGEFIELD Corp ">
-        <w:r>
-          <w:rPr>
-            <w:noProof/>
-          </w:rPr>
-          <w:t>«Corp»</w:t>
-        </w:r>
-      </w:fldSimple>
+      <w:r>
+        <w:fldChar w:fldCharType="begin"/>
+      </w:r>
+      <w:r>
+        <w:instrText xml:space="preserve"> MERGEFIELD Corp </w:instrText>
+      </w:r>
+      <w:r>
+        <w:fldChar w:fldCharType="separate"/>
+      </w:r>
+      <w:r>
+        <w:rPr>
+          <w:noProof/>
+        </w:rPr>
+        <w:t>«Corp»</w:t>
+      </w:r>
+      <w:r>
+        <w:rPr>
+          <w:noProof/>
+        </w:rPr>
+        <w:fldChar w:fldCharType="end"/>
+      </w:r>
       <w:proofErr w:type="gramStart"/>
       <w:r>
         <w:t xml:space="preserve">                 </w:t>
@@ -763,14 +776,27 @@
         <w:t xml:space="preserve">             </w:t>
       </w:r>
       <w:proofErr w:type="gramEnd"/>
-      <w:fldSimple w:instr=" MERGEFIELD Unicorp ">
-        <w:r>
-          <w:rPr>
-            <w:noProof/>
-          </w:rPr>
-          <w:t>«Unicorp»</w:t>
-        </w:r>
-      </w:fldSimple>
+      <w:r>
+        <w:fldChar w:fldCharType="begin"/>
+      </w:r>
+      <w:r>
+        <w:instrText xml:space="preserve"> MERGEFIELD Unicorp </w:instrText>
+      </w:r>
+      <w:r>
+        <w:fldChar w:fldCharType="separate"/>
+      </w:r>
+      <w:r>
+        <w:rPr>
+          <w:noProof/>
+        </w:rPr>
+        <w:t>«Unicorp»</w:t>
+      </w:r>
+      <w:r>
+        <w:rPr>
+          <w:noProof/>
+        </w:rPr>
+        <w:fldChar w:fldCharType="end"/>
+      </w:r>
       <w:r>
         <w:t xml:space="preserve">                                </w:t>
       </w:r>
@@ -781,14 +807,27 @@
       <w:r>
         <w:t xml:space="preserve">    </w:t>
       </w:r>
-      <w:fldSimple w:instr=" MERGEFIELD Trust ">
-        <w:r>
-          <w:rPr>
-            <w:noProof/>
-          </w:rPr>
-          <w:t>«Trust»</w:t>
-        </w:r>
-      </w:fldSimple>
+      <w:r>
+        <w:fldChar w:fldCharType="begin"/>
+      </w:r>
+      <w:r>
+        <w:instrText xml:space="preserve"> MERGEFIELD Trust </w:instrText>
+      </w:r>
+      <w:r>
+        <w:fldChar w:fldCharType="separate"/>
+      </w:r>
+      <w:r>
+        <w:rPr>
+          <w:noProof/>
+        </w:rPr>
+        <w:t>«Trust»</w:t>
+      </w:r>
+      <w:r>
+        <w:rPr>
+          <w:noProof/>
+        </w:rPr>
+        <w:fldChar w:fldCharType="end"/>
+      </w:r>
     </w:p>
     <w:p/>
     <w:p/>
@@ -802,27 +841,56 @@
       <w:r>
         <w:t xml:space="preserve">         </w:t>
       </w:r>
-      <w:fldSimple w:instr=" MERGEFIELD FormationDate ">
-        <w:r>
-          <w:rPr>
-            <w:noProof/>
-          </w:rPr>
-          <w:t>«FormationDate»</w:t>
-        </w:r>
-      </w:fldSimple>
+      <w:r>
+        <w:fldChar w:fldCharType="begin"/>
+      </w:r>
+      <w:r>
+        <w:instrText xml:space="preserve"> MERGEFIELD FormationDate </w:instrText>
+      </w:r>
+      <w:r>
+        <w:fldChar w:fldCharType="separate"/>
+      </w:r>
+      <w:r>
+        <w:rPr>
+          <w:noProof/>
+        </w:rPr>
+        <w:t>«FormationDate»</w:t>
+      </w:r>
+      <w:r>
+        <w:rPr>
+          <w:noProof/>
+        </w:rPr>
+        <w:fldChar w:fldCharType="end"/>
+      </w:r>
     </w:p>
     <w:p>
       <w:pPr>
         <w:ind w:left="3600" w:firstLine="720"/>
       </w:pPr>
-      <w:fldSimple w:instr=" MERGEFIELD StateofIncorp ">
-        <w:r>
-          <w:rPr>
-            <w:noProof/>
-          </w:rPr>
-          <w:t>«StateofIncorp»</w:t>
-        </w:r>
-      </w:fldSimple>
+      <w:r>
+        <w:fldChar w:fldCharType="begin"/>
+      </w:r>
+      <w:r>
+        <w:instrText xml:space="preserve"> MERGEFIELD StateofIncor</w:instrText>
+      </w:r>
+      <w:r>
+        <w:instrText xml:space="preserve">p </w:instrText>
+      </w:r>
+      <w:r>
+        <w:fldChar w:fldCharType="separate"/>
+      </w:r>
+      <w:r>
+        <w:rPr>
+          <w:noProof/>
+        </w:rPr>
+        <w:t>«StateofIncorp»</w:t>
+      </w:r>
+      <w:r>
+        <w:rPr>
+          <w:noProof/>
+        </w:rPr>
+        <w:fldChar w:fldCharType="end"/>
+      </w:r>
     </w:p>
     <w:p/>
     <w:p/>
@@ -830,14 +898,27 @@
       <w:r>
         <w:t xml:space="preserve">               </w:t>
       </w:r>
-      <w:fldSimple w:instr=" MERGEFIELD Exempt ">
-        <w:r>
-          <w:rPr>
-            <w:noProof/>
-          </w:rPr>
-          <w:t>«Exempt»</w:t>
-        </w:r>
-      </w:fldSimple>
+      <w:r>
+        <w:fldChar w:fldCharType="begin"/>
+      </w:r>
+      <w:r>
+        <w:instrText xml:space="preserve"> MERGEFIELD Exempt </w:instrText>
+      </w:r>
+      <w:r>
+        <w:fldChar w:fldCharType="separate"/>
+      </w:r>
+      <w:r>
+        <w:rPr>
+          <w:noProof/>
+        </w:rPr>
+        <w:t>«Exempt»</w:t>
+      </w:r>
+      <w:r>
+        <w:rPr>
+          <w:noProof/>
+        </w:rPr>
+        <w:fldChar w:fldCharType="end"/>
+      </w:r>
     </w:p>
     <w:p/>
     <w:p/>
@@ -845,14 +926,27 @@
       <w:r>
         <w:t xml:space="preserve">               </w:t>
       </w:r>
-      <w:fldSimple w:instr=" MERGEFIELD Empower ">
-        <w:r>
-          <w:rPr>
-            <w:noProof/>
-          </w:rPr>
-          <w:t>«Empower»</w:t>
-        </w:r>
-      </w:fldSimple>
+      <w:r>
+        <w:fldChar w:fldCharType="begin"/>
+      </w:r>
+      <w:r>
+        <w:instrText xml:space="preserve"> MERGEFIELD Empower </w:instrText>
+      </w:r>
+      <w:r>
+        <w:fldChar w:fldCharType="separate"/>
+      </w:r>
+      <w:r>
+        <w:rPr>
+          <w:noProof/>
+        </w:rPr>
+        <w:t>«Empower»</w:t>
+      </w:r>
+      <w:r>
+        <w:rPr>
+          <w:noProof/>
+        </w:rPr>
+        <w:fldChar w:fldCharType="end"/>
+      </w:r>
     </w:p>
     <w:p/>
     <w:p/>
@@ -864,14 +958,27 @@
       <w:r>
         <w:t xml:space="preserve">  </w:t>
       </w:r>
-      <w:fldSimple w:instr=" MERGEFIELD Dissolution ">
-        <w:r>
-          <w:rPr>
-            <w:noProof/>
-          </w:rPr>
-          <w:t>«Dissolution»</w:t>
-        </w:r>
-      </w:fldSimple>
+      <w:r>
+        <w:fldChar w:fldCharType="begin"/>
+      </w:r>
+      <w:r>
+        <w:instrText xml:space="preserve"> MERGEFIELD Dissolution </w:instrText>
+      </w:r>
+      <w:r>
+        <w:fldChar w:fldCharType="separate"/>
+      </w:r>
+      <w:r>
+        <w:rPr>
+          <w:noProof/>
+        </w:rPr>
+        <w:t>«Dissolution»</w:t>
+      </w:r>
+      <w:r>
+        <w:rPr>
+          <w:noProof/>
+        </w:rPr>
+        <w:fldChar w:fldCharType="end"/>
+      </w:r>
       <w:r>
         <w:tab/>
       </w:r>
@@ -1089,14 +1196,27 @@
         <w:tab/>
         <w:t xml:space="preserve"> </w:t>
       </w:r>
-      <w:fldSimple w:instr=" MERGEFIELD NTEE ">
-        <w:r>
-          <w:rPr>
-            <w:noProof/>
-          </w:rPr>
-          <w:t>«NTEE»</w:t>
-        </w:r>
-      </w:fldSimple>
+      <w:r>
+        <w:fldChar w:fldCharType="begin"/>
+      </w:r>
+      <w:r>
+        <w:instrText xml:space="preserve"> MERGEFIELD NTEE </w:instrText>
+      </w:r>
+      <w:r>
+        <w:fldChar w:fldCharType="separate"/>
+      </w:r>
+      <w:r>
+        <w:rPr>
+          <w:noProof/>
+        </w:rPr>
+        <w:t>«NTEE»</w:t>
+      </w:r>
+      <w:r>
+        <w:rPr>
+          <w:noProof/>
+        </w:rPr>
+        <w:fldChar w:fldCharType="end"/>
+      </w:r>
     </w:p>
     <w:p/>
     <w:p/>
@@ -1120,14 +1240,27 @@
       <w:r>
         <w:t xml:space="preserve">  </w:t>
       </w:r>
-      <w:fldSimple w:instr=" MERGEFIELD Opposing ">
-        <w:r>
-          <w:rPr>
-            <w:noProof/>
-          </w:rPr>
-          <w:t>«Opposing»</w:t>
-        </w:r>
-      </w:fldSimple>
+      <w:r>
+        <w:fldChar w:fldCharType="begin"/>
+      </w:r>
+      <w:r>
+        <w:instrText xml:space="preserve"> MERGEFIELD Opposing </w:instrText>
+      </w:r>
+      <w:r>
+        <w:fldChar w:fldCharType="separate"/>
+      </w:r>
+      <w:r>
+        <w:rPr>
+          <w:noProof/>
+        </w:rPr>
+        <w:t>«Opposing»</w:t>
+      </w:r>
+      <w:r>
+        <w:rPr>
+          <w:noProof/>
+        </w:rPr>
+        <w:fldChar w:fldCharType="end"/>
+      </w:r>
     </w:p>
     <w:p>
       <w:pPr>
@@ -1136,14 +1269,27 @@
       <w:r>
         <w:t xml:space="preserve">   </w:t>
       </w:r>
-      <w:fldSimple w:instr=" MERGEFIELD Leg ">
-        <w:r>
-          <w:rPr>
-            <w:noProof/>
-          </w:rPr>
-          <w:t>«Leg»</w:t>
-        </w:r>
-      </w:fldSimple>
+      <w:r>
+        <w:fldChar w:fldCharType="begin"/>
+      </w:r>
+      <w:r>
+        <w:instrText xml:space="preserve"> MERGEFIELD Leg </w:instrText>
+      </w:r>
+      <w:r>
+        <w:fldChar w:fldCharType="separate"/>
+      </w:r>
+      <w:r>
+        <w:rPr>
+          <w:noProof/>
+        </w:rPr>
+        <w:t>«Leg»</w:t>
+      </w:r>
+      <w:r>
+        <w:rPr>
+          <w:noProof/>
+        </w:rPr>
+        <w:fldChar w:fldCharType="end"/>
+      </w:r>
       <w:r>
         <w:rPr>
           <w:noProof/>
@@ -1225,14 +1371,27 @@
       <w:r>
         <w:t xml:space="preserve">   </w:t>
       </w:r>
-      <w:fldSimple w:instr=" MERGEFIELD Comp ">
-        <w:r>
-          <w:rPr>
-            <w:noProof/>
-          </w:rPr>
-          <w:t>«Comp»</w:t>
-        </w:r>
-      </w:fldSimple>
+      <w:r>
+        <w:fldChar w:fldCharType="begin"/>
+      </w:r>
+      <w:r>
+        <w:instrText xml:space="preserve"> MERGEFIELD Comp </w:instrText>
+      </w:r>
+      <w:r>
+        <w:fldChar w:fldCharType="separate"/>
+      </w:r>
+      <w:r>
+        <w:rPr>
+          <w:noProof/>
+        </w:rPr>
+        <w:t>«Comp»</w:t>
+      </w:r>
+      <w:r>
+        <w:rPr>
+          <w:noProof/>
+        </w:rPr>
+        <w:fldChar w:fldCharType="end"/>
+      </w:r>
     </w:p>
     <w:p/>
     <w:p>
@@ -1242,14 +1401,27 @@
       <w:r>
         <w:t xml:space="preserve">   </w:t>
       </w:r>
-      <w:fldSimple w:instr=" MERGEFIELD Donate ">
-        <w:r>
-          <w:rPr>
-            <w:noProof/>
-          </w:rPr>
-          <w:t>«Donate»</w:t>
-        </w:r>
-      </w:fldSimple>
+      <w:r>
+        <w:fldChar w:fldCharType="begin"/>
+      </w:r>
+      <w:r>
+        <w:instrText xml:space="preserve"> MERGEFIELD Donate </w:instrText>
+      </w:r>
+      <w:r>
+        <w:fldChar w:fldCharType="separate"/>
+      </w:r>
+      <w:r>
+        <w:rPr>
+          <w:noProof/>
+        </w:rPr>
+        <w:t>«Donate»</w:t>
+      </w:r>
+      <w:r>
+        <w:rPr>
+          <w:noProof/>
+        </w:rPr>
+        <w:fldChar w:fldCharType="end"/>
+      </w:r>
     </w:p>
     <w:p/>
     <w:p>
@@ -1259,14 +1431,27 @@
       <w:r>
         <w:t xml:space="preserve">   </w:t>
       </w:r>
-      <w:fldSimple w:instr=" MERGEFIELD Grants ">
-        <w:r>
-          <w:rPr>
-            <w:noProof/>
-          </w:rPr>
-          <w:t>«Grants»</w:t>
-        </w:r>
-      </w:fldSimple>
+      <w:r>
+        <w:fldChar w:fldCharType="begin"/>
+      </w:r>
+      <w:r>
+        <w:instrText xml:space="preserve"> MERGEFIELD Grants </w:instrText>
+      </w:r>
+      <w:r>
+        <w:fldChar w:fldCharType="separate"/>
+      </w:r>
+      <w:r>
+        <w:rPr>
+          <w:noProof/>
+        </w:rPr>
+        <w:t>«Grants»</w:t>
+      </w:r>
+      <w:r>
+        <w:rPr>
+          <w:noProof/>
+        </w:rPr>
+        <w:fldChar w:fldCharType="end"/>
+      </w:r>
     </w:p>
     <w:p/>
     <w:p/>
@@ -1569,14 +1754,27 @@
       <w:r>
         <w:t xml:space="preserve">      </w:t>
       </w:r>
-      <w:fldSimple w:instr=" MERGEFIELD one ">
-        <w:r>
-          <w:rPr>
-            <w:noProof/>
-          </w:rPr>
-          <w:t>«one»</w:t>
-        </w:r>
-      </w:fldSimple>
+      <w:r>
+        <w:fldChar w:fldCharType="begin"/>
+      </w:r>
+      <w:r>
+        <w:instrText xml:space="preserve"> MERGEFIELD one </w:instrText>
+      </w:r>
+      <w:r>
+        <w:fldChar w:fldCharType="separate"/>
+      </w:r>
+      <w:r>
+        <w:rPr>
+          <w:noProof/>
+        </w:rPr>
+        <w:t>«one»</w:t>
+      </w:r>
+      <w:r>
+        <w:rPr>
+          <w:noProof/>
+        </w:rPr>
+        <w:fldChar w:fldCharType="end"/>
+      </w:r>
     </w:p>
     <w:p>
       <w:pPr>
@@ -1592,14 +1790,27 @@
       <w:r>
         <w:t xml:space="preserve">       </w:t>
       </w:r>
-      <w:fldSimple w:instr=" MERGEFIELD two ">
-        <w:r>
-          <w:rPr>
-            <w:noProof/>
-          </w:rPr>
-          <w:t>«two»</w:t>
-        </w:r>
-      </w:fldSimple>
+      <w:r>
+        <w:fldChar w:fldCharType="begin"/>
+      </w:r>
+      <w:r>
+        <w:instrText xml:space="preserve"> MERGEFIELD two </w:instrText>
+      </w:r>
+      <w:r>
+        <w:fldChar w:fldCharType="separate"/>
+      </w:r>
+      <w:r>
+        <w:rPr>
+          <w:noProof/>
+        </w:rPr>
+        <w:t>«two»</w:t>
+      </w:r>
+      <w:r>
+        <w:rPr>
+          <w:noProof/>
+        </w:rPr>
+        <w:fldChar w:fldCharType="end"/>
+      </w:r>
     </w:p>
     <w:p>
       <w:pPr>
@@ -1615,14 +1826,27 @@
       <w:r>
         <w:t xml:space="preserve">       </w:t>
       </w:r>
-      <w:fldSimple w:instr=" MERGEFIELD three ">
-        <w:r>
-          <w:rPr>
-            <w:noProof/>
-          </w:rPr>
-          <w:t>«three»</w:t>
-        </w:r>
-      </w:fldSimple>
+      <w:r>
+        <w:fldChar w:fldCharType="begin"/>
+      </w:r>
+      <w:r>
+        <w:instrText xml:space="preserve"> MERGEFIELD three </w:instrText>
+      </w:r>
+      <w:r>
+        <w:fldChar w:fldCharType="separate"/>
+      </w:r>
+      <w:r>
+        <w:rPr>
+          <w:noProof/>
+        </w:rPr>
+        <w:t>«three»</w:t>
+      </w:r>
+      <w:r>
+        <w:rPr>
+          <w:noProof/>
+        </w:rPr>
+        <w:fldChar w:fldCharType="end"/>
+      </w:r>
     </w:p>
     <w:p/>
     <w:p/>
@@ -1635,14 +1859,27 @@
       <w:r>
         <w:t xml:space="preserve">       </w:t>
       </w:r>
-      <w:fldSimple w:instr=" MERGEFIELD Private ">
-        <w:r>
-          <w:rPr>
-            <w:noProof/>
-          </w:rPr>
-          <w:t>«Private»</w:t>
-        </w:r>
-      </w:fldSimple>
+      <w:r>
+        <w:fldChar w:fldCharType="begin"/>
+      </w:r>
+      <w:r>
+        <w:instrText xml:space="preserve"> MERGEFIELD Private </w:instrText>
+      </w:r>
+      <w:r>
+        <w:fldChar w:fldCharType="separate"/>
+      </w:r>
+      <w:r>
+        <w:rPr>
+          <w:noProof/>
+        </w:rPr>
+        <w:t>«Private»</w:t>
+      </w:r>
+      <w:r>
+        <w:rPr>
+          <w:noProof/>
+        </w:rPr>
+        <w:fldChar w:fldCharType="end"/>
+      </w:r>
     </w:p>
     <w:p>
       <w:pPr>
@@ -2648,7 +2885,7 @@
 </file>
 
 <file path=customXml/itemProps1.xml><?xml version="1.0" encoding="utf-8"?>
-<ds:datastoreItem xmlns:ds="http://schemas.openxmlformats.org/officeDocument/2006/customXml" ds:itemID="{7D0BE7AE-CC5A-E642-8C00-6C8DE6A4F488}">
+<ds:datastoreItem xmlns:ds="http://schemas.openxmlformats.org/officeDocument/2006/customXml" ds:itemID="{BC49AC54-B45D-BF41-8E4B-D5F8254D9E9A}">
   <ds:schemaRefs>
     <ds:schemaRef ds:uri="http://schemas.openxmlformats.org/officeDocument/2006/bibliography"/>
   </ds:schemaRefs>

--- a/students/ssvirk/taxform.docx
+++ b/students/ssvirk/taxform.docx
@@ -289,6 +289,42 @@
           <w:sz w:val="20"/>
           <w:szCs w:val="20"/>
         </w:rPr>
+        <w:fldChar w:fldCharType="begin"/>
+      </w:r>
+      <w:r>
+        <w:rPr>
+          <w:sz w:val="20"/>
+          <w:szCs w:val="20"/>
+        </w:rPr>
+        <w:instrText xml:space="preserve"> MERGEFIELD Apart </w:instrText>
+      </w:r>
+      <w:r>
+        <w:rPr>
+          <w:sz w:val="20"/>
+          <w:szCs w:val="20"/>
+        </w:rPr>
+        <w:fldChar w:fldCharType="separate"/>
+      </w:r>
+      <w:r>
+        <w:rPr>
+          <w:noProof/>
+          <w:sz w:val="20"/>
+          <w:szCs w:val="20"/>
+        </w:rPr>
+        <w:t>«Apart»</w:t>
+      </w:r>
+      <w:r>
+        <w:rPr>
+          <w:sz w:val="20"/>
+          <w:szCs w:val="20"/>
+        </w:rPr>
+        <w:fldChar w:fldCharType="end"/>
+      </w:r>
+      <w:r>
+        <w:rPr>
+          <w:sz w:val="20"/>
+          <w:szCs w:val="20"/>
+        </w:rPr>
         <w:tab/>
       </w:r>
       <w:r>
@@ -304,355 +340,355 @@
           <w:szCs w:val="20"/>
         </w:rPr>
         <w:tab/>
-      </w:r>
-      <w:r>
-        <w:rPr>
-          <w:sz w:val="20"/>
-          <w:szCs w:val="20"/>
-        </w:rPr>
-        <w:tab/>
-      </w:r>
-      <w:r>
-        <w:rPr>
-          <w:sz w:val="20"/>
-          <w:szCs w:val="20"/>
-        </w:rPr>
-        <w:tab/>
-      </w:r>
-      <w:r>
-        <w:rPr>
-          <w:sz w:val="20"/>
-          <w:szCs w:val="20"/>
-        </w:rPr>
-        <w:t xml:space="preserve">       </w:t>
-      </w:r>
-      <w:r>
-        <w:rPr>
-          <w:sz w:val="20"/>
-          <w:szCs w:val="20"/>
-        </w:rPr>
-        <w:fldChar w:fldCharType="begin"/>
-      </w:r>
-      <w:r>
-        <w:rPr>
-          <w:sz w:val="20"/>
-          <w:szCs w:val="20"/>
-        </w:rPr>
-        <w:instrText xml:space="preserve"> MERGEFIELD City </w:instrText>
-      </w:r>
-      <w:r>
-        <w:rPr>
-          <w:sz w:val="20"/>
-          <w:szCs w:val="20"/>
-        </w:rPr>
-        <w:fldChar w:fldCharType="separate"/>
-      </w:r>
-      <w:r>
-        <w:rPr>
-          <w:noProof/>
-          <w:sz w:val="20"/>
-          <w:szCs w:val="20"/>
-        </w:rPr>
-        <w:t>«City»</w:t>
-      </w:r>
-      <w:r>
-        <w:rPr>
-          <w:sz w:val="20"/>
-          <w:szCs w:val="20"/>
-        </w:rPr>
-        <w:fldChar w:fldCharType="end"/>
-      </w:r>
-      <w:proofErr w:type="gramStart"/>
-      <w:r>
-        <w:rPr>
-          <w:sz w:val="20"/>
-          <w:szCs w:val="20"/>
-        </w:rPr>
-        <w:t xml:space="preserve">                       </w:t>
-      </w:r>
-      <w:proofErr w:type="gramEnd"/>
-      <w:r>
-        <w:rPr>
-          <w:sz w:val="20"/>
-          <w:szCs w:val="20"/>
-        </w:rPr>
-        <w:fldChar w:fldCharType="begin"/>
-      </w:r>
-      <w:r>
-        <w:rPr>
-          <w:sz w:val="20"/>
-          <w:szCs w:val="20"/>
-        </w:rPr>
-        <w:instrText xml:space="preserve"> MERGEFIELD State </w:instrText>
-      </w:r>
-      <w:r>
-        <w:rPr>
-          <w:sz w:val="20"/>
-          <w:szCs w:val="20"/>
-        </w:rPr>
-        <w:fldChar w:fldCharType="separate"/>
-      </w:r>
-      <w:r>
-        <w:rPr>
-          <w:noProof/>
-          <w:sz w:val="20"/>
-          <w:szCs w:val="20"/>
-        </w:rPr>
-        <w:t>«State»</w:t>
-      </w:r>
-      <w:r>
-        <w:rPr>
-          <w:sz w:val="20"/>
-          <w:szCs w:val="20"/>
-        </w:rPr>
-        <w:fldChar w:fldCharType="end"/>
-      </w:r>
-      <w:r>
-        <w:rPr>
-          <w:sz w:val="20"/>
-          <w:szCs w:val="20"/>
-        </w:rPr>
-        <w:t xml:space="preserve">     </w:t>
-      </w:r>
-      <w:r>
-        <w:rPr>
-          <w:sz w:val="20"/>
-          <w:szCs w:val="20"/>
-        </w:rPr>
-        <w:t xml:space="preserve">    </w:t>
-      </w:r>
-      <w:r>
-        <w:rPr>
-          <w:sz w:val="20"/>
-          <w:szCs w:val="20"/>
-        </w:rPr>
-        <w:fldChar w:fldCharType="begin"/>
-      </w:r>
-      <w:r>
-        <w:rPr>
-          <w:sz w:val="20"/>
-          <w:szCs w:val="20"/>
-        </w:rPr>
-        <w:instrText xml:space="preserve"> MERGEFIELD Zipcode </w:instrText>
-      </w:r>
-      <w:r>
-        <w:rPr>
-          <w:sz w:val="20"/>
-          <w:szCs w:val="20"/>
-        </w:rPr>
-        <w:fldChar w:fldCharType="separate"/>
-      </w:r>
-      <w:r>
-        <w:rPr>
-          <w:noProof/>
-          <w:sz w:val="20"/>
-          <w:szCs w:val="20"/>
-        </w:rPr>
-        <w:t>«Zipcode»</w:t>
-      </w:r>
-      <w:r>
-        <w:rPr>
-          <w:sz w:val="20"/>
-          <w:szCs w:val="20"/>
-        </w:rPr>
-        <w:fldChar w:fldCharType="end"/>
-      </w:r>
-    </w:p>
-    <w:p/>
-    <w:p>
-      <w:pPr>
-        <w:ind w:firstLine="720"/>
-        <w:rPr>
-          <w:sz w:val="20"/>
-          <w:szCs w:val="20"/>
-        </w:rPr>
-      </w:pPr>
-      <w:r>
-        <w:rPr>
-          <w:sz w:val="20"/>
-          <w:szCs w:val="20"/>
-        </w:rPr>
-        <w:fldChar w:fldCharType="begin"/>
-      </w:r>
-      <w:r>
-        <w:rPr>
-          <w:sz w:val="20"/>
-          <w:szCs w:val="20"/>
-        </w:rPr>
-        <w:instrText xml:space="preserve"> MERGEFIELD EIN </w:instrText>
-      </w:r>
-      <w:r>
-        <w:rPr>
-          <w:sz w:val="20"/>
-          <w:szCs w:val="20"/>
-        </w:rPr>
-        <w:fldChar w:fldCharType="separate"/>
-      </w:r>
-      <w:r>
-        <w:rPr>
-          <w:noProof/>
-          <w:sz w:val="20"/>
-          <w:szCs w:val="20"/>
-        </w:rPr>
-        <w:t>«EIN»</w:t>
-      </w:r>
-      <w:r>
-        <w:rPr>
-          <w:sz w:val="20"/>
-          <w:szCs w:val="20"/>
-        </w:rPr>
-        <w:fldChar w:fldCharType="end"/>
-      </w:r>
-      <w:proofErr w:type="gramStart"/>
-      <w:r>
-        <w:rPr>
-          <w:sz w:val="20"/>
-          <w:szCs w:val="20"/>
-        </w:rPr>
-        <w:t xml:space="preserve">                                                             </w:t>
-      </w:r>
-      <w:proofErr w:type="gramEnd"/>
-      <w:r>
-        <w:rPr>
-          <w:sz w:val="20"/>
-          <w:szCs w:val="20"/>
-        </w:rPr>
-        <w:fldChar w:fldCharType="begin"/>
-      </w:r>
-      <w:r>
-        <w:rPr>
-          <w:sz w:val="20"/>
-          <w:szCs w:val="20"/>
-        </w:rPr>
-        <w:instrText xml:space="preserve"> MERGEFIELD taxyear </w:instrText>
-      </w:r>
-      <w:r>
-        <w:rPr>
-          <w:sz w:val="20"/>
-          <w:szCs w:val="20"/>
-        </w:rPr>
-        <w:fldChar w:fldCharType="separate"/>
-      </w:r>
-      <w:r>
-        <w:rPr>
-          <w:noProof/>
-          <w:sz w:val="20"/>
-          <w:szCs w:val="20"/>
-        </w:rPr>
-        <w:t>«taxyear»</w:t>
-      </w:r>
-      <w:r>
-        <w:rPr>
-          <w:sz w:val="20"/>
-          <w:szCs w:val="20"/>
-        </w:rPr>
-        <w:fldChar w:fldCharType="end"/>
-      </w:r>
-      <w:r>
-        <w:rPr>
-          <w:sz w:val="20"/>
-          <w:szCs w:val="20"/>
-        </w:rPr>
-        <w:t xml:space="preserve">                        </w:t>
-      </w:r>
-      <w:r>
-        <w:rPr>
-          <w:sz w:val="20"/>
-          <w:szCs w:val="20"/>
-        </w:rPr>
-        <w:t xml:space="preserve">                            </w:t>
-      </w:r>
-      <w:r>
-        <w:rPr>
-          <w:sz w:val="20"/>
-          <w:szCs w:val="20"/>
-        </w:rPr>
-        <w:fldChar w:fldCharType="begin"/>
-      </w:r>
-      <w:r>
-        <w:rPr>
-          <w:sz w:val="20"/>
-          <w:szCs w:val="20"/>
-        </w:rPr>
-        <w:instrText xml:space="preserve"> MERGEFIELD contact </w:instrText>
-      </w:r>
-      <w:r>
-        <w:rPr>
-          <w:sz w:val="20"/>
-          <w:szCs w:val="20"/>
-        </w:rPr>
-        <w:fldChar w:fldCharType="separate"/>
-      </w:r>
-      <w:r>
-        <w:rPr>
-          <w:noProof/>
-          <w:sz w:val="20"/>
-          <w:szCs w:val="20"/>
-        </w:rPr>
-        <w:t>«contact»</w:t>
-      </w:r>
-      <w:r>
-        <w:rPr>
-          <w:sz w:val="20"/>
-          <w:szCs w:val="20"/>
-        </w:rPr>
-        <w:fldChar w:fldCharType="end"/>
-      </w:r>
-    </w:p>
-    <w:p/>
-    <w:p>
-      <w:pPr>
-        <w:ind w:firstLine="720"/>
-        <w:rPr>
-          <w:sz w:val="20"/>
-          <w:szCs w:val="20"/>
-        </w:rPr>
-      </w:pPr>
-      <w:r>
-        <w:rPr>
-          <w:sz w:val="20"/>
-          <w:szCs w:val="20"/>
-        </w:rPr>
-        <w:t xml:space="preserve">   </w:t>
-      </w:r>
-      <w:r>
-        <w:rPr>
-          <w:sz w:val="20"/>
-          <w:szCs w:val="20"/>
-        </w:rPr>
-        <w:fldChar w:fldCharType="begin"/>
-      </w:r>
-      <w:r>
-        <w:rPr>
-          <w:sz w:val="20"/>
-          <w:szCs w:val="20"/>
-        </w:rPr>
-        <w:instrText xml:space="preserve"> MERGEFIELD Telephone </w:instrText>
-      </w:r>
-      <w:r>
-        <w:rPr>
-          <w:sz w:val="20"/>
-          <w:szCs w:val="20"/>
-        </w:rPr>
-        <w:fldChar w:fldCharType="separate"/>
-      </w:r>
-      <w:r>
-        <w:rPr>
-          <w:noProof/>
-          <w:sz w:val="20"/>
-          <w:szCs w:val="20"/>
-        </w:rPr>
-        <w:t>«Telephone»</w:t>
-      </w:r>
-      <w:r>
-        <w:rPr>
-          <w:sz w:val="20"/>
-          <w:szCs w:val="20"/>
-        </w:rPr>
-        <w:fldChar w:fldCharType="end"/>
       </w:r>
       <w:bookmarkStart w:id="0" w:name="_GoBack"/>
       <w:bookmarkEnd w:id="0"/>
+      <w:r>
+        <w:rPr>
+          <w:sz w:val="20"/>
+          <w:szCs w:val="20"/>
+        </w:rPr>
+        <w:tab/>
+      </w:r>
+      <w:r>
+        <w:rPr>
+          <w:sz w:val="20"/>
+          <w:szCs w:val="20"/>
+        </w:rPr>
+        <w:tab/>
+      </w:r>
+      <w:r>
+        <w:rPr>
+          <w:sz w:val="20"/>
+          <w:szCs w:val="20"/>
+        </w:rPr>
+        <w:t xml:space="preserve">       </w:t>
+      </w:r>
+      <w:r>
+        <w:rPr>
+          <w:sz w:val="20"/>
+          <w:szCs w:val="20"/>
+        </w:rPr>
+        <w:fldChar w:fldCharType="begin"/>
+      </w:r>
+      <w:r>
+        <w:rPr>
+          <w:sz w:val="20"/>
+          <w:szCs w:val="20"/>
+        </w:rPr>
+        <w:instrText xml:space="preserve"> MERGEFIELD City </w:instrText>
+      </w:r>
+      <w:r>
+        <w:rPr>
+          <w:sz w:val="20"/>
+          <w:szCs w:val="20"/>
+        </w:rPr>
+        <w:fldChar w:fldCharType="separate"/>
+      </w:r>
+      <w:r>
+        <w:rPr>
+          <w:noProof/>
+          <w:sz w:val="20"/>
+          <w:szCs w:val="20"/>
+        </w:rPr>
+        <w:t>«City»</w:t>
+      </w:r>
+      <w:r>
+        <w:rPr>
+          <w:sz w:val="20"/>
+          <w:szCs w:val="20"/>
+        </w:rPr>
+        <w:fldChar w:fldCharType="end"/>
+      </w:r>
+      <w:proofErr w:type="gramStart"/>
+      <w:r>
+        <w:rPr>
+          <w:sz w:val="20"/>
+          <w:szCs w:val="20"/>
+        </w:rPr>
+        <w:t xml:space="preserve">                       </w:t>
+      </w:r>
+      <w:proofErr w:type="gramEnd"/>
+      <w:r>
+        <w:rPr>
+          <w:sz w:val="20"/>
+          <w:szCs w:val="20"/>
+        </w:rPr>
+        <w:fldChar w:fldCharType="begin"/>
+      </w:r>
+      <w:r>
+        <w:rPr>
+          <w:sz w:val="20"/>
+          <w:szCs w:val="20"/>
+        </w:rPr>
+        <w:instrText xml:space="preserve"> MERGEFIELD State </w:instrText>
+      </w:r>
+      <w:r>
+        <w:rPr>
+          <w:sz w:val="20"/>
+          <w:szCs w:val="20"/>
+        </w:rPr>
+        <w:fldChar w:fldCharType="separate"/>
+      </w:r>
+      <w:r>
+        <w:rPr>
+          <w:noProof/>
+          <w:sz w:val="20"/>
+          <w:szCs w:val="20"/>
+        </w:rPr>
+        <w:t>«State»</w:t>
+      </w:r>
+      <w:r>
+        <w:rPr>
+          <w:sz w:val="20"/>
+          <w:szCs w:val="20"/>
+        </w:rPr>
+        <w:fldChar w:fldCharType="end"/>
+      </w:r>
+      <w:r>
+        <w:rPr>
+          <w:sz w:val="20"/>
+          <w:szCs w:val="20"/>
+        </w:rPr>
+        <w:t xml:space="preserve">     </w:t>
+      </w:r>
+      <w:r>
+        <w:rPr>
+          <w:sz w:val="20"/>
+          <w:szCs w:val="20"/>
+        </w:rPr>
+        <w:t xml:space="preserve">    </w:t>
+      </w:r>
+      <w:r>
+        <w:rPr>
+          <w:sz w:val="20"/>
+          <w:szCs w:val="20"/>
+        </w:rPr>
+        <w:fldChar w:fldCharType="begin"/>
+      </w:r>
+      <w:r>
+        <w:rPr>
+          <w:sz w:val="20"/>
+          <w:szCs w:val="20"/>
+        </w:rPr>
+        <w:instrText xml:space="preserve"> MERGEFIELD Zipcode </w:instrText>
+      </w:r>
+      <w:r>
+        <w:rPr>
+          <w:sz w:val="20"/>
+          <w:szCs w:val="20"/>
+        </w:rPr>
+        <w:fldChar w:fldCharType="separate"/>
+      </w:r>
+      <w:r>
+        <w:rPr>
+          <w:noProof/>
+          <w:sz w:val="20"/>
+          <w:szCs w:val="20"/>
+        </w:rPr>
+        <w:t>«Zipcode»</w:t>
+      </w:r>
+      <w:r>
+        <w:rPr>
+          <w:sz w:val="20"/>
+          <w:szCs w:val="20"/>
+        </w:rPr>
+        <w:fldChar w:fldCharType="end"/>
+      </w:r>
+    </w:p>
+    <w:p/>
+    <w:p>
+      <w:pPr>
+        <w:ind w:firstLine="720"/>
+        <w:rPr>
+          <w:sz w:val="20"/>
+          <w:szCs w:val="20"/>
+        </w:rPr>
+      </w:pPr>
+      <w:r>
+        <w:rPr>
+          <w:sz w:val="20"/>
+          <w:szCs w:val="20"/>
+        </w:rPr>
+        <w:fldChar w:fldCharType="begin"/>
+      </w:r>
+      <w:r>
+        <w:rPr>
+          <w:sz w:val="20"/>
+          <w:szCs w:val="20"/>
+        </w:rPr>
+        <w:instrText xml:space="preserve"> MERGEFIELD EIN </w:instrText>
+      </w:r>
+      <w:r>
+        <w:rPr>
+          <w:sz w:val="20"/>
+          <w:szCs w:val="20"/>
+        </w:rPr>
+        <w:fldChar w:fldCharType="separate"/>
+      </w:r>
+      <w:r>
+        <w:rPr>
+          <w:noProof/>
+          <w:sz w:val="20"/>
+          <w:szCs w:val="20"/>
+        </w:rPr>
+        <w:t>«EIN»</w:t>
+      </w:r>
+      <w:r>
+        <w:rPr>
+          <w:sz w:val="20"/>
+          <w:szCs w:val="20"/>
+        </w:rPr>
+        <w:fldChar w:fldCharType="end"/>
+      </w:r>
+      <w:proofErr w:type="gramStart"/>
+      <w:r>
+        <w:rPr>
+          <w:sz w:val="20"/>
+          <w:szCs w:val="20"/>
+        </w:rPr>
+        <w:t xml:space="preserve">                                                             </w:t>
+      </w:r>
+      <w:proofErr w:type="gramEnd"/>
+      <w:r>
+        <w:rPr>
+          <w:sz w:val="20"/>
+          <w:szCs w:val="20"/>
+        </w:rPr>
+        <w:fldChar w:fldCharType="begin"/>
+      </w:r>
+      <w:r>
+        <w:rPr>
+          <w:sz w:val="20"/>
+          <w:szCs w:val="20"/>
+        </w:rPr>
+        <w:instrText xml:space="preserve"> MERGEFIELD taxyear </w:instrText>
+      </w:r>
+      <w:r>
+        <w:rPr>
+          <w:sz w:val="20"/>
+          <w:szCs w:val="20"/>
+        </w:rPr>
+        <w:fldChar w:fldCharType="separate"/>
+      </w:r>
+      <w:r>
+        <w:rPr>
+          <w:noProof/>
+          <w:sz w:val="20"/>
+          <w:szCs w:val="20"/>
+        </w:rPr>
+        <w:t>«taxyear»</w:t>
+      </w:r>
+      <w:r>
+        <w:rPr>
+          <w:sz w:val="20"/>
+          <w:szCs w:val="20"/>
+        </w:rPr>
+        <w:fldChar w:fldCharType="end"/>
+      </w:r>
+      <w:r>
+        <w:rPr>
+          <w:sz w:val="20"/>
+          <w:szCs w:val="20"/>
+        </w:rPr>
+        <w:t xml:space="preserve">                        </w:t>
+      </w:r>
+      <w:r>
+        <w:rPr>
+          <w:sz w:val="20"/>
+          <w:szCs w:val="20"/>
+        </w:rPr>
+        <w:t xml:space="preserve">                            </w:t>
+      </w:r>
+      <w:r>
+        <w:rPr>
+          <w:sz w:val="20"/>
+          <w:szCs w:val="20"/>
+        </w:rPr>
+        <w:fldChar w:fldCharType="begin"/>
+      </w:r>
+      <w:r>
+        <w:rPr>
+          <w:sz w:val="20"/>
+          <w:szCs w:val="20"/>
+        </w:rPr>
+        <w:instrText xml:space="preserve"> MERGEFIELD contact </w:instrText>
+      </w:r>
+      <w:r>
+        <w:rPr>
+          <w:sz w:val="20"/>
+          <w:szCs w:val="20"/>
+        </w:rPr>
+        <w:fldChar w:fldCharType="separate"/>
+      </w:r>
+      <w:r>
+        <w:rPr>
+          <w:noProof/>
+          <w:sz w:val="20"/>
+          <w:szCs w:val="20"/>
+        </w:rPr>
+        <w:t>«contact»</w:t>
+      </w:r>
+      <w:r>
+        <w:rPr>
+          <w:sz w:val="20"/>
+          <w:szCs w:val="20"/>
+        </w:rPr>
+        <w:fldChar w:fldCharType="end"/>
+      </w:r>
+    </w:p>
+    <w:p/>
+    <w:p>
+      <w:pPr>
+        <w:ind w:firstLine="720"/>
+        <w:rPr>
+          <w:sz w:val="20"/>
+          <w:szCs w:val="20"/>
+        </w:rPr>
+      </w:pPr>
+      <w:r>
+        <w:rPr>
+          <w:sz w:val="20"/>
+          <w:szCs w:val="20"/>
+        </w:rPr>
+        <w:t xml:space="preserve">   </w:t>
+      </w:r>
+      <w:r>
+        <w:rPr>
+          <w:sz w:val="20"/>
+          <w:szCs w:val="20"/>
+        </w:rPr>
+        <w:fldChar w:fldCharType="begin"/>
+      </w:r>
+      <w:r>
+        <w:rPr>
+          <w:sz w:val="20"/>
+          <w:szCs w:val="20"/>
+        </w:rPr>
+        <w:instrText xml:space="preserve"> MERGEFIELD Telephone </w:instrText>
+      </w:r>
+      <w:r>
+        <w:rPr>
+          <w:sz w:val="20"/>
+          <w:szCs w:val="20"/>
+        </w:rPr>
+        <w:fldChar w:fldCharType="separate"/>
+      </w:r>
+      <w:r>
+        <w:rPr>
+          <w:noProof/>
+          <w:sz w:val="20"/>
+          <w:szCs w:val="20"/>
+        </w:rPr>
+        <w:t>«Telephone»</w:t>
+      </w:r>
+      <w:r>
+        <w:rPr>
+          <w:sz w:val="20"/>
+          <w:szCs w:val="20"/>
+        </w:rPr>
+        <w:fldChar w:fldCharType="end"/>
+      </w:r>
     </w:p>
     <w:p/>
     <w:p/>
@@ -744,27 +780,14 @@
       <w:r>
         <w:t xml:space="preserve">              </w:t>
       </w:r>
-      <w:r>
-        <w:fldChar w:fldCharType="begin"/>
-      </w:r>
-      <w:r>
-        <w:instrText xml:space="preserve"> MERGEFIELD Corp </w:instrText>
-      </w:r>
-      <w:r>
-        <w:fldChar w:fldCharType="separate"/>
-      </w:r>
-      <w:r>
-        <w:rPr>
-          <w:noProof/>
-        </w:rPr>
-        <w:t>«Corp»</w:t>
-      </w:r>
-      <w:r>
-        <w:rPr>
-          <w:noProof/>
-        </w:rPr>
-        <w:fldChar w:fldCharType="end"/>
-      </w:r>
+      <w:fldSimple w:instr=" MERGEFIELD Corp ">
+        <w:r>
+          <w:rPr>
+            <w:noProof/>
+          </w:rPr>
+          <w:t>«Corp»</w:t>
+        </w:r>
+      </w:fldSimple>
       <w:proofErr w:type="gramStart"/>
       <w:r>
         <w:t xml:space="preserve">                 </w:t>
@@ -776,27 +799,14 @@
         <w:t xml:space="preserve">             </w:t>
       </w:r>
       <w:proofErr w:type="gramEnd"/>
-      <w:r>
-        <w:fldChar w:fldCharType="begin"/>
-      </w:r>
-      <w:r>
-        <w:instrText xml:space="preserve"> MERGEFIELD Unicorp </w:instrText>
-      </w:r>
-      <w:r>
-        <w:fldChar w:fldCharType="separate"/>
-      </w:r>
-      <w:r>
-        <w:rPr>
-          <w:noProof/>
-        </w:rPr>
-        <w:t>«Unicorp»</w:t>
-      </w:r>
-      <w:r>
-        <w:rPr>
-          <w:noProof/>
-        </w:rPr>
-        <w:fldChar w:fldCharType="end"/>
-      </w:r>
+      <w:fldSimple w:instr=" MERGEFIELD Unicorp ">
+        <w:r>
+          <w:rPr>
+            <w:noProof/>
+          </w:rPr>
+          <w:t>«Unicorp»</w:t>
+        </w:r>
+      </w:fldSimple>
       <w:r>
         <w:t xml:space="preserve">                                </w:t>
       </w:r>
@@ -807,27 +817,14 @@
       <w:r>
         <w:t xml:space="preserve">    </w:t>
       </w:r>
-      <w:r>
-        <w:fldChar w:fldCharType="begin"/>
-      </w:r>
-      <w:r>
-        <w:instrText xml:space="preserve"> MERGEFIELD Trust </w:instrText>
-      </w:r>
-      <w:r>
-        <w:fldChar w:fldCharType="separate"/>
-      </w:r>
-      <w:r>
-        <w:rPr>
-          <w:noProof/>
-        </w:rPr>
-        <w:t>«Trust»</w:t>
-      </w:r>
-      <w:r>
-        <w:rPr>
-          <w:noProof/>
-        </w:rPr>
-        <w:fldChar w:fldCharType="end"/>
-      </w:r>
+      <w:fldSimple w:instr=" MERGEFIELD Trust ">
+        <w:r>
+          <w:rPr>
+            <w:noProof/>
+          </w:rPr>
+          <w:t>«Trust»</w:t>
+        </w:r>
+      </w:fldSimple>
     </w:p>
     <w:p/>
     <w:p/>
@@ -841,56 +838,27 @@
       <w:r>
         <w:t xml:space="preserve">         </w:t>
       </w:r>
-      <w:r>
-        <w:fldChar w:fldCharType="begin"/>
-      </w:r>
-      <w:r>
-        <w:instrText xml:space="preserve"> MERGEFIELD FormationDate </w:instrText>
-      </w:r>
-      <w:r>
-        <w:fldChar w:fldCharType="separate"/>
-      </w:r>
-      <w:r>
-        <w:rPr>
-          <w:noProof/>
-        </w:rPr>
-        <w:t>«FormationDate»</w:t>
-      </w:r>
-      <w:r>
-        <w:rPr>
-          <w:noProof/>
-        </w:rPr>
-        <w:fldChar w:fldCharType="end"/>
-      </w:r>
+      <w:fldSimple w:instr=" MERGEFIELD FormationDate ">
+        <w:r>
+          <w:rPr>
+            <w:noProof/>
+          </w:rPr>
+          <w:t>«FormationDate»</w:t>
+        </w:r>
+      </w:fldSimple>
     </w:p>
     <w:p>
       <w:pPr>
         <w:ind w:left="3600" w:firstLine="720"/>
       </w:pPr>
-      <w:r>
-        <w:fldChar w:fldCharType="begin"/>
-      </w:r>
-      <w:r>
-        <w:instrText xml:space="preserve"> MERGEFIELD StateofIncor</w:instrText>
-      </w:r>
-      <w:r>
-        <w:instrText xml:space="preserve">p </w:instrText>
-      </w:r>
-      <w:r>
-        <w:fldChar w:fldCharType="separate"/>
-      </w:r>
-      <w:r>
-        <w:rPr>
-          <w:noProof/>
-        </w:rPr>
-        <w:t>«StateofIncorp»</w:t>
-      </w:r>
-      <w:r>
-        <w:rPr>
-          <w:noProof/>
-        </w:rPr>
-        <w:fldChar w:fldCharType="end"/>
-      </w:r>
+      <w:fldSimple w:instr=" MERGEFIELD StateofIncorp ">
+        <w:r>
+          <w:rPr>
+            <w:noProof/>
+          </w:rPr>
+          <w:t>«StateofIncorp»</w:t>
+        </w:r>
+      </w:fldSimple>
     </w:p>
     <w:p/>
     <w:p/>
@@ -898,27 +866,14 @@
       <w:r>
         <w:t xml:space="preserve">               </w:t>
       </w:r>
-      <w:r>
-        <w:fldChar w:fldCharType="begin"/>
-      </w:r>
-      <w:r>
-        <w:instrText xml:space="preserve"> MERGEFIELD Exempt </w:instrText>
-      </w:r>
-      <w:r>
-        <w:fldChar w:fldCharType="separate"/>
-      </w:r>
-      <w:r>
-        <w:rPr>
-          <w:noProof/>
-        </w:rPr>
-        <w:t>«Exempt»</w:t>
-      </w:r>
-      <w:r>
-        <w:rPr>
-          <w:noProof/>
-        </w:rPr>
-        <w:fldChar w:fldCharType="end"/>
-      </w:r>
+      <w:fldSimple w:instr=" MERGEFIELD Exempt ">
+        <w:r>
+          <w:rPr>
+            <w:noProof/>
+          </w:rPr>
+          <w:t>«Exempt»</w:t>
+        </w:r>
+      </w:fldSimple>
     </w:p>
     <w:p/>
     <w:p/>
@@ -926,27 +881,14 @@
       <w:r>
         <w:t xml:space="preserve">               </w:t>
       </w:r>
-      <w:r>
-        <w:fldChar w:fldCharType="begin"/>
-      </w:r>
-      <w:r>
-        <w:instrText xml:space="preserve"> MERGEFIELD Empower </w:instrText>
-      </w:r>
-      <w:r>
-        <w:fldChar w:fldCharType="separate"/>
-      </w:r>
-      <w:r>
-        <w:rPr>
-          <w:noProof/>
-        </w:rPr>
-        <w:t>«Empower»</w:t>
-      </w:r>
-      <w:r>
-        <w:rPr>
-          <w:noProof/>
-        </w:rPr>
-        <w:fldChar w:fldCharType="end"/>
-      </w:r>
+      <w:fldSimple w:instr=" MERGEFIELD Empower ">
+        <w:r>
+          <w:rPr>
+            <w:noProof/>
+          </w:rPr>
+          <w:t>«Empower»</w:t>
+        </w:r>
+      </w:fldSimple>
     </w:p>
     <w:p/>
     <w:p/>
@@ -958,27 +900,14 @@
       <w:r>
         <w:t xml:space="preserve">  </w:t>
       </w:r>
-      <w:r>
-        <w:fldChar w:fldCharType="begin"/>
-      </w:r>
-      <w:r>
-        <w:instrText xml:space="preserve"> MERGEFIELD Dissolution </w:instrText>
-      </w:r>
-      <w:r>
-        <w:fldChar w:fldCharType="separate"/>
-      </w:r>
-      <w:r>
-        <w:rPr>
-          <w:noProof/>
-        </w:rPr>
-        <w:t>«Dissolution»</w:t>
-      </w:r>
-      <w:r>
-        <w:rPr>
-          <w:noProof/>
-        </w:rPr>
-        <w:fldChar w:fldCharType="end"/>
-      </w:r>
+      <w:fldSimple w:instr=" MERGEFIELD Dissolution ">
+        <w:r>
+          <w:rPr>
+            <w:noProof/>
+          </w:rPr>
+          <w:t>«Dissolution»</w:t>
+        </w:r>
+      </w:fldSimple>
       <w:r>
         <w:tab/>
       </w:r>
@@ -1196,27 +1125,14 @@
         <w:tab/>
         <w:t xml:space="preserve"> </w:t>
       </w:r>
-      <w:r>
-        <w:fldChar w:fldCharType="begin"/>
-      </w:r>
-      <w:r>
-        <w:instrText xml:space="preserve"> MERGEFIELD NTEE </w:instrText>
-      </w:r>
-      <w:r>
-        <w:fldChar w:fldCharType="separate"/>
-      </w:r>
-      <w:r>
-        <w:rPr>
-          <w:noProof/>
-        </w:rPr>
-        <w:t>«NTEE»</w:t>
-      </w:r>
-      <w:r>
-        <w:rPr>
-          <w:noProof/>
-        </w:rPr>
-        <w:fldChar w:fldCharType="end"/>
-      </w:r>
+      <w:fldSimple w:instr=" MERGEFIELD NTEE ">
+        <w:r>
+          <w:rPr>
+            <w:noProof/>
+          </w:rPr>
+          <w:t>«NTEE»</w:t>
+        </w:r>
+      </w:fldSimple>
     </w:p>
     <w:p/>
     <w:p/>
@@ -1240,27 +1156,14 @@
       <w:r>
         <w:t xml:space="preserve">  </w:t>
       </w:r>
-      <w:r>
-        <w:fldChar w:fldCharType="begin"/>
-      </w:r>
-      <w:r>
-        <w:instrText xml:space="preserve"> MERGEFIELD Opposing </w:instrText>
-      </w:r>
-      <w:r>
-        <w:fldChar w:fldCharType="separate"/>
-      </w:r>
-      <w:r>
-        <w:rPr>
-          <w:noProof/>
-        </w:rPr>
-        <w:t>«Opposing»</w:t>
-      </w:r>
-      <w:r>
-        <w:rPr>
-          <w:noProof/>
-        </w:rPr>
-        <w:fldChar w:fldCharType="end"/>
-      </w:r>
+      <w:fldSimple w:instr=" MERGEFIELD Opposing ">
+        <w:r>
+          <w:rPr>
+            <w:noProof/>
+          </w:rPr>
+          <w:t>«Opposing»</w:t>
+        </w:r>
+      </w:fldSimple>
     </w:p>
     <w:p>
       <w:pPr>
@@ -1269,27 +1172,14 @@
       <w:r>
         <w:t xml:space="preserve">   </w:t>
       </w:r>
-      <w:r>
-        <w:fldChar w:fldCharType="begin"/>
-      </w:r>
-      <w:r>
-        <w:instrText xml:space="preserve"> MERGEFIELD Leg </w:instrText>
-      </w:r>
-      <w:r>
-        <w:fldChar w:fldCharType="separate"/>
-      </w:r>
-      <w:r>
-        <w:rPr>
-          <w:noProof/>
-        </w:rPr>
-        <w:t>«Leg»</w:t>
-      </w:r>
-      <w:r>
-        <w:rPr>
-          <w:noProof/>
-        </w:rPr>
-        <w:fldChar w:fldCharType="end"/>
-      </w:r>
+      <w:fldSimple w:instr=" MERGEFIELD Leg ">
+        <w:r>
+          <w:rPr>
+            <w:noProof/>
+          </w:rPr>
+          <w:t>«Leg»</w:t>
+        </w:r>
+      </w:fldSimple>
       <w:r>
         <w:rPr>
           <w:noProof/>
@@ -1371,27 +1261,14 @@
       <w:r>
         <w:t xml:space="preserve">   </w:t>
       </w:r>
-      <w:r>
-        <w:fldChar w:fldCharType="begin"/>
-      </w:r>
-      <w:r>
-        <w:instrText xml:space="preserve"> MERGEFIELD Comp </w:instrText>
-      </w:r>
-      <w:r>
-        <w:fldChar w:fldCharType="separate"/>
-      </w:r>
-      <w:r>
-        <w:rPr>
-          <w:noProof/>
-        </w:rPr>
-        <w:t>«Comp»</w:t>
-      </w:r>
-      <w:r>
-        <w:rPr>
-          <w:noProof/>
-        </w:rPr>
-        <w:fldChar w:fldCharType="end"/>
-      </w:r>
+      <w:fldSimple w:instr=" MERGEFIELD Comp ">
+        <w:r>
+          <w:rPr>
+            <w:noProof/>
+          </w:rPr>
+          <w:t>«Comp»</w:t>
+        </w:r>
+      </w:fldSimple>
     </w:p>
     <w:p/>
     <w:p>
@@ -1401,27 +1278,14 @@
       <w:r>
         <w:t xml:space="preserve">   </w:t>
       </w:r>
-      <w:r>
-        <w:fldChar w:fldCharType="begin"/>
-      </w:r>
-      <w:r>
-        <w:instrText xml:space="preserve"> MERGEFIELD Donate </w:instrText>
-      </w:r>
-      <w:r>
-        <w:fldChar w:fldCharType="separate"/>
-      </w:r>
-      <w:r>
-        <w:rPr>
-          <w:noProof/>
-        </w:rPr>
-        <w:t>«Donate»</w:t>
-      </w:r>
-      <w:r>
-        <w:rPr>
-          <w:noProof/>
-        </w:rPr>
-        <w:fldChar w:fldCharType="end"/>
-      </w:r>
+      <w:fldSimple w:instr=" MERGEFIELD Donate ">
+        <w:r>
+          <w:rPr>
+            <w:noProof/>
+          </w:rPr>
+          <w:t>«Donate»</w:t>
+        </w:r>
+      </w:fldSimple>
     </w:p>
     <w:p/>
     <w:p>
@@ -1431,27 +1295,14 @@
       <w:r>
         <w:t xml:space="preserve">   </w:t>
       </w:r>
-      <w:r>
-        <w:fldChar w:fldCharType="begin"/>
-      </w:r>
-      <w:r>
-        <w:instrText xml:space="preserve"> MERGEFIELD Grants </w:instrText>
-      </w:r>
-      <w:r>
-        <w:fldChar w:fldCharType="separate"/>
-      </w:r>
-      <w:r>
-        <w:rPr>
-          <w:noProof/>
-        </w:rPr>
-        <w:t>«Grants»</w:t>
-      </w:r>
-      <w:r>
-        <w:rPr>
-          <w:noProof/>
-        </w:rPr>
-        <w:fldChar w:fldCharType="end"/>
-      </w:r>
+      <w:fldSimple w:instr=" MERGEFIELD Grants ">
+        <w:r>
+          <w:rPr>
+            <w:noProof/>
+          </w:rPr>
+          <w:t>«Grants»</w:t>
+        </w:r>
+      </w:fldSimple>
     </w:p>
     <w:p/>
     <w:p/>
@@ -1754,27 +1605,14 @@
       <w:r>
         <w:t xml:space="preserve">      </w:t>
       </w:r>
-      <w:r>
-        <w:fldChar w:fldCharType="begin"/>
-      </w:r>
-      <w:r>
-        <w:instrText xml:space="preserve"> MERGEFIELD one </w:instrText>
-      </w:r>
-      <w:r>
-        <w:fldChar w:fldCharType="separate"/>
-      </w:r>
-      <w:r>
-        <w:rPr>
-          <w:noProof/>
-        </w:rPr>
-        <w:t>«one»</w:t>
-      </w:r>
-      <w:r>
-        <w:rPr>
-          <w:noProof/>
-        </w:rPr>
-        <w:fldChar w:fldCharType="end"/>
-      </w:r>
+      <w:fldSimple w:instr=" MERGEFIELD one ">
+        <w:r>
+          <w:rPr>
+            <w:noProof/>
+          </w:rPr>
+          <w:t>«one»</w:t>
+        </w:r>
+      </w:fldSimple>
     </w:p>
     <w:p>
       <w:pPr>
@@ -1790,27 +1628,14 @@
       <w:r>
         <w:t xml:space="preserve">       </w:t>
       </w:r>
-      <w:r>
-        <w:fldChar w:fldCharType="begin"/>
-      </w:r>
-      <w:r>
-        <w:instrText xml:space="preserve"> MERGEFIELD two </w:instrText>
-      </w:r>
-      <w:r>
-        <w:fldChar w:fldCharType="separate"/>
-      </w:r>
-      <w:r>
-        <w:rPr>
-          <w:noProof/>
-        </w:rPr>
-        <w:t>«two»</w:t>
-      </w:r>
-      <w:r>
-        <w:rPr>
-          <w:noProof/>
-        </w:rPr>
-        <w:fldChar w:fldCharType="end"/>
-      </w:r>
+      <w:fldSimple w:instr=" MERGEFIELD two ">
+        <w:r>
+          <w:rPr>
+            <w:noProof/>
+          </w:rPr>
+          <w:t>«two»</w:t>
+        </w:r>
+      </w:fldSimple>
     </w:p>
     <w:p>
       <w:pPr>
@@ -1826,27 +1651,14 @@
       <w:r>
         <w:t xml:space="preserve">       </w:t>
       </w:r>
-      <w:r>
-        <w:fldChar w:fldCharType="begin"/>
-      </w:r>
-      <w:r>
-        <w:instrText xml:space="preserve"> MERGEFIELD three </w:instrText>
-      </w:r>
-      <w:r>
-        <w:fldChar w:fldCharType="separate"/>
-      </w:r>
-      <w:r>
-        <w:rPr>
-          <w:noProof/>
-        </w:rPr>
-        <w:t>«three»</w:t>
-      </w:r>
-      <w:r>
-        <w:rPr>
-          <w:noProof/>
-        </w:rPr>
-        <w:fldChar w:fldCharType="end"/>
-      </w:r>
+      <w:fldSimple w:instr=" MERGEFIELD three ">
+        <w:r>
+          <w:rPr>
+            <w:noProof/>
+          </w:rPr>
+          <w:t>«three»</w:t>
+        </w:r>
+      </w:fldSimple>
     </w:p>
     <w:p/>
     <w:p/>
@@ -1859,27 +1671,14 @@
       <w:r>
         <w:t xml:space="preserve">       </w:t>
       </w:r>
-      <w:r>
-        <w:fldChar w:fldCharType="begin"/>
-      </w:r>
-      <w:r>
-        <w:instrText xml:space="preserve"> MERGEFIELD Private </w:instrText>
-      </w:r>
-      <w:r>
-        <w:fldChar w:fldCharType="separate"/>
-      </w:r>
-      <w:r>
-        <w:rPr>
-          <w:noProof/>
-        </w:rPr>
-        <w:t>«Private»</w:t>
-      </w:r>
-      <w:r>
-        <w:rPr>
-          <w:noProof/>
-        </w:rPr>
-        <w:fldChar w:fldCharType="end"/>
-      </w:r>
+      <w:fldSimple w:instr=" MERGEFIELD Private ">
+        <w:r>
+          <w:rPr>
+            <w:noProof/>
+          </w:rPr>
+          <w:t>«Private»</w:t>
+        </w:r>
+      </w:fldSimple>
     </w:p>
     <w:p>
       <w:pPr>
@@ -2885,7 +2684,7 @@
 </file>
 
 <file path=customXml/itemProps1.xml><?xml version="1.0" encoding="utf-8"?>
-<ds:datastoreItem xmlns:ds="http://schemas.openxmlformats.org/officeDocument/2006/customXml" ds:itemID="{BC49AC54-B45D-BF41-8E4B-D5F8254D9E9A}">
+<ds:datastoreItem xmlns:ds="http://schemas.openxmlformats.org/officeDocument/2006/customXml" ds:itemID="{5C2AA5D7-2828-4240-B594-82D40622A2B7}">
   <ds:schemaRefs>
     <ds:schemaRef ds:uri="http://schemas.openxmlformats.org/officeDocument/2006/bibliography"/>
   </ds:schemaRefs>
